--- a/etc/lvmpd-org-chart.docx
+++ b/etc/lvmpd-org-chart.docx
@@ -8,9 +8,315 @@
           <w:noProof/>
         </w:rPr>
         <mc:AlternateContent>
+          <mc:Choice Requires="wpg">
+            <w:drawing>
+              <wp:anchor distT="0" distB="0" distL="114300" distR="114300" simplePos="0" relativeHeight="251681280" behindDoc="0" locked="0" layoutInCell="1" allowOverlap="1" wp14:anchorId="6C35F167" wp14:editId="54EC64DE">
+                <wp:simplePos x="0" y="0"/>
+                <wp:positionH relativeFrom="column">
+                  <wp:posOffset>2414270</wp:posOffset>
+                </wp:positionH>
+                <wp:positionV relativeFrom="paragraph">
+                  <wp:posOffset>5262245</wp:posOffset>
+                </wp:positionV>
+                <wp:extent cx="1527810" cy="988060"/>
+                <wp:effectExtent l="38100" t="38100" r="110490" b="21590"/>
+                <wp:wrapNone/>
+                <wp:docPr id="18" name="Group 8"/>
+                <wp:cNvGraphicFramePr/>
+                <a:graphic xmlns:a="http://schemas.openxmlformats.org/drawingml/2006/main">
+                  <a:graphicData uri="http://schemas.microsoft.com/office/word/2010/wordprocessingGroup">
+                    <wpg:wgp>
+                      <wpg:cNvGrpSpPr/>
+                      <wpg:grpSpPr>
+                        <a:xfrm>
+                          <a:off x="0" y="0"/>
+                          <a:ext cx="1527810" cy="988060"/>
+                          <a:chOff x="0" y="0"/>
+                          <a:chExt cx="2210637" cy="768689"/>
+                        </a:xfrm>
+                        <a:solidFill>
+                          <a:srgbClr val="005E20"/>
+                        </a:solidFill>
+                      </wpg:grpSpPr>
+                      <wps:wsp>
+                        <wps:cNvPr id="19" name="Rectangle 9"/>
+                        <wps:cNvSpPr/>
+                        <wps:spPr>
+                          <a:xfrm>
+                            <a:off x="0" y="0"/>
+                            <a:ext cx="2210637" cy="703385"/>
+                          </a:xfrm>
+                          <a:prstGeom prst="rect">
+                            <a:avLst/>
+                          </a:prstGeom>
+                          <a:grpFill/>
+                          <a:ln w="12700">
+                            <a:solidFill>
+                              <a:schemeClr val="tx1"/>
+                            </a:solidFill>
+                          </a:ln>
+                          <a:effectLst>
+                            <a:outerShdw blurRad="50800" dist="38100" dir="2700000" algn="tl" rotWithShape="0">
+                              <a:prstClr val="black">
+                                <a:alpha val="40000"/>
+                              </a:prstClr>
+                            </a:outerShdw>
+                          </a:effectLst>
+                        </wps:spPr>
+                        <wps:style>
+                          <a:lnRef idx="2">
+                            <a:schemeClr val="accent1">
+                              <a:shade val="50000"/>
+                            </a:schemeClr>
+                          </a:lnRef>
+                          <a:fillRef idx="1">
+                            <a:schemeClr val="accent1"/>
+                          </a:fillRef>
+                          <a:effectRef idx="0">
+                            <a:schemeClr val="accent1"/>
+                          </a:effectRef>
+                          <a:fontRef idx="minor">
+                            <a:schemeClr val="lt1"/>
+                          </a:fontRef>
+                        </wps:style>
+                        <wps:bodyPr rot="0" spcFirstLastPara="0" vertOverflow="overflow" horzOverflow="overflow" vert="horz" wrap="square" lIns="91440" tIns="45720" rIns="91440" bIns="45720" numCol="1" spcCol="0" rtlCol="0" fromWordArt="0" anchor="ctr" anchorCtr="0" forceAA="0" compatLnSpc="1">
+                          <a:prstTxWarp prst="textNoShape">
+                            <a:avLst/>
+                          </a:prstTxWarp>
+                          <a:noAutofit/>
+                        </wps:bodyPr>
+                      </wps:wsp>
+                      <wps:wsp>
+                        <wps:cNvPr id="20" name="Text Box 2"/>
+                        <wps:cNvSpPr txBox="1">
+                          <a:spLocks noChangeArrowheads="1"/>
+                        </wps:cNvSpPr>
+                        <wps:spPr bwMode="auto">
+                          <a:xfrm>
+                            <a:off x="20096" y="31265"/>
+                            <a:ext cx="2160271" cy="550951"/>
+                          </a:xfrm>
+                          <a:prstGeom prst="rect">
+                            <a:avLst/>
+                          </a:prstGeom>
+                          <a:grpFill/>
+                          <a:ln w="9525">
+                            <a:noFill/>
+                            <a:miter lim="800000"/>
+                            <a:headEnd/>
+                            <a:tailEnd/>
+                          </a:ln>
+                        </wps:spPr>
+                        <wps:txbx>
+                          <w:txbxContent>
+                            <w:p>
+                              <w:pPr>
+                                <w:spacing w:line="216" w:lineRule="auto"/>
+                                <w:jc w:val="center"/>
+                                <w:rPr>
+                                  <w:rFonts w:ascii="Agency FB" w:hAnsi="Agency FB" w:cs="Calibri"/>
+                                  <w:b/>
+                                  <w:bCs/>
+                                  <w:color w:val="FFFFFF" w:themeColor="background1"/>
+                                  <w:sz w:val="28"/>
+                                  <w:szCs w:val="28"/>
+                                </w:rPr>
+                              </w:pPr>
+                              <w:r>
+                                <w:rPr>
+                                  <w:rFonts w:ascii="Agency FB" w:hAnsi="Agency FB" w:cs="Calibri"/>
+                                  <w:b/>
+                                  <w:bCs/>
+                                  <w:color w:val="FFFFFF" w:themeColor="background1"/>
+                                  <w:sz w:val="28"/>
+                                  <w:szCs w:val="28"/>
+                                </w:rPr>
+                                <w:t>ORGANIZATIONAL DEVELOPMENT BUREAU</w:t>
+                              </w:r>
+                            </w:p>
+                          </w:txbxContent>
+                        </wps:txbx>
+                        <wps:bodyPr rot="0" vert="horz" wrap="square" lIns="91440" tIns="45720" rIns="91440" bIns="45720" anchor="t" anchorCtr="0">
+                          <a:noAutofit/>
+                        </wps:bodyPr>
+                      </wps:wsp>
+                      <wps:wsp>
+                        <wps:cNvPr id="21" name="Text Box 2"/>
+                        <wps:cNvSpPr txBox="1">
+                          <a:spLocks noChangeArrowheads="1"/>
+                        </wps:cNvSpPr>
+                        <wps:spPr bwMode="auto">
+                          <a:xfrm>
+                            <a:off x="20096" y="477859"/>
+                            <a:ext cx="2160271" cy="290830"/>
+                          </a:xfrm>
+                          <a:prstGeom prst="rect">
+                            <a:avLst/>
+                          </a:prstGeom>
+                          <a:noFill/>
+                          <a:ln w="9525">
+                            <a:noFill/>
+                            <a:miter lim="800000"/>
+                            <a:headEnd/>
+                            <a:tailEnd/>
+                          </a:ln>
+                        </wps:spPr>
+                        <wps:txbx>
+                          <w:txbxContent>
+                            <w:p>
+                              <w:pPr>
+                                <w:jc w:val="center"/>
+                                <w:rPr>
+                                  <w:rFonts w:ascii="Calibri" w:hAnsi="Calibri" w:cs="Calibri"/>
+                                  <w:color w:val="FFFFFF" w:themeColor="background1"/>
+                                  <w:sz w:val="24"/>
+                                  <w:szCs w:val="24"/>
+                                </w:rPr>
+                              </w:pPr>
+                              <w:r>
+                                <w:rPr>
+                                  <w:rFonts w:ascii="Agency FB" w:hAnsi="Agency FB" w:cs="Arial"/>
+                                  <w:color w:val="FFFFFF" w:themeColor="background1"/>
+                                  <w:sz w:val="24"/>
+                                  <w:szCs w:val="24"/>
+                                </w:rPr>
+                                <w:t>Cpt</w:t>
+                              </w:r>
+                              <w:r>
+                                <w:rPr>
+                                  <w:rFonts w:ascii="Agency FB" w:hAnsi="Agency FB" w:cs="Arial"/>
+                                  <w:color w:val="FFFFFF" w:themeColor="background1"/>
+                                  <w:sz w:val="24"/>
+                                  <w:szCs w:val="24"/>
+                                </w:rPr>
+                                <w:t xml:space="preserve">. </w:t>
+                              </w:r>
+                              <w:r>
+                                <w:rPr>
+                                  <w:rFonts w:ascii="Agency FB" w:hAnsi="Agency FB" w:cs="Calibri"/>
+                                  <w:color w:val="FFFFFF" w:themeColor="background1"/>
+                                  <w:sz w:val="24"/>
+                                  <w:szCs w:val="24"/>
+                                </w:rPr>
+                                <w:t>Hector Wincente</w:t>
+                              </w:r>
+                            </w:p>
+                          </w:txbxContent>
+                        </wps:txbx>
+                        <wps:bodyPr rot="0" vert="horz" wrap="square" lIns="91440" tIns="45720" rIns="91440" bIns="45720" anchor="t" anchorCtr="0">
+                          <a:noAutofit/>
+                        </wps:bodyPr>
+                      </wps:wsp>
+                    </wpg:wgp>
+                  </a:graphicData>
+                </a:graphic>
+                <wp14:sizeRelH relativeFrom="margin">
+                  <wp14:pctWidth>0</wp14:pctWidth>
+                </wp14:sizeRelH>
+                <wp14:sizeRelV relativeFrom="margin">
+                  <wp14:pctHeight>0</wp14:pctHeight>
+                </wp14:sizeRelV>
+              </wp:anchor>
+            </w:drawing>
+          </mc:Choice>
+          <mc:Fallback>
+            <w:pict>
+              <v:group w14:anchorId="6C35F167" id="Group 8" o:spid="_x0000_s1026" style="position:absolute;margin-left:190.1pt;margin-top:414.35pt;width:120.3pt;height:77.8pt;z-index:251681280;mso-width-relative:margin;mso-height-relative:margin" coordsize="22106,7686" o:gfxdata="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">
+                <v:rect id="Rectangle 9" o:spid="_x0000_s1027" style="position:absolute;width:22106;height:7033;visibility:visible;mso-wrap-style:square;v-text-anchor:middle" o:gfxdata="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" filled="f" strokecolor="black [3213]" strokeweight="1pt">
+                  <v:shadow on="t" color="black" opacity="26214f" origin="-.5,-.5" offset=".74836mm,.74836mm"/>
+                </v:rect>
+                <v:shapetype id="_x0000_t202" coordsize="21600,21600" o:spt="202" path="m,l,21600r21600,l21600,xe">
+                  <v:stroke joinstyle="miter"/>
+                  <v:path gradientshapeok="t" o:connecttype="rect"/>
+                </v:shapetype>
+                <v:shape id="_x0000_s1028" type="#_x0000_t202" style="position:absolute;left:200;top:312;width:21603;height:5510;visibility:visible;mso-wrap-style:square;v-text-anchor:top" o:gfxdata="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" filled="f" stroked="f">
+                  <v:textbox>
+                    <w:txbxContent>
+                      <w:p>
+                        <w:pPr>
+                          <w:spacing w:line="216" w:lineRule="auto"/>
+                          <w:jc w:val="center"/>
+                          <w:rPr>
+                            <w:rFonts w:ascii="Agency FB" w:hAnsi="Agency FB" w:cs="Calibri"/>
+                            <w:b/>
+                            <w:bCs/>
+                            <w:color w:val="FFFFFF" w:themeColor="background1"/>
+                            <w:sz w:val="28"/>
+                            <w:szCs w:val="28"/>
+                          </w:rPr>
+                        </w:pPr>
+                        <w:r>
+                          <w:rPr>
+                            <w:rFonts w:ascii="Agency FB" w:hAnsi="Agency FB" w:cs="Calibri"/>
+                            <w:b/>
+                            <w:bCs/>
+                            <w:color w:val="FFFFFF" w:themeColor="background1"/>
+                            <w:sz w:val="28"/>
+                            <w:szCs w:val="28"/>
+                          </w:rPr>
+                          <w:t>ORGANIZATIONAL DEVELOPMENT BUREAU</w:t>
+                        </w:r>
+                      </w:p>
+                    </w:txbxContent>
+                  </v:textbox>
+                </v:shape>
+                <v:shape id="_x0000_s1029" type="#_x0000_t202" style="position:absolute;left:200;top:4778;width:21603;height:2908;visibility:visible;mso-wrap-style:square;v-text-anchor:top" o:gfxdata="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" filled="f" stroked="f">
+                  <v:textbox>
+                    <w:txbxContent>
+                      <w:p>
+                        <w:pPr>
+                          <w:jc w:val="center"/>
+                          <w:rPr>
+                            <w:rFonts w:ascii="Calibri" w:hAnsi="Calibri" w:cs="Calibri"/>
+                            <w:color w:val="FFFFFF" w:themeColor="background1"/>
+                            <w:sz w:val="24"/>
+                            <w:szCs w:val="24"/>
+                          </w:rPr>
+                        </w:pPr>
+                        <w:r>
+                          <w:rPr>
+                            <w:rFonts w:ascii="Agency FB" w:hAnsi="Agency FB" w:cs="Arial"/>
+                            <w:color w:val="FFFFFF" w:themeColor="background1"/>
+                            <w:sz w:val="24"/>
+                            <w:szCs w:val="24"/>
+                          </w:rPr>
+                          <w:t>Cpt</w:t>
+                        </w:r>
+                        <w:r>
+                          <w:rPr>
+                            <w:rFonts w:ascii="Agency FB" w:hAnsi="Agency FB" w:cs="Arial"/>
+                            <w:color w:val="FFFFFF" w:themeColor="background1"/>
+                            <w:sz w:val="24"/>
+                            <w:szCs w:val="24"/>
+                          </w:rPr>
+                          <w:t xml:space="preserve">. </w:t>
+                        </w:r>
+                        <w:r>
+                          <w:rPr>
+                            <w:rFonts w:ascii="Agency FB" w:hAnsi="Agency FB" w:cs="Calibri"/>
+                            <w:color w:val="FFFFFF" w:themeColor="background1"/>
+                            <w:sz w:val="24"/>
+                            <w:szCs w:val="24"/>
+                          </w:rPr>
+                          <w:t>Hector Wincente</w:t>
+                        </w:r>
+                      </w:p>
+                    </w:txbxContent>
+                  </v:textbox>
+                </v:shape>
+              </v:group>
+            </w:pict>
+          </mc:Fallback>
+        </mc:AlternateContent>
+      </w:r>
+      <w:r>
+        <w:rPr>
+          <w:noProof/>
+        </w:rPr>
+        <mc:AlternateContent>
           <mc:Choice Requires="wps">
             <w:drawing>
-              <wp:anchor distT="0" distB="0" distL="114300" distR="114300" simplePos="0" relativeHeight="251710976" behindDoc="0" locked="0" layoutInCell="1" allowOverlap="1" wp14:anchorId="510C4DDB" wp14:editId="31EEA6D7">
+              <wp:anchor distT="0" distB="0" distL="114300" distR="114300" simplePos="0" relativeHeight="251678208" behindDoc="0" locked="0" layoutInCell="1" allowOverlap="1" wp14:anchorId="510C4DDB" wp14:editId="31EEA6D7">
                 <wp:simplePos x="0" y="0"/>
                 <wp:positionH relativeFrom="column">
                   <wp:posOffset>11423650</wp:posOffset>
@@ -90,7 +396,7 @@
         <mc:AlternateContent>
           <mc:Choice Requires="wps">
             <w:drawing>
-              <wp:anchor distT="0" distB="0" distL="114300" distR="114300" simplePos="0" relativeHeight="251708928" behindDoc="0" locked="0" layoutInCell="1" allowOverlap="1" wp14:anchorId="091B6B64" wp14:editId="32564054">
+              <wp:anchor distT="0" distB="0" distL="114300" distR="114300" simplePos="0" relativeHeight="251677184" behindDoc="0" locked="0" layoutInCell="1" allowOverlap="1" wp14:anchorId="091B6B64" wp14:editId="32564054">
                 <wp:simplePos x="0" y="0"/>
                 <wp:positionH relativeFrom="column">
                   <wp:posOffset>11423650</wp:posOffset>
@@ -170,7 +476,7 @@
         <mc:AlternateContent>
           <mc:Choice Requires="wps">
             <w:drawing>
-              <wp:anchor distT="0" distB="0" distL="114300" distR="114300" simplePos="0" relativeHeight="251706880" behindDoc="0" locked="0" layoutInCell="1" allowOverlap="1" wp14:anchorId="43A452B4" wp14:editId="48A30DD3">
+              <wp:anchor distT="0" distB="0" distL="114300" distR="114300" simplePos="0" relativeHeight="251676160" behindDoc="0" locked="0" layoutInCell="1" allowOverlap="1" wp14:anchorId="43A452B4" wp14:editId="48A30DD3">
                 <wp:simplePos x="0" y="0"/>
                 <wp:positionH relativeFrom="column">
                   <wp:posOffset>11423927</wp:posOffset>
@@ -250,7 +556,7 @@
         <mc:AlternateContent>
           <mc:Choice Requires="wpg">
             <w:drawing>
-              <wp:anchor distT="0" distB="0" distL="114300" distR="114300" simplePos="0" relativeHeight="251705856" behindDoc="0" locked="0" layoutInCell="1" allowOverlap="1" wp14:anchorId="5DF63F15" wp14:editId="218EC158">
+              <wp:anchor distT="0" distB="0" distL="114300" distR="114300" simplePos="0" relativeHeight="251675136" behindDoc="0" locked="0" layoutInCell="1" allowOverlap="1" wp14:anchorId="5DF63F15" wp14:editId="218EC158">
                 <wp:simplePos x="0" y="0"/>
                 <wp:positionH relativeFrom="column">
                   <wp:posOffset>11353189</wp:posOffset>
@@ -531,15 +837,11 @@
           </mc:Choice>
           <mc:Fallback>
             <w:pict>
-              <v:group w14:anchorId="5DF63F15" id="Group 8" o:spid="_x0000_s1026" style="position:absolute;margin-left:893.95pt;margin-top:644.65pt;width:204.2pt;height:92.25pt;z-index:251705856;mso-width-relative:margin;mso-height-relative:margin" coordsize="22106,7058" o:gfxdata="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">
-                <v:rect id="Rectangle 9" o:spid="_x0000_s1027" style="position:absolute;width:22106;height:7033;visibility:visible;mso-wrap-style:square;v-text-anchor:middle" o:gfxdata="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" filled="f" strokecolor="black [3213]" strokeweight="1pt">
+              <v:group w14:anchorId="5DF63F15" id="_x0000_s1030" style="position:absolute;margin-left:893.95pt;margin-top:644.65pt;width:204.2pt;height:92.25pt;z-index:251675136;mso-width-relative:margin;mso-height-relative:margin" coordsize="22106,7058" o:gfxdata="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">
+                <v:rect id="Rectangle 9" o:spid="_x0000_s1031" style="position:absolute;width:22106;height:7033;visibility:visible;mso-wrap-style:square;v-text-anchor:middle" o:gfxdata="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" filled="f" strokecolor="black [3213]" strokeweight="1pt">
                   <v:shadow on="t" color="black" opacity="26214f" origin="-.5,-.5" offset=".74836mm,.74836mm"/>
                 </v:rect>
-                <v:shapetype id="_x0000_t202" coordsize="21600,21600" o:spt="202" path="m,l,21600r21600,l21600,xe">
-                  <v:stroke joinstyle="miter"/>
-                  <v:path gradientshapeok="t" o:connecttype="rect"/>
-                </v:shapetype>
-                <v:shape id="_x0000_s1028" type="#_x0000_t202" style="position:absolute;width:22106;height:7058;visibility:visible;mso-wrap-style:square;v-text-anchor:top" o:gfxdata="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" filled="f" stroked="f">
+                <v:shape id="_x0000_s1032" type="#_x0000_t202" style="position:absolute;width:22106;height:7058;visibility:visible;mso-wrap-style:square;v-text-anchor:top" o:gfxdata="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" filled="f" stroked="f">
                   <v:textbox>
                     <w:txbxContent>
                       <w:p>
@@ -713,19 +1015,22 @@
         </mc:AlternateContent>
       </w:r>
       <w:r>
+        <w:rPr>
+          <w:noProof/>
+        </w:rPr>
         <mc:AlternateContent>
           <mc:Choice Requires="wps">
             <w:drawing>
-              <wp:anchor distT="0" distB="0" distL="114300" distR="114300" simplePos="0" relativeHeight="251645435" behindDoc="0" locked="0" layoutInCell="1" allowOverlap="1" wp14:anchorId="31D6FCE3" wp14:editId="4124795E">
+              <wp:anchor distT="0" distB="0" distL="114300" distR="114300" simplePos="0" relativeHeight="251637248" behindDoc="0" locked="0" layoutInCell="1" allowOverlap="1" wp14:anchorId="31D6FCE3" wp14:editId="6ED78983">
                 <wp:simplePos x="0" y="0"/>
                 <wp:positionH relativeFrom="column">
-                  <wp:posOffset>3194050</wp:posOffset>
+                  <wp:posOffset>3195638</wp:posOffset>
                 </wp:positionH>
                 <wp:positionV relativeFrom="paragraph">
-                  <wp:posOffset>3527425</wp:posOffset>
+                  <wp:posOffset>3528695</wp:posOffset>
                 </wp:positionV>
-                <wp:extent cx="0" cy="1054735"/>
-                <wp:effectExtent l="19050" t="19050" r="19050" b="12065"/>
+                <wp:extent cx="0" cy="2605088"/>
+                <wp:effectExtent l="19050" t="19050" r="19050" b="5080"/>
                 <wp:wrapNone/>
                 <wp:docPr id="43" name="Straight Connector 232"/>
                 <wp:cNvGraphicFramePr/>
@@ -736,7 +1041,7 @@
                       <wps:spPr>
                         <a:xfrm rot="10800000" flipH="1">
                           <a:off x="0" y="0"/>
-                          <a:ext cx="0" cy="1054735"/>
+                          <a:ext cx="0" cy="2605088"/>
                         </a:xfrm>
                         <a:prstGeom prst="line">
                           <a:avLst/>
@@ -776,7 +1081,7 @@
           </mc:Choice>
           <mc:Fallback>
             <w:pict>
-              <v:line w14:anchorId="24C74D30" id="Straight Connector 232" o:spid="_x0000_s1026" style="position:absolute;rotation:180;flip:x;z-index:251645435;visibility:visible;mso-wrap-style:square;mso-width-percent:0;mso-height-percent:0;mso-wrap-distance-left:9pt;mso-wrap-distance-top:0;mso-wrap-distance-right:9pt;mso-wrap-distance-bottom:0;mso-position-horizontal:absolute;mso-position-horizontal-relative:text;mso-position-vertical:absolute;mso-position-vertical-relative:text;mso-width-percent:0;mso-height-percent:0;mso-width-relative:margin;mso-height-relative:margin" from="251.5pt,277.75pt" to="251.5pt,360.8pt" o:gfxdata="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" strokecolor="black [3213]" strokeweight="2.25pt">
+              <v:line w14:anchorId="1C3FDB7B" id="Straight Connector 232" o:spid="_x0000_s1026" style="position:absolute;rotation:180;flip:x;z-index:251637248;visibility:visible;mso-wrap-style:square;mso-width-percent:0;mso-height-percent:0;mso-wrap-distance-left:9pt;mso-wrap-distance-top:0;mso-wrap-distance-right:9pt;mso-wrap-distance-bottom:0;mso-position-horizontal:absolute;mso-position-horizontal-relative:text;mso-position-vertical:absolute;mso-position-vertical-relative:text;mso-width-percent:0;mso-height-percent:0;mso-width-relative:margin;mso-height-relative:margin" from="251.65pt,277.85pt" to="251.65pt,483pt" o:gfxdata="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" strokecolor="black [3213]" strokeweight="2.25pt">
                 <v:stroke joinstyle="miter"/>
               </v:line>
             </w:pict>
@@ -784,10 +1089,13 @@
         </mc:AlternateContent>
       </w:r>
       <w:r>
+        <w:rPr>
+          <w:noProof/>
+        </w:rPr>
         <mc:AlternateContent>
           <mc:Choice Requires="wps">
             <w:drawing>
-              <wp:anchor distT="0" distB="0" distL="114300" distR="114300" simplePos="0" relativeHeight="251679232" behindDoc="0" locked="0" layoutInCell="1" allowOverlap="1" wp14:anchorId="1761F728" wp14:editId="11B7542A">
+              <wp:anchor distT="0" distB="0" distL="114300" distR="114300" simplePos="0" relativeHeight="251660800" behindDoc="0" locked="0" layoutInCell="1" allowOverlap="1" wp14:anchorId="1761F728" wp14:editId="11B7542A">
                 <wp:simplePos x="0" y="0"/>
                 <wp:positionH relativeFrom="column">
                   <wp:posOffset>4852035</wp:posOffset>
@@ -855,10 +1163,13 @@
         </mc:AlternateContent>
       </w:r>
       <w:r>
+        <w:rPr>
+          <w:noProof/>
+        </w:rPr>
         <mc:AlternateContent>
           <mc:Choice Requires="wps">
             <w:drawing>
-              <wp:anchor distT="0" distB="0" distL="114300" distR="114300" simplePos="0" relativeHeight="251681280" behindDoc="0" locked="0" layoutInCell="1" allowOverlap="1" wp14:anchorId="4DBA2635" wp14:editId="2232CB8B">
+              <wp:anchor distT="0" distB="0" distL="114300" distR="114300" simplePos="0" relativeHeight="251661824" behindDoc="0" locked="0" layoutInCell="1" allowOverlap="1" wp14:anchorId="4DBA2635" wp14:editId="2232CB8B">
                 <wp:simplePos x="0" y="0"/>
                 <wp:positionH relativeFrom="column">
                   <wp:posOffset>4021455</wp:posOffset>
@@ -932,7 +1243,7 @@
         <mc:AlternateContent>
           <mc:Choice Requires="wpg">
             <w:drawing>
-              <wp:anchor distT="0" distB="0" distL="114300" distR="114300" simplePos="0" relativeHeight="251654656" behindDoc="0" locked="0" layoutInCell="1" allowOverlap="1" wp14:anchorId="56D1DBD4" wp14:editId="35FC115C">
+              <wp:anchor distT="0" distB="0" distL="114300" distR="114300" simplePos="0" relativeHeight="251645440" behindDoc="0" locked="0" layoutInCell="1" allowOverlap="1" wp14:anchorId="56D1DBD4" wp14:editId="35FC115C">
                 <wp:simplePos x="0" y="0"/>
                 <wp:positionH relativeFrom="column">
                   <wp:posOffset>6106160</wp:posOffset>
@@ -1125,9 +1436,9 @@
           </mc:Choice>
           <mc:Fallback>
             <w:pict>
-              <v:group w14:anchorId="56D1DBD4" id="Group 3" o:spid="_x0000_s1029" style="position:absolute;margin-left:480.8pt;margin-top:70.85pt;width:194.3pt;height:55.3pt;z-index:251654656;mso-width-relative:margin;mso-height-relative:margin" coordsize="22106,7033" o:gfxdata="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">
-                <v:rect id="Rectangle 2" o:spid="_x0000_s1030" style="position:absolute;width:22106;height:7033;visibility:visible;mso-wrap-style:square;v-text-anchor:middle" o:gfxdata="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" filled="f" strokecolor="black [3213]" strokeweight="1pt"/>
-                <v:shape id="_x0000_s1031" type="#_x0000_t202" style="position:absolute;left:200;top:814;width:21603;height:3652;visibility:visible;mso-wrap-style:square;v-text-anchor:top" o:gfxdata="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" filled="f" stroked="f" strokeweight="1pt">
+              <v:group w14:anchorId="56D1DBD4" id="Group 3" o:spid="_x0000_s1033" style="position:absolute;margin-left:480.8pt;margin-top:70.85pt;width:194.3pt;height:55.3pt;z-index:251645440;mso-width-relative:margin;mso-height-relative:margin" coordsize="22106,7033" o:gfxdata="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">
+                <v:rect id="Rectangle 2" o:spid="_x0000_s1034" style="position:absolute;width:22106;height:7033;visibility:visible;mso-wrap-style:square;v-text-anchor:middle" o:gfxdata="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" filled="f" strokecolor="black [3213]" strokeweight="1pt"/>
+                <v:shape id="_x0000_s1035" type="#_x0000_t202" style="position:absolute;left:200;top:814;width:21603;height:3652;visibility:visible;mso-wrap-style:square;v-text-anchor:top" o:gfxdata="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" filled="f" stroked="f" strokeweight="1pt">
                   <v:textbox>
                     <w:txbxContent>
                       <w:p>
@@ -1158,7 +1469,7 @@
                     </w:txbxContent>
                   </v:textbox>
                 </v:shape>
-                <v:shape id="_x0000_s1032" type="#_x0000_t202" style="position:absolute;left:286;top:3477;width:21603;height:2886;visibility:visible;mso-wrap-style:square;v-text-anchor:top" o:gfxdata="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" filled="f" stroked="f" strokeweight="1pt">
+                <v:shape id="_x0000_s1036" type="#_x0000_t202" style="position:absolute;left:286;top:3477;width:21603;height:2886;visibility:visible;mso-wrap-style:square;v-text-anchor:top" o:gfxdata="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" filled="f" stroked="f" strokeweight="1pt">
                   <v:textbox>
                     <w:txbxContent>
                       <w:p>
@@ -1196,7 +1507,7 @@
         <mc:AlternateContent>
           <mc:Choice Requires="wpg">
             <w:drawing>
-              <wp:anchor distT="0" distB="0" distL="114300" distR="114300" simplePos="0" relativeHeight="251655680" behindDoc="0" locked="0" layoutInCell="1" allowOverlap="1" wp14:anchorId="319EF781" wp14:editId="0CACF9AC">
+              <wp:anchor distT="0" distB="0" distL="114300" distR="114300" simplePos="0" relativeHeight="251646464" behindDoc="0" locked="0" layoutInCell="1" allowOverlap="1" wp14:anchorId="319EF781" wp14:editId="0CACF9AC">
                 <wp:simplePos x="0" y="0"/>
                 <wp:positionH relativeFrom="column">
                   <wp:posOffset>6242685</wp:posOffset>
@@ -1388,11 +1699,11 @@
           </mc:Choice>
           <mc:Fallback>
             <w:pict>
-              <v:group w14:anchorId="319EF781" id="_x0000_s1033" style="position:absolute;margin-left:491.55pt;margin-top:138pt;width:174.05pt;height:55.35pt;z-index:251655680;mso-width-relative:margin;mso-height-relative:margin" coordsize="22106,7033" o:gfxdata="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">
-                <v:rect id="Rectangle 9" o:spid="_x0000_s1034" style="position:absolute;width:22106;height:7033;visibility:visible;mso-wrap-style:square;v-text-anchor:middle" o:gfxdata="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" filled="f" strokecolor="black [3213]" strokeweight="1pt">
+              <v:group w14:anchorId="319EF781" id="_x0000_s1037" style="position:absolute;margin-left:491.55pt;margin-top:138pt;width:174.05pt;height:55.35pt;z-index:251646464;mso-width-relative:margin;mso-height-relative:margin" coordsize="22106,7033" o:gfxdata="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">
+                <v:rect id="Rectangle 9" o:spid="_x0000_s1038" style="position:absolute;width:22106;height:7033;visibility:visible;mso-wrap-style:square;v-text-anchor:middle" o:gfxdata="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" filled="f" strokecolor="black [3213]" strokeweight="1pt">
                   <v:shadow on="t" color="black" opacity="26214f" origin="-.5,-.5" offset=".74836mm,.74836mm"/>
                 </v:rect>
-                <v:shape id="_x0000_s1035" type="#_x0000_t202" style="position:absolute;left:200;top:491;width:21603;height:4956;visibility:visible;mso-wrap-style:square;v-text-anchor:top" o:gfxdata="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" filled="f" stroked="f">
+                <v:shape id="_x0000_s1039" type="#_x0000_t202" style="position:absolute;left:200;top:491;width:21603;height:4956;visibility:visible;mso-wrap-style:square;v-text-anchor:top" o:gfxdata="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" filled="f" stroked="f">
                   <v:textbox>
                     <w:txbxContent>
                       <w:p>
@@ -1422,7 +1733,7 @@
                     </w:txbxContent>
                   </v:textbox>
                 </v:shape>
-                <v:shape id="_x0000_s1036" type="#_x0000_t202" style="position:absolute;left:64;top:3438;width:21603;height:2909;visibility:visible;mso-wrap-style:square;v-text-anchor:top" o:gfxdata="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" filled="f" stroked="f">
+                <v:shape id="_x0000_s1040" type="#_x0000_t202" style="position:absolute;left:64;top:3438;width:21603;height:2909;visibility:visible;mso-wrap-style:square;v-text-anchor:top" o:gfxdata="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" filled="f" stroked="f">
                   <v:textbox>
                     <w:txbxContent>
                       <w:p>
@@ -1460,7 +1771,7 @@
         <mc:AlternateContent>
           <mc:Choice Requires="wpg">
             <w:drawing>
-              <wp:anchor distT="0" distB="0" distL="114300" distR="114300" simplePos="0" relativeHeight="251703808" behindDoc="0" locked="0" layoutInCell="1" allowOverlap="1" wp14:anchorId="13D37A3C" wp14:editId="6B99CCA1">
+              <wp:anchor distT="0" distB="0" distL="114300" distR="114300" simplePos="0" relativeHeight="251674112" behindDoc="0" locked="0" layoutInCell="1" allowOverlap="1" wp14:anchorId="13D37A3C" wp14:editId="6B99CCA1">
                 <wp:simplePos x="0" y="0"/>
                 <wp:positionH relativeFrom="column">
                   <wp:posOffset>9698355</wp:posOffset>
@@ -1662,11 +1973,11 @@
           </mc:Choice>
           <mc:Fallback>
             <w:pict>
-              <v:group w14:anchorId="13D37A3C" id="_x0000_s1037" style="position:absolute;margin-left:763.65pt;margin-top:349.65pt;width:122.05pt;height:55.5pt;z-index:251703808;mso-width-relative:margin;mso-height-relative:margin" coordsize="22106,7058" o:gfxdata="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">
-                <v:rect id="Rectangle 9" o:spid="_x0000_s1038" style="position:absolute;width:22106;height:7033;visibility:visible;mso-wrap-style:square;v-text-anchor:middle" o:gfxdata="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" filled="f" strokecolor="black [3213]" strokeweight="1pt">
+              <v:group w14:anchorId="13D37A3C" id="_x0000_s1041" style="position:absolute;margin-left:763.65pt;margin-top:349.65pt;width:122.05pt;height:55.5pt;z-index:251674112;mso-width-relative:margin;mso-height-relative:margin" coordsize="22106,7058" o:gfxdata="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">
+                <v:rect id="Rectangle 9" o:spid="_x0000_s1042" style="position:absolute;width:22106;height:7033;visibility:visible;mso-wrap-style:square;v-text-anchor:middle" o:gfxdata="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" filled="f" strokecolor="black [3213]" strokeweight="1pt">
                   <v:shadow on="t" color="black" opacity="26214f" origin="-.5,-.5" offset=".74836mm,.74836mm"/>
                 </v:rect>
-                <v:shape id="_x0000_s1039" type="#_x0000_t202" style="position:absolute;left:200;top:293;width:21603;height:5510;visibility:visible;mso-wrap-style:square;v-text-anchor:top" o:gfxdata="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" filled="f" stroked="f">
+                <v:shape id="_x0000_s1043" type="#_x0000_t202" style="position:absolute;left:200;top:293;width:21603;height:5510;visibility:visible;mso-wrap-style:square;v-text-anchor:top" o:gfxdata="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" filled="f" stroked="f">
                   <v:textbox>
                     <w:txbxContent>
                       <w:p>
@@ -1697,7 +2008,7 @@
                     </w:txbxContent>
                   </v:textbox>
                 </v:shape>
-                <v:shape id="_x0000_s1040" type="#_x0000_t202" style="position:absolute;top:4149;width:22106;height:2909;visibility:visible;mso-wrap-style:square;v-text-anchor:top" o:gfxdata="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" filled="f" stroked="f">
+                <v:shape id="_x0000_s1044" type="#_x0000_t202" style="position:absolute;top:4149;width:22106;height:2909;visibility:visible;mso-wrap-style:square;v-text-anchor:top" o:gfxdata="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" filled="f" stroked="f">
                   <v:textbox>
                     <w:txbxContent>
                       <w:p>
@@ -1744,7 +2055,7 @@
         <mc:AlternateContent>
           <mc:Choice Requires="wpg">
             <w:drawing>
-              <wp:anchor distT="0" distB="0" distL="114300" distR="114300" simplePos="0" relativeHeight="251701760" behindDoc="0" locked="0" layoutInCell="1" allowOverlap="1" wp14:anchorId="38637682" wp14:editId="2DFA04E0">
+              <wp:anchor distT="0" distB="0" distL="114300" distR="114300" simplePos="0" relativeHeight="251673088" behindDoc="0" locked="0" layoutInCell="1" allowOverlap="1" wp14:anchorId="38637682" wp14:editId="2DFA04E0">
                 <wp:simplePos x="0" y="0"/>
                 <wp:positionH relativeFrom="column">
                   <wp:posOffset>9445625</wp:posOffset>
@@ -1946,11 +2257,11 @@
           </mc:Choice>
           <mc:Fallback>
             <w:pict>
-              <v:group w14:anchorId="38637682" id="_x0000_s1041" style="position:absolute;margin-left:743.75pt;margin-top:284.65pt;width:162.2pt;height:55.5pt;z-index:251701760;mso-width-relative:margin;mso-height-relative:margin" coordsize="22106,7058" o:gfxdata="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">
-                <v:rect id="Rectangle 9" o:spid="_x0000_s1042" style="position:absolute;width:22106;height:7033;visibility:visible;mso-wrap-style:square;v-text-anchor:middle" o:gfxdata="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" filled="f" strokecolor="black [3213]" strokeweight="1pt">
+              <v:group w14:anchorId="38637682" id="_x0000_s1045" style="position:absolute;margin-left:743.75pt;margin-top:284.65pt;width:162.2pt;height:55.5pt;z-index:251673088;mso-width-relative:margin;mso-height-relative:margin" coordsize="22106,7058" o:gfxdata="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">
+                <v:rect id="Rectangle 9" o:spid="_x0000_s1046" style="position:absolute;width:22106;height:7033;visibility:visible;mso-wrap-style:square;v-text-anchor:middle" o:gfxdata="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" filled="f" strokecolor="black [3213]" strokeweight="1pt">
                   <v:shadow on="t" color="black" opacity="26214f" origin="-.5,-.5" offset=".74836mm,.74836mm"/>
                 </v:rect>
-                <v:shape id="_x0000_s1043" type="#_x0000_t202" style="position:absolute;left:200;top:423;width:21603;height:5510;visibility:visible;mso-wrap-style:square;v-text-anchor:top" o:gfxdata="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" filled="f" stroked="f">
+                <v:shape id="_x0000_s1047" type="#_x0000_t202" style="position:absolute;left:200;top:423;width:21603;height:5510;visibility:visible;mso-wrap-style:square;v-text-anchor:top" o:gfxdata="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" filled="f" stroked="f">
                   <v:textbox>
                     <w:txbxContent>
                       <w:p>
@@ -1981,7 +2292,7 @@
                     </w:txbxContent>
                   </v:textbox>
                 </v:shape>
-                <v:shape id="_x0000_s1044" type="#_x0000_t202" style="position:absolute;top:4149;width:22106;height:2909;visibility:visible;mso-wrap-style:square;v-text-anchor:top" o:gfxdata="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" filled="f" stroked="f">
+                <v:shape id="_x0000_s1048" type="#_x0000_t202" style="position:absolute;top:4149;width:22106;height:2909;visibility:visible;mso-wrap-style:square;v-text-anchor:top" o:gfxdata="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" filled="f" stroked="f">
                   <v:textbox>
                     <w:txbxContent>
                       <w:p>
@@ -2028,7 +2339,7 @@
         <mc:AlternateContent>
           <mc:Choice Requires="wps">
             <w:drawing>
-              <wp:anchor distT="0" distB="0" distL="114300" distR="114300" simplePos="0" relativeHeight="251644410" behindDoc="0" locked="0" layoutInCell="1" allowOverlap="1" wp14:anchorId="605D2ABA" wp14:editId="014422DC">
+              <wp:anchor distT="0" distB="0" distL="114300" distR="114300" simplePos="0" relativeHeight="251636224" behindDoc="0" locked="0" layoutInCell="1" allowOverlap="1" wp14:anchorId="605D2ABA" wp14:editId="014422DC">
                 <wp:simplePos x="0" y="0"/>
                 <wp:positionH relativeFrom="column">
                   <wp:posOffset>10469245</wp:posOffset>
@@ -2102,7 +2413,7 @@
         <mc:AlternateContent>
           <mc:Choice Requires="wps">
             <w:drawing>
-              <wp:anchor distT="0" distB="0" distL="114300" distR="114300" simplePos="0" relativeHeight="251646460" behindDoc="0" locked="0" layoutInCell="1" allowOverlap="1" wp14:anchorId="2037831B" wp14:editId="082B540D">
+              <wp:anchor distT="0" distB="0" distL="114300" distR="114300" simplePos="0" relativeHeight="251638272" behindDoc="0" locked="0" layoutInCell="1" allowOverlap="1" wp14:anchorId="2037831B" wp14:editId="082B540D">
                 <wp:simplePos x="0" y="0"/>
                 <wp:positionH relativeFrom="column">
                   <wp:posOffset>8184515</wp:posOffset>
@@ -2176,7 +2487,7 @@
         <mc:AlternateContent>
           <mc:Choice Requires="wpg">
             <w:drawing>
-              <wp:anchor distT="0" distB="0" distL="114300" distR="114300" simplePos="0" relativeHeight="251699712" behindDoc="0" locked="0" layoutInCell="1" allowOverlap="1" wp14:anchorId="032F0021" wp14:editId="580D0FFD">
+              <wp:anchor distT="0" distB="0" distL="114300" distR="114300" simplePos="0" relativeHeight="251672064" behindDoc="0" locked="0" layoutInCell="1" allowOverlap="1" wp14:anchorId="032F0021" wp14:editId="580D0FFD">
                 <wp:simplePos x="0" y="0"/>
                 <wp:positionH relativeFrom="column">
                   <wp:posOffset>7414895</wp:posOffset>
@@ -2378,11 +2689,11 @@
           </mc:Choice>
           <mc:Fallback>
             <w:pict>
-              <v:group w14:anchorId="032F0021" id="_x0000_s1045" style="position:absolute;margin-left:583.85pt;margin-top:554.45pt;width:122.05pt;height:43.7pt;z-index:251699712;mso-width-relative:margin;mso-height-relative:margin" coordsize="22106,7715" o:gfxdata="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">
-                <v:rect id="Rectangle 9" o:spid="_x0000_s1046" style="position:absolute;width:22106;height:7033;visibility:visible;mso-wrap-style:square;v-text-anchor:middle" o:gfxdata="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" filled="f" strokecolor="black [3213]" strokeweight="1pt">
+              <v:group w14:anchorId="032F0021" id="_x0000_s1049" style="position:absolute;margin-left:583.85pt;margin-top:554.45pt;width:122.05pt;height:43.7pt;z-index:251672064;mso-width-relative:margin;mso-height-relative:margin" coordsize="22106,7715" o:gfxdata="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">
+                <v:rect id="Rectangle 9" o:spid="_x0000_s1050" style="position:absolute;width:22106;height:7033;visibility:visible;mso-wrap-style:square;v-text-anchor:middle" o:gfxdata="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" filled="f" strokecolor="black [3213]" strokeweight="1pt">
                   <v:shadow on="t" color="black" opacity="26214f" origin="-.5,-.5" offset=".74836mm,.74836mm"/>
                 </v:rect>
-                <v:shape id="_x0000_s1047" type="#_x0000_t202" style="position:absolute;left:200;top:293;width:21603;height:5510;visibility:visible;mso-wrap-style:square;v-text-anchor:top" o:gfxdata="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" filled="f" stroked="f">
+                <v:shape id="_x0000_s1051" type="#_x0000_t202" style="position:absolute;left:200;top:293;width:21603;height:5510;visibility:visible;mso-wrap-style:square;v-text-anchor:top" o:gfxdata="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" filled="f" stroked="f">
                   <v:textbox>
                     <w:txbxContent>
                       <w:p>
@@ -2413,7 +2724,7 @@
                     </w:txbxContent>
                   </v:textbox>
                 </v:shape>
-                <v:shape id="_x0000_s1048" type="#_x0000_t202" style="position:absolute;top:3125;width:22106;height:4590;visibility:visible;mso-wrap-style:square;v-text-anchor:top" o:gfxdata="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" filled="f" stroked="f">
+                <v:shape id="_x0000_s1052" type="#_x0000_t202" style="position:absolute;top:3125;width:22106;height:4590;visibility:visible;mso-wrap-style:square;v-text-anchor:top" o:gfxdata="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" filled="f" stroked="f">
                   <v:textbox>
                     <w:txbxContent>
                       <w:p>
@@ -2460,7 +2771,7 @@
         <mc:AlternateContent>
           <mc:Choice Requires="wpg">
             <w:drawing>
-              <wp:anchor distT="0" distB="0" distL="114300" distR="114300" simplePos="0" relativeHeight="251697664" behindDoc="0" locked="0" layoutInCell="1" allowOverlap="1" wp14:anchorId="08EECFB8" wp14:editId="27433320">
+              <wp:anchor distT="0" distB="0" distL="114300" distR="114300" simplePos="0" relativeHeight="251671040" behindDoc="0" locked="0" layoutInCell="1" allowOverlap="1" wp14:anchorId="08EECFB8" wp14:editId="27433320">
                 <wp:simplePos x="0" y="0"/>
                 <wp:positionH relativeFrom="column">
                   <wp:posOffset>7409815</wp:posOffset>
@@ -2662,11 +2973,11 @@
           </mc:Choice>
           <mc:Fallback>
             <w:pict>
-              <v:group w14:anchorId="08EECFB8" id="_x0000_s1049" style="position:absolute;margin-left:583.45pt;margin-top:491.15pt;width:122.05pt;height:55.5pt;z-index:251697664;mso-width-relative:margin;mso-height-relative:margin" coordsize="22106,7058" o:gfxdata="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">
-                <v:rect id="Rectangle 9" o:spid="_x0000_s1050" style="position:absolute;width:22106;height:7033;visibility:visible;mso-wrap-style:square;v-text-anchor:middle" o:gfxdata="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" filled="f" strokecolor="black [3213]" strokeweight="1pt">
+              <v:group w14:anchorId="08EECFB8" id="_x0000_s1053" style="position:absolute;margin-left:583.45pt;margin-top:491.15pt;width:122.05pt;height:55.5pt;z-index:251671040;mso-width-relative:margin;mso-height-relative:margin" coordsize="22106,7058" o:gfxdata="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">
+                <v:rect id="Rectangle 9" o:spid="_x0000_s1054" style="position:absolute;width:22106;height:7033;visibility:visible;mso-wrap-style:square;v-text-anchor:middle" o:gfxdata="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" filled="f" strokecolor="black [3213]" strokeweight="1pt">
                   <v:shadow on="t" color="black" opacity="26214f" origin="-.5,-.5" offset=".74836mm,.74836mm"/>
                 </v:rect>
-                <v:shape id="_x0000_s1051" type="#_x0000_t202" style="position:absolute;left:200;top:293;width:21603;height:5510;visibility:visible;mso-wrap-style:square;v-text-anchor:top" o:gfxdata="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" filled="f" stroked="f">
+                <v:shape id="_x0000_s1055" type="#_x0000_t202" style="position:absolute;left:200;top:293;width:21603;height:5510;visibility:visible;mso-wrap-style:square;v-text-anchor:top" o:gfxdata="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" filled="f" stroked="f">
                   <v:textbox>
                     <w:txbxContent>
                       <w:p>
@@ -2697,7 +3008,7 @@
                     </w:txbxContent>
                   </v:textbox>
                 </v:shape>
-                <v:shape id="_x0000_s1052" type="#_x0000_t202" style="position:absolute;top:4149;width:22106;height:2909;visibility:visible;mso-wrap-style:square;v-text-anchor:top" o:gfxdata="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" filled="f" stroked="f">
+                <v:shape id="_x0000_s1056" type="#_x0000_t202" style="position:absolute;top:4149;width:22106;height:2909;visibility:visible;mso-wrap-style:square;v-text-anchor:top" o:gfxdata="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" filled="f" stroked="f">
                   <v:textbox>
                     <w:txbxContent>
                       <w:p>
@@ -2744,7 +3055,7 @@
         <mc:AlternateContent>
           <mc:Choice Requires="wpg">
             <w:drawing>
-              <wp:anchor distT="0" distB="0" distL="114300" distR="114300" simplePos="0" relativeHeight="251689472" behindDoc="0" locked="0" layoutInCell="1" allowOverlap="1" wp14:anchorId="32406ED0" wp14:editId="05DA6AE3">
+              <wp:anchor distT="0" distB="0" distL="114300" distR="114300" simplePos="0" relativeHeight="251666944" behindDoc="0" locked="0" layoutInCell="1" allowOverlap="1" wp14:anchorId="32406ED0" wp14:editId="40123914">
                 <wp:simplePos x="0" y="0"/>
                 <wp:positionH relativeFrom="column">
                   <wp:posOffset>4077970</wp:posOffset>
@@ -2946,11 +3257,11 @@
           </mc:Choice>
           <mc:Fallback>
             <w:pict>
-              <v:group w14:anchorId="32406ED0" id="_x0000_s1053" style="position:absolute;margin-left:321.1pt;margin-top:478pt;width:122.05pt;height:41pt;z-index:251689472;mso-width-relative:margin;mso-height-relative:margin" coordsize="22106,7434" o:gfxdata="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">
-                <v:rect id="Rectangle 9" o:spid="_x0000_s1054" style="position:absolute;width:22106;height:7033;visibility:visible;mso-wrap-style:square;v-text-anchor:middle" o:gfxdata="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" filled="f" strokecolor="black [3213]" strokeweight="1pt">
+              <v:group w14:anchorId="32406ED0" id="_x0000_s1057" style="position:absolute;margin-left:321.1pt;margin-top:478pt;width:122.05pt;height:41pt;z-index:251666944;mso-width-relative:margin;mso-height-relative:margin" coordsize="22106,7434" o:gfxdata="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">
+                <v:rect id="Rectangle 9" o:spid="_x0000_s1058" style="position:absolute;width:22106;height:7033;visibility:visible;mso-wrap-style:square;v-text-anchor:middle" o:gfxdata="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" filled="f" strokecolor="black [3213]" strokeweight="1pt">
                   <v:shadow on="t" color="black" opacity="26214f" origin="-.5,-.5" offset=".74836mm,.74836mm"/>
                 </v:rect>
-                <v:shape id="_x0000_s1055" type="#_x0000_t202" style="position:absolute;left:200;top:118;width:21603;height:4202;visibility:visible;mso-wrap-style:square;v-text-anchor:top" o:gfxdata="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" filled="f" stroked="f">
+                <v:shape id="_x0000_s1059" type="#_x0000_t202" style="position:absolute;left:200;top:118;width:21603;height:4202;visibility:visible;mso-wrap-style:square;v-text-anchor:top" o:gfxdata="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" filled="f" stroked="f">
                   <v:textbox>
                     <w:txbxContent>
                       <w:p>
@@ -2981,7 +3292,7 @@
                     </w:txbxContent>
                   </v:textbox>
                 </v:shape>
-                <v:shape id="_x0000_s1056" type="#_x0000_t202" style="position:absolute;top:2883;width:22106;height:4551;visibility:visible;mso-wrap-style:square;v-text-anchor:top" o:gfxdata="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" filled="f" stroked="f">
+                <v:shape id="_x0000_s1060" type="#_x0000_t202" style="position:absolute;top:2883;width:22106;height:4551;visibility:visible;mso-wrap-style:square;v-text-anchor:top" o:gfxdata="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" filled="f" stroked="f">
                   <v:textbox>
                     <w:txbxContent>
                       <w:p>
@@ -3028,7 +3339,7 @@
         <mc:AlternateContent>
           <mc:Choice Requires="wpg">
             <w:drawing>
-              <wp:anchor distT="0" distB="0" distL="114300" distR="114300" simplePos="0" relativeHeight="251687424" behindDoc="0" locked="0" layoutInCell="1" allowOverlap="1" wp14:anchorId="12FD345B" wp14:editId="31903F55">
+              <wp:anchor distT="0" distB="0" distL="114300" distR="114300" simplePos="0" relativeHeight="251665920" behindDoc="0" locked="0" layoutInCell="1" allowOverlap="1" wp14:anchorId="12FD345B" wp14:editId="31903F55">
                 <wp:simplePos x="0" y="0"/>
                 <wp:positionH relativeFrom="column">
                   <wp:posOffset>4073525</wp:posOffset>
@@ -3230,11 +3541,11 @@
           </mc:Choice>
           <mc:Fallback>
             <w:pict>
-              <v:group w14:anchorId="12FD345B" id="_x0000_s1057" style="position:absolute;margin-left:320.75pt;margin-top:414.2pt;width:122.05pt;height:56.1pt;z-index:251687424;mso-width-relative:margin;mso-height-relative:margin" coordsize="22106,7144" o:gfxdata="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">
-                <v:rect id="Rectangle 9" o:spid="_x0000_s1058" style="position:absolute;width:22106;height:7033;visibility:visible;mso-wrap-style:square;v-text-anchor:middle" o:gfxdata="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" filled="f" strokecolor="black [3213]" strokeweight="1pt">
+              <v:group w14:anchorId="12FD345B" id="_x0000_s1061" style="position:absolute;margin-left:320.75pt;margin-top:414.2pt;width:122.05pt;height:56.1pt;z-index:251665920;mso-width-relative:margin;mso-height-relative:margin" coordsize="22106,7144" o:gfxdata="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">
+                <v:rect id="Rectangle 9" o:spid="_x0000_s1062" style="position:absolute;width:22106;height:7033;visibility:visible;mso-wrap-style:square;v-text-anchor:middle" o:gfxdata="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" filled="f" strokecolor="black [3213]" strokeweight="1pt">
                   <v:shadow on="t" color="black" opacity="26214f" origin="-.5,-.5" offset=".74836mm,.74836mm"/>
                 </v:rect>
-                <v:shape id="_x0000_s1059" type="#_x0000_t202" style="position:absolute;left:200;top:423;width:21603;height:5510;visibility:visible;mso-wrap-style:square;v-text-anchor:top" o:gfxdata="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" filled="f" stroked="f">
+                <v:shape id="_x0000_s1063" type="#_x0000_t202" style="position:absolute;left:200;top:423;width:21603;height:5510;visibility:visible;mso-wrap-style:square;v-text-anchor:top" o:gfxdata="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" filled="f" stroked="f">
                   <v:textbox>
                     <w:txbxContent>
                       <w:p>
@@ -3265,7 +3576,7 @@
                     </w:txbxContent>
                   </v:textbox>
                 </v:shape>
-                <v:shape id="_x0000_s1060" type="#_x0000_t202" style="position:absolute;top:4236;width:22106;height:2908;visibility:visible;mso-wrap-style:square;v-text-anchor:top" o:gfxdata="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" filled="f" stroked="f">
+                <v:shape id="_x0000_s1064" type="#_x0000_t202" style="position:absolute;top:4236;width:22106;height:2908;visibility:visible;mso-wrap-style:square;v-text-anchor:top" o:gfxdata="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" filled="f" stroked="f">
                   <v:textbox>
                     <w:txbxContent>
                       <w:p>
@@ -3312,7 +3623,7 @@
         <mc:AlternateContent>
           <mc:Choice Requires="wpg">
             <w:drawing>
-              <wp:anchor distT="0" distB="0" distL="114300" distR="114300" simplePos="0" relativeHeight="251695616" behindDoc="0" locked="0" layoutInCell="1" allowOverlap="1" wp14:anchorId="0E9F820C" wp14:editId="4E872481">
+              <wp:anchor distT="0" distB="0" distL="114300" distR="114300" simplePos="0" relativeHeight="251670016" behindDoc="0" locked="0" layoutInCell="1" allowOverlap="1" wp14:anchorId="0E9F820C" wp14:editId="4E872481">
                 <wp:simplePos x="0" y="0"/>
                 <wp:positionH relativeFrom="column">
                   <wp:posOffset>7406005</wp:posOffset>
@@ -3523,11 +3834,11 @@
           </mc:Choice>
           <mc:Fallback>
             <w:pict>
-              <v:group w14:anchorId="0E9F820C" id="_x0000_s1061" style="position:absolute;margin-left:583.15pt;margin-top:414.2pt;width:122.65pt;height:71.3pt;z-index:251695616;mso-width-relative:margin;mso-height-relative:margin" coordorigin="-54" coordsize="22160,7233" o:gfxdata="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">
-                <v:rect id="Rectangle 9" o:spid="_x0000_s1062" style="position:absolute;width:22106;height:7033;visibility:visible;mso-wrap-style:square;v-text-anchor:middle" o:gfxdata="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" filled="f" strokecolor="black [3213]" strokeweight="1pt">
+              <v:group w14:anchorId="0E9F820C" id="_x0000_s1065" style="position:absolute;margin-left:583.15pt;margin-top:414.2pt;width:122.65pt;height:71.3pt;z-index:251670016;mso-width-relative:margin;mso-height-relative:margin" coordorigin="-54" coordsize="22160,7233" o:gfxdata="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">
+                <v:rect id="Rectangle 9" o:spid="_x0000_s1066" style="position:absolute;width:22106;height:7033;visibility:visible;mso-wrap-style:square;v-text-anchor:middle" o:gfxdata="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" filled="f" strokecolor="black [3213]" strokeweight="1pt">
                   <v:shadow on="t" color="black" opacity="26214f" origin="-.5,-.5" offset=".74836mm,.74836mm"/>
                 </v:rect>
-                <v:shape id="_x0000_s1063" type="#_x0000_t202" style="position:absolute;left:200;top:189;width:21603;height:5510;visibility:visible;mso-wrap-style:square;v-text-anchor:top" o:gfxdata="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" filled="f" stroked="f">
+                <v:shape id="_x0000_s1067" type="#_x0000_t202" style="position:absolute;left:200;top:189;width:21603;height:5510;visibility:visible;mso-wrap-style:square;v-text-anchor:top" o:gfxdata="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" filled="f" stroked="f">
                   <v:textbox>
                     <w:txbxContent>
                       <w:p>
@@ -3558,7 +3869,7 @@
                     </w:txbxContent>
                   </v:textbox>
                 </v:shape>
-                <v:shape id="_x0000_s1064" type="#_x0000_t202" style="position:absolute;left:-54;top:4818;width:22106;height:2415;visibility:visible;mso-wrap-style:square;v-text-anchor:top" o:gfxdata="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" filled="f" stroked="f">
+                <v:shape id="_x0000_s1068" type="#_x0000_t202" style="position:absolute;left:-54;top:4818;width:22106;height:2415;visibility:visible;mso-wrap-style:square;v-text-anchor:top" o:gfxdata="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" filled="f" stroked="f">
                   <v:textbox>
                     <w:txbxContent>
                       <w:p>
@@ -3614,7 +3925,7 @@
         <mc:AlternateContent>
           <mc:Choice Requires="wpg">
             <w:drawing>
-              <wp:anchor distT="0" distB="0" distL="114300" distR="114300" simplePos="0" relativeHeight="251693568" behindDoc="0" locked="0" layoutInCell="1" allowOverlap="1" wp14:anchorId="13A6BC48" wp14:editId="5E647270">
+              <wp:anchor distT="0" distB="0" distL="114300" distR="114300" simplePos="0" relativeHeight="251668992" behindDoc="0" locked="0" layoutInCell="1" allowOverlap="1" wp14:anchorId="13A6BC48" wp14:editId="5E647270">
                 <wp:simplePos x="0" y="0"/>
                 <wp:positionH relativeFrom="column">
                   <wp:posOffset>7414895</wp:posOffset>
@@ -3827,11 +4138,11 @@
           </mc:Choice>
           <mc:Fallback>
             <w:pict>
-              <v:group w14:anchorId="13A6BC48" id="_x0000_s1065" style="position:absolute;margin-left:583.85pt;margin-top:350.35pt;width:122.05pt;height:55.5pt;z-index:251693568;mso-width-relative:margin;mso-height-relative:margin" coordsize="22106,7058" o:gfxdata="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">
-                <v:rect id="Rectangle 9" o:spid="_x0000_s1066" style="position:absolute;width:22106;height:7033;visibility:visible;mso-wrap-style:square;v-text-anchor:middle" o:gfxdata="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" filled="f" strokecolor="black [3213]" strokeweight="1pt">
+              <v:group w14:anchorId="13A6BC48" id="_x0000_s1069" style="position:absolute;margin-left:583.85pt;margin-top:350.35pt;width:122.05pt;height:55.5pt;z-index:251668992;mso-width-relative:margin;mso-height-relative:margin" coordsize="22106,7058" o:gfxdata="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">
+                <v:rect id="Rectangle 9" o:spid="_x0000_s1070" style="position:absolute;width:22106;height:7033;visibility:visible;mso-wrap-style:square;v-text-anchor:middle" o:gfxdata="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" filled="f" strokecolor="black [3213]" strokeweight="1pt">
                   <v:shadow on="t" color="black" opacity="26214f" origin="-.5,-.5" offset=".74836mm,.74836mm"/>
                 </v:rect>
-                <v:shape id="_x0000_s1067" type="#_x0000_t202" style="position:absolute;left:200;top:293;width:21603;height:5510;visibility:visible;mso-wrap-style:square;v-text-anchor:top" o:gfxdata="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" filled="f" stroked="f">
+                <v:shape id="_x0000_s1071" type="#_x0000_t202" style="position:absolute;left:200;top:293;width:21603;height:5510;visibility:visible;mso-wrap-style:square;v-text-anchor:top" o:gfxdata="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" filled="f" stroked="f">
                   <v:textbox>
                     <w:txbxContent>
                       <w:p>
@@ -3873,7 +4184,7 @@
                     </w:txbxContent>
                   </v:textbox>
                 </v:shape>
-                <v:shape id="_x0000_s1068" type="#_x0000_t202" style="position:absolute;top:4149;width:22106;height:2909;visibility:visible;mso-wrap-style:square;v-text-anchor:top" o:gfxdata="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" filled="f" stroked="f">
+                <v:shape id="_x0000_s1072" type="#_x0000_t202" style="position:absolute;top:4149;width:22106;height:2909;visibility:visible;mso-wrap-style:square;v-text-anchor:top" o:gfxdata="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" filled="f" stroked="f">
                   <v:textbox>
                     <w:txbxContent>
                       <w:p>
@@ -3920,7 +4231,7 @@
         <mc:AlternateContent>
           <mc:Choice Requires="wpg">
             <w:drawing>
-              <wp:anchor distT="0" distB="0" distL="114300" distR="114300" simplePos="0" relativeHeight="251691520" behindDoc="0" locked="0" layoutInCell="1" allowOverlap="1" wp14:anchorId="16FFC5EA" wp14:editId="3852DFE7">
+              <wp:anchor distT="0" distB="0" distL="114300" distR="114300" simplePos="0" relativeHeight="251667968" behindDoc="0" locked="0" layoutInCell="1" allowOverlap="1" wp14:anchorId="16FFC5EA" wp14:editId="3852DFE7">
                 <wp:simplePos x="0" y="0"/>
                 <wp:positionH relativeFrom="column">
                   <wp:posOffset>5752465</wp:posOffset>
@@ -4149,11 +4460,11 @@
           </mc:Choice>
           <mc:Fallback>
             <w:pict>
-              <v:group w14:anchorId="16FFC5EA" id="_x0000_s1069" style="position:absolute;margin-left:452.95pt;margin-top:350.05pt;width:122.05pt;height:55.5pt;z-index:251691520;mso-width-relative:margin;mso-height-relative:margin" coordsize="22106,7058" o:gfxdata="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">
-                <v:rect id="Rectangle 9" o:spid="_x0000_s1070" style="position:absolute;width:22106;height:7033;visibility:visible;mso-wrap-style:square;v-text-anchor:middle" o:gfxdata="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" filled="f" strokecolor="black [3213]" strokeweight="1pt">
+              <v:group w14:anchorId="16FFC5EA" id="_x0000_s1073" style="position:absolute;margin-left:452.95pt;margin-top:350.05pt;width:122.05pt;height:55.5pt;z-index:251667968;mso-width-relative:margin;mso-height-relative:margin" coordsize="22106,7058" o:gfxdata="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">
+                <v:rect id="Rectangle 9" o:spid="_x0000_s1074" style="position:absolute;width:22106;height:7033;visibility:visible;mso-wrap-style:square;v-text-anchor:middle" o:gfxdata="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" filled="f" strokecolor="black [3213]" strokeweight="1pt">
                   <v:shadow on="t" color="black" opacity="26214f" origin="-.5,-.5" offset=".74836mm,.74836mm"/>
                 </v:rect>
-                <v:shape id="_x0000_s1071" type="#_x0000_t202" style="position:absolute;left:200;top:423;width:21603;height:5510;visibility:visible;mso-wrap-style:square;v-text-anchor:top" o:gfxdata="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" filled="f" stroked="f">
+                <v:shape id="_x0000_s1075" type="#_x0000_t202" style="position:absolute;left:200;top:423;width:21603;height:5510;visibility:visible;mso-wrap-style:square;v-text-anchor:top" o:gfxdata="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" filled="f" stroked="f">
                   <v:textbox>
                     <w:txbxContent>
                       <w:p>
@@ -4184,7 +4495,7 @@
                     </w:txbxContent>
                   </v:textbox>
                 </v:shape>
-                <v:shape id="_x0000_s1072" type="#_x0000_t202" style="position:absolute;top:4149;width:22106;height:2909;visibility:visible;mso-wrap-style:square;v-text-anchor:top" o:gfxdata="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" filled="f" stroked="f">
+                <v:shape id="_x0000_s1076" type="#_x0000_t202" style="position:absolute;top:4149;width:22106;height:2909;visibility:visible;mso-wrap-style:square;v-text-anchor:top" o:gfxdata="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" filled="f" stroked="f">
                   <v:textbox>
                     <w:txbxContent>
                       <w:p>
@@ -4258,7 +4569,7 @@
         <mc:AlternateContent>
           <mc:Choice Requires="wpg">
             <w:drawing>
-              <wp:anchor distT="0" distB="0" distL="114300" distR="114300" simplePos="0" relativeHeight="251673088" behindDoc="0" locked="0" layoutInCell="1" allowOverlap="1" wp14:anchorId="46EFE3F6" wp14:editId="25B3D39E">
+              <wp:anchor distT="0" distB="0" distL="114300" distR="114300" simplePos="0" relativeHeight="251657728" behindDoc="0" locked="0" layoutInCell="1" allowOverlap="1" wp14:anchorId="46EFE3F6" wp14:editId="25B3D39E">
                 <wp:simplePos x="0" y="0"/>
                 <wp:positionH relativeFrom="column">
                   <wp:posOffset>2416810</wp:posOffset>
@@ -4469,11 +4780,11 @@
           </mc:Choice>
           <mc:Fallback>
             <w:pict>
-              <v:group w14:anchorId="46EFE3F6" id="_x0000_s1073" style="position:absolute;margin-left:190.3pt;margin-top:349.85pt;width:120.3pt;height:55.5pt;z-index:251673088;mso-width-relative:margin;mso-height-relative:margin" coordsize="22106,7058" o:gfxdata="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">
-                <v:rect id="Rectangle 9" o:spid="_x0000_s1074" style="position:absolute;width:22106;height:7033;visibility:visible;mso-wrap-style:square;v-text-anchor:middle" o:gfxdata="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" filled="f" strokecolor="black [3213]" strokeweight="1pt">
+              <v:group w14:anchorId="46EFE3F6" id="_x0000_s1077" style="position:absolute;margin-left:190.3pt;margin-top:349.85pt;width:120.3pt;height:55.5pt;z-index:251657728;mso-width-relative:margin;mso-height-relative:margin" coordsize="22106,7058" o:gfxdata="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">
+                <v:rect id="Rectangle 9" o:spid="_x0000_s1078" style="position:absolute;width:22106;height:7033;visibility:visible;mso-wrap-style:square;v-text-anchor:middle" o:gfxdata="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" filled="f" strokecolor="black [3213]" strokeweight="1pt">
                   <v:shadow on="t" color="black" opacity="26214f" origin="-.5,-.5" offset=".74836mm,.74836mm"/>
                 </v:rect>
-                <v:shape id="_x0000_s1075" type="#_x0000_t202" style="position:absolute;left:200;top:423;width:21603;height:5510;visibility:visible;mso-wrap-style:square;v-text-anchor:top" o:gfxdata="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" filled="f" stroked="f">
+                <v:shape id="_x0000_s1079" type="#_x0000_t202" style="position:absolute;left:200;top:423;width:21603;height:5510;visibility:visible;mso-wrap-style:square;v-text-anchor:top" o:gfxdata="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" filled="f" stroked="f">
                   <v:textbox>
                     <w:txbxContent>
                       <w:p>
@@ -4504,7 +4815,7 @@
                     </w:txbxContent>
                   </v:textbox>
                 </v:shape>
-                <v:shape id="_x0000_s1076" type="#_x0000_t202" style="position:absolute;left:200;top:4149;width:21603;height:2909;visibility:visible;mso-wrap-style:square;v-text-anchor:top" o:gfxdata="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" filled="f" stroked="f">
+                <v:shape id="_x0000_s1080" type="#_x0000_t202" style="position:absolute;left:200;top:4149;width:21603;height:2909;visibility:visible;mso-wrap-style:square;v-text-anchor:top" o:gfxdata="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" filled="f" stroked="f">
                   <v:textbox>
                     <w:txbxContent>
                       <w:p>
@@ -4560,7 +4871,7 @@
         <mc:AlternateContent>
           <mc:Choice Requires="wpg">
             <w:drawing>
-              <wp:anchor distT="0" distB="0" distL="114300" distR="114300" simplePos="0" relativeHeight="251685376" behindDoc="0" locked="0" layoutInCell="1" allowOverlap="1" wp14:anchorId="58E87001" wp14:editId="6FE811B2">
+              <wp:anchor distT="0" distB="0" distL="114300" distR="114300" simplePos="0" relativeHeight="251664896" behindDoc="0" locked="0" layoutInCell="1" allowOverlap="1" wp14:anchorId="58E87001" wp14:editId="6FE811B2">
                 <wp:simplePos x="0" y="0"/>
                 <wp:positionH relativeFrom="column">
                   <wp:posOffset>4076065</wp:posOffset>
@@ -4730,16 +5041,7 @@
                                   <w:sz w:val="24"/>
                                   <w:szCs w:val="24"/>
                                 </w:rPr>
-                                <w:t>Cpt</w:t>
-                              </w:r>
-                              <w:r>
-                                <w:rPr>
-                                  <w:rFonts w:ascii="Agency FB" w:hAnsi="Agency FB" w:cs="Arial"/>
-                                  <w:color w:val="FFFFFF" w:themeColor="background1"/>
-                                  <w:sz w:val="24"/>
-                                  <w:szCs w:val="24"/>
-                                </w:rPr>
-                                <w:t xml:space="preserve">. </w:t>
+                                <w:t xml:space="preserve">Cpt. </w:t>
                               </w:r>
                               <w:r>
                                 <w:rPr>
@@ -4771,11 +5073,11 @@
           </mc:Choice>
           <mc:Fallback>
             <w:pict>
-              <v:group w14:anchorId="58E87001" id="_x0000_s1077" style="position:absolute;margin-left:320.95pt;margin-top:350.15pt;width:122.05pt;height:55.5pt;z-index:251685376;mso-width-relative:margin;mso-height-relative:margin" coordsize="22106,7058" o:gfxdata="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">
-                <v:rect id="Rectangle 9" o:spid="_x0000_s1078" style="position:absolute;width:22106;height:7033;visibility:visible;mso-wrap-style:square;v-text-anchor:middle" o:gfxdata="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" filled="f" strokecolor="black [3213]" strokeweight="1pt">
+              <v:group w14:anchorId="58E87001" id="_x0000_s1081" style="position:absolute;margin-left:320.95pt;margin-top:350.15pt;width:122.05pt;height:55.5pt;z-index:251664896;mso-width-relative:margin;mso-height-relative:margin" coordsize="22106,7058" o:gfxdata="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">
+                <v:rect id="Rectangle 9" o:spid="_x0000_s1082" style="position:absolute;width:22106;height:7033;visibility:visible;mso-wrap-style:square;v-text-anchor:middle" o:gfxdata="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" filled="f" strokecolor="black [3213]" strokeweight="1pt">
                   <v:shadow on="t" color="black" opacity="26214f" origin="-.5,-.5" offset=".74836mm,.74836mm"/>
                 </v:rect>
-                <v:shape id="_x0000_s1079" type="#_x0000_t202" style="position:absolute;left:200;top:423;width:21603;height:5510;visibility:visible;mso-wrap-style:square;v-text-anchor:top" o:gfxdata="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" filled="f" stroked="f">
+                <v:shape id="_x0000_s1083" type="#_x0000_t202" style="position:absolute;left:200;top:423;width:21603;height:5510;visibility:visible;mso-wrap-style:square;v-text-anchor:top" o:gfxdata="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" filled="f" stroked="f">
                   <v:textbox>
                     <w:txbxContent>
                       <w:p>
@@ -4806,7 +5108,7 @@
                     </w:txbxContent>
                   </v:textbox>
                 </v:shape>
-                <v:shape id="_x0000_s1080" type="#_x0000_t202" style="position:absolute;top:4149;width:22106;height:2909;visibility:visible;mso-wrap-style:square;v-text-anchor:top" o:gfxdata="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" filled="f" stroked="f">
+                <v:shape id="_x0000_s1084" type="#_x0000_t202" style="position:absolute;top:4149;width:22106;height:2909;visibility:visible;mso-wrap-style:square;v-text-anchor:top" o:gfxdata="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" filled="f" stroked="f">
                   <v:textbox>
                     <w:txbxContent>
                       <w:p>
@@ -4826,16 +5128,7 @@
                             <w:sz w:val="24"/>
                             <w:szCs w:val="24"/>
                           </w:rPr>
-                          <w:t>Cpt</w:t>
-                        </w:r>
-                        <w:r>
-                          <w:rPr>
-                            <w:rFonts w:ascii="Agency FB" w:hAnsi="Agency FB" w:cs="Arial"/>
-                            <w:color w:val="FFFFFF" w:themeColor="background1"/>
-                            <w:sz w:val="24"/>
-                            <w:szCs w:val="24"/>
-                          </w:rPr>
-                          <w:t xml:space="preserve">. </w:t>
+                          <w:t xml:space="preserve">Cpt. </w:t>
                         </w:r>
                         <w:r>
                           <w:rPr>
@@ -4862,7 +5155,7 @@
         <mc:AlternateContent>
           <mc:Choice Requires="wps">
             <w:drawing>
-              <wp:anchor distT="0" distB="0" distL="114300" distR="114300" simplePos="0" relativeHeight="251649535" behindDoc="0" locked="0" layoutInCell="1" allowOverlap="1" wp14:anchorId="4BDF3914" wp14:editId="15B8DC4C">
+              <wp:anchor distT="0" distB="0" distL="114300" distR="114300" simplePos="0" relativeHeight="251641344" behindDoc="0" locked="0" layoutInCell="1" allowOverlap="1" wp14:anchorId="4BDF3914" wp14:editId="15B8DC4C">
                 <wp:simplePos x="0" y="0"/>
                 <wp:positionH relativeFrom="column">
                   <wp:posOffset>3807460</wp:posOffset>
@@ -4936,7 +5229,7 @@
         <mc:AlternateContent>
           <mc:Choice Requires="wpg">
             <w:drawing>
-              <wp:anchor distT="0" distB="0" distL="114300" distR="114300" simplePos="0" relativeHeight="251668992" behindDoc="0" locked="0" layoutInCell="1" allowOverlap="1" wp14:anchorId="35A5C4E4" wp14:editId="6A7E98CD">
+              <wp:anchor distT="0" distB="0" distL="114300" distR="114300" simplePos="0" relativeHeight="251656704" behindDoc="0" locked="0" layoutInCell="1" allowOverlap="1" wp14:anchorId="35A5C4E4" wp14:editId="6A7E98CD">
                 <wp:simplePos x="0" y="0"/>
                 <wp:positionH relativeFrom="column">
                   <wp:posOffset>1021080</wp:posOffset>
@@ -5129,11 +5422,11 @@
           </mc:Choice>
           <mc:Fallback>
             <w:pict>
-              <v:group w14:anchorId="35A5C4E4" id="_x0000_s1081" style="position:absolute;margin-left:80.4pt;margin-top:214.05pt;width:113.25pt;height:55.5pt;z-index:251668992;mso-width-relative:margin;mso-height-relative:margin" coordsize="22106,7058" o:gfxdata="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">
-                <v:rect id="Rectangle 9" o:spid="_x0000_s1082" style="position:absolute;width:22106;height:7033;visibility:visible;mso-wrap-style:square;v-text-anchor:middle" o:gfxdata="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" filled="f" strokecolor="black [3213]" strokeweight="1pt">
+              <v:group w14:anchorId="35A5C4E4" id="_x0000_s1085" style="position:absolute;margin-left:80.4pt;margin-top:214.05pt;width:113.25pt;height:55.5pt;z-index:251656704;mso-width-relative:margin;mso-height-relative:margin" coordsize="22106,7058" o:gfxdata="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">
+                <v:rect id="Rectangle 9" o:spid="_x0000_s1086" style="position:absolute;width:22106;height:7033;visibility:visible;mso-wrap-style:square;v-text-anchor:middle" o:gfxdata="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" filled="f" strokecolor="black [3213]" strokeweight="1pt">
                   <v:shadow on="t" color="black" opacity="26214f" origin="-.5,-.5" offset=".74836mm,.74836mm"/>
                 </v:rect>
-                <v:shape id="_x0000_s1083" type="#_x0000_t202" style="position:absolute;left:200;top:423;width:21603;height:5510;visibility:visible;mso-wrap-style:square;v-text-anchor:top" o:gfxdata="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" filled="f" stroked="f">
+                <v:shape id="_x0000_s1087" type="#_x0000_t202" style="position:absolute;left:200;top:423;width:21603;height:5510;visibility:visible;mso-wrap-style:square;v-text-anchor:top" o:gfxdata="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" filled="f" stroked="f">
                   <v:textbox>
                     <w:txbxContent>
                       <w:p>
@@ -5164,7 +5457,7 @@
                     </w:txbxContent>
                   </v:textbox>
                 </v:shape>
-                <v:shape id="_x0000_s1084" type="#_x0000_t202" style="position:absolute;left:200;top:4149;width:21603;height:2909;visibility:visible;mso-wrap-style:square;v-text-anchor:top" o:gfxdata="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" filled="f" stroked="f">
+                <v:shape id="_x0000_s1088" type="#_x0000_t202" style="position:absolute;left:200;top:4149;width:21603;height:2909;visibility:visible;mso-wrap-style:square;v-text-anchor:top" o:gfxdata="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" filled="f" stroked="f">
                   <v:textbox>
                     <w:txbxContent>
                       <w:p>
@@ -5202,7 +5495,7 @@
         <mc:AlternateContent>
           <mc:Choice Requires="wpg">
             <w:drawing>
-              <wp:anchor distT="0" distB="0" distL="114300" distR="114300" simplePos="0" relativeHeight="251662848" behindDoc="0" locked="0" layoutInCell="1" allowOverlap="1" wp14:anchorId="436FBBC4" wp14:editId="4219953A">
+              <wp:anchor distT="0" distB="0" distL="114300" distR="114300" simplePos="0" relativeHeight="251653632" behindDoc="0" locked="0" layoutInCell="1" allowOverlap="1" wp14:anchorId="436FBBC4" wp14:editId="4219953A">
                 <wp:simplePos x="0" y="0"/>
                 <wp:positionH relativeFrom="column">
                   <wp:posOffset>2581275</wp:posOffset>
@@ -5444,11 +5737,11 @@
           </mc:Choice>
           <mc:Fallback>
             <w:pict>
-              <v:group w14:anchorId="436FBBC4" id="_x0000_s1085" style="position:absolute;margin-left:203.25pt;margin-top:210.5pt;width:227.8pt;height:61.5pt;z-index:251662848;mso-width-relative:margin;mso-height-relative:margin" coordsize="22106,7033" o:gfxdata="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">
-                <v:rect id="Rectangle 9" o:spid="_x0000_s1086" style="position:absolute;width:22106;height:7033;visibility:visible;mso-wrap-style:square;v-text-anchor:middle" o:gfxdata="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" filled="f" strokecolor="black [3213]" strokeweight="1pt">
+              <v:group w14:anchorId="436FBBC4" id="_x0000_s1089" style="position:absolute;margin-left:203.25pt;margin-top:210.5pt;width:227.8pt;height:61.5pt;z-index:251653632;mso-width-relative:margin;mso-height-relative:margin" coordsize="22106,7033" o:gfxdata="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">
+                <v:rect id="Rectangle 9" o:spid="_x0000_s1090" style="position:absolute;width:22106;height:7033;visibility:visible;mso-wrap-style:square;v-text-anchor:middle" o:gfxdata="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" filled="f" strokecolor="black [3213]" strokeweight="1pt">
                   <v:shadow on="t" color="black" opacity="26214f" origin="-.5,-.5" offset=".74836mm,.74836mm"/>
                 </v:rect>
-                <v:shape id="_x0000_s1087" type="#_x0000_t202" style="position:absolute;left:200;top:343;width:21603;height:5078;visibility:visible;mso-wrap-style:square;v-text-anchor:top" o:gfxdata="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" filled="f" stroked="f">
+                <v:shape id="_x0000_s1091" type="#_x0000_t202" style="position:absolute;left:200;top:343;width:21603;height:5078;visibility:visible;mso-wrap-style:square;v-text-anchor:top" o:gfxdata="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" filled="f" stroked="f">
                   <v:textbox>
                     <w:txbxContent>
                       <w:p>
@@ -5501,7 +5794,7 @@
                     </w:txbxContent>
                   </v:textbox>
                 </v:shape>
-                <v:shape id="_x0000_s1088" type="#_x0000_t202" style="position:absolute;left:200;top:3985;width:21603;height:2908;visibility:visible;mso-wrap-style:square;v-text-anchor:top" o:gfxdata="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" filled="f" stroked="f">
+                <v:shape id="_x0000_s1092" type="#_x0000_t202" style="position:absolute;left:200;top:3985;width:21603;height:2908;visibility:visible;mso-wrap-style:square;v-text-anchor:top" o:gfxdata="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" filled="f" stroked="f">
                   <v:textbox>
                     <w:txbxContent>
                       <w:p>
@@ -5560,10 +5853,13 @@
         </mc:AlternateContent>
       </w:r>
       <w:r>
+        <w:rPr>
+          <w:noProof/>
+        </w:rPr>
         <mc:AlternateContent>
           <mc:Choice Requires="wpg">
             <w:drawing>
-              <wp:anchor distT="0" distB="0" distL="114300" distR="114300" simplePos="0" relativeHeight="251683328" behindDoc="0" locked="0" layoutInCell="1" allowOverlap="1" wp14:anchorId="01FC15AE" wp14:editId="1A0B6475">
+              <wp:anchor distT="0" distB="0" distL="114300" distR="114300" simplePos="0" relativeHeight="251663872" behindDoc="0" locked="0" layoutInCell="1" allowOverlap="1" wp14:anchorId="01FC15AE" wp14:editId="1A0B6475">
                 <wp:simplePos x="0" y="0"/>
                 <wp:positionH relativeFrom="column">
                   <wp:posOffset>4076700</wp:posOffset>
@@ -5684,18 +5980,7 @@
                                   <w:sz w:val="28"/>
                                   <w:szCs w:val="28"/>
                                 </w:rPr>
-                                <w:t>SUPPORT</w:t>
-                              </w:r>
-                              <w:r>
-                                <w:rPr>
-                                  <w:rFonts w:ascii="Agency FB" w:hAnsi="Agency FB" w:cs="Calibri"/>
-                                  <w:b/>
-                                  <w:bCs/>
-                                  <w:color w:val="FFFFFF" w:themeColor="background1"/>
-                                  <w:sz w:val="28"/>
-                                  <w:szCs w:val="28"/>
-                                </w:rPr>
-                                <w:t xml:space="preserve"> SERVICES DIVISION</w:t>
+                                <w:t>SUPPORT SERVICES DIVISION</w:t>
                               </w:r>
                             </w:p>
                           </w:txbxContent>
@@ -5803,11 +6088,11 @@
           </mc:Choice>
           <mc:Fallback>
             <w:pict>
-              <v:group w14:anchorId="01FC15AE" id="_x0000_s1089" style="position:absolute;margin-left:321pt;margin-top:284.7pt;width:122.05pt;height:55.5pt;z-index:251683328;mso-width-relative:margin;mso-height-relative:margin" coordsize="22106,7058" o:gfxdata="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">
-                <v:rect id="Rectangle 9" o:spid="_x0000_s1090" style="position:absolute;width:22106;height:7033;visibility:visible;mso-wrap-style:square;v-text-anchor:middle" o:gfxdata="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" filled="f" strokecolor="black [3213]" strokeweight="1pt">
+              <v:group w14:anchorId="01FC15AE" id="_x0000_s1093" style="position:absolute;margin-left:321pt;margin-top:284.7pt;width:122.05pt;height:55.5pt;z-index:251663872;mso-width-relative:margin;mso-height-relative:margin" coordsize="22106,7058" o:gfxdata="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">
+                <v:rect id="Rectangle 9" o:spid="_x0000_s1094" style="position:absolute;width:22106;height:7033;visibility:visible;mso-wrap-style:square;v-text-anchor:middle" o:gfxdata="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" filled="f" strokecolor="black [3213]" strokeweight="1pt">
                   <v:shadow on="t" color="black" opacity="26214f" origin="-.5,-.5" offset=".74836mm,.74836mm"/>
                 </v:rect>
-                <v:shape id="_x0000_s1091" type="#_x0000_t202" style="position:absolute;left:200;top:423;width:21603;height:5510;visibility:visible;mso-wrap-style:square;v-text-anchor:top" o:gfxdata="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" filled="f" stroked="f">
+                <v:shape id="_x0000_s1095" type="#_x0000_t202" style="position:absolute;left:200;top:423;width:21603;height:5510;visibility:visible;mso-wrap-style:square;v-text-anchor:top" o:gfxdata="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" filled="f" stroked="f">
                   <v:textbox>
                     <w:txbxContent>
                       <w:p>
@@ -5832,24 +6117,13 @@
                             <w:sz w:val="28"/>
                             <w:szCs w:val="28"/>
                           </w:rPr>
-                          <w:t>SUPPORT</w:t>
-                        </w:r>
-                        <w:r>
-                          <w:rPr>
-                            <w:rFonts w:ascii="Agency FB" w:hAnsi="Agency FB" w:cs="Calibri"/>
-                            <w:b/>
-                            <w:bCs/>
-                            <w:color w:val="FFFFFF" w:themeColor="background1"/>
-                            <w:sz w:val="28"/>
-                            <w:szCs w:val="28"/>
-                          </w:rPr>
-                          <w:t xml:space="preserve"> SERVICES DIVISION</w:t>
+                          <w:t>SUPPORT SERVICES DIVISION</w:t>
                         </w:r>
                       </w:p>
                     </w:txbxContent>
                   </v:textbox>
                 </v:shape>
-                <v:shape id="_x0000_s1092" type="#_x0000_t202" style="position:absolute;top:4149;width:22106;height:2909;visibility:visible;mso-wrap-style:square;v-text-anchor:top" o:gfxdata="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" filled="f" stroked="f">
+                <v:shape id="_x0000_s1096" type="#_x0000_t202" style="position:absolute;top:4149;width:22106;height:2909;visibility:visible;mso-wrap-style:square;v-text-anchor:top" o:gfxdata="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" filled="f" stroked="f">
                   <v:textbox>
                     <w:txbxContent>
                       <w:p>
@@ -5917,10 +6191,13 @@
         </mc:AlternateContent>
       </w:r>
       <w:r>
+        <w:rPr>
+          <w:noProof/>
+        </w:rPr>
         <mc:AlternateContent>
           <mc:Choice Requires="wpg">
             <w:drawing>
-              <wp:anchor distT="0" distB="0" distL="114300" distR="114300" simplePos="0" relativeHeight="251682304" behindDoc="0" locked="0" layoutInCell="1" allowOverlap="1" wp14:anchorId="55E4EBAD" wp14:editId="7159B897">
+              <wp:anchor distT="0" distB="0" distL="114300" distR="114300" simplePos="0" relativeHeight="251662848" behindDoc="0" locked="0" layoutInCell="1" allowOverlap="1" wp14:anchorId="55E4EBAD" wp14:editId="7159B897">
                 <wp:simplePos x="0" y="0"/>
                 <wp:positionH relativeFrom="column">
                   <wp:posOffset>2417445</wp:posOffset>
@@ -6099,7 +6376,7 @@
                                   <w:sz w:val="24"/>
                                   <w:szCs w:val="24"/>
                                 </w:rPr>
-                                <w:t>N/A</w:t>
+                                <w:t>Jason Landy</w:t>
                               </w:r>
                             </w:p>
                           </w:txbxContent>
@@ -6122,11 +6399,11 @@
           </mc:Choice>
           <mc:Fallback>
             <w:pict>
-              <v:group w14:anchorId="55E4EBAD" id="_x0000_s1093" style="position:absolute;margin-left:190.35pt;margin-top:284.9pt;width:122.05pt;height:55.5pt;z-index:251682304;mso-width-relative:margin;mso-height-relative:margin" coordsize="22106,7058" o:gfxdata="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">
-                <v:rect id="Rectangle 9" o:spid="_x0000_s1094" style="position:absolute;width:22106;height:7033;visibility:visible;mso-wrap-style:square;v-text-anchor:middle" o:gfxdata="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" filled="f" strokecolor="black [3213]" strokeweight="1pt">
+              <v:group w14:anchorId="55E4EBAD" id="_x0000_s1097" style="position:absolute;margin-left:190.35pt;margin-top:284.9pt;width:122.05pt;height:55.5pt;z-index:251662848;mso-width-relative:margin;mso-height-relative:margin" coordsize="22106,7058" o:gfxdata="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">
+                <v:rect id="Rectangle 9" o:spid="_x0000_s1098" style="position:absolute;width:22106;height:7033;visibility:visible;mso-wrap-style:square;v-text-anchor:middle" o:gfxdata="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" filled="f" strokecolor="black [3213]" strokeweight="1pt">
                   <v:shadow on="t" color="black" opacity="26214f" origin="-.5,-.5" offset=".74836mm,.74836mm"/>
                 </v:rect>
-                <v:shape id="_x0000_s1095" type="#_x0000_t202" style="position:absolute;left:200;top:423;width:21603;height:5510;visibility:visible;mso-wrap-style:square;v-text-anchor:top" o:gfxdata="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" filled="f" stroked="f">
+                <v:shape id="_x0000_s1099" type="#_x0000_t202" style="position:absolute;left:200;top:423;width:21603;height:5510;visibility:visible;mso-wrap-style:square;v-text-anchor:top" o:gfxdata="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" filled="f" stroked="f">
                   <v:textbox>
                     <w:txbxContent>
                       <w:p>
@@ -6157,7 +6434,7 @@
                     </w:txbxContent>
                   </v:textbox>
                 </v:shape>
-                <v:shape id="_x0000_s1096" type="#_x0000_t202" style="position:absolute;left:200;top:4149;width:21603;height:2909;visibility:visible;mso-wrap-style:square;v-text-anchor:top" o:gfxdata="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" filled="f" stroked="f">
+                <v:shape id="_x0000_s1100" type="#_x0000_t202" style="position:absolute;left:200;top:4149;width:21603;height:2909;visibility:visible;mso-wrap-style:square;v-text-anchor:top" o:gfxdata="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" filled="f" stroked="f">
                   <v:textbox>
                     <w:txbxContent>
                       <w:p>
@@ -6186,7 +6463,7 @@
                             <w:sz w:val="24"/>
                             <w:szCs w:val="24"/>
                           </w:rPr>
-                          <w:t>N/A</w:t>
+                          <w:t>Jason Landy</w:t>
                         </w:r>
                       </w:p>
                     </w:txbxContent>
@@ -6204,7 +6481,7 @@
         <mc:AlternateContent>
           <mc:Choice Requires="wpg">
             <w:drawing>
-              <wp:anchor distT="0" distB="0" distL="114300" distR="114300" simplePos="0" relativeHeight="251666944" behindDoc="0" locked="0" layoutInCell="1" allowOverlap="1" wp14:anchorId="3D186E59" wp14:editId="014C90C0">
+              <wp:anchor distT="0" distB="0" distL="114300" distR="114300" simplePos="0" relativeHeight="251655680" behindDoc="0" locked="0" layoutInCell="1" allowOverlap="1" wp14:anchorId="3D186E59" wp14:editId="014C90C0">
                 <wp:simplePos x="0" y="0"/>
                 <wp:positionH relativeFrom="column">
                   <wp:posOffset>9020175</wp:posOffset>
@@ -6383,25 +6660,7 @@
                                   <w:sz w:val="28"/>
                                   <w:szCs w:val="28"/>
                                 </w:rPr>
-                                <w:t>Asst</w:t>
-                              </w:r>
-                              <w:r>
-                                <w:rPr>
-                                  <w:rFonts w:ascii="Agency FB" w:hAnsi="Agency FB" w:cs="Arial"/>
-                                  <w:color w:val="FFFFFF" w:themeColor="background1"/>
-                                  <w:sz w:val="28"/>
-                                  <w:szCs w:val="28"/>
-                                </w:rPr>
-                                <w:t>.</w:t>
-                              </w:r>
-                              <w:r>
-                                <w:rPr>
-                                  <w:rFonts w:ascii="Agency FB" w:hAnsi="Agency FB" w:cs="Arial"/>
-                                  <w:color w:val="FFFFFF" w:themeColor="background1"/>
-                                  <w:sz w:val="28"/>
-                                  <w:szCs w:val="28"/>
-                                </w:rPr>
-                                <w:t xml:space="preserve"> Sheriff </w:t>
+                                <w:t xml:space="preserve">Asst. Sheriff </w:t>
                               </w:r>
                               <w:r>
                                 <w:rPr>
@@ -6433,11 +6692,11 @@
           </mc:Choice>
           <mc:Fallback>
             <w:pict>
-              <v:group w14:anchorId="3D186E59" id="_x0000_s1097" style="position:absolute;margin-left:710.25pt;margin-top:210pt;width:227.8pt;height:61.5pt;z-index:251666944;mso-width-relative:margin;mso-height-relative:margin" coordsize="22106,7033" o:gfxdata="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">
-                <v:rect id="Rectangle 9" o:spid="_x0000_s1098" style="position:absolute;width:22106;height:7033;visibility:visible;mso-wrap-style:square;v-text-anchor:middle" o:gfxdata="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" filled="f" strokecolor="black [3213]" strokeweight="1pt">
+              <v:group w14:anchorId="3D186E59" id="_x0000_s1101" style="position:absolute;margin-left:710.25pt;margin-top:210pt;width:227.8pt;height:61.5pt;z-index:251655680;mso-width-relative:margin;mso-height-relative:margin" coordsize="22106,7033" o:gfxdata="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">
+                <v:rect id="Rectangle 9" o:spid="_x0000_s1102" style="position:absolute;width:22106;height:7033;visibility:visible;mso-wrap-style:square;v-text-anchor:middle" o:gfxdata="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" filled="f" strokecolor="black [3213]" strokeweight="1pt">
                   <v:shadow on="t" color="black" opacity="26214f" origin="-.5,-.5" offset=".74836mm,.74836mm"/>
                 </v:rect>
-                <v:shape id="_x0000_s1099" type="#_x0000_t202" style="position:absolute;left:200;top:1330;width:21603;height:2843;visibility:visible;mso-wrap-style:square;v-text-anchor:top" o:gfxdata="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" filled="f" stroked="f">
+                <v:shape id="_x0000_s1103" type="#_x0000_t202" style="position:absolute;left:200;top:1330;width:21603;height:2843;visibility:visible;mso-wrap-style:square;v-text-anchor:top" o:gfxdata="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" filled="f" stroked="f">
                   <v:textbox>
                     <w:txbxContent>
                       <w:p>
@@ -6477,7 +6736,7 @@
                     </w:txbxContent>
                   </v:textbox>
                 </v:shape>
-                <v:shape id="_x0000_s1100" type="#_x0000_t202" style="position:absolute;left:200;top:3309;width:21603;height:2908;visibility:visible;mso-wrap-style:square;v-text-anchor:top" o:gfxdata="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" filled="f" stroked="f">
+                <v:shape id="_x0000_s1104" type="#_x0000_t202" style="position:absolute;left:200;top:3309;width:21603;height:2908;visibility:visible;mso-wrap-style:square;v-text-anchor:top" o:gfxdata="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" filled="f" stroked="f">
                   <v:textbox>
                     <w:txbxContent>
                       <w:p>
@@ -6497,25 +6756,7 @@
                             <w:sz w:val="28"/>
                             <w:szCs w:val="28"/>
                           </w:rPr>
-                          <w:t>Asst</w:t>
-                        </w:r>
-                        <w:r>
-                          <w:rPr>
-                            <w:rFonts w:ascii="Agency FB" w:hAnsi="Agency FB" w:cs="Arial"/>
-                            <w:color w:val="FFFFFF" w:themeColor="background1"/>
-                            <w:sz w:val="28"/>
-                            <w:szCs w:val="28"/>
-                          </w:rPr>
-                          <w:t>.</w:t>
-                        </w:r>
-                        <w:r>
-                          <w:rPr>
-                            <w:rFonts w:ascii="Agency FB" w:hAnsi="Agency FB" w:cs="Arial"/>
-                            <w:color w:val="FFFFFF" w:themeColor="background1"/>
-                            <w:sz w:val="28"/>
-                            <w:szCs w:val="28"/>
-                          </w:rPr>
-                          <w:t xml:space="preserve"> Sheriff </w:t>
+                          <w:t xml:space="preserve">Asst. Sheriff </w:t>
                         </w:r>
                         <w:r>
                           <w:rPr>
@@ -6542,7 +6783,7 @@
         <mc:AlternateContent>
           <mc:Choice Requires="wpg">
             <w:drawing>
-              <wp:anchor distT="0" distB="0" distL="114300" distR="114300" simplePos="0" relativeHeight="251677184" behindDoc="0" locked="0" layoutInCell="1" allowOverlap="1" wp14:anchorId="1AE4D35E" wp14:editId="5044FA8B">
+              <wp:anchor distT="0" distB="0" distL="114300" distR="114300" simplePos="0" relativeHeight="251659776" behindDoc="0" locked="0" layoutInCell="1" allowOverlap="1" wp14:anchorId="1AE4D35E" wp14:editId="5044FA8B">
                 <wp:simplePos x="0" y="0"/>
                 <wp:positionH relativeFrom="column">
                   <wp:posOffset>7409180</wp:posOffset>
@@ -6744,11 +6985,11 @@
           </mc:Choice>
           <mc:Fallback>
             <w:pict>
-              <v:group w14:anchorId="1AE4D35E" id="_x0000_s1101" style="position:absolute;margin-left:583.4pt;margin-top:284.45pt;width:122.05pt;height:55.5pt;z-index:251677184;mso-width-relative:margin;mso-height-relative:margin" coordsize="22106,7058" o:gfxdata="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">
-                <v:rect id="Rectangle 9" o:spid="_x0000_s1102" style="position:absolute;width:22106;height:7033;visibility:visible;mso-wrap-style:square;v-text-anchor:middle" o:gfxdata="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" filled="f" strokecolor="black [3213]" strokeweight="1pt">
+              <v:group w14:anchorId="1AE4D35E" id="_x0000_s1105" style="position:absolute;margin-left:583.4pt;margin-top:284.45pt;width:122.05pt;height:55.5pt;z-index:251659776;mso-width-relative:margin;mso-height-relative:margin" coordsize="22106,7058" o:gfxdata="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">
+                <v:rect id="Rectangle 9" o:spid="_x0000_s1106" style="position:absolute;width:22106;height:7033;visibility:visible;mso-wrap-style:square;v-text-anchor:middle" o:gfxdata="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" filled="f" strokecolor="black [3213]" strokeweight="1pt">
                   <v:shadow on="t" color="black" opacity="26214f" origin="-.5,-.5" offset=".74836mm,.74836mm"/>
                 </v:rect>
-                <v:shape id="_x0000_s1103" type="#_x0000_t202" style="position:absolute;left:200;top:423;width:21603;height:5510;visibility:visible;mso-wrap-style:square;v-text-anchor:top" o:gfxdata="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" filled="f" stroked="f">
+                <v:shape id="_x0000_s1107" type="#_x0000_t202" style="position:absolute;left:200;top:423;width:21603;height:5510;visibility:visible;mso-wrap-style:square;v-text-anchor:top" o:gfxdata="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" filled="f" stroked="f">
                   <v:textbox>
                     <w:txbxContent>
                       <w:p>
@@ -6779,7 +7020,7 @@
                     </w:txbxContent>
                   </v:textbox>
                 </v:shape>
-                <v:shape id="_x0000_s1104" type="#_x0000_t202" style="position:absolute;top:4149;width:22106;height:2909;visibility:visible;mso-wrap-style:square;v-text-anchor:top" o:gfxdata="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" filled="f" stroked="f">
+                <v:shape id="_x0000_s1108" type="#_x0000_t202" style="position:absolute;top:4149;width:22106;height:2909;visibility:visible;mso-wrap-style:square;v-text-anchor:top" o:gfxdata="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" filled="f" stroked="f">
                   <v:textbox>
                     <w:txbxContent>
                       <w:p>
@@ -6826,7 +7067,7 @@
         <mc:AlternateContent>
           <mc:Choice Requires="wps">
             <w:drawing>
-              <wp:anchor distT="0" distB="0" distL="114300" distR="114300" simplePos="0" relativeHeight="251648510" behindDoc="0" locked="0" layoutInCell="1" allowOverlap="1" wp14:anchorId="0F21309B" wp14:editId="0AE36276">
+              <wp:anchor distT="0" distB="0" distL="114300" distR="114300" simplePos="0" relativeHeight="251640320" behindDoc="0" locked="0" layoutInCell="1" allowOverlap="1" wp14:anchorId="0F21309B" wp14:editId="0AE36276">
                 <wp:simplePos x="0" y="0"/>
                 <wp:positionH relativeFrom="column">
                   <wp:posOffset>7354570</wp:posOffset>
@@ -6900,7 +7141,7 @@
         <mc:AlternateContent>
           <mc:Choice Requires="wps">
             <w:drawing>
-              <wp:anchor distT="0" distB="0" distL="114300" distR="114300" simplePos="0" relativeHeight="251647485" behindDoc="0" locked="0" layoutInCell="1" allowOverlap="1" wp14:anchorId="0362C78B" wp14:editId="6FB842B1">
+              <wp:anchor distT="0" distB="0" distL="114300" distR="114300" simplePos="0" relativeHeight="251639296" behindDoc="0" locked="0" layoutInCell="1" allowOverlap="1" wp14:anchorId="0362C78B" wp14:editId="6FB842B1">
                 <wp:simplePos x="0" y="0"/>
                 <wp:positionH relativeFrom="column">
                   <wp:posOffset>6526530</wp:posOffset>
@@ -6974,7 +7215,7 @@
         <mc:AlternateContent>
           <mc:Choice Requires="wps">
             <w:drawing>
-              <wp:anchor distT="0" distB="0" distL="114300" distR="114300" simplePos="0" relativeHeight="251650560" behindDoc="0" locked="0" layoutInCell="1" allowOverlap="1" wp14:anchorId="1AAC5A19" wp14:editId="0F349802">
+              <wp:anchor distT="0" distB="0" distL="114300" distR="114300" simplePos="0" relativeHeight="251642368" behindDoc="0" locked="0" layoutInCell="1" allowOverlap="1" wp14:anchorId="1AAC5A19" wp14:editId="0F349802">
                 <wp:simplePos x="0" y="0"/>
                 <wp:positionH relativeFrom="column">
                   <wp:posOffset>6858000</wp:posOffset>
@@ -7048,7 +7289,7 @@
         <mc:AlternateContent>
           <mc:Choice Requires="wps">
             <w:drawing>
-              <wp:anchor distT="0" distB="0" distL="114300" distR="114300" simplePos="0" relativeHeight="251653632" behindDoc="0" locked="0" layoutInCell="1" allowOverlap="1" wp14:anchorId="6857B0AB" wp14:editId="6DE898A3">
+              <wp:anchor distT="0" distB="0" distL="114300" distR="114300" simplePos="0" relativeHeight="251644416" behindDoc="0" locked="0" layoutInCell="1" allowOverlap="1" wp14:anchorId="6857B0AB" wp14:editId="6DE898A3">
                 <wp:simplePos x="0" y="0"/>
                 <wp:positionH relativeFrom="column">
                   <wp:posOffset>7351395</wp:posOffset>
@@ -7122,7 +7363,7 @@
         <mc:AlternateContent>
           <mc:Choice Requires="wpg">
             <w:drawing>
-              <wp:anchor distT="0" distB="0" distL="114300" distR="114300" simplePos="0" relativeHeight="251675136" behindDoc="0" locked="0" layoutInCell="1" allowOverlap="1" wp14:anchorId="10BAAAE3" wp14:editId="0BB9B1D9">
+              <wp:anchor distT="0" distB="0" distL="114300" distR="114300" simplePos="0" relativeHeight="251658752" behindDoc="0" locked="0" layoutInCell="1" allowOverlap="1" wp14:anchorId="10BAAAE3" wp14:editId="0BB9B1D9">
                 <wp:simplePos x="0" y="0"/>
                 <wp:positionH relativeFrom="column">
                   <wp:posOffset>5749925</wp:posOffset>
@@ -7292,25 +7533,7 @@
                                   <w:sz w:val="24"/>
                                   <w:szCs w:val="24"/>
                                 </w:rPr>
-                                <w:t>Dep. Chief</w:t>
-                              </w:r>
-                              <w:r>
-                                <w:rPr>
-                                  <w:rFonts w:ascii="Agency FB" w:hAnsi="Agency FB" w:cs="Arial"/>
-                                  <w:color w:val="FFFFFF" w:themeColor="background1"/>
-                                  <w:sz w:val="24"/>
-                                  <w:szCs w:val="24"/>
-                                </w:rPr>
-                                <w:t xml:space="preserve"> </w:t>
-                              </w:r>
-                              <w:r>
-                                <w:rPr>
-                                  <w:rFonts w:ascii="Agency FB" w:hAnsi="Agency FB" w:cs="Arial"/>
-                                  <w:color w:val="FFFFFF" w:themeColor="background1"/>
-                                  <w:sz w:val="24"/>
-                                  <w:szCs w:val="24"/>
-                                </w:rPr>
-                                <w:t>Mike Connolly</w:t>
+                                <w:t>Dep. Chief Mike Connolly</w:t>
                               </w:r>
                               <w:r>
                                 <w:rPr>
@@ -7353,11 +7576,11 @@
           </mc:Choice>
           <mc:Fallback>
             <w:pict>
-              <v:group w14:anchorId="10BAAAE3" id="_x0000_s1105" style="position:absolute;margin-left:452.75pt;margin-top:284.65pt;width:122.05pt;height:55.5pt;z-index:251675136;mso-width-relative:margin;mso-height-relative:margin" coordsize="22106,7058" o:gfxdata="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">
-                <v:rect id="Rectangle 9" o:spid="_x0000_s1106" style="position:absolute;width:22106;height:7033;visibility:visible;mso-wrap-style:square;v-text-anchor:middle" o:gfxdata="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" filled="f" strokecolor="black [3213]" strokeweight="1pt">
+              <v:group w14:anchorId="10BAAAE3" id="_x0000_s1109" style="position:absolute;margin-left:452.75pt;margin-top:284.65pt;width:122.05pt;height:55.5pt;z-index:251658752;mso-width-relative:margin;mso-height-relative:margin" coordsize="22106,7058" o:gfxdata="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">
+                <v:rect id="Rectangle 9" o:spid="_x0000_s1110" style="position:absolute;width:22106;height:7033;visibility:visible;mso-wrap-style:square;v-text-anchor:middle" o:gfxdata="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" filled="f" strokecolor="black [3213]" strokeweight="1pt">
                   <v:shadow on="t" color="black" opacity="26214f" origin="-.5,-.5" offset=".74836mm,.74836mm"/>
                 </v:rect>
-                <v:shape id="_x0000_s1107" type="#_x0000_t202" style="position:absolute;left:200;top:423;width:21603;height:5510;visibility:visible;mso-wrap-style:square;v-text-anchor:top" o:gfxdata="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" filled="f" stroked="f">
+                <v:shape id="_x0000_s1111" type="#_x0000_t202" style="position:absolute;left:200;top:423;width:21603;height:5510;visibility:visible;mso-wrap-style:square;v-text-anchor:top" o:gfxdata="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" filled="f" stroked="f">
                   <v:textbox>
                     <w:txbxContent>
                       <w:p>
@@ -7388,7 +7611,7 @@
                     </w:txbxContent>
                   </v:textbox>
                 </v:shape>
-                <v:shape id="_x0000_s1108" type="#_x0000_t202" style="position:absolute;left:200;top:4149;width:21603;height:2909;visibility:visible;mso-wrap-style:square;v-text-anchor:top" o:gfxdata="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" filled="f" stroked="f">
+                <v:shape id="_x0000_s1112" type="#_x0000_t202" style="position:absolute;left:200;top:4149;width:21603;height:2909;visibility:visible;mso-wrap-style:square;v-text-anchor:top" o:gfxdata="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" filled="f" stroked="f">
                   <v:textbox>
                     <w:txbxContent>
                       <w:p>
@@ -7408,25 +7631,7 @@
                             <w:sz w:val="24"/>
                             <w:szCs w:val="24"/>
                           </w:rPr>
-                          <w:t>Dep. Chief</w:t>
-                        </w:r>
-                        <w:r>
-                          <w:rPr>
-                            <w:rFonts w:ascii="Agency FB" w:hAnsi="Agency FB" w:cs="Arial"/>
-                            <w:color w:val="FFFFFF" w:themeColor="background1"/>
-                            <w:sz w:val="24"/>
-                            <w:szCs w:val="24"/>
-                          </w:rPr>
-                          <w:t xml:space="preserve"> </w:t>
-                        </w:r>
-                        <w:r>
-                          <w:rPr>
-                            <w:rFonts w:ascii="Agency FB" w:hAnsi="Agency FB" w:cs="Arial"/>
-                            <w:color w:val="FFFFFF" w:themeColor="background1"/>
-                            <w:sz w:val="24"/>
-                            <w:szCs w:val="24"/>
-                          </w:rPr>
-                          <w:t>Mike Connolly</w:t>
+                          <w:t>Dep. Chief Mike Connolly</w:t>
                         </w:r>
                         <w:r>
                           <w:rPr>
@@ -7464,7 +7669,7 @@
         <mc:AlternateContent>
           <mc:Choice Requires="wpg">
             <w:drawing>
-              <wp:anchor distT="0" distB="0" distL="114300" distR="114300" simplePos="0" relativeHeight="251660800" behindDoc="0" locked="0" layoutInCell="1" allowOverlap="1" wp14:anchorId="291E2436" wp14:editId="20E4FC8F">
+              <wp:anchor distT="0" distB="0" distL="114300" distR="114300" simplePos="0" relativeHeight="251651584" behindDoc="0" locked="0" layoutInCell="1" allowOverlap="1" wp14:anchorId="291E2436" wp14:editId="20E4FC8F">
                 <wp:simplePos x="0" y="0"/>
                 <wp:positionH relativeFrom="column">
                   <wp:posOffset>3901440</wp:posOffset>
@@ -7713,11 +7918,11 @@
           </mc:Choice>
           <mc:Fallback>
             <w:pict>
-              <v:group w14:anchorId="291E2436" id="_x0000_s1109" style="position:absolute;margin-left:307.2pt;margin-top:138.45pt;width:174.05pt;height:55.5pt;z-index:251660800;mso-width-relative:margin;mso-height-relative:margin" coordsize="22106,7058" o:gfxdata="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">
-                <v:rect id="Rectangle 9" o:spid="_x0000_s1110" style="position:absolute;width:22106;height:7033;visibility:visible;mso-wrap-style:square;v-text-anchor:middle" o:gfxdata="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" filled="f" strokecolor="black [3213]" strokeweight="1pt">
+              <v:group w14:anchorId="291E2436" id="_x0000_s1113" style="position:absolute;margin-left:307.2pt;margin-top:138.45pt;width:174.05pt;height:55.5pt;z-index:251651584;mso-width-relative:margin;mso-height-relative:margin" coordsize="22106,7058" o:gfxdata="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">
+                <v:rect id="Rectangle 9" o:spid="_x0000_s1114" style="position:absolute;width:22106;height:7033;visibility:visible;mso-wrap-style:square;v-text-anchor:middle" o:gfxdata="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" filled="f" strokecolor="black [3213]" strokeweight="1pt">
                   <v:shadow on="t" color="black" opacity="26214f" origin="-.5,-.5" offset=".74836mm,.74836mm"/>
                 </v:rect>
-                <v:shape id="_x0000_s1111" type="#_x0000_t202" style="position:absolute;left:200;top:423;width:21603;height:5510;visibility:visible;mso-wrap-style:square;v-text-anchor:top" o:gfxdata="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" filled="f" stroked="f">
+                <v:shape id="_x0000_s1115" type="#_x0000_t202" style="position:absolute;left:200;top:423;width:21603;height:5510;visibility:visible;mso-wrap-style:square;v-text-anchor:top" o:gfxdata="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" filled="f" stroked="f">
                   <v:textbox>
                     <w:txbxContent>
                       <w:p>
@@ -7759,7 +7964,7 @@
                     </w:txbxContent>
                   </v:textbox>
                 </v:shape>
-                <v:shape id="_x0000_s1112" type="#_x0000_t202" style="position:absolute;left:200;top:4149;width:21603;height:2909;visibility:visible;mso-wrap-style:square;v-text-anchor:top" o:gfxdata="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" filled="f" stroked="f">
+                <v:shape id="_x0000_s1116" type="#_x0000_t202" style="position:absolute;left:200;top:4149;width:21603;height:2909;visibility:visible;mso-wrap-style:square;v-text-anchor:top" o:gfxdata="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" filled="f" stroked="f">
                   <v:textbox>
                     <w:txbxContent>
                       <w:p>
@@ -7842,7 +8047,7 @@
         <mc:AlternateContent>
           <mc:Choice Requires="wps">
             <w:drawing>
-              <wp:anchor distT="0" distB="0" distL="114300" distR="114300" simplePos="0" relativeHeight="251651584" behindDoc="0" locked="0" layoutInCell="1" allowOverlap="1" wp14:anchorId="75C9549F" wp14:editId="192E50F8">
+              <wp:anchor distT="0" distB="0" distL="114300" distR="114300" simplePos="0" relativeHeight="251643392" behindDoc="0" locked="0" layoutInCell="1" allowOverlap="1" wp14:anchorId="75C9549F" wp14:editId="192E50F8">
                 <wp:simplePos x="0" y="0"/>
                 <wp:positionH relativeFrom="column">
                   <wp:posOffset>6106160</wp:posOffset>
@@ -7916,7 +8121,7 @@
         <mc:AlternateContent>
           <mc:Choice Requires="wpg">
             <w:drawing>
-              <wp:anchor distT="0" distB="0" distL="114300" distR="114300" simplePos="0" relativeHeight="251661824" behindDoc="0" locked="0" layoutInCell="1" allowOverlap="1" wp14:anchorId="4ECE05CB" wp14:editId="4263DA6F">
+              <wp:anchor distT="0" distB="0" distL="114300" distR="114300" simplePos="0" relativeHeight="251652608" behindDoc="0" locked="0" layoutInCell="1" allowOverlap="1" wp14:anchorId="4ECE05CB" wp14:editId="4263DA6F">
                 <wp:simplePos x="0" y="0"/>
                 <wp:positionH relativeFrom="column">
                   <wp:posOffset>5907145</wp:posOffset>
@@ -8072,7 +8277,7 @@
                               <w:pPr>
                                 <w:jc w:val="center"/>
                                 <w:rPr>
-                                  <w:rFonts w:ascii="Agency FB" w:hAnsi="Agency FB" w:cs="Arial"/>
+                                  <w:rFonts w:ascii="Calibri" w:hAnsi="Calibri" w:cs="Calibri"/>
                                   <w:color w:val="FFFFFF" w:themeColor="background1"/>
                                   <w:sz w:val="28"/>
                                   <w:szCs w:val="28"/>
@@ -8103,7 +8308,7 @@
                                   <w:sz w:val="28"/>
                                   <w:szCs w:val="28"/>
                                 </w:rPr>
-                                <w:t xml:space="preserve"> Sheriff </w:t>
+                                <w:t xml:space="preserve"> Sheriff</w:t>
                               </w:r>
                               <w:r>
                                 <w:rPr>
@@ -8112,7 +8317,7 @@
                                   <w:sz w:val="28"/>
                                   <w:szCs w:val="28"/>
                                 </w:rPr>
-                                <w:t>N/A</w:t>
+                                <w:t xml:space="preserve"> N/A</w:t>
                               </w:r>
                             </w:p>
                             <w:p>
@@ -8146,11 +8351,11 @@
           </mc:Choice>
           <mc:Fallback>
             <w:pict>
-              <v:group w14:anchorId="4ECE05CB" id="_x0000_s1113" style="position:absolute;margin-left:465.15pt;margin-top:210.15pt;width:227.8pt;height:61.5pt;z-index:251661824;mso-width-relative:margin;mso-height-relative:margin" coordsize="22106,7033" o:gfxdata="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">
-                <v:rect id="Rectangle 9" o:spid="_x0000_s1114" style="position:absolute;width:22106;height:7033;visibility:visible;mso-wrap-style:square;v-text-anchor:middle" o:gfxdata="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" filled="f" strokecolor="black [3213]" strokeweight="1pt">
+              <v:group w14:anchorId="4ECE05CB" id="_x0000_s1117" style="position:absolute;margin-left:465.15pt;margin-top:210.15pt;width:227.8pt;height:61.5pt;z-index:251652608;mso-width-relative:margin;mso-height-relative:margin" coordsize="22106,7033" o:gfxdata="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">
+                <v:rect id="Rectangle 9" o:spid="_x0000_s1118" style="position:absolute;width:22106;height:7033;visibility:visible;mso-wrap-style:square;v-text-anchor:middle" o:gfxdata="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" filled="f" strokecolor="black [3213]" strokeweight="1pt">
                   <v:shadow on="t" color="black" opacity="26214f" origin="-.5,-.5" offset=".74836mm,.74836mm"/>
                 </v:rect>
-                <v:shape id="_x0000_s1115" type="#_x0000_t202" style="position:absolute;left:200;top:343;width:21603;height:5078;visibility:visible;mso-wrap-style:square;v-text-anchor:top" o:gfxdata="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" filled="f" stroked="f">
+                <v:shape id="_x0000_s1119" type="#_x0000_t202" style="position:absolute;left:200;top:343;width:21603;height:5078;visibility:visible;mso-wrap-style:square;v-text-anchor:top" o:gfxdata="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" filled="f" stroked="f">
                   <v:textbox>
                     <w:txbxContent>
                       <w:p>
@@ -8180,14 +8385,14 @@
                     </w:txbxContent>
                   </v:textbox>
                 </v:shape>
-                <v:shape id="_x0000_s1116" type="#_x0000_t202" style="position:absolute;left:200;top:3985;width:21603;height:2908;visibility:visible;mso-wrap-style:square;v-text-anchor:top" o:gfxdata="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" filled="f" stroked="f">
+                <v:shape id="_x0000_s1120" type="#_x0000_t202" style="position:absolute;left:200;top:3985;width:21603;height:2908;visibility:visible;mso-wrap-style:square;v-text-anchor:top" o:gfxdata="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" filled="f" stroked="f">
                   <v:textbox>
                     <w:txbxContent>
                       <w:p>
                         <w:pPr>
                           <w:jc w:val="center"/>
                           <w:rPr>
-                            <w:rFonts w:ascii="Agency FB" w:hAnsi="Agency FB" w:cs="Arial"/>
+                            <w:rFonts w:ascii="Calibri" w:hAnsi="Calibri" w:cs="Calibri"/>
                             <w:color w:val="FFFFFF" w:themeColor="background1"/>
                             <w:sz w:val="28"/>
                             <w:szCs w:val="28"/>
@@ -8218,7 +8423,7 @@
                             <w:sz w:val="28"/>
                             <w:szCs w:val="28"/>
                           </w:rPr>
-                          <w:t xml:space="preserve"> Sheriff </w:t>
+                          <w:t xml:space="preserve"> Sheriff</w:t>
                         </w:r>
                         <w:r>
                           <w:rPr>
@@ -8227,7 +8432,7 @@
                             <w:sz w:val="28"/>
                             <w:szCs w:val="28"/>
                           </w:rPr>
-                          <w:t>N/A</w:t>
+                          <w:t xml:space="preserve"> N/A</w:t>
                         </w:r>
                       </w:p>
                       <w:p>
@@ -8254,7 +8459,7 @@
           <w:noProof/>
         </w:rPr>
         <w:drawing>
-          <wp:anchor distT="0" distB="0" distL="114300" distR="114300" simplePos="0" relativeHeight="251663872" behindDoc="0" locked="0" layoutInCell="1" allowOverlap="1" wp14:anchorId="21E03621" wp14:editId="4ACD43A9">
+          <wp:anchor distT="0" distB="0" distL="114300" distR="114300" simplePos="0" relativeHeight="251654656" behindDoc="0" locked="0" layoutInCell="1" allowOverlap="1" wp14:anchorId="21E03621" wp14:editId="4ACD43A9">
             <wp:simplePos x="0" y="0"/>
             <wp:positionH relativeFrom="column">
               <wp:posOffset>8772216</wp:posOffset>
@@ -8321,7 +8526,7 @@
           <w:noProof/>
         </w:rPr>
         <w:drawing>
-          <wp:anchor distT="0" distB="0" distL="114300" distR="114300" simplePos="0" relativeHeight="251659776" behindDoc="0" locked="0" layoutInCell="1" allowOverlap="1" wp14:anchorId="070B9FCE" wp14:editId="3FA99791">
+          <wp:anchor distT="0" distB="0" distL="114300" distR="114300" simplePos="0" relativeHeight="251650560" behindDoc="0" locked="0" layoutInCell="1" allowOverlap="1" wp14:anchorId="070B9FCE" wp14:editId="3FA99791">
             <wp:simplePos x="0" y="0"/>
             <wp:positionH relativeFrom="column">
               <wp:posOffset>3157318</wp:posOffset>
@@ -8390,7 +8595,7 @@
         <mc:AlternateContent>
           <mc:Choice Requires="wps">
             <w:drawing>
-              <wp:anchor distT="0" distB="0" distL="114300" distR="114300" simplePos="0" relativeHeight="251658752" behindDoc="0" locked="0" layoutInCell="1" allowOverlap="1" wp14:anchorId="70C35982" wp14:editId="6828621A">
+              <wp:anchor distT="0" distB="0" distL="114300" distR="114300" simplePos="0" relativeHeight="251649536" behindDoc="0" locked="0" layoutInCell="1" allowOverlap="1" wp14:anchorId="70C35982" wp14:editId="6828621A">
                 <wp:simplePos x="0" y="0"/>
                 <wp:positionH relativeFrom="column">
                   <wp:posOffset>2886173</wp:posOffset>
@@ -8590,7 +8795,7 @@
           </mc:Choice>
           <mc:Fallback>
             <w:pict>
-              <v:shape w14:anchorId="70C35982" id="Text Box 2" o:spid="_x0000_s1117" type="#_x0000_t202" style="position:absolute;margin-left:227.25pt;margin-top:-45.75pt;width:548.15pt;height:53.3pt;z-index:251658752;visibility:visible;mso-wrap-style:square;mso-width-percent:0;mso-height-percent:0;mso-wrap-distance-left:9pt;mso-wrap-distance-top:0;mso-wrap-distance-right:9pt;mso-wrap-distance-bottom:0;mso-position-horizontal:absolute;mso-position-horizontal-relative:text;mso-position-vertical:absolute;mso-position-vertical-relative:text;mso-width-percent:0;mso-height-percent:0;mso-width-relative:margin;mso-height-relative:margin;v-text-anchor:top" o:gfxdata="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" filled="f" stroked="f">
+              <v:shape w14:anchorId="70C35982" id="Text Box 2" o:spid="_x0000_s1121" type="#_x0000_t202" style="position:absolute;margin-left:227.25pt;margin-top:-45.75pt;width:548.15pt;height:53.3pt;z-index:251649536;visibility:visible;mso-wrap-style:square;mso-width-percent:0;mso-height-percent:0;mso-wrap-distance-left:9pt;mso-wrap-distance-top:0;mso-wrap-distance-right:9pt;mso-wrap-distance-bottom:0;mso-position-horizontal:absolute;mso-position-horizontal-relative:text;mso-position-vertical:absolute;mso-position-vertical-relative:text;mso-width-percent:0;mso-height-percent:0;mso-width-relative:margin;mso-height-relative:margin;v-text-anchor:top" o:gfxdata="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" filled="f" stroked="f">
                 <v:textbox>
                   <w:txbxContent>
                     <w:p>
@@ -8749,7 +8954,7 @@
         <mc:AlternateContent>
           <mc:Choice Requires="wps">
             <w:drawing>
-              <wp:anchor distT="0" distB="0" distL="114300" distR="114300" simplePos="0" relativeHeight="251657728" behindDoc="0" locked="0" layoutInCell="1" allowOverlap="1" wp14:anchorId="6EA6FBB5" wp14:editId="704863C6">
+              <wp:anchor distT="0" distB="0" distL="114300" distR="114300" simplePos="0" relativeHeight="251648512" behindDoc="0" locked="0" layoutInCell="1" allowOverlap="1" wp14:anchorId="6EA6FBB5" wp14:editId="704863C6">
                 <wp:simplePos x="0" y="0"/>
                 <wp:positionH relativeFrom="column">
                   <wp:posOffset>-914400</wp:posOffset>
@@ -8829,7 +9034,7 @@
         <mc:AlternateContent>
           <mc:Choice Requires="wps">
             <w:drawing>
-              <wp:anchor distT="0" distB="0" distL="114300" distR="114300" simplePos="0" relativeHeight="251656704" behindDoc="0" locked="0" layoutInCell="1" allowOverlap="1" wp14:anchorId="26069CD7" wp14:editId="0A388E6D">
+              <wp:anchor distT="0" distB="0" distL="114300" distR="114300" simplePos="0" relativeHeight="251647488" behindDoc="0" locked="0" layoutInCell="1" allowOverlap="1" wp14:anchorId="26069CD7" wp14:editId="0A388E6D">
                 <wp:simplePos x="0" y="0"/>
                 <wp:positionH relativeFrom="column">
                   <wp:posOffset>-914400</wp:posOffset>
@@ -8923,7 +9128,7 @@
             <v:path o:extrusionok="f" gradientshapeok="t" o:connecttype="rect"/>
             <o:lock v:ext="edit" aspectratio="t"/>
           </v:shapetype>
-          <v:shape id="_x0000_s1030" type="#_x0000_t75" style="position:absolute;margin-left:-72.85pt;margin-top:-71.65pt;width:1223.6pt;height:866.15pt;z-index:-251651584;mso-position-horizontal-relative:text;mso-position-vertical-relative:text;mso-width-relative:page;mso-height-relative:page">
+          <v:shape id="_x0000_s1030" type="#_x0000_t75" style="position:absolute;margin-left:-72.85pt;margin-top:-71.65pt;width:1223.6pt;height:866.15pt;z-index:-251637248;mso-position-horizontal-relative:text;mso-position-vertical-relative:text;mso-width-relative:page;mso-height-relative:page">
             <v:imagedata r:id="rId7" o:title="armybg"/>
           </v:shape>
         </w:pict>
@@ -9337,7 +9542,7 @@
   <w:style w:type="paragraph" w:default="1" w:styleId="a">
     <w:name w:val="Normal"/>
     <w:qFormat/>
-    <w:rsid w:val="00AD66F7"/>
+    <w:rsid w:val="00E460F3"/>
   </w:style>
   <w:style w:type="character" w:default="1" w:styleId="a0">
     <w:name w:val="Default Paragraph Font"/>
@@ -9646,7 +9851,7 @@
 </file>
 
 <file path=customXml/itemProps1.xml><?xml version="1.0" encoding="utf-8"?>
-<ds:datastoreItem xmlns:ds="http://schemas.openxmlformats.org/officeDocument/2006/customXml" ds:itemID="{2D3B25D8-D86B-4975-970E-CF3712782B66}">
+<ds:datastoreItem xmlns:ds="http://schemas.openxmlformats.org/officeDocument/2006/customXml" ds:itemID="{9ECF9938-C6F1-4FB3-8B41-D5BFBAF67430}">
   <ds:schemaRefs>
     <ds:schemaRef ds:uri="http://schemas.openxmlformats.org/officeDocument/2006/bibliography"/>
   </ds:schemaRefs>

--- a/etc/lvmpd-org-chart.docx
+++ b/etc/lvmpd-org-chart.docx
@@ -10,7 +10,355 @@
         <mc:AlternateContent>
           <mc:Choice Requires="wpg">
             <w:drawing>
-              <wp:anchor distT="0" distB="0" distL="114300" distR="114300" simplePos="0" relativeHeight="251681280" behindDoc="0" locked="0" layoutInCell="1" allowOverlap="1" wp14:anchorId="6C35F167" wp14:editId="54EC64DE">
+              <wp:anchor distT="0" distB="0" distL="114300" distR="114300" simplePos="0" relativeHeight="251656192" behindDoc="0" locked="0" layoutInCell="1" allowOverlap="1" wp14:anchorId="35A5C4E4" wp14:editId="287D8986">
+                <wp:simplePos x="0" y="0"/>
+                <wp:positionH relativeFrom="column">
+                  <wp:posOffset>1020445</wp:posOffset>
+                </wp:positionH>
+                <wp:positionV relativeFrom="paragraph">
+                  <wp:posOffset>2670175</wp:posOffset>
+                </wp:positionV>
+                <wp:extent cx="1438275" cy="896620"/>
+                <wp:effectExtent l="38100" t="38100" r="123825" b="17780"/>
+                <wp:wrapNone/>
+                <wp:docPr id="14" name="Group 8"/>
+                <wp:cNvGraphicFramePr/>
+                <a:graphic xmlns:a="http://schemas.openxmlformats.org/drawingml/2006/main">
+                  <a:graphicData uri="http://schemas.microsoft.com/office/word/2010/wordprocessingGroup">
+                    <wpg:wgp>
+                      <wpg:cNvGrpSpPr/>
+                      <wpg:grpSpPr>
+                        <a:xfrm>
+                          <a:off x="0" y="0"/>
+                          <a:ext cx="1438275" cy="896620"/>
+                          <a:chOff x="0" y="-5658"/>
+                          <a:chExt cx="2210637" cy="793922"/>
+                        </a:xfrm>
+                        <a:solidFill>
+                          <a:srgbClr val="005E20"/>
+                        </a:solidFill>
+                      </wpg:grpSpPr>
+                      <wps:wsp>
+                        <wps:cNvPr id="15" name="Rectangle 9"/>
+                        <wps:cNvSpPr/>
+                        <wps:spPr>
+                          <a:xfrm>
+                            <a:off x="0" y="0"/>
+                            <a:ext cx="2210637" cy="703385"/>
+                          </a:xfrm>
+                          <a:prstGeom prst="rect">
+                            <a:avLst/>
+                          </a:prstGeom>
+                          <a:grpFill/>
+                          <a:ln w="12700">
+                            <a:solidFill>
+                              <a:schemeClr val="tx1"/>
+                            </a:solidFill>
+                          </a:ln>
+                          <a:effectLst>
+                            <a:outerShdw blurRad="50800" dist="38100" dir="2700000" algn="tl" rotWithShape="0">
+                              <a:prstClr val="black">
+                                <a:alpha val="40000"/>
+                              </a:prstClr>
+                            </a:outerShdw>
+                          </a:effectLst>
+                        </wps:spPr>
+                        <wps:style>
+                          <a:lnRef idx="2">
+                            <a:schemeClr val="accent1">
+                              <a:shade val="50000"/>
+                            </a:schemeClr>
+                          </a:lnRef>
+                          <a:fillRef idx="1">
+                            <a:schemeClr val="accent1"/>
+                          </a:fillRef>
+                          <a:effectRef idx="0">
+                            <a:schemeClr val="accent1"/>
+                          </a:effectRef>
+                          <a:fontRef idx="minor">
+                            <a:schemeClr val="lt1"/>
+                          </a:fontRef>
+                        </wps:style>
+                        <wps:bodyPr rot="0" spcFirstLastPara="0" vertOverflow="overflow" horzOverflow="overflow" vert="horz" wrap="square" lIns="91440" tIns="45720" rIns="91440" bIns="45720" numCol="1" spcCol="0" rtlCol="0" fromWordArt="0" anchor="ctr" anchorCtr="0" forceAA="0" compatLnSpc="1">
+                          <a:prstTxWarp prst="textNoShape">
+                            <a:avLst/>
+                          </a:prstTxWarp>
+                          <a:noAutofit/>
+                        </wps:bodyPr>
+                      </wps:wsp>
+                      <wps:wsp>
+                        <wps:cNvPr id="16" name="Text Box 2"/>
+                        <wps:cNvSpPr txBox="1">
+                          <a:spLocks noChangeArrowheads="1"/>
+                        </wps:cNvSpPr>
+                        <wps:spPr bwMode="auto">
+                          <a:xfrm>
+                            <a:off x="20096" y="-5658"/>
+                            <a:ext cx="2160271" cy="533279"/>
+                          </a:xfrm>
+                          <a:prstGeom prst="rect">
+                            <a:avLst/>
+                          </a:prstGeom>
+                          <a:noFill/>
+                          <a:ln w="9525">
+                            <a:noFill/>
+                            <a:miter lim="800000"/>
+                            <a:headEnd/>
+                            <a:tailEnd/>
+                          </a:ln>
+                        </wps:spPr>
+                        <wps:txbx>
+                          <w:txbxContent>
+                            <w:p>
+                              <w:pPr>
+                                <w:spacing w:line="216" w:lineRule="auto"/>
+                                <w:jc w:val="center"/>
+                                <w:rPr>
+                                  <w:rFonts w:ascii="Agency FB" w:hAnsi="Agency FB" w:cs="Calibri"/>
+                                  <w:b/>
+                                  <w:bCs/>
+                                  <w:color w:val="FFFFFF" w:themeColor="background1"/>
+                                  <w:sz w:val="28"/>
+                                  <w:szCs w:val="28"/>
+                                </w:rPr>
+                              </w:pPr>
+                              <w:r>
+                                <w:rPr>
+                                  <w:rFonts w:ascii="Agency FB" w:hAnsi="Agency FB" w:cs="Calibri"/>
+                                  <w:b/>
+                                  <w:bCs/>
+                                  <w:color w:val="FFFFFF" w:themeColor="background1"/>
+                                  <w:sz w:val="28"/>
+                                  <w:szCs w:val="28"/>
+                                </w:rPr>
+                                <w:t>INTERNAL AFFAIRS BUREAU</w:t>
+                              </w:r>
+                            </w:p>
+                          </w:txbxContent>
+                        </wps:txbx>
+                        <wps:bodyPr rot="0" vert="horz" wrap="square" lIns="91440" tIns="45720" rIns="91440" bIns="45720" anchor="t" anchorCtr="0">
+                          <a:noAutofit/>
+                        </wps:bodyPr>
+                      </wps:wsp>
+                      <wps:wsp>
+                        <wps:cNvPr id="17" name="Text Box 2"/>
+                        <wps:cNvSpPr txBox="1">
+                          <a:spLocks noChangeArrowheads="1"/>
+                        </wps:cNvSpPr>
+                        <wps:spPr bwMode="auto">
+                          <a:xfrm>
+                            <a:off x="20096" y="352067"/>
+                            <a:ext cx="2160271" cy="436197"/>
+                          </a:xfrm>
+                          <a:prstGeom prst="rect">
+                            <a:avLst/>
+                          </a:prstGeom>
+                          <a:noFill/>
+                          <a:ln w="9525">
+                            <a:noFill/>
+                            <a:miter lim="800000"/>
+                            <a:headEnd/>
+                            <a:tailEnd/>
+                          </a:ln>
+                        </wps:spPr>
+                        <wps:txbx>
+                          <w:txbxContent>
+                            <w:p>
+                              <w:pPr>
+                                <w:spacing w:after="0" w:line="216" w:lineRule="auto"/>
+                                <w:jc w:val="center"/>
+                                <w:rPr>
+                                  <w:rFonts w:ascii="Agency FB" w:hAnsi="Agency FB" w:cs="Arial"/>
+                                  <w:color w:val="FFFFFF" w:themeColor="background1"/>
+                                  <w:sz w:val="24"/>
+                                  <w:szCs w:val="24"/>
+                                </w:rPr>
+                              </w:pPr>
+                              <w:r>
+                                <w:rPr>
+                                  <w:rFonts w:ascii="Agency FB" w:hAnsi="Agency FB" w:cs="Arial"/>
+                                  <w:color w:val="FFFFFF" w:themeColor="background1"/>
+                                  <w:sz w:val="24"/>
+                                  <w:szCs w:val="24"/>
+                                </w:rPr>
+                                <w:t xml:space="preserve">Cpt. </w:t>
+                              </w:r>
+                              <w:r>
+                                <w:rPr>
+                                  <w:rFonts w:ascii="Agency FB" w:hAnsi="Agency FB" w:cs="Arial"/>
+                                  <w:color w:val="FFFFFF" w:themeColor="background1"/>
+                                  <w:sz w:val="24"/>
+                                  <w:szCs w:val="24"/>
+                                </w:rPr>
+                                <w:t>Nicolas Sunders</w:t>
+                              </w:r>
+                            </w:p>
+                            <w:p>
+                              <w:pPr>
+                                <w:spacing w:after="0" w:line="216" w:lineRule="auto"/>
+                                <w:jc w:val="center"/>
+                                <w:rPr>
+                                  <w:rFonts w:ascii="Agency FB" w:hAnsi="Agency FB" w:cs="Arial"/>
+                                  <w:color w:val="FFFFFF" w:themeColor="background1"/>
+                                </w:rPr>
+                              </w:pPr>
+                              <w:r>
+                                <w:rPr>
+                                  <w:rFonts w:ascii="Agency FB" w:hAnsi="Agency FB" w:cs="Arial"/>
+                                  <w:color w:val="FFFFFF" w:themeColor="background1"/>
+                                </w:rPr>
+                                <w:t>Lt. Austin Powell</w:t>
+                              </w:r>
+                            </w:p>
+                            <w:p>
+                              <w:pPr>
+                                <w:spacing w:after="0" w:line="216" w:lineRule="auto"/>
+                                <w:jc w:val="center"/>
+                                <w:rPr>
+                                  <w:rFonts w:ascii="Agency FB" w:hAnsi="Agency FB" w:cs="Arial"/>
+                                  <w:color w:val="FFFFFF" w:themeColor="background1"/>
+                                  <w:sz w:val="24"/>
+                                  <w:szCs w:val="24"/>
+                                </w:rPr>
+                              </w:pPr>
+                            </w:p>
+                          </w:txbxContent>
+                        </wps:txbx>
+                        <wps:bodyPr rot="0" vert="horz" wrap="square" lIns="91440" tIns="45720" rIns="91440" bIns="45720" anchor="t" anchorCtr="0">
+                          <a:noAutofit/>
+                        </wps:bodyPr>
+                      </wps:wsp>
+                    </wpg:wgp>
+                  </a:graphicData>
+                </a:graphic>
+                <wp14:sizeRelH relativeFrom="margin">
+                  <wp14:pctWidth>0</wp14:pctWidth>
+                </wp14:sizeRelH>
+                <wp14:sizeRelV relativeFrom="margin">
+                  <wp14:pctHeight>0</wp14:pctHeight>
+                </wp14:sizeRelV>
+              </wp:anchor>
+            </w:drawing>
+          </mc:Choice>
+          <mc:Fallback>
+            <w:pict>
+              <v:group w14:anchorId="35A5C4E4" id="Group 8" o:spid="_x0000_s1026" style="position:absolute;margin-left:80.35pt;margin-top:210.25pt;width:113.25pt;height:70.6pt;z-index:251656192;mso-width-relative:margin;mso-height-relative:margin" coordorigin=",-56" coordsize="22106,7939" o:gfxdata="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">
+                <v:rect id="Rectangle 9" o:spid="_x0000_s1027" style="position:absolute;width:22106;height:7033;visibility:visible;mso-wrap-style:square;v-text-anchor:middle" o:gfxdata="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" filled="f" strokecolor="black [3213]" strokeweight="1pt">
+                  <v:shadow on="t" color="black" opacity="26214f" origin="-.5,-.5" offset=".74836mm,.74836mm"/>
+                </v:rect>
+                <v:shapetype id="_x0000_t202" coordsize="21600,21600" o:spt="202" path="m,l,21600r21600,l21600,xe">
+                  <v:stroke joinstyle="miter"/>
+                  <v:path gradientshapeok="t" o:connecttype="rect"/>
+                </v:shapetype>
+                <v:shape id="_x0000_s1028" type="#_x0000_t202" style="position:absolute;left:200;top:-56;width:21603;height:5332;visibility:visible;mso-wrap-style:square;v-text-anchor:top" o:gfxdata="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" filled="f" stroked="f">
+                  <v:textbox>
+                    <w:txbxContent>
+                      <w:p>
+                        <w:pPr>
+                          <w:spacing w:line="216" w:lineRule="auto"/>
+                          <w:jc w:val="center"/>
+                          <w:rPr>
+                            <w:rFonts w:ascii="Agency FB" w:hAnsi="Agency FB" w:cs="Calibri"/>
+                            <w:b/>
+                            <w:bCs/>
+                            <w:color w:val="FFFFFF" w:themeColor="background1"/>
+                            <w:sz w:val="28"/>
+                            <w:szCs w:val="28"/>
+                          </w:rPr>
+                        </w:pPr>
+                        <w:r>
+                          <w:rPr>
+                            <w:rFonts w:ascii="Agency FB" w:hAnsi="Agency FB" w:cs="Calibri"/>
+                            <w:b/>
+                            <w:bCs/>
+                            <w:color w:val="FFFFFF" w:themeColor="background1"/>
+                            <w:sz w:val="28"/>
+                            <w:szCs w:val="28"/>
+                          </w:rPr>
+                          <w:t>INTERNAL AFFAIRS BUREAU</w:t>
+                        </w:r>
+                      </w:p>
+                    </w:txbxContent>
+                  </v:textbox>
+                </v:shape>
+                <v:shape id="_x0000_s1029" type="#_x0000_t202" style="position:absolute;left:200;top:3520;width:21603;height:4362;visibility:visible;mso-wrap-style:square;v-text-anchor:top" o:gfxdata="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" filled="f" stroked="f">
+                  <v:textbox>
+                    <w:txbxContent>
+                      <w:p>
+                        <w:pPr>
+                          <w:spacing w:after="0" w:line="216" w:lineRule="auto"/>
+                          <w:jc w:val="center"/>
+                          <w:rPr>
+                            <w:rFonts w:ascii="Agency FB" w:hAnsi="Agency FB" w:cs="Arial"/>
+                            <w:color w:val="FFFFFF" w:themeColor="background1"/>
+                            <w:sz w:val="24"/>
+                            <w:szCs w:val="24"/>
+                          </w:rPr>
+                        </w:pPr>
+                        <w:r>
+                          <w:rPr>
+                            <w:rFonts w:ascii="Agency FB" w:hAnsi="Agency FB" w:cs="Arial"/>
+                            <w:color w:val="FFFFFF" w:themeColor="background1"/>
+                            <w:sz w:val="24"/>
+                            <w:szCs w:val="24"/>
+                          </w:rPr>
+                          <w:t xml:space="preserve">Cpt. </w:t>
+                        </w:r>
+                        <w:r>
+                          <w:rPr>
+                            <w:rFonts w:ascii="Agency FB" w:hAnsi="Agency FB" w:cs="Arial"/>
+                            <w:color w:val="FFFFFF" w:themeColor="background1"/>
+                            <w:sz w:val="24"/>
+                            <w:szCs w:val="24"/>
+                          </w:rPr>
+                          <w:t>Nicolas Sunders</w:t>
+                        </w:r>
+                      </w:p>
+                      <w:p>
+                        <w:pPr>
+                          <w:spacing w:after="0" w:line="216" w:lineRule="auto"/>
+                          <w:jc w:val="center"/>
+                          <w:rPr>
+                            <w:rFonts w:ascii="Agency FB" w:hAnsi="Agency FB" w:cs="Arial"/>
+                            <w:color w:val="FFFFFF" w:themeColor="background1"/>
+                          </w:rPr>
+                        </w:pPr>
+                        <w:r>
+                          <w:rPr>
+                            <w:rFonts w:ascii="Agency FB" w:hAnsi="Agency FB" w:cs="Arial"/>
+                            <w:color w:val="FFFFFF" w:themeColor="background1"/>
+                          </w:rPr>
+                          <w:t>Lt. Austin Powell</w:t>
+                        </w:r>
+                      </w:p>
+                      <w:p>
+                        <w:pPr>
+                          <w:spacing w:after="0" w:line="216" w:lineRule="auto"/>
+                          <w:jc w:val="center"/>
+                          <w:rPr>
+                            <w:rFonts w:ascii="Agency FB" w:hAnsi="Agency FB" w:cs="Arial"/>
+                            <w:color w:val="FFFFFF" w:themeColor="background1"/>
+                            <w:sz w:val="24"/>
+                            <w:szCs w:val="24"/>
+                          </w:rPr>
+                        </w:pPr>
+                      </w:p>
+                    </w:txbxContent>
+                  </v:textbox>
+                </v:shape>
+              </v:group>
+            </w:pict>
+          </mc:Fallback>
+        </mc:AlternateContent>
+      </w:r>
+      <w:r>
+        <w:rPr>
+          <w:noProof/>
+        </w:rPr>
+        <mc:AlternateContent>
+          <mc:Choice Requires="wpg">
+            <w:drawing>
+              <wp:anchor distT="0" distB="0" distL="114300" distR="114300" simplePos="0" relativeHeight="251678720" behindDoc="0" locked="0" layoutInCell="1" allowOverlap="1" wp14:anchorId="6C35F167" wp14:editId="54EC64DE">
                 <wp:simplePos x="0" y="0"/>
                 <wp:positionH relativeFrom="column">
                   <wp:posOffset>2414270</wp:posOffset>
@@ -221,15 +569,11 @@
           </mc:Choice>
           <mc:Fallback>
             <w:pict>
-              <v:group w14:anchorId="6C35F167" id="Group 8" o:spid="_x0000_s1026" style="position:absolute;margin-left:190.1pt;margin-top:414.35pt;width:120.3pt;height:77.8pt;z-index:251681280;mso-width-relative:margin;mso-height-relative:margin" coordsize="22106,7686" o:gfxdata="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">
-                <v:rect id="Rectangle 9" o:spid="_x0000_s1027" style="position:absolute;width:22106;height:7033;visibility:visible;mso-wrap-style:square;v-text-anchor:middle" o:gfxdata="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" filled="f" strokecolor="black [3213]" strokeweight="1pt">
+              <v:group w14:anchorId="6C35F167" id="_x0000_s1030" style="position:absolute;margin-left:190.1pt;margin-top:414.35pt;width:120.3pt;height:77.8pt;z-index:251678720;mso-width-relative:margin;mso-height-relative:margin" coordsize="22106,7686" o:gfxdata="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">
+                <v:rect id="Rectangle 9" o:spid="_x0000_s1031" style="position:absolute;width:22106;height:7033;visibility:visible;mso-wrap-style:square;v-text-anchor:middle" o:gfxdata="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" filled="f" strokecolor="black [3213]" strokeweight="1pt">
                   <v:shadow on="t" color="black" opacity="26214f" origin="-.5,-.5" offset=".74836mm,.74836mm"/>
                 </v:rect>
-                <v:shapetype id="_x0000_t202" coordsize="21600,21600" o:spt="202" path="m,l,21600r21600,l21600,xe">
-                  <v:stroke joinstyle="miter"/>
-                  <v:path gradientshapeok="t" o:connecttype="rect"/>
-                </v:shapetype>
-                <v:shape id="_x0000_s1028" type="#_x0000_t202" style="position:absolute;left:200;top:312;width:21603;height:5510;visibility:visible;mso-wrap-style:square;v-text-anchor:top" o:gfxdata="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" filled="f" stroked="f">
+                <v:shape id="_x0000_s1032" type="#_x0000_t202" style="position:absolute;left:200;top:312;width:21603;height:5510;visibility:visible;mso-wrap-style:square;v-text-anchor:top" o:gfxdata="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" filled="f" stroked="f">
                   <v:textbox>
                     <w:txbxContent>
                       <w:p>
@@ -260,7 +604,7 @@
                     </w:txbxContent>
                   </v:textbox>
                 </v:shape>
-                <v:shape id="_x0000_s1029" type="#_x0000_t202" style="position:absolute;left:200;top:4778;width:21603;height:2908;visibility:visible;mso-wrap-style:square;v-text-anchor:top" o:gfxdata="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" filled="f" stroked="f">
+                <v:shape id="_x0000_s1033" type="#_x0000_t202" style="position:absolute;left:200;top:4778;width:21603;height:2908;visibility:visible;mso-wrap-style:square;v-text-anchor:top" o:gfxdata="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" filled="f" stroked="f">
                   <v:textbox>
                     <w:txbxContent>
                       <w:p>
@@ -316,7 +660,7 @@
         <mc:AlternateContent>
           <mc:Choice Requires="wps">
             <w:drawing>
-              <wp:anchor distT="0" distB="0" distL="114300" distR="114300" simplePos="0" relativeHeight="251678208" behindDoc="0" locked="0" layoutInCell="1" allowOverlap="1" wp14:anchorId="510C4DDB" wp14:editId="31EEA6D7">
+              <wp:anchor distT="0" distB="0" distL="114300" distR="114300" simplePos="0" relativeHeight="251677696" behindDoc="0" locked="0" layoutInCell="1" allowOverlap="1" wp14:anchorId="510C4DDB" wp14:editId="31EEA6D7">
                 <wp:simplePos x="0" y="0"/>
                 <wp:positionH relativeFrom="column">
                   <wp:posOffset>11423650</wp:posOffset>
@@ -396,7 +740,7 @@
         <mc:AlternateContent>
           <mc:Choice Requires="wps">
             <w:drawing>
-              <wp:anchor distT="0" distB="0" distL="114300" distR="114300" simplePos="0" relativeHeight="251677184" behindDoc="0" locked="0" layoutInCell="1" allowOverlap="1" wp14:anchorId="091B6B64" wp14:editId="32564054">
+              <wp:anchor distT="0" distB="0" distL="114300" distR="114300" simplePos="0" relativeHeight="251676672" behindDoc="0" locked="0" layoutInCell="1" allowOverlap="1" wp14:anchorId="091B6B64" wp14:editId="32564054">
                 <wp:simplePos x="0" y="0"/>
                 <wp:positionH relativeFrom="column">
                   <wp:posOffset>11423650</wp:posOffset>
@@ -476,7 +820,7 @@
         <mc:AlternateContent>
           <mc:Choice Requires="wps">
             <w:drawing>
-              <wp:anchor distT="0" distB="0" distL="114300" distR="114300" simplePos="0" relativeHeight="251676160" behindDoc="0" locked="0" layoutInCell="1" allowOverlap="1" wp14:anchorId="43A452B4" wp14:editId="48A30DD3">
+              <wp:anchor distT="0" distB="0" distL="114300" distR="114300" simplePos="0" relativeHeight="251675648" behindDoc="0" locked="0" layoutInCell="1" allowOverlap="1" wp14:anchorId="43A452B4" wp14:editId="48A30DD3">
                 <wp:simplePos x="0" y="0"/>
                 <wp:positionH relativeFrom="column">
                   <wp:posOffset>11423927</wp:posOffset>
@@ -556,7 +900,7 @@
         <mc:AlternateContent>
           <mc:Choice Requires="wpg">
             <w:drawing>
-              <wp:anchor distT="0" distB="0" distL="114300" distR="114300" simplePos="0" relativeHeight="251675136" behindDoc="0" locked="0" layoutInCell="1" allowOverlap="1" wp14:anchorId="5DF63F15" wp14:editId="218EC158">
+              <wp:anchor distT="0" distB="0" distL="114300" distR="114300" simplePos="0" relativeHeight="251674624" behindDoc="0" locked="0" layoutInCell="1" allowOverlap="1" wp14:anchorId="5DF63F15" wp14:editId="218EC158">
                 <wp:simplePos x="0" y="0"/>
                 <wp:positionH relativeFrom="column">
                   <wp:posOffset>11353189</wp:posOffset>
@@ -669,7 +1013,6 @@
                                   <w:rFonts w:ascii="Helvetica" w:hAnsi="Helvetica" w:cs="Tahoma"/>
                                   <w:sz w:val="24"/>
                                   <w:szCs w:val="24"/>
-                                  <w:lang w:val="ru-RU"/>
                                 </w:rPr>
                                 <w:t xml:space="preserve">+  </w:t>
                               </w:r>
@@ -686,7 +1029,6 @@
                                   <w:rFonts w:ascii="Helvetica" w:hAnsi="Helvetica" w:cs="Tahoma"/>
                                   <w:sz w:val="24"/>
                                   <w:szCs w:val="24"/>
-                                  <w:lang w:val="ru-RU"/>
                                 </w:rPr>
                                 <w:t xml:space="preserve"> </w:t>
                               </w:r>
@@ -706,7 +1048,6 @@
                                   <w:rFonts w:ascii="Helvetica" w:hAnsi="Helvetica" w:cs="Tahoma"/>
                                   <w:sz w:val="24"/>
                                   <w:szCs w:val="24"/>
-                                  <w:lang w:val="ru-RU"/>
                                 </w:rPr>
                               </w:pPr>
                               <w:r>
@@ -714,7 +1055,6 @@
                                   <w:rFonts w:ascii="Helvetica" w:hAnsi="Helvetica" w:cs="Tahoma"/>
                                   <w:sz w:val="24"/>
                                   <w:szCs w:val="24"/>
-                                  <w:lang w:val="ru-RU"/>
                                 </w:rPr>
                                 <w:t xml:space="preserve">+  </w:t>
                               </w:r>
@@ -731,7 +1071,6 @@
                                   <w:rFonts w:ascii="Helvetica" w:hAnsi="Helvetica" w:cs="Tahoma"/>
                                   <w:sz w:val="24"/>
                                   <w:szCs w:val="24"/>
-                                  <w:lang w:val="ru-RU"/>
                                 </w:rPr>
                                 <w:t xml:space="preserve"> </w:t>
                               </w:r>
@@ -759,11 +1098,9 @@
                                   <w:rFonts w:ascii="Helvetica" w:hAnsi="Helvetica" w:cs="Tahoma"/>
                                   <w:sz w:val="24"/>
                                   <w:szCs w:val="24"/>
-                                  <w:lang w:val="ru-RU"/>
-                                </w:rPr>
-                                <w:t xml:space="preserve">+  Гражданская </w:t>
-                              </w:r>
-                              <w:proofErr w:type="gramStart"/>
+                                </w:rPr>
+                                <w:t xml:space="preserve">+  </w:t>
+                              </w:r>
                               <w:r>
                                 <w:rPr>
                                   <w:rFonts w:ascii="Helvetica" w:hAnsi="Helvetica" w:cs="Tahoma"/>
@@ -771,7 +1108,7 @@
                                   <w:szCs w:val="24"/>
                                   <w:lang w:val="ru-RU"/>
                                 </w:rPr>
-                                <w:t xml:space="preserve">должность </w:t>
+                                <w:t>Гражданская</w:t>
                               </w:r>
                               <w:r>
                                 <w:rPr>
@@ -788,15 +1125,38 @@
                                   <w:szCs w:val="24"/>
                                   <w:lang w:val="ru-RU"/>
                                 </w:rPr>
-                                <w:t>эквивалентная</w:t>
-                              </w:r>
-                              <w:proofErr w:type="gramEnd"/>
+                                <w:t>должность</w:t>
+                              </w:r>
+                              <w:r>
+                                <w:rPr>
+                                  <w:rFonts w:ascii="Helvetica" w:hAnsi="Helvetica" w:cs="Tahoma"/>
+                                  <w:sz w:val="24"/>
+                                  <w:szCs w:val="24"/>
+                                </w:rPr>
+                                <w:t xml:space="preserve"> </w:t>
+                              </w:r>
+                              <w:r>
+                                <w:rPr>
+                                  <w:rFonts w:ascii="Helvetica" w:hAnsi="Helvetica" w:cs="Tahoma"/>
+                                  <w:sz w:val="24"/>
+                                  <w:szCs w:val="24"/>
+                                </w:rPr>
+                                <w:t xml:space="preserve"> </w:t>
+                              </w:r>
                               <w:r>
                                 <w:rPr>
                                   <w:rFonts w:ascii="Helvetica" w:hAnsi="Helvetica" w:cs="Tahoma"/>
                                   <w:sz w:val="24"/>
                                   <w:szCs w:val="24"/>
                                   <w:lang w:val="ru-RU"/>
+                                </w:rPr>
+                                <w:t>эквивалентная</w:t>
+                              </w:r>
+                              <w:r>
+                                <w:rPr>
+                                  <w:rFonts w:ascii="Helvetica" w:hAnsi="Helvetica" w:cs="Tahoma"/>
+                                  <w:sz w:val="24"/>
+                                  <w:szCs w:val="24"/>
                                 </w:rPr>
                                 <w:t xml:space="preserve"> </w:t>
                               </w:r>
@@ -837,11 +1197,11 @@
           </mc:Choice>
           <mc:Fallback>
             <w:pict>
-              <v:group w14:anchorId="5DF63F15" id="_x0000_s1030" style="position:absolute;margin-left:893.95pt;margin-top:644.65pt;width:204.2pt;height:92.25pt;z-index:251675136;mso-width-relative:margin;mso-height-relative:margin" coordsize="22106,7058" o:gfxdata="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">
-                <v:rect id="Rectangle 9" o:spid="_x0000_s1031" style="position:absolute;width:22106;height:7033;visibility:visible;mso-wrap-style:square;v-text-anchor:middle" o:gfxdata="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" filled="f" strokecolor="black [3213]" strokeweight="1pt">
+              <v:group w14:anchorId="5DF63F15" id="_x0000_s1034" style="position:absolute;margin-left:893.95pt;margin-top:644.65pt;width:204.2pt;height:92.25pt;z-index:251674624;mso-width-relative:margin;mso-height-relative:margin" coordsize="22106,7058" o:gfxdata="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">
+                <v:rect id="Rectangle 9" o:spid="_x0000_s1035" style="position:absolute;width:22106;height:7033;visibility:visible;mso-wrap-style:square;v-text-anchor:middle" o:gfxdata="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" filled="f" strokecolor="black [3213]" strokeweight="1pt">
                   <v:shadow on="t" color="black" opacity="26214f" origin="-.5,-.5" offset=".74836mm,.74836mm"/>
                 </v:rect>
-                <v:shape id="_x0000_s1032" type="#_x0000_t202" style="position:absolute;width:22106;height:7058;visibility:visible;mso-wrap-style:square;v-text-anchor:top" o:gfxdata="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" filled="f" stroked="f">
+                <v:shape id="_x0000_s1036" type="#_x0000_t202" style="position:absolute;width:22106;height:7058;visibility:visible;mso-wrap-style:square;v-text-anchor:top" o:gfxdata="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" filled="f" stroked="f">
                   <v:textbox>
                     <w:txbxContent>
                       <w:p>
@@ -858,7 +1218,6 @@
                             <w:rFonts w:ascii="Helvetica" w:hAnsi="Helvetica" w:cs="Tahoma"/>
                             <w:sz w:val="24"/>
                             <w:szCs w:val="24"/>
-                            <w:lang w:val="ru-RU"/>
                           </w:rPr>
                           <w:t xml:space="preserve">+  </w:t>
                         </w:r>
@@ -875,7 +1234,6 @@
                             <w:rFonts w:ascii="Helvetica" w:hAnsi="Helvetica" w:cs="Tahoma"/>
                             <w:sz w:val="24"/>
                             <w:szCs w:val="24"/>
-                            <w:lang w:val="ru-RU"/>
                           </w:rPr>
                           <w:t xml:space="preserve"> </w:t>
                         </w:r>
@@ -895,7 +1253,6 @@
                             <w:rFonts w:ascii="Helvetica" w:hAnsi="Helvetica" w:cs="Tahoma"/>
                             <w:sz w:val="24"/>
                             <w:szCs w:val="24"/>
-                            <w:lang w:val="ru-RU"/>
                           </w:rPr>
                         </w:pPr>
                         <w:r>
@@ -903,7 +1260,6 @@
                             <w:rFonts w:ascii="Helvetica" w:hAnsi="Helvetica" w:cs="Tahoma"/>
                             <w:sz w:val="24"/>
                             <w:szCs w:val="24"/>
-                            <w:lang w:val="ru-RU"/>
                           </w:rPr>
                           <w:t xml:space="preserve">+  </w:t>
                         </w:r>
@@ -920,7 +1276,6 @@
                             <w:rFonts w:ascii="Helvetica" w:hAnsi="Helvetica" w:cs="Tahoma"/>
                             <w:sz w:val="24"/>
                             <w:szCs w:val="24"/>
-                            <w:lang w:val="ru-RU"/>
                           </w:rPr>
                           <w:t xml:space="preserve"> </w:t>
                         </w:r>
@@ -948,11 +1303,9 @@
                             <w:rFonts w:ascii="Helvetica" w:hAnsi="Helvetica" w:cs="Tahoma"/>
                             <w:sz w:val="24"/>
                             <w:szCs w:val="24"/>
-                            <w:lang w:val="ru-RU"/>
-                          </w:rPr>
-                          <w:t xml:space="preserve">+  Гражданская </w:t>
-                        </w:r>
-                        <w:proofErr w:type="gramStart"/>
+                          </w:rPr>
+                          <w:t xml:space="preserve">+  </w:t>
+                        </w:r>
                         <w:r>
                           <w:rPr>
                             <w:rFonts w:ascii="Helvetica" w:hAnsi="Helvetica" w:cs="Tahoma"/>
@@ -960,7 +1313,7 @@
                             <w:szCs w:val="24"/>
                             <w:lang w:val="ru-RU"/>
                           </w:rPr>
-                          <w:t xml:space="preserve">должность </w:t>
+                          <w:t>Гражданская</w:t>
                         </w:r>
                         <w:r>
                           <w:rPr>
@@ -977,15 +1330,38 @@
                             <w:szCs w:val="24"/>
                             <w:lang w:val="ru-RU"/>
                           </w:rPr>
-                          <w:t>эквивалентная</w:t>
-                        </w:r>
-                        <w:proofErr w:type="gramEnd"/>
+                          <w:t>должность</w:t>
+                        </w:r>
+                        <w:r>
+                          <w:rPr>
+                            <w:rFonts w:ascii="Helvetica" w:hAnsi="Helvetica" w:cs="Tahoma"/>
+                            <w:sz w:val="24"/>
+                            <w:szCs w:val="24"/>
+                          </w:rPr>
+                          <w:t xml:space="preserve"> </w:t>
+                        </w:r>
+                        <w:r>
+                          <w:rPr>
+                            <w:rFonts w:ascii="Helvetica" w:hAnsi="Helvetica" w:cs="Tahoma"/>
+                            <w:sz w:val="24"/>
+                            <w:szCs w:val="24"/>
+                          </w:rPr>
+                          <w:t xml:space="preserve"> </w:t>
+                        </w:r>
                         <w:r>
                           <w:rPr>
                             <w:rFonts w:ascii="Helvetica" w:hAnsi="Helvetica" w:cs="Tahoma"/>
                             <w:sz w:val="24"/>
                             <w:szCs w:val="24"/>
                             <w:lang w:val="ru-RU"/>
+                          </w:rPr>
+                          <w:t>эквивалентная</w:t>
+                        </w:r>
+                        <w:r>
+                          <w:rPr>
+                            <w:rFonts w:ascii="Helvetica" w:hAnsi="Helvetica" w:cs="Tahoma"/>
+                            <w:sz w:val="24"/>
+                            <w:szCs w:val="24"/>
                           </w:rPr>
                           <w:t xml:space="preserve"> </w:t>
                         </w:r>
@@ -1021,7 +1397,7 @@
         <mc:AlternateContent>
           <mc:Choice Requires="wps">
             <w:drawing>
-              <wp:anchor distT="0" distB="0" distL="114300" distR="114300" simplePos="0" relativeHeight="251637248" behindDoc="0" locked="0" layoutInCell="1" allowOverlap="1" wp14:anchorId="31D6FCE3" wp14:editId="6ED78983">
+              <wp:anchor distT="0" distB="0" distL="114300" distR="114300" simplePos="0" relativeHeight="251636736" behindDoc="0" locked="0" layoutInCell="1" allowOverlap="1" wp14:anchorId="31D6FCE3" wp14:editId="6ED78983">
                 <wp:simplePos x="0" y="0"/>
                 <wp:positionH relativeFrom="column">
                   <wp:posOffset>3195638</wp:posOffset>
@@ -1095,7 +1471,7 @@
         <mc:AlternateContent>
           <mc:Choice Requires="wps">
             <w:drawing>
-              <wp:anchor distT="0" distB="0" distL="114300" distR="114300" simplePos="0" relativeHeight="251660800" behindDoc="0" locked="0" layoutInCell="1" allowOverlap="1" wp14:anchorId="1761F728" wp14:editId="11B7542A">
+              <wp:anchor distT="0" distB="0" distL="114300" distR="114300" simplePos="0" relativeHeight="251660288" behindDoc="0" locked="0" layoutInCell="1" allowOverlap="1" wp14:anchorId="1761F728" wp14:editId="11B7542A">
                 <wp:simplePos x="0" y="0"/>
                 <wp:positionH relativeFrom="column">
                   <wp:posOffset>4852035</wp:posOffset>
@@ -1169,7 +1545,7 @@
         <mc:AlternateContent>
           <mc:Choice Requires="wps">
             <w:drawing>
-              <wp:anchor distT="0" distB="0" distL="114300" distR="114300" simplePos="0" relativeHeight="251661824" behindDoc="0" locked="0" layoutInCell="1" allowOverlap="1" wp14:anchorId="4DBA2635" wp14:editId="2232CB8B">
+              <wp:anchor distT="0" distB="0" distL="114300" distR="114300" simplePos="0" relativeHeight="251661312" behindDoc="0" locked="0" layoutInCell="1" allowOverlap="1" wp14:anchorId="4DBA2635" wp14:editId="2232CB8B">
                 <wp:simplePos x="0" y="0"/>
                 <wp:positionH relativeFrom="column">
                   <wp:posOffset>4021455</wp:posOffset>
@@ -1243,7 +1619,7 @@
         <mc:AlternateContent>
           <mc:Choice Requires="wpg">
             <w:drawing>
-              <wp:anchor distT="0" distB="0" distL="114300" distR="114300" simplePos="0" relativeHeight="251645440" behindDoc="0" locked="0" layoutInCell="1" allowOverlap="1" wp14:anchorId="56D1DBD4" wp14:editId="35FC115C">
+              <wp:anchor distT="0" distB="0" distL="114300" distR="114300" simplePos="0" relativeHeight="251644928" behindDoc="0" locked="0" layoutInCell="1" allowOverlap="1" wp14:anchorId="56D1DBD4" wp14:editId="35FC115C">
                 <wp:simplePos x="0" y="0"/>
                 <wp:positionH relativeFrom="column">
                   <wp:posOffset>6106160</wp:posOffset>
@@ -1436,9 +1812,9 @@
           </mc:Choice>
           <mc:Fallback>
             <w:pict>
-              <v:group w14:anchorId="56D1DBD4" id="Group 3" o:spid="_x0000_s1033" style="position:absolute;margin-left:480.8pt;margin-top:70.85pt;width:194.3pt;height:55.3pt;z-index:251645440;mso-width-relative:margin;mso-height-relative:margin" coordsize="22106,7033" o:gfxdata="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">
-                <v:rect id="Rectangle 2" o:spid="_x0000_s1034" style="position:absolute;width:22106;height:7033;visibility:visible;mso-wrap-style:square;v-text-anchor:middle" o:gfxdata="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" filled="f" strokecolor="black [3213]" strokeweight="1pt"/>
-                <v:shape id="_x0000_s1035" type="#_x0000_t202" style="position:absolute;left:200;top:814;width:21603;height:3652;visibility:visible;mso-wrap-style:square;v-text-anchor:top" o:gfxdata="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" filled="f" stroked="f" strokeweight="1pt">
+              <v:group w14:anchorId="56D1DBD4" id="Group 3" o:spid="_x0000_s1037" style="position:absolute;margin-left:480.8pt;margin-top:70.85pt;width:194.3pt;height:55.3pt;z-index:251644928;mso-width-relative:margin;mso-height-relative:margin" coordsize="22106,7033" o:gfxdata="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">
+                <v:rect id="Rectangle 2" o:spid="_x0000_s1038" style="position:absolute;width:22106;height:7033;visibility:visible;mso-wrap-style:square;v-text-anchor:middle" o:gfxdata="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" filled="f" strokecolor="black [3213]" strokeweight="1pt"/>
+                <v:shape id="_x0000_s1039" type="#_x0000_t202" style="position:absolute;left:200;top:814;width:21603;height:3652;visibility:visible;mso-wrap-style:square;v-text-anchor:top" o:gfxdata="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" filled="f" stroked="f" strokeweight="1pt">
                   <v:textbox>
                     <w:txbxContent>
                       <w:p>
@@ -1469,7 +1845,7 @@
                     </w:txbxContent>
                   </v:textbox>
                 </v:shape>
-                <v:shape id="_x0000_s1036" type="#_x0000_t202" style="position:absolute;left:286;top:3477;width:21603;height:2886;visibility:visible;mso-wrap-style:square;v-text-anchor:top" o:gfxdata="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" filled="f" stroked="f" strokeweight="1pt">
+                <v:shape id="_x0000_s1040" type="#_x0000_t202" style="position:absolute;left:286;top:3477;width:21603;height:2886;visibility:visible;mso-wrap-style:square;v-text-anchor:top" o:gfxdata="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" filled="f" stroked="f" strokeweight="1pt">
                   <v:textbox>
                     <w:txbxContent>
                       <w:p>
@@ -1507,7 +1883,7 @@
         <mc:AlternateContent>
           <mc:Choice Requires="wpg">
             <w:drawing>
-              <wp:anchor distT="0" distB="0" distL="114300" distR="114300" simplePos="0" relativeHeight="251646464" behindDoc="0" locked="0" layoutInCell="1" allowOverlap="1" wp14:anchorId="319EF781" wp14:editId="0CACF9AC">
+              <wp:anchor distT="0" distB="0" distL="114300" distR="114300" simplePos="0" relativeHeight="251645952" behindDoc="0" locked="0" layoutInCell="1" allowOverlap="1" wp14:anchorId="319EF781" wp14:editId="0CACF9AC">
                 <wp:simplePos x="0" y="0"/>
                 <wp:positionH relativeFrom="column">
                   <wp:posOffset>6242685</wp:posOffset>
@@ -1699,11 +2075,11 @@
           </mc:Choice>
           <mc:Fallback>
             <w:pict>
-              <v:group w14:anchorId="319EF781" id="_x0000_s1037" style="position:absolute;margin-left:491.55pt;margin-top:138pt;width:174.05pt;height:55.35pt;z-index:251646464;mso-width-relative:margin;mso-height-relative:margin" coordsize="22106,7033" o:gfxdata="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">
-                <v:rect id="Rectangle 9" o:spid="_x0000_s1038" style="position:absolute;width:22106;height:7033;visibility:visible;mso-wrap-style:square;v-text-anchor:middle" o:gfxdata="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" filled="f" strokecolor="black [3213]" strokeweight="1pt">
+              <v:group w14:anchorId="319EF781" id="_x0000_s1041" style="position:absolute;margin-left:491.55pt;margin-top:138pt;width:174.05pt;height:55.35pt;z-index:251645952;mso-width-relative:margin;mso-height-relative:margin" coordsize="22106,7033" o:gfxdata="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">
+                <v:rect id="Rectangle 9" o:spid="_x0000_s1042" style="position:absolute;width:22106;height:7033;visibility:visible;mso-wrap-style:square;v-text-anchor:middle" o:gfxdata="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" filled="f" strokecolor="black [3213]" strokeweight="1pt">
                   <v:shadow on="t" color="black" opacity="26214f" origin="-.5,-.5" offset=".74836mm,.74836mm"/>
                 </v:rect>
-                <v:shape id="_x0000_s1039" type="#_x0000_t202" style="position:absolute;left:200;top:491;width:21603;height:4956;visibility:visible;mso-wrap-style:square;v-text-anchor:top" o:gfxdata="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" filled="f" stroked="f">
+                <v:shape id="_x0000_s1043" type="#_x0000_t202" style="position:absolute;left:200;top:491;width:21603;height:4956;visibility:visible;mso-wrap-style:square;v-text-anchor:top" o:gfxdata="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" filled="f" stroked="f">
                   <v:textbox>
                     <w:txbxContent>
                       <w:p>
@@ -1733,7 +2109,7 @@
                     </w:txbxContent>
                   </v:textbox>
                 </v:shape>
-                <v:shape id="_x0000_s1040" type="#_x0000_t202" style="position:absolute;left:64;top:3438;width:21603;height:2909;visibility:visible;mso-wrap-style:square;v-text-anchor:top" o:gfxdata="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" filled="f" stroked="f">
+                <v:shape id="_x0000_s1044" type="#_x0000_t202" style="position:absolute;left:64;top:3438;width:21603;height:2909;visibility:visible;mso-wrap-style:square;v-text-anchor:top" o:gfxdata="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" filled="f" stroked="f">
                   <v:textbox>
                     <w:txbxContent>
                       <w:p>
@@ -1771,7 +2147,7 @@
         <mc:AlternateContent>
           <mc:Choice Requires="wpg">
             <w:drawing>
-              <wp:anchor distT="0" distB="0" distL="114300" distR="114300" simplePos="0" relativeHeight="251674112" behindDoc="0" locked="0" layoutInCell="1" allowOverlap="1" wp14:anchorId="13D37A3C" wp14:editId="6B99CCA1">
+              <wp:anchor distT="0" distB="0" distL="114300" distR="114300" simplePos="0" relativeHeight="251673600" behindDoc="0" locked="0" layoutInCell="1" allowOverlap="1" wp14:anchorId="13D37A3C" wp14:editId="6B99CCA1">
                 <wp:simplePos x="0" y="0"/>
                 <wp:positionH relativeFrom="column">
                   <wp:posOffset>9698355</wp:posOffset>
@@ -1973,11 +2349,11 @@
           </mc:Choice>
           <mc:Fallback>
             <w:pict>
-              <v:group w14:anchorId="13D37A3C" id="_x0000_s1041" style="position:absolute;margin-left:763.65pt;margin-top:349.65pt;width:122.05pt;height:55.5pt;z-index:251674112;mso-width-relative:margin;mso-height-relative:margin" coordsize="22106,7058" o:gfxdata="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">
-                <v:rect id="Rectangle 9" o:spid="_x0000_s1042" style="position:absolute;width:22106;height:7033;visibility:visible;mso-wrap-style:square;v-text-anchor:middle" o:gfxdata="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" filled="f" strokecolor="black [3213]" strokeweight="1pt">
+              <v:group w14:anchorId="13D37A3C" id="_x0000_s1045" style="position:absolute;margin-left:763.65pt;margin-top:349.65pt;width:122.05pt;height:55.5pt;z-index:251673600;mso-width-relative:margin;mso-height-relative:margin" coordsize="22106,7058" o:gfxdata="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">
+                <v:rect id="Rectangle 9" o:spid="_x0000_s1046" style="position:absolute;width:22106;height:7033;visibility:visible;mso-wrap-style:square;v-text-anchor:middle" o:gfxdata="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" filled="f" strokecolor="black [3213]" strokeweight="1pt">
                   <v:shadow on="t" color="black" opacity="26214f" origin="-.5,-.5" offset=".74836mm,.74836mm"/>
                 </v:rect>
-                <v:shape id="_x0000_s1043" type="#_x0000_t202" style="position:absolute;left:200;top:293;width:21603;height:5510;visibility:visible;mso-wrap-style:square;v-text-anchor:top" o:gfxdata="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" filled="f" stroked="f">
+                <v:shape id="_x0000_s1047" type="#_x0000_t202" style="position:absolute;left:200;top:293;width:21603;height:5510;visibility:visible;mso-wrap-style:square;v-text-anchor:top" o:gfxdata="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" filled="f" stroked="f">
                   <v:textbox>
                     <w:txbxContent>
                       <w:p>
@@ -2008,7 +2384,7 @@
                     </w:txbxContent>
                   </v:textbox>
                 </v:shape>
-                <v:shape id="_x0000_s1044" type="#_x0000_t202" style="position:absolute;top:4149;width:22106;height:2909;visibility:visible;mso-wrap-style:square;v-text-anchor:top" o:gfxdata="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" filled="f" stroked="f">
+                <v:shape id="_x0000_s1048" type="#_x0000_t202" style="position:absolute;top:4149;width:22106;height:2909;visibility:visible;mso-wrap-style:square;v-text-anchor:top" o:gfxdata="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" filled="f" stroked="f">
                   <v:textbox>
                     <w:txbxContent>
                       <w:p>
@@ -2055,7 +2431,7 @@
         <mc:AlternateContent>
           <mc:Choice Requires="wpg">
             <w:drawing>
-              <wp:anchor distT="0" distB="0" distL="114300" distR="114300" simplePos="0" relativeHeight="251673088" behindDoc="0" locked="0" layoutInCell="1" allowOverlap="1" wp14:anchorId="38637682" wp14:editId="2DFA04E0">
+              <wp:anchor distT="0" distB="0" distL="114300" distR="114300" simplePos="0" relativeHeight="251672576" behindDoc="0" locked="0" layoutInCell="1" allowOverlap="1" wp14:anchorId="38637682" wp14:editId="2DFA04E0">
                 <wp:simplePos x="0" y="0"/>
                 <wp:positionH relativeFrom="column">
                   <wp:posOffset>9445625</wp:posOffset>
@@ -2257,11 +2633,11 @@
           </mc:Choice>
           <mc:Fallback>
             <w:pict>
-              <v:group w14:anchorId="38637682" id="_x0000_s1045" style="position:absolute;margin-left:743.75pt;margin-top:284.65pt;width:162.2pt;height:55.5pt;z-index:251673088;mso-width-relative:margin;mso-height-relative:margin" coordsize="22106,7058" o:gfxdata="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">
-                <v:rect id="Rectangle 9" o:spid="_x0000_s1046" style="position:absolute;width:22106;height:7033;visibility:visible;mso-wrap-style:square;v-text-anchor:middle" o:gfxdata="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" filled="f" strokecolor="black [3213]" strokeweight="1pt">
+              <v:group w14:anchorId="38637682" id="_x0000_s1049" style="position:absolute;margin-left:743.75pt;margin-top:284.65pt;width:162.2pt;height:55.5pt;z-index:251672576;mso-width-relative:margin;mso-height-relative:margin" coordsize="22106,7058" o:gfxdata="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">
+                <v:rect id="Rectangle 9" o:spid="_x0000_s1050" style="position:absolute;width:22106;height:7033;visibility:visible;mso-wrap-style:square;v-text-anchor:middle" o:gfxdata="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" filled="f" strokecolor="black [3213]" strokeweight="1pt">
                   <v:shadow on="t" color="black" opacity="26214f" origin="-.5,-.5" offset=".74836mm,.74836mm"/>
                 </v:rect>
-                <v:shape id="_x0000_s1047" type="#_x0000_t202" style="position:absolute;left:200;top:423;width:21603;height:5510;visibility:visible;mso-wrap-style:square;v-text-anchor:top" o:gfxdata="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" filled="f" stroked="f">
+                <v:shape id="_x0000_s1051" type="#_x0000_t202" style="position:absolute;left:200;top:423;width:21603;height:5510;visibility:visible;mso-wrap-style:square;v-text-anchor:top" o:gfxdata="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" filled="f" stroked="f">
                   <v:textbox>
                     <w:txbxContent>
                       <w:p>
@@ -2292,7 +2668,7 @@
                     </w:txbxContent>
                   </v:textbox>
                 </v:shape>
-                <v:shape id="_x0000_s1048" type="#_x0000_t202" style="position:absolute;top:4149;width:22106;height:2909;visibility:visible;mso-wrap-style:square;v-text-anchor:top" o:gfxdata="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" filled="f" stroked="f">
+                <v:shape id="_x0000_s1052" type="#_x0000_t202" style="position:absolute;top:4149;width:22106;height:2909;visibility:visible;mso-wrap-style:square;v-text-anchor:top" o:gfxdata="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" filled="f" stroked="f">
                   <v:textbox>
                     <w:txbxContent>
                       <w:p>
@@ -2339,7 +2715,7 @@
         <mc:AlternateContent>
           <mc:Choice Requires="wps">
             <w:drawing>
-              <wp:anchor distT="0" distB="0" distL="114300" distR="114300" simplePos="0" relativeHeight="251636224" behindDoc="0" locked="0" layoutInCell="1" allowOverlap="1" wp14:anchorId="605D2ABA" wp14:editId="014422DC">
+              <wp:anchor distT="0" distB="0" distL="114300" distR="114300" simplePos="0" relativeHeight="251635712" behindDoc="0" locked="0" layoutInCell="1" allowOverlap="1" wp14:anchorId="605D2ABA" wp14:editId="014422DC">
                 <wp:simplePos x="0" y="0"/>
                 <wp:positionH relativeFrom="column">
                   <wp:posOffset>10469245</wp:posOffset>
@@ -2413,7 +2789,7 @@
         <mc:AlternateContent>
           <mc:Choice Requires="wps">
             <w:drawing>
-              <wp:anchor distT="0" distB="0" distL="114300" distR="114300" simplePos="0" relativeHeight="251638272" behindDoc="0" locked="0" layoutInCell="1" allowOverlap="1" wp14:anchorId="2037831B" wp14:editId="082B540D">
+              <wp:anchor distT="0" distB="0" distL="114300" distR="114300" simplePos="0" relativeHeight="251637760" behindDoc="0" locked="0" layoutInCell="1" allowOverlap="1" wp14:anchorId="2037831B" wp14:editId="082B540D">
                 <wp:simplePos x="0" y="0"/>
                 <wp:positionH relativeFrom="column">
                   <wp:posOffset>8184515</wp:posOffset>
@@ -2487,7 +2863,7 @@
         <mc:AlternateContent>
           <mc:Choice Requires="wpg">
             <w:drawing>
-              <wp:anchor distT="0" distB="0" distL="114300" distR="114300" simplePos="0" relativeHeight="251672064" behindDoc="0" locked="0" layoutInCell="1" allowOverlap="1" wp14:anchorId="032F0021" wp14:editId="580D0FFD">
+              <wp:anchor distT="0" distB="0" distL="114300" distR="114300" simplePos="0" relativeHeight="251671552" behindDoc="0" locked="0" layoutInCell="1" allowOverlap="1" wp14:anchorId="032F0021" wp14:editId="580D0FFD">
                 <wp:simplePos x="0" y="0"/>
                 <wp:positionH relativeFrom="column">
                   <wp:posOffset>7414895</wp:posOffset>
@@ -2689,11 +3065,11 @@
           </mc:Choice>
           <mc:Fallback>
             <w:pict>
-              <v:group w14:anchorId="032F0021" id="_x0000_s1049" style="position:absolute;margin-left:583.85pt;margin-top:554.45pt;width:122.05pt;height:43.7pt;z-index:251672064;mso-width-relative:margin;mso-height-relative:margin" coordsize="22106,7715" o:gfxdata="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">
-                <v:rect id="Rectangle 9" o:spid="_x0000_s1050" style="position:absolute;width:22106;height:7033;visibility:visible;mso-wrap-style:square;v-text-anchor:middle" o:gfxdata="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" filled="f" strokecolor="black [3213]" strokeweight="1pt">
+              <v:group w14:anchorId="032F0021" id="_x0000_s1053" style="position:absolute;margin-left:583.85pt;margin-top:554.45pt;width:122.05pt;height:43.7pt;z-index:251671552;mso-width-relative:margin;mso-height-relative:margin" coordsize="22106,7715" o:gfxdata="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">
+                <v:rect id="Rectangle 9" o:spid="_x0000_s1054" style="position:absolute;width:22106;height:7033;visibility:visible;mso-wrap-style:square;v-text-anchor:middle" o:gfxdata="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" filled="f" strokecolor="black [3213]" strokeweight="1pt">
                   <v:shadow on="t" color="black" opacity="26214f" origin="-.5,-.5" offset=".74836mm,.74836mm"/>
                 </v:rect>
-                <v:shape id="_x0000_s1051" type="#_x0000_t202" style="position:absolute;left:200;top:293;width:21603;height:5510;visibility:visible;mso-wrap-style:square;v-text-anchor:top" o:gfxdata="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" filled="f" stroked="f">
+                <v:shape id="_x0000_s1055" type="#_x0000_t202" style="position:absolute;left:200;top:293;width:21603;height:5510;visibility:visible;mso-wrap-style:square;v-text-anchor:top" o:gfxdata="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" filled="f" stroked="f">
                   <v:textbox>
                     <w:txbxContent>
                       <w:p>
@@ -2724,7 +3100,7 @@
                     </w:txbxContent>
                   </v:textbox>
                 </v:shape>
-                <v:shape id="_x0000_s1052" type="#_x0000_t202" style="position:absolute;top:3125;width:22106;height:4590;visibility:visible;mso-wrap-style:square;v-text-anchor:top" o:gfxdata="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" filled="f" stroked="f">
+                <v:shape id="_x0000_s1056" type="#_x0000_t202" style="position:absolute;top:3125;width:22106;height:4590;visibility:visible;mso-wrap-style:square;v-text-anchor:top" o:gfxdata="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" filled="f" stroked="f">
                   <v:textbox>
                     <w:txbxContent>
                       <w:p>
@@ -2771,7 +3147,7 @@
         <mc:AlternateContent>
           <mc:Choice Requires="wpg">
             <w:drawing>
-              <wp:anchor distT="0" distB="0" distL="114300" distR="114300" simplePos="0" relativeHeight="251671040" behindDoc="0" locked="0" layoutInCell="1" allowOverlap="1" wp14:anchorId="08EECFB8" wp14:editId="27433320">
+              <wp:anchor distT="0" distB="0" distL="114300" distR="114300" simplePos="0" relativeHeight="251670528" behindDoc="0" locked="0" layoutInCell="1" allowOverlap="1" wp14:anchorId="08EECFB8" wp14:editId="27433320">
                 <wp:simplePos x="0" y="0"/>
                 <wp:positionH relativeFrom="column">
                   <wp:posOffset>7409815</wp:posOffset>
@@ -2973,11 +3349,11 @@
           </mc:Choice>
           <mc:Fallback>
             <w:pict>
-              <v:group w14:anchorId="08EECFB8" id="_x0000_s1053" style="position:absolute;margin-left:583.45pt;margin-top:491.15pt;width:122.05pt;height:55.5pt;z-index:251671040;mso-width-relative:margin;mso-height-relative:margin" coordsize="22106,7058" o:gfxdata="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">
-                <v:rect id="Rectangle 9" o:spid="_x0000_s1054" style="position:absolute;width:22106;height:7033;visibility:visible;mso-wrap-style:square;v-text-anchor:middle" o:gfxdata="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" filled="f" strokecolor="black [3213]" strokeweight="1pt">
+              <v:group w14:anchorId="08EECFB8" id="_x0000_s1057" style="position:absolute;margin-left:583.45pt;margin-top:491.15pt;width:122.05pt;height:55.5pt;z-index:251670528;mso-width-relative:margin;mso-height-relative:margin" coordsize="22106,7058" o:gfxdata="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">
+                <v:rect id="Rectangle 9" o:spid="_x0000_s1058" style="position:absolute;width:22106;height:7033;visibility:visible;mso-wrap-style:square;v-text-anchor:middle" o:gfxdata="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" filled="f" strokecolor="black [3213]" strokeweight="1pt">
                   <v:shadow on="t" color="black" opacity="26214f" origin="-.5,-.5" offset=".74836mm,.74836mm"/>
                 </v:rect>
-                <v:shape id="_x0000_s1055" type="#_x0000_t202" style="position:absolute;left:200;top:293;width:21603;height:5510;visibility:visible;mso-wrap-style:square;v-text-anchor:top" o:gfxdata="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" filled="f" stroked="f">
+                <v:shape id="_x0000_s1059" type="#_x0000_t202" style="position:absolute;left:200;top:293;width:21603;height:5510;visibility:visible;mso-wrap-style:square;v-text-anchor:top" o:gfxdata="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" filled="f" stroked="f">
                   <v:textbox>
                     <w:txbxContent>
                       <w:p>
@@ -3008,7 +3384,7 @@
                     </w:txbxContent>
                   </v:textbox>
                 </v:shape>
-                <v:shape id="_x0000_s1056" type="#_x0000_t202" style="position:absolute;top:4149;width:22106;height:2909;visibility:visible;mso-wrap-style:square;v-text-anchor:top" o:gfxdata="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" filled="f" stroked="f">
+                <v:shape id="_x0000_s1060" type="#_x0000_t202" style="position:absolute;top:4149;width:22106;height:2909;visibility:visible;mso-wrap-style:square;v-text-anchor:top" o:gfxdata="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" filled="f" stroked="f">
                   <v:textbox>
                     <w:txbxContent>
                       <w:p>
@@ -3055,7 +3431,7 @@
         <mc:AlternateContent>
           <mc:Choice Requires="wpg">
             <w:drawing>
-              <wp:anchor distT="0" distB="0" distL="114300" distR="114300" simplePos="0" relativeHeight="251666944" behindDoc="0" locked="0" layoutInCell="1" allowOverlap="1" wp14:anchorId="32406ED0" wp14:editId="40123914">
+              <wp:anchor distT="0" distB="0" distL="114300" distR="114300" simplePos="0" relativeHeight="251666432" behindDoc="0" locked="0" layoutInCell="1" allowOverlap="1" wp14:anchorId="32406ED0" wp14:editId="40123914">
                 <wp:simplePos x="0" y="0"/>
                 <wp:positionH relativeFrom="column">
                   <wp:posOffset>4077970</wp:posOffset>
@@ -3229,12 +3605,21 @@
                               </w:r>
                               <w:r>
                                 <w:rPr>
-                                  <w:rFonts w:ascii="Agency FB" w:hAnsi="Agency FB" w:cs="Calibri"/>
+                                  <w:rFonts w:ascii="Agency FB" w:hAnsi="Agency FB" w:cs="Arial"/>
                                   <w:color w:val="FFFFFF" w:themeColor="background1"/>
                                   <w:sz w:val="24"/>
                                   <w:szCs w:val="24"/>
                                 </w:rPr>
-                                <w:t>N/A</w:t>
+                                <w:t>J</w:t>
+                              </w:r>
+                              <w:r>
+                                <w:rPr>
+                                  <w:rFonts w:ascii="Agency FB" w:hAnsi="Agency FB" w:cs="Arial"/>
+                                  <w:color w:val="FFFFFF" w:themeColor="background1"/>
+                                  <w:sz w:val="24"/>
+                                  <w:szCs w:val="24"/>
+                                </w:rPr>
+                                <w:t>ames Williams</w:t>
                               </w:r>
                             </w:p>
                           </w:txbxContent>
@@ -3257,11 +3642,11 @@
           </mc:Choice>
           <mc:Fallback>
             <w:pict>
-              <v:group w14:anchorId="32406ED0" id="_x0000_s1057" style="position:absolute;margin-left:321.1pt;margin-top:478pt;width:122.05pt;height:41pt;z-index:251666944;mso-width-relative:margin;mso-height-relative:margin" coordsize="22106,7434" o:gfxdata="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">
-                <v:rect id="Rectangle 9" o:spid="_x0000_s1058" style="position:absolute;width:22106;height:7033;visibility:visible;mso-wrap-style:square;v-text-anchor:middle" o:gfxdata="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" filled="f" strokecolor="black [3213]" strokeweight="1pt">
+              <v:group w14:anchorId="32406ED0" id="_x0000_s1061" style="position:absolute;margin-left:321.1pt;margin-top:478pt;width:122.05pt;height:41pt;z-index:251666432;mso-width-relative:margin;mso-height-relative:margin" coordsize="22106,7434" o:gfxdata="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">
+                <v:rect id="Rectangle 9" o:spid="_x0000_s1062" style="position:absolute;width:22106;height:7033;visibility:visible;mso-wrap-style:square;v-text-anchor:middle" o:gfxdata="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" filled="f" strokecolor="black [3213]" strokeweight="1pt">
                   <v:shadow on="t" color="black" opacity="26214f" origin="-.5,-.5" offset=".74836mm,.74836mm"/>
                 </v:rect>
-                <v:shape id="_x0000_s1059" type="#_x0000_t202" style="position:absolute;left:200;top:118;width:21603;height:4202;visibility:visible;mso-wrap-style:square;v-text-anchor:top" o:gfxdata="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" filled="f" stroked="f">
+                <v:shape id="_x0000_s1063" type="#_x0000_t202" style="position:absolute;left:200;top:118;width:21603;height:4202;visibility:visible;mso-wrap-style:square;v-text-anchor:top" o:gfxdata="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" filled="f" stroked="f">
                   <v:textbox>
                     <w:txbxContent>
                       <w:p>
@@ -3292,7 +3677,7 @@
                     </w:txbxContent>
                   </v:textbox>
                 </v:shape>
-                <v:shape id="_x0000_s1060" type="#_x0000_t202" style="position:absolute;top:2883;width:22106;height:4551;visibility:visible;mso-wrap-style:square;v-text-anchor:top" o:gfxdata="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" filled="f" stroked="f">
+                <v:shape id="_x0000_s1064" type="#_x0000_t202" style="position:absolute;top:2883;width:22106;height:4551;visibility:visible;mso-wrap-style:square;v-text-anchor:top" o:gfxdata="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" filled="f" stroked="f">
                   <v:textbox>
                     <w:txbxContent>
                       <w:p>
@@ -3316,12 +3701,21 @@
                         </w:r>
                         <w:r>
                           <w:rPr>
-                            <w:rFonts w:ascii="Agency FB" w:hAnsi="Agency FB" w:cs="Calibri"/>
+                            <w:rFonts w:ascii="Agency FB" w:hAnsi="Agency FB" w:cs="Arial"/>
                             <w:color w:val="FFFFFF" w:themeColor="background1"/>
                             <w:sz w:val="24"/>
                             <w:szCs w:val="24"/>
                           </w:rPr>
-                          <w:t>N/A</w:t>
+                          <w:t>J</w:t>
+                        </w:r>
+                        <w:r>
+                          <w:rPr>
+                            <w:rFonts w:ascii="Agency FB" w:hAnsi="Agency FB" w:cs="Arial"/>
+                            <w:color w:val="FFFFFF" w:themeColor="background1"/>
+                            <w:sz w:val="24"/>
+                            <w:szCs w:val="24"/>
+                          </w:rPr>
+                          <w:t>ames Williams</w:t>
                         </w:r>
                       </w:p>
                     </w:txbxContent>
@@ -3339,7 +3733,7 @@
         <mc:AlternateContent>
           <mc:Choice Requires="wpg">
             <w:drawing>
-              <wp:anchor distT="0" distB="0" distL="114300" distR="114300" simplePos="0" relativeHeight="251665920" behindDoc="0" locked="0" layoutInCell="1" allowOverlap="1" wp14:anchorId="12FD345B" wp14:editId="31903F55">
+              <wp:anchor distT="0" distB="0" distL="114300" distR="114300" simplePos="0" relativeHeight="251665408" behindDoc="0" locked="0" layoutInCell="1" allowOverlap="1" wp14:anchorId="12FD345B" wp14:editId="31903F55">
                 <wp:simplePos x="0" y="0"/>
                 <wp:positionH relativeFrom="column">
                   <wp:posOffset>4073525</wp:posOffset>
@@ -3541,11 +3935,11 @@
           </mc:Choice>
           <mc:Fallback>
             <w:pict>
-              <v:group w14:anchorId="12FD345B" id="_x0000_s1061" style="position:absolute;margin-left:320.75pt;margin-top:414.2pt;width:122.05pt;height:56.1pt;z-index:251665920;mso-width-relative:margin;mso-height-relative:margin" coordsize="22106,7144" o:gfxdata="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">
-                <v:rect id="Rectangle 9" o:spid="_x0000_s1062" style="position:absolute;width:22106;height:7033;visibility:visible;mso-wrap-style:square;v-text-anchor:middle" o:gfxdata="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" filled="f" strokecolor="black [3213]" strokeweight="1pt">
+              <v:group w14:anchorId="12FD345B" id="_x0000_s1065" style="position:absolute;margin-left:320.75pt;margin-top:414.2pt;width:122.05pt;height:56.1pt;z-index:251665408;mso-width-relative:margin;mso-height-relative:margin" coordsize="22106,7144" o:gfxdata="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">
+                <v:rect id="Rectangle 9" o:spid="_x0000_s1066" style="position:absolute;width:22106;height:7033;visibility:visible;mso-wrap-style:square;v-text-anchor:middle" o:gfxdata="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" filled="f" strokecolor="black [3213]" strokeweight="1pt">
                   <v:shadow on="t" color="black" opacity="26214f" origin="-.5,-.5" offset=".74836mm,.74836mm"/>
                 </v:rect>
-                <v:shape id="_x0000_s1063" type="#_x0000_t202" style="position:absolute;left:200;top:423;width:21603;height:5510;visibility:visible;mso-wrap-style:square;v-text-anchor:top" o:gfxdata="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" filled="f" stroked="f">
+                <v:shape id="_x0000_s1067" type="#_x0000_t202" style="position:absolute;left:200;top:423;width:21603;height:5510;visibility:visible;mso-wrap-style:square;v-text-anchor:top" o:gfxdata="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" filled="f" stroked="f">
                   <v:textbox>
                     <w:txbxContent>
                       <w:p>
@@ -3576,7 +3970,7 @@
                     </w:txbxContent>
                   </v:textbox>
                 </v:shape>
-                <v:shape id="_x0000_s1064" type="#_x0000_t202" style="position:absolute;top:4236;width:22106;height:2908;visibility:visible;mso-wrap-style:square;v-text-anchor:top" o:gfxdata="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" filled="f" stroked="f">
+                <v:shape id="_x0000_s1068" type="#_x0000_t202" style="position:absolute;top:4236;width:22106;height:2908;visibility:visible;mso-wrap-style:square;v-text-anchor:top" o:gfxdata="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" filled="f" stroked="f">
                   <v:textbox>
                     <w:txbxContent>
                       <w:p>
@@ -3623,7 +4017,7 @@
         <mc:AlternateContent>
           <mc:Choice Requires="wpg">
             <w:drawing>
-              <wp:anchor distT="0" distB="0" distL="114300" distR="114300" simplePos="0" relativeHeight="251670016" behindDoc="0" locked="0" layoutInCell="1" allowOverlap="1" wp14:anchorId="0E9F820C" wp14:editId="4E872481">
+              <wp:anchor distT="0" distB="0" distL="114300" distR="114300" simplePos="0" relativeHeight="251669504" behindDoc="0" locked="0" layoutInCell="1" allowOverlap="1" wp14:anchorId="0E9F820C" wp14:editId="4E872481">
                 <wp:simplePos x="0" y="0"/>
                 <wp:positionH relativeFrom="column">
                   <wp:posOffset>7406005</wp:posOffset>
@@ -3834,11 +4228,11 @@
           </mc:Choice>
           <mc:Fallback>
             <w:pict>
-              <v:group w14:anchorId="0E9F820C" id="_x0000_s1065" style="position:absolute;margin-left:583.15pt;margin-top:414.2pt;width:122.65pt;height:71.3pt;z-index:251670016;mso-width-relative:margin;mso-height-relative:margin" coordorigin="-54" coordsize="22160,7233" o:gfxdata="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">
-                <v:rect id="Rectangle 9" o:spid="_x0000_s1066" style="position:absolute;width:22106;height:7033;visibility:visible;mso-wrap-style:square;v-text-anchor:middle" o:gfxdata="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" filled="f" strokecolor="black [3213]" strokeweight="1pt">
+              <v:group w14:anchorId="0E9F820C" id="_x0000_s1069" style="position:absolute;margin-left:583.15pt;margin-top:414.2pt;width:122.65pt;height:71.3pt;z-index:251669504;mso-width-relative:margin;mso-height-relative:margin" coordorigin="-54" coordsize="22160,7233" o:gfxdata="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">
+                <v:rect id="Rectangle 9" o:spid="_x0000_s1070" style="position:absolute;width:22106;height:7033;visibility:visible;mso-wrap-style:square;v-text-anchor:middle" o:gfxdata="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" filled="f" strokecolor="black [3213]" strokeweight="1pt">
                   <v:shadow on="t" color="black" opacity="26214f" origin="-.5,-.5" offset=".74836mm,.74836mm"/>
                 </v:rect>
-                <v:shape id="_x0000_s1067" type="#_x0000_t202" style="position:absolute;left:200;top:189;width:21603;height:5510;visibility:visible;mso-wrap-style:square;v-text-anchor:top" o:gfxdata="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" filled="f" stroked="f">
+                <v:shape id="_x0000_s1071" type="#_x0000_t202" style="position:absolute;left:200;top:189;width:21603;height:5510;visibility:visible;mso-wrap-style:square;v-text-anchor:top" o:gfxdata="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" filled="f" stroked="f">
                   <v:textbox>
                     <w:txbxContent>
                       <w:p>
@@ -3869,7 +4263,7 @@
                     </w:txbxContent>
                   </v:textbox>
                 </v:shape>
-                <v:shape id="_x0000_s1068" type="#_x0000_t202" style="position:absolute;left:-54;top:4818;width:22106;height:2415;visibility:visible;mso-wrap-style:square;v-text-anchor:top" o:gfxdata="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" filled="f" stroked="f">
+                <v:shape id="_x0000_s1072" type="#_x0000_t202" style="position:absolute;left:-54;top:4818;width:22106;height:2415;visibility:visible;mso-wrap-style:square;v-text-anchor:top" o:gfxdata="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" filled="f" stroked="f">
                   <v:textbox>
                     <w:txbxContent>
                       <w:p>
@@ -3925,7 +4319,7 @@
         <mc:AlternateContent>
           <mc:Choice Requires="wpg">
             <w:drawing>
-              <wp:anchor distT="0" distB="0" distL="114300" distR="114300" simplePos="0" relativeHeight="251668992" behindDoc="0" locked="0" layoutInCell="1" allowOverlap="1" wp14:anchorId="13A6BC48" wp14:editId="5E647270">
+              <wp:anchor distT="0" distB="0" distL="114300" distR="114300" simplePos="0" relativeHeight="251668480" behindDoc="0" locked="0" layoutInCell="1" allowOverlap="1" wp14:anchorId="13A6BC48" wp14:editId="5E647270">
                 <wp:simplePos x="0" y="0"/>
                 <wp:positionH relativeFrom="column">
                   <wp:posOffset>7414895</wp:posOffset>
@@ -4138,11 +4532,11 @@
           </mc:Choice>
           <mc:Fallback>
             <w:pict>
-              <v:group w14:anchorId="13A6BC48" id="_x0000_s1069" style="position:absolute;margin-left:583.85pt;margin-top:350.35pt;width:122.05pt;height:55.5pt;z-index:251668992;mso-width-relative:margin;mso-height-relative:margin" coordsize="22106,7058" o:gfxdata="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">
-                <v:rect id="Rectangle 9" o:spid="_x0000_s1070" style="position:absolute;width:22106;height:7033;visibility:visible;mso-wrap-style:square;v-text-anchor:middle" o:gfxdata="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" filled="f" strokecolor="black [3213]" strokeweight="1pt">
+              <v:group w14:anchorId="13A6BC48" id="_x0000_s1073" style="position:absolute;margin-left:583.85pt;margin-top:350.35pt;width:122.05pt;height:55.5pt;z-index:251668480;mso-width-relative:margin;mso-height-relative:margin" coordsize="22106,7058" o:gfxdata="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">
+                <v:rect id="Rectangle 9" o:spid="_x0000_s1074" style="position:absolute;width:22106;height:7033;visibility:visible;mso-wrap-style:square;v-text-anchor:middle" o:gfxdata="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" filled="f" strokecolor="black [3213]" strokeweight="1pt">
                   <v:shadow on="t" color="black" opacity="26214f" origin="-.5,-.5" offset=".74836mm,.74836mm"/>
                 </v:rect>
-                <v:shape id="_x0000_s1071" type="#_x0000_t202" style="position:absolute;left:200;top:293;width:21603;height:5510;visibility:visible;mso-wrap-style:square;v-text-anchor:top" o:gfxdata="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" filled="f" stroked="f">
+                <v:shape id="_x0000_s1075" type="#_x0000_t202" style="position:absolute;left:200;top:293;width:21603;height:5510;visibility:visible;mso-wrap-style:square;v-text-anchor:top" o:gfxdata="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" filled="f" stroked="f">
                   <v:textbox>
                     <w:txbxContent>
                       <w:p>
@@ -4184,7 +4578,7 @@
                     </w:txbxContent>
                   </v:textbox>
                 </v:shape>
-                <v:shape id="_x0000_s1072" type="#_x0000_t202" style="position:absolute;top:4149;width:22106;height:2909;visibility:visible;mso-wrap-style:square;v-text-anchor:top" o:gfxdata="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" filled="f" stroked="f">
+                <v:shape id="_x0000_s1076" type="#_x0000_t202" style="position:absolute;top:4149;width:22106;height:2909;visibility:visible;mso-wrap-style:square;v-text-anchor:top" o:gfxdata="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" filled="f" stroked="f">
                   <v:textbox>
                     <w:txbxContent>
                       <w:p>
@@ -4231,7 +4625,7 @@
         <mc:AlternateContent>
           <mc:Choice Requires="wpg">
             <w:drawing>
-              <wp:anchor distT="0" distB="0" distL="114300" distR="114300" simplePos="0" relativeHeight="251667968" behindDoc="0" locked="0" layoutInCell="1" allowOverlap="1" wp14:anchorId="16FFC5EA" wp14:editId="3852DFE7">
+              <wp:anchor distT="0" distB="0" distL="114300" distR="114300" simplePos="0" relativeHeight="251667456" behindDoc="0" locked="0" layoutInCell="1" allowOverlap="1" wp14:anchorId="16FFC5EA" wp14:editId="3852DFE7">
                 <wp:simplePos x="0" y="0"/>
                 <wp:positionH relativeFrom="column">
                   <wp:posOffset>5752465</wp:posOffset>
@@ -4460,11 +4854,11 @@
           </mc:Choice>
           <mc:Fallback>
             <w:pict>
-              <v:group w14:anchorId="16FFC5EA" id="_x0000_s1073" style="position:absolute;margin-left:452.95pt;margin-top:350.05pt;width:122.05pt;height:55.5pt;z-index:251667968;mso-width-relative:margin;mso-height-relative:margin" coordsize="22106,7058" o:gfxdata="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">
-                <v:rect id="Rectangle 9" o:spid="_x0000_s1074" style="position:absolute;width:22106;height:7033;visibility:visible;mso-wrap-style:square;v-text-anchor:middle" o:gfxdata="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" filled="f" strokecolor="black [3213]" strokeweight="1pt">
+              <v:group w14:anchorId="16FFC5EA" id="_x0000_s1077" style="position:absolute;margin-left:452.95pt;margin-top:350.05pt;width:122.05pt;height:55.5pt;z-index:251667456;mso-width-relative:margin;mso-height-relative:margin" coordsize="22106,7058" o:gfxdata="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">
+                <v:rect id="Rectangle 9" o:spid="_x0000_s1078" style="position:absolute;width:22106;height:7033;visibility:visible;mso-wrap-style:square;v-text-anchor:middle" o:gfxdata="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" filled="f" strokecolor="black [3213]" strokeweight="1pt">
                   <v:shadow on="t" color="black" opacity="26214f" origin="-.5,-.5" offset=".74836mm,.74836mm"/>
                 </v:rect>
-                <v:shape id="_x0000_s1075" type="#_x0000_t202" style="position:absolute;left:200;top:423;width:21603;height:5510;visibility:visible;mso-wrap-style:square;v-text-anchor:top" o:gfxdata="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" filled="f" stroked="f">
+                <v:shape id="_x0000_s1079" type="#_x0000_t202" style="position:absolute;left:200;top:423;width:21603;height:5510;visibility:visible;mso-wrap-style:square;v-text-anchor:top" o:gfxdata="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" filled="f" stroked="f">
                   <v:textbox>
                     <w:txbxContent>
                       <w:p>
@@ -4495,7 +4889,7 @@
                     </w:txbxContent>
                   </v:textbox>
                 </v:shape>
-                <v:shape id="_x0000_s1076" type="#_x0000_t202" style="position:absolute;top:4149;width:22106;height:2909;visibility:visible;mso-wrap-style:square;v-text-anchor:top" o:gfxdata="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" filled="f" stroked="f">
+                <v:shape id="_x0000_s1080" type="#_x0000_t202" style="position:absolute;top:4149;width:22106;height:2909;visibility:visible;mso-wrap-style:square;v-text-anchor:top" o:gfxdata="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" filled="f" stroked="f">
                   <v:textbox>
                     <w:txbxContent>
                       <w:p>
@@ -4569,7 +4963,7 @@
         <mc:AlternateContent>
           <mc:Choice Requires="wpg">
             <w:drawing>
-              <wp:anchor distT="0" distB="0" distL="114300" distR="114300" simplePos="0" relativeHeight="251657728" behindDoc="0" locked="0" layoutInCell="1" allowOverlap="1" wp14:anchorId="46EFE3F6" wp14:editId="25B3D39E">
+              <wp:anchor distT="0" distB="0" distL="114300" distR="114300" simplePos="0" relativeHeight="251657216" behindDoc="0" locked="0" layoutInCell="1" allowOverlap="1" wp14:anchorId="46EFE3F6" wp14:editId="25B3D39E">
                 <wp:simplePos x="0" y="0"/>
                 <wp:positionH relativeFrom="column">
                   <wp:posOffset>2416810</wp:posOffset>
@@ -4780,11 +5174,11 @@
           </mc:Choice>
           <mc:Fallback>
             <w:pict>
-              <v:group w14:anchorId="46EFE3F6" id="_x0000_s1077" style="position:absolute;margin-left:190.3pt;margin-top:349.85pt;width:120.3pt;height:55.5pt;z-index:251657728;mso-width-relative:margin;mso-height-relative:margin" coordsize="22106,7058" o:gfxdata="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">
-                <v:rect id="Rectangle 9" o:spid="_x0000_s1078" style="position:absolute;width:22106;height:7033;visibility:visible;mso-wrap-style:square;v-text-anchor:middle" o:gfxdata="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" filled="f" strokecolor="black [3213]" strokeweight="1pt">
+              <v:group w14:anchorId="46EFE3F6" id="_x0000_s1081" style="position:absolute;margin-left:190.3pt;margin-top:349.85pt;width:120.3pt;height:55.5pt;z-index:251657216;mso-width-relative:margin;mso-height-relative:margin" coordsize="22106,7058" o:gfxdata="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">
+                <v:rect id="Rectangle 9" o:spid="_x0000_s1082" style="position:absolute;width:22106;height:7033;visibility:visible;mso-wrap-style:square;v-text-anchor:middle" o:gfxdata="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" filled="f" strokecolor="black [3213]" strokeweight="1pt">
                   <v:shadow on="t" color="black" opacity="26214f" origin="-.5,-.5" offset=".74836mm,.74836mm"/>
                 </v:rect>
-                <v:shape id="_x0000_s1079" type="#_x0000_t202" style="position:absolute;left:200;top:423;width:21603;height:5510;visibility:visible;mso-wrap-style:square;v-text-anchor:top" o:gfxdata="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" filled="f" stroked="f">
+                <v:shape id="_x0000_s1083" type="#_x0000_t202" style="position:absolute;left:200;top:423;width:21603;height:5510;visibility:visible;mso-wrap-style:square;v-text-anchor:top" o:gfxdata="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" filled="f" stroked="f">
                   <v:textbox>
                     <w:txbxContent>
                       <w:p>
@@ -4815,7 +5209,7 @@
                     </w:txbxContent>
                   </v:textbox>
                 </v:shape>
-                <v:shape id="_x0000_s1080" type="#_x0000_t202" style="position:absolute;left:200;top:4149;width:21603;height:2909;visibility:visible;mso-wrap-style:square;v-text-anchor:top" o:gfxdata="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" filled="f" stroked="f">
+                <v:shape id="_x0000_s1084" type="#_x0000_t202" style="position:absolute;left:200;top:4149;width:21603;height:2909;visibility:visible;mso-wrap-style:square;v-text-anchor:top" o:gfxdata="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" filled="f" stroked="f">
                   <v:textbox>
                     <w:txbxContent>
                       <w:p>
@@ -4871,7 +5265,7 @@
         <mc:AlternateContent>
           <mc:Choice Requires="wpg">
             <w:drawing>
-              <wp:anchor distT="0" distB="0" distL="114300" distR="114300" simplePos="0" relativeHeight="251664896" behindDoc="0" locked="0" layoutInCell="1" allowOverlap="1" wp14:anchorId="58E87001" wp14:editId="6FE811B2">
+              <wp:anchor distT="0" distB="0" distL="114300" distR="114300" simplePos="0" relativeHeight="251664384" behindDoc="0" locked="0" layoutInCell="1" allowOverlap="1" wp14:anchorId="58E87001" wp14:editId="6FE811B2">
                 <wp:simplePos x="0" y="0"/>
                 <wp:positionH relativeFrom="column">
                   <wp:posOffset>4076065</wp:posOffset>
@@ -5073,11 +5467,11 @@
           </mc:Choice>
           <mc:Fallback>
             <w:pict>
-              <v:group w14:anchorId="58E87001" id="_x0000_s1081" style="position:absolute;margin-left:320.95pt;margin-top:350.15pt;width:122.05pt;height:55.5pt;z-index:251664896;mso-width-relative:margin;mso-height-relative:margin" coordsize="22106,7058" o:gfxdata="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">
-                <v:rect id="Rectangle 9" o:spid="_x0000_s1082" style="position:absolute;width:22106;height:7033;visibility:visible;mso-wrap-style:square;v-text-anchor:middle" o:gfxdata="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" filled="f" strokecolor="black [3213]" strokeweight="1pt">
+              <v:group w14:anchorId="58E87001" id="_x0000_s1085" style="position:absolute;margin-left:320.95pt;margin-top:350.15pt;width:122.05pt;height:55.5pt;z-index:251664384;mso-width-relative:margin;mso-height-relative:margin" coordsize="22106,7058" o:gfxdata="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">
+                <v:rect id="Rectangle 9" o:spid="_x0000_s1086" style="position:absolute;width:22106;height:7033;visibility:visible;mso-wrap-style:square;v-text-anchor:middle" o:gfxdata="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" filled="f" strokecolor="black [3213]" strokeweight="1pt">
                   <v:shadow on="t" color="black" opacity="26214f" origin="-.5,-.5" offset=".74836mm,.74836mm"/>
                 </v:rect>
-                <v:shape id="_x0000_s1083" type="#_x0000_t202" style="position:absolute;left:200;top:423;width:21603;height:5510;visibility:visible;mso-wrap-style:square;v-text-anchor:top" o:gfxdata="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" filled="f" stroked="f">
+                <v:shape id="_x0000_s1087" type="#_x0000_t202" style="position:absolute;left:200;top:423;width:21603;height:5510;visibility:visible;mso-wrap-style:square;v-text-anchor:top" o:gfxdata="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" filled="f" stroked="f">
                   <v:textbox>
                     <w:txbxContent>
                       <w:p>
@@ -5108,7 +5502,7 @@
                     </w:txbxContent>
                   </v:textbox>
                 </v:shape>
-                <v:shape id="_x0000_s1084" type="#_x0000_t202" style="position:absolute;top:4149;width:22106;height:2909;visibility:visible;mso-wrap-style:square;v-text-anchor:top" o:gfxdata="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" filled="f" stroked="f">
+                <v:shape id="_x0000_s1088" type="#_x0000_t202" style="position:absolute;top:4149;width:22106;height:2909;visibility:visible;mso-wrap-style:square;v-text-anchor:top" o:gfxdata="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" filled="f" stroked="f">
                   <v:textbox>
                     <w:txbxContent>
                       <w:p>
@@ -5155,7 +5549,7 @@
         <mc:AlternateContent>
           <mc:Choice Requires="wps">
             <w:drawing>
-              <wp:anchor distT="0" distB="0" distL="114300" distR="114300" simplePos="0" relativeHeight="251641344" behindDoc="0" locked="0" layoutInCell="1" allowOverlap="1" wp14:anchorId="4BDF3914" wp14:editId="15B8DC4C">
+              <wp:anchor distT="0" distB="0" distL="114300" distR="114300" simplePos="0" relativeHeight="251640832" behindDoc="0" locked="0" layoutInCell="1" allowOverlap="1" wp14:anchorId="4BDF3914" wp14:editId="55161367">
                 <wp:simplePos x="0" y="0"/>
                 <wp:positionH relativeFrom="column">
                   <wp:posOffset>3807460</wp:posOffset>
@@ -5215,7 +5609,7 @@
           </mc:Choice>
           <mc:Fallback>
             <w:pict>
-              <v:line w14:anchorId="45EF24F2" id="Straight Connector 235" o:spid="_x0000_s1026" style="position:absolute;rotation:90;flip:y;z-index:251649535;visibility:visible;mso-wrap-style:square;mso-width-percent:0;mso-height-percent:0;mso-wrap-distance-left:9pt;mso-wrap-distance-top:0;mso-wrap-distance-right:9pt;mso-wrap-distance-bottom:0;mso-position-horizontal:absolute;mso-position-horizontal-relative:text;mso-position-vertical:absolute;mso-position-vertical-relative:text;mso-width-percent:0;mso-height-percent:0;mso-width-relative:margin;mso-height-relative:margin" from="299.8pt,260.6pt" to="333.8pt,260.6pt" o:gfxdata="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" strokecolor="black [3213]" strokeweight="2.25pt">
+              <v:line w14:anchorId="3BD44709" id="Straight Connector 235" o:spid="_x0000_s1026" style="position:absolute;rotation:90;flip:y;z-index:251640832;visibility:visible;mso-wrap-style:square;mso-width-percent:0;mso-height-percent:0;mso-wrap-distance-left:9pt;mso-wrap-distance-top:0;mso-wrap-distance-right:9pt;mso-wrap-distance-bottom:0;mso-position-horizontal:absolute;mso-position-horizontal-relative:text;mso-position-vertical:absolute;mso-position-vertical-relative:text;mso-width-percent:0;mso-height-percent:0;mso-width-relative:margin;mso-height-relative:margin" from="299.8pt,260.6pt" to="333.8pt,260.6pt" o:gfxdata="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" strokecolor="black [3213]" strokeweight="2.25pt">
                 <v:stroke joinstyle="miter"/>
               </v:line>
             </w:pict>
@@ -5229,273 +5623,7 @@
         <mc:AlternateContent>
           <mc:Choice Requires="wpg">
             <w:drawing>
-              <wp:anchor distT="0" distB="0" distL="114300" distR="114300" simplePos="0" relativeHeight="251656704" behindDoc="0" locked="0" layoutInCell="1" allowOverlap="1" wp14:anchorId="35A5C4E4" wp14:editId="6A7E98CD">
-                <wp:simplePos x="0" y="0"/>
-                <wp:positionH relativeFrom="column">
-                  <wp:posOffset>1021080</wp:posOffset>
-                </wp:positionH>
-                <wp:positionV relativeFrom="paragraph">
-                  <wp:posOffset>2718435</wp:posOffset>
-                </wp:positionV>
-                <wp:extent cx="1438275" cy="704850"/>
-                <wp:effectExtent l="38100" t="38100" r="123825" b="114300"/>
-                <wp:wrapNone/>
-                <wp:docPr id="14" name="Group 8"/>
-                <wp:cNvGraphicFramePr/>
-                <a:graphic xmlns:a="http://schemas.openxmlformats.org/drawingml/2006/main">
-                  <a:graphicData uri="http://schemas.microsoft.com/office/word/2010/wordprocessingGroup">
-                    <wpg:wgp>
-                      <wpg:cNvGrpSpPr/>
-                      <wpg:grpSpPr>
-                        <a:xfrm>
-                          <a:off x="0" y="0"/>
-                          <a:ext cx="1438275" cy="704850"/>
-                          <a:chOff x="0" y="0"/>
-                          <a:chExt cx="2210637" cy="705808"/>
-                        </a:xfrm>
-                        <a:solidFill>
-                          <a:srgbClr val="005E20"/>
-                        </a:solidFill>
-                      </wpg:grpSpPr>
-                      <wps:wsp>
-                        <wps:cNvPr id="15" name="Rectangle 9"/>
-                        <wps:cNvSpPr/>
-                        <wps:spPr>
-                          <a:xfrm>
-                            <a:off x="0" y="0"/>
-                            <a:ext cx="2210637" cy="703385"/>
-                          </a:xfrm>
-                          <a:prstGeom prst="rect">
-                            <a:avLst/>
-                          </a:prstGeom>
-                          <a:grpFill/>
-                          <a:ln w="12700">
-                            <a:solidFill>
-                              <a:schemeClr val="tx1"/>
-                            </a:solidFill>
-                          </a:ln>
-                          <a:effectLst>
-                            <a:outerShdw blurRad="50800" dist="38100" dir="2700000" algn="tl" rotWithShape="0">
-                              <a:prstClr val="black">
-                                <a:alpha val="40000"/>
-                              </a:prstClr>
-                            </a:outerShdw>
-                          </a:effectLst>
-                        </wps:spPr>
-                        <wps:style>
-                          <a:lnRef idx="2">
-                            <a:schemeClr val="accent1">
-                              <a:shade val="50000"/>
-                            </a:schemeClr>
-                          </a:lnRef>
-                          <a:fillRef idx="1">
-                            <a:schemeClr val="accent1"/>
-                          </a:fillRef>
-                          <a:effectRef idx="0">
-                            <a:schemeClr val="accent1"/>
-                          </a:effectRef>
-                          <a:fontRef idx="minor">
-                            <a:schemeClr val="lt1"/>
-                          </a:fontRef>
-                        </wps:style>
-                        <wps:bodyPr rot="0" spcFirstLastPara="0" vertOverflow="overflow" horzOverflow="overflow" vert="horz" wrap="square" lIns="91440" tIns="45720" rIns="91440" bIns="45720" numCol="1" spcCol="0" rtlCol="0" fromWordArt="0" anchor="ctr" anchorCtr="0" forceAA="0" compatLnSpc="1">
-                          <a:prstTxWarp prst="textNoShape">
-                            <a:avLst/>
-                          </a:prstTxWarp>
-                          <a:noAutofit/>
-                        </wps:bodyPr>
-                      </wps:wsp>
-                      <wps:wsp>
-                        <wps:cNvPr id="16" name="Text Box 2"/>
-                        <wps:cNvSpPr txBox="1">
-                          <a:spLocks noChangeArrowheads="1"/>
-                        </wps:cNvSpPr>
-                        <wps:spPr bwMode="auto">
-                          <a:xfrm>
-                            <a:off x="20096" y="42381"/>
-                            <a:ext cx="2160271" cy="550951"/>
-                          </a:xfrm>
-                          <a:prstGeom prst="rect">
-                            <a:avLst/>
-                          </a:prstGeom>
-                          <a:grpFill/>
-                          <a:ln w="9525">
-                            <a:noFill/>
-                            <a:miter lim="800000"/>
-                            <a:headEnd/>
-                            <a:tailEnd/>
-                          </a:ln>
-                        </wps:spPr>
-                        <wps:txbx>
-                          <w:txbxContent>
-                            <w:p>
-                              <w:pPr>
-                                <w:spacing w:line="216" w:lineRule="auto"/>
-                                <w:jc w:val="center"/>
-                                <w:rPr>
-                                  <w:rFonts w:ascii="Agency FB" w:hAnsi="Agency FB" w:cs="Calibri"/>
-                                  <w:b/>
-                                  <w:bCs/>
-                                  <w:color w:val="FFFFFF" w:themeColor="background1"/>
-                                  <w:sz w:val="28"/>
-                                  <w:szCs w:val="28"/>
-                                </w:rPr>
-                              </w:pPr>
-                              <w:r>
-                                <w:rPr>
-                                  <w:rFonts w:ascii="Agency FB" w:hAnsi="Agency FB" w:cs="Calibri"/>
-                                  <w:b/>
-                                  <w:bCs/>
-                                  <w:color w:val="FFFFFF" w:themeColor="background1"/>
-                                  <w:sz w:val="28"/>
-                                  <w:szCs w:val="28"/>
-                                </w:rPr>
-                                <w:t>INTERNAL AFFAIRS BUREAU</w:t>
-                              </w:r>
-                            </w:p>
-                          </w:txbxContent>
-                        </wps:txbx>
-                        <wps:bodyPr rot="0" vert="horz" wrap="square" lIns="91440" tIns="45720" rIns="91440" bIns="45720" anchor="t" anchorCtr="0">
-                          <a:noAutofit/>
-                        </wps:bodyPr>
-                      </wps:wsp>
-                      <wps:wsp>
-                        <wps:cNvPr id="17" name="Text Box 2"/>
-                        <wps:cNvSpPr txBox="1">
-                          <a:spLocks noChangeArrowheads="1"/>
-                        </wps:cNvSpPr>
-                        <wps:spPr bwMode="auto">
-                          <a:xfrm>
-                            <a:off x="20096" y="414978"/>
-                            <a:ext cx="2160271" cy="290830"/>
-                          </a:xfrm>
-                          <a:prstGeom prst="rect">
-                            <a:avLst/>
-                          </a:prstGeom>
-                          <a:noFill/>
-                          <a:ln w="9525">
-                            <a:noFill/>
-                            <a:miter lim="800000"/>
-                            <a:headEnd/>
-                            <a:tailEnd/>
-                          </a:ln>
-                        </wps:spPr>
-                        <wps:txbx>
-                          <w:txbxContent>
-                            <w:p>
-                              <w:pPr>
-                                <w:jc w:val="center"/>
-                                <w:rPr>
-                                  <w:rFonts w:ascii="Agency FB" w:hAnsi="Agency FB" w:cs="Arial"/>
-                                  <w:color w:val="FFFFFF" w:themeColor="background1"/>
-                                  <w:sz w:val="24"/>
-                                  <w:szCs w:val="24"/>
-                                </w:rPr>
-                              </w:pPr>
-                              <w:r>
-                                <w:rPr>
-                                  <w:rFonts w:ascii="Agency FB" w:hAnsi="Agency FB" w:cs="Arial"/>
-                                  <w:color w:val="FFFFFF" w:themeColor="background1"/>
-                                  <w:sz w:val="24"/>
-                                  <w:szCs w:val="24"/>
-                                </w:rPr>
-                                <w:t>Cpt. Martin Roberts</w:t>
-                              </w:r>
-                            </w:p>
-                          </w:txbxContent>
-                        </wps:txbx>
-                        <wps:bodyPr rot="0" vert="horz" wrap="square" lIns="91440" tIns="45720" rIns="91440" bIns="45720" anchor="t" anchorCtr="0">
-                          <a:noAutofit/>
-                        </wps:bodyPr>
-                      </wps:wsp>
-                    </wpg:wgp>
-                  </a:graphicData>
-                </a:graphic>
-                <wp14:sizeRelH relativeFrom="margin">
-                  <wp14:pctWidth>0</wp14:pctWidth>
-                </wp14:sizeRelH>
-                <wp14:sizeRelV relativeFrom="margin">
-                  <wp14:pctHeight>0</wp14:pctHeight>
-                </wp14:sizeRelV>
-              </wp:anchor>
-            </w:drawing>
-          </mc:Choice>
-          <mc:Fallback>
-            <w:pict>
-              <v:group w14:anchorId="35A5C4E4" id="_x0000_s1085" style="position:absolute;margin-left:80.4pt;margin-top:214.05pt;width:113.25pt;height:55.5pt;z-index:251656704;mso-width-relative:margin;mso-height-relative:margin" coordsize="22106,7058" o:gfxdata="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">
-                <v:rect id="Rectangle 9" o:spid="_x0000_s1086" style="position:absolute;width:22106;height:7033;visibility:visible;mso-wrap-style:square;v-text-anchor:middle" o:gfxdata="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" filled="f" strokecolor="black [3213]" strokeweight="1pt">
-                  <v:shadow on="t" color="black" opacity="26214f" origin="-.5,-.5" offset=".74836mm,.74836mm"/>
-                </v:rect>
-                <v:shape id="_x0000_s1087" type="#_x0000_t202" style="position:absolute;left:200;top:423;width:21603;height:5510;visibility:visible;mso-wrap-style:square;v-text-anchor:top" o:gfxdata="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" filled="f" stroked="f">
-                  <v:textbox>
-                    <w:txbxContent>
-                      <w:p>
-                        <w:pPr>
-                          <w:spacing w:line="216" w:lineRule="auto"/>
-                          <w:jc w:val="center"/>
-                          <w:rPr>
-                            <w:rFonts w:ascii="Agency FB" w:hAnsi="Agency FB" w:cs="Calibri"/>
-                            <w:b/>
-                            <w:bCs/>
-                            <w:color w:val="FFFFFF" w:themeColor="background1"/>
-                            <w:sz w:val="28"/>
-                            <w:szCs w:val="28"/>
-                          </w:rPr>
-                        </w:pPr>
-                        <w:r>
-                          <w:rPr>
-                            <w:rFonts w:ascii="Agency FB" w:hAnsi="Agency FB" w:cs="Calibri"/>
-                            <w:b/>
-                            <w:bCs/>
-                            <w:color w:val="FFFFFF" w:themeColor="background1"/>
-                            <w:sz w:val="28"/>
-                            <w:szCs w:val="28"/>
-                          </w:rPr>
-                          <w:t>INTERNAL AFFAIRS BUREAU</w:t>
-                        </w:r>
-                      </w:p>
-                    </w:txbxContent>
-                  </v:textbox>
-                </v:shape>
-                <v:shape id="_x0000_s1088" type="#_x0000_t202" style="position:absolute;left:200;top:4149;width:21603;height:2909;visibility:visible;mso-wrap-style:square;v-text-anchor:top" o:gfxdata="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" filled="f" stroked="f">
-                  <v:textbox>
-                    <w:txbxContent>
-                      <w:p>
-                        <w:pPr>
-                          <w:jc w:val="center"/>
-                          <w:rPr>
-                            <w:rFonts w:ascii="Agency FB" w:hAnsi="Agency FB" w:cs="Arial"/>
-                            <w:color w:val="FFFFFF" w:themeColor="background1"/>
-                            <w:sz w:val="24"/>
-                            <w:szCs w:val="24"/>
-                          </w:rPr>
-                        </w:pPr>
-                        <w:r>
-                          <w:rPr>
-                            <w:rFonts w:ascii="Agency FB" w:hAnsi="Agency FB" w:cs="Arial"/>
-                            <w:color w:val="FFFFFF" w:themeColor="background1"/>
-                            <w:sz w:val="24"/>
-                            <w:szCs w:val="24"/>
-                          </w:rPr>
-                          <w:t>Cpt. Martin Roberts</w:t>
-                        </w:r>
-                      </w:p>
-                    </w:txbxContent>
-                  </v:textbox>
-                </v:shape>
-              </v:group>
-            </w:pict>
-          </mc:Fallback>
-        </mc:AlternateContent>
-      </w:r>
-      <w:r>
-        <w:rPr>
-          <w:noProof/>
-        </w:rPr>
-        <mc:AlternateContent>
-          <mc:Choice Requires="wpg">
-            <w:drawing>
-              <wp:anchor distT="0" distB="0" distL="114300" distR="114300" simplePos="0" relativeHeight="251653632" behindDoc="0" locked="0" layoutInCell="1" allowOverlap="1" wp14:anchorId="436FBBC4" wp14:editId="4219953A">
+              <wp:anchor distT="0" distB="0" distL="114300" distR="114300" simplePos="0" relativeHeight="251653120" behindDoc="0" locked="0" layoutInCell="1" allowOverlap="1" wp14:anchorId="436FBBC4" wp14:editId="4219953A">
                 <wp:simplePos x="0" y="0"/>
                 <wp:positionH relativeFrom="column">
                   <wp:posOffset>2581275</wp:posOffset>
@@ -5737,7 +5865,7 @@
           </mc:Choice>
           <mc:Fallback>
             <w:pict>
-              <v:group w14:anchorId="436FBBC4" id="_x0000_s1089" style="position:absolute;margin-left:203.25pt;margin-top:210.5pt;width:227.8pt;height:61.5pt;z-index:251653632;mso-width-relative:margin;mso-height-relative:margin" coordsize="22106,7033" o:gfxdata="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">
+              <v:group w14:anchorId="436FBBC4" id="_x0000_s1089" style="position:absolute;margin-left:203.25pt;margin-top:210.5pt;width:227.8pt;height:61.5pt;z-index:251653120;mso-width-relative:margin;mso-height-relative:margin" coordsize="22106,7033" o:gfxdata="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">
                 <v:rect id="Rectangle 9" o:spid="_x0000_s1090" style="position:absolute;width:22106;height:7033;visibility:visible;mso-wrap-style:square;v-text-anchor:middle" o:gfxdata="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" filled="f" strokecolor="black [3213]" strokeweight="1pt">
                   <v:shadow on="t" color="black" opacity="26214f" origin="-.5,-.5" offset=".74836mm,.74836mm"/>
                 </v:rect>
@@ -5859,7 +5987,7 @@
         <mc:AlternateContent>
           <mc:Choice Requires="wpg">
             <w:drawing>
-              <wp:anchor distT="0" distB="0" distL="114300" distR="114300" simplePos="0" relativeHeight="251663872" behindDoc="0" locked="0" layoutInCell="1" allowOverlap="1" wp14:anchorId="01FC15AE" wp14:editId="1A0B6475">
+              <wp:anchor distT="0" distB="0" distL="114300" distR="114300" simplePos="0" relativeHeight="251663360" behindDoc="0" locked="0" layoutInCell="1" allowOverlap="1" wp14:anchorId="01FC15AE" wp14:editId="1A0B6475">
                 <wp:simplePos x="0" y="0"/>
                 <wp:positionH relativeFrom="column">
                   <wp:posOffset>4076700</wp:posOffset>
@@ -6088,7 +6216,7 @@
           </mc:Choice>
           <mc:Fallback>
             <w:pict>
-              <v:group w14:anchorId="01FC15AE" id="_x0000_s1093" style="position:absolute;margin-left:321pt;margin-top:284.7pt;width:122.05pt;height:55.5pt;z-index:251663872;mso-width-relative:margin;mso-height-relative:margin" coordsize="22106,7058" o:gfxdata="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">
+              <v:group w14:anchorId="01FC15AE" id="_x0000_s1093" style="position:absolute;margin-left:321pt;margin-top:284.7pt;width:122.05pt;height:55.5pt;z-index:251663360;mso-width-relative:margin;mso-height-relative:margin" coordsize="22106,7058" o:gfxdata="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">
                 <v:rect id="Rectangle 9" o:spid="_x0000_s1094" style="position:absolute;width:22106;height:7033;visibility:visible;mso-wrap-style:square;v-text-anchor:middle" o:gfxdata="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" filled="f" strokecolor="black [3213]" strokeweight="1pt">
                   <v:shadow on="t" color="black" opacity="26214f" origin="-.5,-.5" offset=".74836mm,.74836mm"/>
                 </v:rect>
@@ -6197,7 +6325,7 @@
         <mc:AlternateContent>
           <mc:Choice Requires="wpg">
             <w:drawing>
-              <wp:anchor distT="0" distB="0" distL="114300" distR="114300" simplePos="0" relativeHeight="251662848" behindDoc="0" locked="0" layoutInCell="1" allowOverlap="1" wp14:anchorId="55E4EBAD" wp14:editId="7159B897">
+              <wp:anchor distT="0" distB="0" distL="114300" distR="114300" simplePos="0" relativeHeight="251662336" behindDoc="0" locked="0" layoutInCell="1" allowOverlap="1" wp14:anchorId="55E4EBAD" wp14:editId="7159B897">
                 <wp:simplePos x="0" y="0"/>
                 <wp:positionH relativeFrom="column">
                   <wp:posOffset>2417445</wp:posOffset>
@@ -6399,7 +6527,7 @@
           </mc:Choice>
           <mc:Fallback>
             <w:pict>
-              <v:group w14:anchorId="55E4EBAD" id="_x0000_s1097" style="position:absolute;margin-left:190.35pt;margin-top:284.9pt;width:122.05pt;height:55.5pt;z-index:251662848;mso-width-relative:margin;mso-height-relative:margin" coordsize="22106,7058" o:gfxdata="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">
+              <v:group w14:anchorId="55E4EBAD" id="_x0000_s1097" style="position:absolute;margin-left:190.35pt;margin-top:284.9pt;width:122.05pt;height:55.5pt;z-index:251662336;mso-width-relative:margin;mso-height-relative:margin" coordsize="22106,7058" o:gfxdata="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">
                 <v:rect id="Rectangle 9" o:spid="_x0000_s1098" style="position:absolute;width:22106;height:7033;visibility:visible;mso-wrap-style:square;v-text-anchor:middle" o:gfxdata="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" filled="f" strokecolor="black [3213]" strokeweight="1pt">
                   <v:shadow on="t" color="black" opacity="26214f" origin="-.5,-.5" offset=".74836mm,.74836mm"/>
                 </v:rect>
@@ -6481,7 +6609,7 @@
         <mc:AlternateContent>
           <mc:Choice Requires="wpg">
             <w:drawing>
-              <wp:anchor distT="0" distB="0" distL="114300" distR="114300" simplePos="0" relativeHeight="251655680" behindDoc="0" locked="0" layoutInCell="1" allowOverlap="1" wp14:anchorId="3D186E59" wp14:editId="014C90C0">
+              <wp:anchor distT="0" distB="0" distL="114300" distR="114300" simplePos="0" relativeHeight="251655168" behindDoc="0" locked="0" layoutInCell="1" allowOverlap="1" wp14:anchorId="3D186E59" wp14:editId="014C90C0">
                 <wp:simplePos x="0" y="0"/>
                 <wp:positionH relativeFrom="column">
                   <wp:posOffset>9020175</wp:posOffset>
@@ -6692,7 +6820,7 @@
           </mc:Choice>
           <mc:Fallback>
             <w:pict>
-              <v:group w14:anchorId="3D186E59" id="_x0000_s1101" style="position:absolute;margin-left:710.25pt;margin-top:210pt;width:227.8pt;height:61.5pt;z-index:251655680;mso-width-relative:margin;mso-height-relative:margin" coordsize="22106,7033" o:gfxdata="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">
+              <v:group w14:anchorId="3D186E59" id="_x0000_s1101" style="position:absolute;margin-left:710.25pt;margin-top:210pt;width:227.8pt;height:61.5pt;z-index:251655168;mso-width-relative:margin;mso-height-relative:margin" coordsize="22106,7033" o:gfxdata="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">
                 <v:rect id="Rectangle 9" o:spid="_x0000_s1102" style="position:absolute;width:22106;height:7033;visibility:visible;mso-wrap-style:square;v-text-anchor:middle" o:gfxdata="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" filled="f" strokecolor="black [3213]" strokeweight="1pt">
                   <v:shadow on="t" color="black" opacity="26214f" origin="-.5,-.5" offset=".74836mm,.74836mm"/>
                 </v:rect>
@@ -6783,7 +6911,7 @@
         <mc:AlternateContent>
           <mc:Choice Requires="wpg">
             <w:drawing>
-              <wp:anchor distT="0" distB="0" distL="114300" distR="114300" simplePos="0" relativeHeight="251659776" behindDoc="0" locked="0" layoutInCell="1" allowOverlap="1" wp14:anchorId="1AE4D35E" wp14:editId="5044FA8B">
+              <wp:anchor distT="0" distB="0" distL="114300" distR="114300" simplePos="0" relativeHeight="251659264" behindDoc="0" locked="0" layoutInCell="1" allowOverlap="1" wp14:anchorId="1AE4D35E" wp14:editId="5044FA8B">
                 <wp:simplePos x="0" y="0"/>
                 <wp:positionH relativeFrom="column">
                   <wp:posOffset>7409180</wp:posOffset>
@@ -6985,7 +7113,7 @@
           </mc:Choice>
           <mc:Fallback>
             <w:pict>
-              <v:group w14:anchorId="1AE4D35E" id="_x0000_s1105" style="position:absolute;margin-left:583.4pt;margin-top:284.45pt;width:122.05pt;height:55.5pt;z-index:251659776;mso-width-relative:margin;mso-height-relative:margin" coordsize="22106,7058" o:gfxdata="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">
+              <v:group w14:anchorId="1AE4D35E" id="_x0000_s1105" style="position:absolute;margin-left:583.4pt;margin-top:284.45pt;width:122.05pt;height:55.5pt;z-index:251659264;mso-width-relative:margin;mso-height-relative:margin" coordsize="22106,7058" o:gfxdata="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">
                 <v:rect id="Rectangle 9" o:spid="_x0000_s1106" style="position:absolute;width:22106;height:7033;visibility:visible;mso-wrap-style:square;v-text-anchor:middle" o:gfxdata="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" filled="f" strokecolor="black [3213]" strokeweight="1pt">
                   <v:shadow on="t" color="black" opacity="26214f" origin="-.5,-.5" offset=".74836mm,.74836mm"/>
                 </v:rect>
@@ -7067,7 +7195,7 @@
         <mc:AlternateContent>
           <mc:Choice Requires="wps">
             <w:drawing>
-              <wp:anchor distT="0" distB="0" distL="114300" distR="114300" simplePos="0" relativeHeight="251640320" behindDoc="0" locked="0" layoutInCell="1" allowOverlap="1" wp14:anchorId="0F21309B" wp14:editId="0AE36276">
+              <wp:anchor distT="0" distB="0" distL="114300" distR="114300" simplePos="0" relativeHeight="251639808" behindDoc="0" locked="0" layoutInCell="1" allowOverlap="1" wp14:anchorId="0F21309B" wp14:editId="0AE36276">
                 <wp:simplePos x="0" y="0"/>
                 <wp:positionH relativeFrom="column">
                   <wp:posOffset>7354570</wp:posOffset>
@@ -7141,7 +7269,7 @@
         <mc:AlternateContent>
           <mc:Choice Requires="wps">
             <w:drawing>
-              <wp:anchor distT="0" distB="0" distL="114300" distR="114300" simplePos="0" relativeHeight="251639296" behindDoc="0" locked="0" layoutInCell="1" allowOverlap="1" wp14:anchorId="0362C78B" wp14:editId="6FB842B1">
+              <wp:anchor distT="0" distB="0" distL="114300" distR="114300" simplePos="0" relativeHeight="251638784" behindDoc="0" locked="0" layoutInCell="1" allowOverlap="1" wp14:anchorId="0362C78B" wp14:editId="6FB842B1">
                 <wp:simplePos x="0" y="0"/>
                 <wp:positionH relativeFrom="column">
                   <wp:posOffset>6526530</wp:posOffset>
@@ -7215,7 +7343,7 @@
         <mc:AlternateContent>
           <mc:Choice Requires="wps">
             <w:drawing>
-              <wp:anchor distT="0" distB="0" distL="114300" distR="114300" simplePos="0" relativeHeight="251642368" behindDoc="0" locked="0" layoutInCell="1" allowOverlap="1" wp14:anchorId="1AAC5A19" wp14:editId="0F349802">
+              <wp:anchor distT="0" distB="0" distL="114300" distR="114300" simplePos="0" relativeHeight="251641856" behindDoc="0" locked="0" layoutInCell="1" allowOverlap="1" wp14:anchorId="1AAC5A19" wp14:editId="0F349802">
                 <wp:simplePos x="0" y="0"/>
                 <wp:positionH relativeFrom="column">
                   <wp:posOffset>6858000</wp:posOffset>
@@ -7289,7 +7417,7 @@
         <mc:AlternateContent>
           <mc:Choice Requires="wps">
             <w:drawing>
-              <wp:anchor distT="0" distB="0" distL="114300" distR="114300" simplePos="0" relativeHeight="251644416" behindDoc="0" locked="0" layoutInCell="1" allowOverlap="1" wp14:anchorId="6857B0AB" wp14:editId="6DE898A3">
+              <wp:anchor distT="0" distB="0" distL="114300" distR="114300" simplePos="0" relativeHeight="251643904" behindDoc="0" locked="0" layoutInCell="1" allowOverlap="1" wp14:anchorId="6857B0AB" wp14:editId="6DE898A3">
                 <wp:simplePos x="0" y="0"/>
                 <wp:positionH relativeFrom="column">
                   <wp:posOffset>7351395</wp:posOffset>
@@ -7363,7 +7491,7 @@
         <mc:AlternateContent>
           <mc:Choice Requires="wpg">
             <w:drawing>
-              <wp:anchor distT="0" distB="0" distL="114300" distR="114300" simplePos="0" relativeHeight="251658752" behindDoc="0" locked="0" layoutInCell="1" allowOverlap="1" wp14:anchorId="10BAAAE3" wp14:editId="0BB9B1D9">
+              <wp:anchor distT="0" distB="0" distL="114300" distR="114300" simplePos="0" relativeHeight="251658240" behindDoc="0" locked="0" layoutInCell="1" allowOverlap="1" wp14:anchorId="10BAAAE3" wp14:editId="0BB9B1D9">
                 <wp:simplePos x="0" y="0"/>
                 <wp:positionH relativeFrom="column">
                   <wp:posOffset>5749925</wp:posOffset>
@@ -7576,7 +7704,7 @@
           </mc:Choice>
           <mc:Fallback>
             <w:pict>
-              <v:group w14:anchorId="10BAAAE3" id="_x0000_s1109" style="position:absolute;margin-left:452.75pt;margin-top:284.65pt;width:122.05pt;height:55.5pt;z-index:251658752;mso-width-relative:margin;mso-height-relative:margin" coordsize="22106,7058" o:gfxdata="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">
+              <v:group w14:anchorId="10BAAAE3" id="_x0000_s1109" style="position:absolute;margin-left:452.75pt;margin-top:284.65pt;width:122.05pt;height:55.5pt;z-index:251658240;mso-width-relative:margin;mso-height-relative:margin" coordsize="22106,7058" o:gfxdata="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">
                 <v:rect id="Rectangle 9" o:spid="_x0000_s1110" style="position:absolute;width:22106;height:7033;visibility:visible;mso-wrap-style:square;v-text-anchor:middle" o:gfxdata="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" filled="f" strokecolor="black [3213]" strokeweight="1pt">
                   <v:shadow on="t" color="black" opacity="26214f" origin="-.5,-.5" offset=".74836mm,.74836mm"/>
                 </v:rect>
@@ -7669,7 +7797,7 @@
         <mc:AlternateContent>
           <mc:Choice Requires="wpg">
             <w:drawing>
-              <wp:anchor distT="0" distB="0" distL="114300" distR="114300" simplePos="0" relativeHeight="251651584" behindDoc="0" locked="0" layoutInCell="1" allowOverlap="1" wp14:anchorId="291E2436" wp14:editId="20E4FC8F">
+              <wp:anchor distT="0" distB="0" distL="114300" distR="114300" simplePos="0" relativeHeight="251651072" behindDoc="0" locked="0" layoutInCell="1" allowOverlap="1" wp14:anchorId="291E2436" wp14:editId="20E4FC8F">
                 <wp:simplePos x="0" y="0"/>
                 <wp:positionH relativeFrom="column">
                   <wp:posOffset>3901440</wp:posOffset>
@@ -7918,7 +8046,7 @@
           </mc:Choice>
           <mc:Fallback>
             <w:pict>
-              <v:group w14:anchorId="291E2436" id="_x0000_s1113" style="position:absolute;margin-left:307.2pt;margin-top:138.45pt;width:174.05pt;height:55.5pt;z-index:251651584;mso-width-relative:margin;mso-height-relative:margin" coordsize="22106,7058" o:gfxdata="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">
+              <v:group w14:anchorId="291E2436" id="_x0000_s1113" style="position:absolute;margin-left:307.2pt;margin-top:138.45pt;width:174.05pt;height:55.5pt;z-index:251651072;mso-width-relative:margin;mso-height-relative:margin" coordsize="22106,7058" o:gfxdata="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">
                 <v:rect id="Rectangle 9" o:spid="_x0000_s1114" style="position:absolute;width:22106;height:7033;visibility:visible;mso-wrap-style:square;v-text-anchor:middle" o:gfxdata="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" filled="f" strokecolor="black [3213]" strokeweight="1pt">
                   <v:shadow on="t" color="black" opacity="26214f" origin="-.5,-.5" offset=".74836mm,.74836mm"/>
                 </v:rect>
@@ -8047,7 +8175,7 @@
         <mc:AlternateContent>
           <mc:Choice Requires="wps">
             <w:drawing>
-              <wp:anchor distT="0" distB="0" distL="114300" distR="114300" simplePos="0" relativeHeight="251643392" behindDoc="0" locked="0" layoutInCell="1" allowOverlap="1" wp14:anchorId="75C9549F" wp14:editId="192E50F8">
+              <wp:anchor distT="0" distB="0" distL="114300" distR="114300" simplePos="0" relativeHeight="251642880" behindDoc="0" locked="0" layoutInCell="1" allowOverlap="1" wp14:anchorId="75C9549F" wp14:editId="192E50F8">
                 <wp:simplePos x="0" y="0"/>
                 <wp:positionH relativeFrom="column">
                   <wp:posOffset>6106160</wp:posOffset>
@@ -8121,7 +8249,7 @@
         <mc:AlternateContent>
           <mc:Choice Requires="wpg">
             <w:drawing>
-              <wp:anchor distT="0" distB="0" distL="114300" distR="114300" simplePos="0" relativeHeight="251652608" behindDoc="0" locked="0" layoutInCell="1" allowOverlap="1" wp14:anchorId="4ECE05CB" wp14:editId="4263DA6F">
+              <wp:anchor distT="0" distB="0" distL="114300" distR="114300" simplePos="0" relativeHeight="251652096" behindDoc="0" locked="0" layoutInCell="1" allowOverlap="1" wp14:anchorId="4ECE05CB" wp14:editId="4263DA6F">
                 <wp:simplePos x="0" y="0"/>
                 <wp:positionH relativeFrom="column">
                   <wp:posOffset>5907145</wp:posOffset>
@@ -8351,7 +8479,7 @@
           </mc:Choice>
           <mc:Fallback>
             <w:pict>
-              <v:group w14:anchorId="4ECE05CB" id="_x0000_s1117" style="position:absolute;margin-left:465.15pt;margin-top:210.15pt;width:227.8pt;height:61.5pt;z-index:251652608;mso-width-relative:margin;mso-height-relative:margin" coordsize="22106,7033" o:gfxdata="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">
+              <v:group w14:anchorId="4ECE05CB" id="_x0000_s1117" style="position:absolute;margin-left:465.15pt;margin-top:210.15pt;width:227.8pt;height:61.5pt;z-index:251652096;mso-width-relative:margin;mso-height-relative:margin" coordsize="22106,7033" o:gfxdata="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">
                 <v:rect id="Rectangle 9" o:spid="_x0000_s1118" style="position:absolute;width:22106;height:7033;visibility:visible;mso-wrap-style:square;v-text-anchor:middle" o:gfxdata="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" filled="f" strokecolor="black [3213]" strokeweight="1pt">
                   <v:shadow on="t" color="black" opacity="26214f" origin="-.5,-.5" offset=".74836mm,.74836mm"/>
                 </v:rect>
@@ -8459,7 +8587,7 @@
           <w:noProof/>
         </w:rPr>
         <w:drawing>
-          <wp:anchor distT="0" distB="0" distL="114300" distR="114300" simplePos="0" relativeHeight="251654656" behindDoc="0" locked="0" layoutInCell="1" allowOverlap="1" wp14:anchorId="21E03621" wp14:editId="4ACD43A9">
+          <wp:anchor distT="0" distB="0" distL="114300" distR="114300" simplePos="0" relativeHeight="251654144" behindDoc="0" locked="0" layoutInCell="1" allowOverlap="1" wp14:anchorId="21E03621" wp14:editId="4ACD43A9">
             <wp:simplePos x="0" y="0"/>
             <wp:positionH relativeFrom="column">
               <wp:posOffset>8772216</wp:posOffset>
@@ -8526,7 +8654,7 @@
           <w:noProof/>
         </w:rPr>
         <w:drawing>
-          <wp:anchor distT="0" distB="0" distL="114300" distR="114300" simplePos="0" relativeHeight="251650560" behindDoc="0" locked="0" layoutInCell="1" allowOverlap="1" wp14:anchorId="070B9FCE" wp14:editId="3FA99791">
+          <wp:anchor distT="0" distB="0" distL="114300" distR="114300" simplePos="0" relativeHeight="251650048" behindDoc="0" locked="0" layoutInCell="1" allowOverlap="1" wp14:anchorId="070B9FCE" wp14:editId="3FA99791">
             <wp:simplePos x="0" y="0"/>
             <wp:positionH relativeFrom="column">
               <wp:posOffset>3157318</wp:posOffset>
@@ -8595,7 +8723,7 @@
         <mc:AlternateContent>
           <mc:Choice Requires="wps">
             <w:drawing>
-              <wp:anchor distT="0" distB="0" distL="114300" distR="114300" simplePos="0" relativeHeight="251649536" behindDoc="0" locked="0" layoutInCell="1" allowOverlap="1" wp14:anchorId="70C35982" wp14:editId="6828621A">
+              <wp:anchor distT="0" distB="0" distL="114300" distR="114300" simplePos="0" relativeHeight="251649024" behindDoc="0" locked="0" layoutInCell="1" allowOverlap="1" wp14:anchorId="70C35982" wp14:editId="6828621A">
                 <wp:simplePos x="0" y="0"/>
                 <wp:positionH relativeFrom="column">
                   <wp:posOffset>2886173</wp:posOffset>
@@ -8795,7 +8923,7 @@
           </mc:Choice>
           <mc:Fallback>
             <w:pict>
-              <v:shape w14:anchorId="70C35982" id="Text Box 2" o:spid="_x0000_s1121" type="#_x0000_t202" style="position:absolute;margin-left:227.25pt;margin-top:-45.75pt;width:548.15pt;height:53.3pt;z-index:251649536;visibility:visible;mso-wrap-style:square;mso-width-percent:0;mso-height-percent:0;mso-wrap-distance-left:9pt;mso-wrap-distance-top:0;mso-wrap-distance-right:9pt;mso-wrap-distance-bottom:0;mso-position-horizontal:absolute;mso-position-horizontal-relative:text;mso-position-vertical:absolute;mso-position-vertical-relative:text;mso-width-percent:0;mso-height-percent:0;mso-width-relative:margin;mso-height-relative:margin;v-text-anchor:top" o:gfxdata="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" filled="f" stroked="f">
+              <v:shape w14:anchorId="70C35982" id="Text Box 2" o:spid="_x0000_s1121" type="#_x0000_t202" style="position:absolute;margin-left:227.25pt;margin-top:-45.75pt;width:548.15pt;height:53.3pt;z-index:251649024;visibility:visible;mso-wrap-style:square;mso-width-percent:0;mso-height-percent:0;mso-wrap-distance-left:9pt;mso-wrap-distance-top:0;mso-wrap-distance-right:9pt;mso-wrap-distance-bottom:0;mso-position-horizontal:absolute;mso-position-horizontal-relative:text;mso-position-vertical:absolute;mso-position-vertical-relative:text;mso-width-percent:0;mso-height-percent:0;mso-width-relative:margin;mso-height-relative:margin;v-text-anchor:top" o:gfxdata="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" filled="f" stroked="f">
                 <v:textbox>
                   <w:txbxContent>
                     <w:p>
@@ -8954,7 +9082,7 @@
         <mc:AlternateContent>
           <mc:Choice Requires="wps">
             <w:drawing>
-              <wp:anchor distT="0" distB="0" distL="114300" distR="114300" simplePos="0" relativeHeight="251648512" behindDoc="0" locked="0" layoutInCell="1" allowOverlap="1" wp14:anchorId="6EA6FBB5" wp14:editId="704863C6">
+              <wp:anchor distT="0" distB="0" distL="114300" distR="114300" simplePos="0" relativeHeight="251648000" behindDoc="0" locked="0" layoutInCell="1" allowOverlap="1" wp14:anchorId="6EA6FBB5" wp14:editId="704863C6">
                 <wp:simplePos x="0" y="0"/>
                 <wp:positionH relativeFrom="column">
                   <wp:posOffset>-914400</wp:posOffset>
@@ -9034,7 +9162,7 @@
         <mc:AlternateContent>
           <mc:Choice Requires="wps">
             <w:drawing>
-              <wp:anchor distT="0" distB="0" distL="114300" distR="114300" simplePos="0" relativeHeight="251647488" behindDoc="0" locked="0" layoutInCell="1" allowOverlap="1" wp14:anchorId="26069CD7" wp14:editId="0A388E6D">
+              <wp:anchor distT="0" distB="0" distL="114300" distR="114300" simplePos="0" relativeHeight="251646976" behindDoc="0" locked="0" layoutInCell="1" allowOverlap="1" wp14:anchorId="26069CD7" wp14:editId="0A388E6D">
                 <wp:simplePos x="0" y="0"/>
                 <wp:positionH relativeFrom="column">
                   <wp:posOffset>-914400</wp:posOffset>
@@ -9128,7 +9256,7 @@
             <v:path o:extrusionok="f" gradientshapeok="t" o:connecttype="rect"/>
             <o:lock v:ext="edit" aspectratio="t"/>
           </v:shapetype>
-          <v:shape id="_x0000_s1030" type="#_x0000_t75" style="position:absolute;margin-left:-72.85pt;margin-top:-71.65pt;width:1223.6pt;height:866.15pt;z-index:-251637248;mso-position-horizontal-relative:text;mso-position-vertical-relative:text;mso-width-relative:page;mso-height-relative:page">
+          <v:shape id="_x0000_s1030" type="#_x0000_t75" style="position:absolute;margin-left:-72.85pt;margin-top:-71.65pt;width:1223.6pt;height:866.15pt;z-index:-251636736;mso-position-horizontal-relative:text;mso-position-vertical-relative:text;mso-width-relative:page;mso-height-relative:page">
             <v:imagedata r:id="rId7" o:title="armybg"/>
           </v:shape>
         </w:pict>
@@ -9851,7 +9979,7 @@
 </file>
 
 <file path=customXml/itemProps1.xml><?xml version="1.0" encoding="utf-8"?>
-<ds:datastoreItem xmlns:ds="http://schemas.openxmlformats.org/officeDocument/2006/customXml" ds:itemID="{9ECF9938-C6F1-4FB3-8B41-D5BFBAF67430}">
+<ds:datastoreItem xmlns:ds="http://schemas.openxmlformats.org/officeDocument/2006/customXml" ds:itemID="{B3FD6CA6-32C3-4096-8CD9-85E60A62CE50}">
   <ds:schemaRefs>
     <ds:schemaRef ds:uri="http://schemas.openxmlformats.org/officeDocument/2006/bibliography"/>
   </ds:schemaRefs>

--- a/etc/lvmpd-org-chart.docx
+++ b/etc/lvmpd-org-chart.docx
@@ -10,7 +10,1219 @@
         <mc:AlternateContent>
           <mc:Choice Requires="wpg">
             <w:drawing>
-              <wp:anchor distT="0" distB="0" distL="114300" distR="114300" simplePos="0" relativeHeight="251656192" behindDoc="0" locked="0" layoutInCell="1" allowOverlap="1" wp14:anchorId="35A5C4E4" wp14:editId="287D8986">
+              <wp:anchor distT="0" distB="0" distL="114300" distR="114300" simplePos="0" relativeHeight="251681792" behindDoc="0" locked="0" layoutInCell="1" allowOverlap="1" wp14:anchorId="50535210" wp14:editId="502D2B3F">
+                <wp:simplePos x="0" y="0"/>
+                <wp:positionH relativeFrom="column">
+                  <wp:posOffset>4074795</wp:posOffset>
+                </wp:positionH>
+                <wp:positionV relativeFrom="paragraph">
+                  <wp:posOffset>4442460</wp:posOffset>
+                </wp:positionV>
+                <wp:extent cx="1550035" cy="704850"/>
+                <wp:effectExtent l="38100" t="38100" r="107315" b="114300"/>
+                <wp:wrapNone/>
+                <wp:docPr id="35" name="Group 8"/>
+                <wp:cNvGraphicFramePr/>
+                <a:graphic xmlns:a="http://schemas.openxmlformats.org/drawingml/2006/main">
+                  <a:graphicData uri="http://schemas.microsoft.com/office/word/2010/wordprocessingGroup">
+                    <wpg:wgp>
+                      <wpg:cNvGrpSpPr/>
+                      <wpg:grpSpPr>
+                        <a:xfrm>
+                          <a:off x="0" y="0"/>
+                          <a:ext cx="1550035" cy="704850"/>
+                          <a:chOff x="0" y="0"/>
+                          <a:chExt cx="2210637" cy="705808"/>
+                        </a:xfrm>
+                        <a:solidFill>
+                          <a:srgbClr val="005E20"/>
+                        </a:solidFill>
+                      </wpg:grpSpPr>
+                      <wps:wsp>
+                        <wps:cNvPr id="36" name="Rectangle 9"/>
+                        <wps:cNvSpPr/>
+                        <wps:spPr>
+                          <a:xfrm>
+                            <a:off x="0" y="0"/>
+                            <a:ext cx="2210637" cy="703385"/>
+                          </a:xfrm>
+                          <a:prstGeom prst="rect">
+                            <a:avLst/>
+                          </a:prstGeom>
+                          <a:grpFill/>
+                          <a:ln w="12700">
+                            <a:solidFill>
+                              <a:schemeClr val="tx1"/>
+                            </a:solidFill>
+                          </a:ln>
+                          <a:effectLst>
+                            <a:outerShdw blurRad="50800" dist="38100" dir="2700000" algn="tl" rotWithShape="0">
+                              <a:prstClr val="black">
+                                <a:alpha val="40000"/>
+                              </a:prstClr>
+                            </a:outerShdw>
+                          </a:effectLst>
+                        </wps:spPr>
+                        <wps:style>
+                          <a:lnRef idx="2">
+                            <a:schemeClr val="accent1">
+                              <a:shade val="50000"/>
+                            </a:schemeClr>
+                          </a:lnRef>
+                          <a:fillRef idx="1">
+                            <a:schemeClr val="accent1"/>
+                          </a:fillRef>
+                          <a:effectRef idx="0">
+                            <a:schemeClr val="accent1"/>
+                          </a:effectRef>
+                          <a:fontRef idx="minor">
+                            <a:schemeClr val="lt1"/>
+                          </a:fontRef>
+                        </wps:style>
+                        <wps:bodyPr rot="0" spcFirstLastPara="0" vertOverflow="overflow" horzOverflow="overflow" vert="horz" wrap="square" lIns="91440" tIns="45720" rIns="91440" bIns="45720" numCol="1" spcCol="0" rtlCol="0" fromWordArt="0" anchor="ctr" anchorCtr="0" forceAA="0" compatLnSpc="1">
+                          <a:prstTxWarp prst="textNoShape">
+                            <a:avLst/>
+                          </a:prstTxWarp>
+                          <a:noAutofit/>
+                        </wps:bodyPr>
+                      </wps:wsp>
+                      <wps:wsp>
+                        <wps:cNvPr id="37" name="Text Box 2"/>
+                        <wps:cNvSpPr txBox="1">
+                          <a:spLocks noChangeArrowheads="1"/>
+                        </wps:cNvSpPr>
+                        <wps:spPr bwMode="auto">
+                          <a:xfrm>
+                            <a:off x="20096" y="42381"/>
+                            <a:ext cx="2160271" cy="550951"/>
+                          </a:xfrm>
+                          <a:prstGeom prst="rect">
+                            <a:avLst/>
+                          </a:prstGeom>
+                          <a:grpFill/>
+                          <a:ln w="9525">
+                            <a:noFill/>
+                            <a:miter lim="800000"/>
+                            <a:headEnd/>
+                            <a:tailEnd/>
+                          </a:ln>
+                        </wps:spPr>
+                        <wps:txbx>
+                          <w:txbxContent>
+                            <w:p>
+                              <w:pPr>
+                                <w:spacing w:line="216" w:lineRule="auto"/>
+                                <w:jc w:val="center"/>
+                                <w:rPr>
+                                  <w:rFonts w:ascii="Agency FB" w:hAnsi="Agency FB" w:cs="Calibri"/>
+                                  <w:b/>
+                                  <w:bCs/>
+                                  <w:color w:val="FFFFFF" w:themeColor="background1"/>
+                                  <w:sz w:val="28"/>
+                                  <w:szCs w:val="28"/>
+                                </w:rPr>
+                              </w:pPr>
+                              <w:r>
+                                <w:rPr>
+                                  <w:rFonts w:ascii="Agency FB" w:hAnsi="Agency FB" w:cs="Calibri"/>
+                                  <w:b/>
+                                  <w:bCs/>
+                                  <w:color w:val="FFFFFF" w:themeColor="background1"/>
+                                  <w:sz w:val="28"/>
+                                  <w:szCs w:val="28"/>
+                                </w:rPr>
+                                <w:t>SUPPORT OPERATIONS BUREAU</w:t>
+                              </w:r>
+                            </w:p>
+                          </w:txbxContent>
+                        </wps:txbx>
+                        <wps:bodyPr rot="0" vert="horz" wrap="square" lIns="91440" tIns="45720" rIns="91440" bIns="45720" anchor="t" anchorCtr="0">
+                          <a:noAutofit/>
+                        </wps:bodyPr>
+                      </wps:wsp>
+                      <wps:wsp>
+                        <wps:cNvPr id="38" name="Text Box 2"/>
+                        <wps:cNvSpPr txBox="1">
+                          <a:spLocks noChangeArrowheads="1"/>
+                        </wps:cNvSpPr>
+                        <wps:spPr bwMode="auto">
+                          <a:xfrm>
+                            <a:off x="0" y="414978"/>
+                            <a:ext cx="2210637" cy="290830"/>
+                          </a:xfrm>
+                          <a:prstGeom prst="rect">
+                            <a:avLst/>
+                          </a:prstGeom>
+                          <a:noFill/>
+                          <a:ln w="9525">
+                            <a:noFill/>
+                            <a:miter lim="800000"/>
+                            <a:headEnd/>
+                            <a:tailEnd/>
+                          </a:ln>
+                        </wps:spPr>
+                        <wps:txbx>
+                          <w:txbxContent>
+                            <w:p>
+                              <w:pPr>
+                                <w:jc w:val="center"/>
+                                <w:rPr>
+                                  <w:rFonts w:ascii="Calibri" w:hAnsi="Calibri" w:cs="Calibri"/>
+                                  <w:color w:val="FFFFFF" w:themeColor="background1"/>
+                                  <w:sz w:val="24"/>
+                                  <w:szCs w:val="24"/>
+                                </w:rPr>
+                              </w:pPr>
+                              <w:r>
+                                <w:rPr>
+                                  <w:rFonts w:ascii="Agency FB" w:hAnsi="Agency FB" w:cs="Arial"/>
+                                  <w:color w:val="FFFFFF" w:themeColor="background1"/>
+                                  <w:sz w:val="24"/>
+                                  <w:szCs w:val="24"/>
+                                </w:rPr>
+                                <w:t xml:space="preserve">Cpt. </w:t>
+                              </w:r>
+                              <w:r>
+                                <w:rPr>
+                                  <w:rFonts w:ascii="Agency FB" w:hAnsi="Agency FB" w:cs="Calibri"/>
+                                  <w:color w:val="FFFFFF" w:themeColor="background1"/>
+                                  <w:sz w:val="24"/>
+                                  <w:szCs w:val="24"/>
+                                </w:rPr>
+                                <w:t>Pascual Blyadventura</w:t>
+                              </w:r>
+                            </w:p>
+                          </w:txbxContent>
+                        </wps:txbx>
+                        <wps:bodyPr rot="0" vert="horz" wrap="square" lIns="91440" tIns="45720" rIns="91440" bIns="45720" anchor="t" anchorCtr="0">
+                          <a:noAutofit/>
+                        </wps:bodyPr>
+                      </wps:wsp>
+                    </wpg:wgp>
+                  </a:graphicData>
+                </a:graphic>
+                <wp14:sizeRelH relativeFrom="margin">
+                  <wp14:pctWidth>0</wp14:pctWidth>
+                </wp14:sizeRelH>
+                <wp14:sizeRelV relativeFrom="margin">
+                  <wp14:pctHeight>0</wp14:pctHeight>
+                </wp14:sizeRelV>
+              </wp:anchor>
+            </w:drawing>
+          </mc:Choice>
+          <mc:Fallback>
+            <w:pict>
+              <v:group w14:anchorId="50535210" id="Group 8" o:spid="_x0000_s1026" style="position:absolute;margin-left:320.85pt;margin-top:349.8pt;width:122.05pt;height:55.5pt;z-index:251681792;mso-width-relative:margin;mso-height-relative:margin" coordsize="22106,7058" o:gfxdata="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">
+                <v:rect id="Rectangle 9" o:spid="_x0000_s1027" style="position:absolute;width:22106;height:7033;visibility:visible;mso-wrap-style:square;v-text-anchor:middle" o:gfxdata="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" filled="f" strokecolor="black [3213]" strokeweight="1pt">
+                  <v:shadow on="t" color="black" opacity="26214f" origin="-.5,-.5" offset=".74836mm,.74836mm"/>
+                </v:rect>
+                <v:shapetype id="_x0000_t202" coordsize="21600,21600" o:spt="202" path="m,l,21600r21600,l21600,xe">
+                  <v:stroke joinstyle="miter"/>
+                  <v:path gradientshapeok="t" o:connecttype="rect"/>
+                </v:shapetype>
+                <v:shape id="_x0000_s1028" type="#_x0000_t202" style="position:absolute;left:200;top:423;width:21603;height:5510;visibility:visible;mso-wrap-style:square;v-text-anchor:top" o:gfxdata="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" filled="f" stroked="f">
+                  <v:textbox>
+                    <w:txbxContent>
+                      <w:p>
+                        <w:pPr>
+                          <w:spacing w:line="216" w:lineRule="auto"/>
+                          <w:jc w:val="center"/>
+                          <w:rPr>
+                            <w:rFonts w:ascii="Agency FB" w:hAnsi="Agency FB" w:cs="Calibri"/>
+                            <w:b/>
+                            <w:bCs/>
+                            <w:color w:val="FFFFFF" w:themeColor="background1"/>
+                            <w:sz w:val="28"/>
+                            <w:szCs w:val="28"/>
+                          </w:rPr>
+                        </w:pPr>
+                        <w:r>
+                          <w:rPr>
+                            <w:rFonts w:ascii="Agency FB" w:hAnsi="Agency FB" w:cs="Calibri"/>
+                            <w:b/>
+                            <w:bCs/>
+                            <w:color w:val="FFFFFF" w:themeColor="background1"/>
+                            <w:sz w:val="28"/>
+                            <w:szCs w:val="28"/>
+                          </w:rPr>
+                          <w:t>SUPPORT OPERATIONS BUREAU</w:t>
+                        </w:r>
+                      </w:p>
+                    </w:txbxContent>
+                  </v:textbox>
+                </v:shape>
+                <v:shape id="_x0000_s1029" type="#_x0000_t202" style="position:absolute;top:4149;width:22106;height:2909;visibility:visible;mso-wrap-style:square;v-text-anchor:top" o:gfxdata="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" filled="f" stroked="f">
+                  <v:textbox>
+                    <w:txbxContent>
+                      <w:p>
+                        <w:pPr>
+                          <w:jc w:val="center"/>
+                          <w:rPr>
+                            <w:rFonts w:ascii="Calibri" w:hAnsi="Calibri" w:cs="Calibri"/>
+                            <w:color w:val="FFFFFF" w:themeColor="background1"/>
+                            <w:sz w:val="24"/>
+                            <w:szCs w:val="24"/>
+                          </w:rPr>
+                        </w:pPr>
+                        <w:r>
+                          <w:rPr>
+                            <w:rFonts w:ascii="Agency FB" w:hAnsi="Agency FB" w:cs="Arial"/>
+                            <w:color w:val="FFFFFF" w:themeColor="background1"/>
+                            <w:sz w:val="24"/>
+                            <w:szCs w:val="24"/>
+                          </w:rPr>
+                          <w:t xml:space="preserve">Cpt. </w:t>
+                        </w:r>
+                        <w:r>
+                          <w:rPr>
+                            <w:rFonts w:ascii="Agency FB" w:hAnsi="Agency FB" w:cs="Calibri"/>
+                            <w:color w:val="FFFFFF" w:themeColor="background1"/>
+                            <w:sz w:val="24"/>
+                            <w:szCs w:val="24"/>
+                          </w:rPr>
+                          <w:t>Pascual Blyadventura</w:t>
+                        </w:r>
+                      </w:p>
+                    </w:txbxContent>
+                  </v:textbox>
+                </v:shape>
+              </v:group>
+            </w:pict>
+          </mc:Fallback>
+        </mc:AlternateContent>
+      </w:r>
+      <w:r>
+        <w:rPr>
+          <w:noProof/>
+        </w:rPr>
+        <mc:AlternateContent>
+          <mc:Choice Requires="wpg">
+            <w:drawing>
+              <wp:anchor distT="0" distB="0" distL="114300" distR="114300" simplePos="0" relativeHeight="251664384" behindDoc="0" locked="0" layoutInCell="1" allowOverlap="1" wp14:anchorId="58E87001" wp14:editId="3D58CBBA">
+                <wp:simplePos x="0" y="0"/>
+                <wp:positionH relativeFrom="column">
+                  <wp:posOffset>4074795</wp:posOffset>
+                </wp:positionH>
+                <wp:positionV relativeFrom="paragraph">
+                  <wp:posOffset>5269230</wp:posOffset>
+                </wp:positionV>
+                <wp:extent cx="1550035" cy="704850"/>
+                <wp:effectExtent l="38100" t="38100" r="107315" b="114300"/>
+                <wp:wrapNone/>
+                <wp:docPr id="53" name="Group 8"/>
+                <wp:cNvGraphicFramePr/>
+                <a:graphic xmlns:a="http://schemas.openxmlformats.org/drawingml/2006/main">
+                  <a:graphicData uri="http://schemas.microsoft.com/office/word/2010/wordprocessingGroup">
+                    <wpg:wgp>
+                      <wpg:cNvGrpSpPr/>
+                      <wpg:grpSpPr>
+                        <a:xfrm>
+                          <a:off x="0" y="0"/>
+                          <a:ext cx="1550035" cy="704850"/>
+                          <a:chOff x="0" y="0"/>
+                          <a:chExt cx="2210637" cy="705808"/>
+                        </a:xfrm>
+                        <a:solidFill>
+                          <a:srgbClr val="005E20"/>
+                        </a:solidFill>
+                      </wpg:grpSpPr>
+                      <wps:wsp>
+                        <wps:cNvPr id="54" name="Rectangle 9"/>
+                        <wps:cNvSpPr/>
+                        <wps:spPr>
+                          <a:xfrm>
+                            <a:off x="0" y="0"/>
+                            <a:ext cx="2210637" cy="703385"/>
+                          </a:xfrm>
+                          <a:prstGeom prst="rect">
+                            <a:avLst/>
+                          </a:prstGeom>
+                          <a:grpFill/>
+                          <a:ln w="12700">
+                            <a:solidFill>
+                              <a:schemeClr val="tx1"/>
+                            </a:solidFill>
+                          </a:ln>
+                          <a:effectLst>
+                            <a:outerShdw blurRad="50800" dist="38100" dir="2700000" algn="tl" rotWithShape="0">
+                              <a:prstClr val="black">
+                                <a:alpha val="40000"/>
+                              </a:prstClr>
+                            </a:outerShdw>
+                          </a:effectLst>
+                        </wps:spPr>
+                        <wps:style>
+                          <a:lnRef idx="2">
+                            <a:schemeClr val="accent1">
+                              <a:shade val="50000"/>
+                            </a:schemeClr>
+                          </a:lnRef>
+                          <a:fillRef idx="1">
+                            <a:schemeClr val="accent1"/>
+                          </a:fillRef>
+                          <a:effectRef idx="0">
+                            <a:schemeClr val="accent1"/>
+                          </a:effectRef>
+                          <a:fontRef idx="minor">
+                            <a:schemeClr val="lt1"/>
+                          </a:fontRef>
+                        </wps:style>
+                        <wps:bodyPr rot="0" spcFirstLastPara="0" vertOverflow="overflow" horzOverflow="overflow" vert="horz" wrap="square" lIns="91440" tIns="45720" rIns="91440" bIns="45720" numCol="1" spcCol="0" rtlCol="0" fromWordArt="0" anchor="ctr" anchorCtr="0" forceAA="0" compatLnSpc="1">
+                          <a:prstTxWarp prst="textNoShape">
+                            <a:avLst/>
+                          </a:prstTxWarp>
+                          <a:noAutofit/>
+                        </wps:bodyPr>
+                      </wps:wsp>
+                      <wps:wsp>
+                        <wps:cNvPr id="55" name="Text Box 2"/>
+                        <wps:cNvSpPr txBox="1">
+                          <a:spLocks noChangeArrowheads="1"/>
+                        </wps:cNvSpPr>
+                        <wps:spPr bwMode="auto">
+                          <a:xfrm>
+                            <a:off x="20096" y="42381"/>
+                            <a:ext cx="2160271" cy="550951"/>
+                          </a:xfrm>
+                          <a:prstGeom prst="rect">
+                            <a:avLst/>
+                          </a:prstGeom>
+                          <a:grpFill/>
+                          <a:ln w="9525">
+                            <a:noFill/>
+                            <a:miter lim="800000"/>
+                            <a:headEnd/>
+                            <a:tailEnd/>
+                          </a:ln>
+                        </wps:spPr>
+                        <wps:txbx>
+                          <w:txbxContent>
+                            <w:p>
+                              <w:pPr>
+                                <w:spacing w:line="216" w:lineRule="auto"/>
+                                <w:jc w:val="center"/>
+                                <w:rPr>
+                                  <w:rFonts w:ascii="Agency FB" w:hAnsi="Agency FB" w:cs="Calibri"/>
+                                  <w:b/>
+                                  <w:bCs/>
+                                  <w:color w:val="FFFFFF" w:themeColor="background1"/>
+                                  <w:sz w:val="28"/>
+                                  <w:szCs w:val="28"/>
+                                </w:rPr>
+                              </w:pPr>
+                              <w:r>
+                                <w:rPr>
+                                  <w:rFonts w:ascii="Agency FB" w:hAnsi="Agency FB" w:cs="Calibri"/>
+                                  <w:b/>
+                                  <w:bCs/>
+                                  <w:color w:val="FFFFFF" w:themeColor="background1"/>
+                                  <w:sz w:val="28"/>
+                                  <w:szCs w:val="28"/>
+                                </w:rPr>
+                                <w:t>AIR SUPPORT SECTION</w:t>
+                              </w:r>
+                            </w:p>
+                          </w:txbxContent>
+                        </wps:txbx>
+                        <wps:bodyPr rot="0" vert="horz" wrap="square" lIns="91440" tIns="45720" rIns="91440" bIns="45720" anchor="t" anchorCtr="0">
+                          <a:noAutofit/>
+                        </wps:bodyPr>
+                      </wps:wsp>
+                      <wps:wsp>
+                        <wps:cNvPr id="56" name="Text Box 2"/>
+                        <wps:cNvSpPr txBox="1">
+                          <a:spLocks noChangeArrowheads="1"/>
+                        </wps:cNvSpPr>
+                        <wps:spPr bwMode="auto">
+                          <a:xfrm>
+                            <a:off x="0" y="414978"/>
+                            <a:ext cx="2210637" cy="290830"/>
+                          </a:xfrm>
+                          <a:prstGeom prst="rect">
+                            <a:avLst/>
+                          </a:prstGeom>
+                          <a:noFill/>
+                          <a:ln w="9525">
+                            <a:noFill/>
+                            <a:miter lim="800000"/>
+                            <a:headEnd/>
+                            <a:tailEnd/>
+                          </a:ln>
+                        </wps:spPr>
+                        <wps:txbx>
+                          <w:txbxContent>
+                            <w:p>
+                              <w:pPr>
+                                <w:jc w:val="center"/>
+                                <w:rPr>
+                                  <w:rFonts w:ascii="Calibri" w:hAnsi="Calibri" w:cs="Calibri"/>
+                                  <w:color w:val="FFFFFF" w:themeColor="background1"/>
+                                  <w:sz w:val="24"/>
+                                  <w:szCs w:val="24"/>
+                                </w:rPr>
+                              </w:pPr>
+                              <w:r>
+                                <w:rPr>
+                                  <w:rFonts w:ascii="Agency FB" w:hAnsi="Agency FB" w:cs="Arial"/>
+                                  <w:color w:val="FFFFFF" w:themeColor="background1"/>
+                                  <w:sz w:val="24"/>
+                                  <w:szCs w:val="24"/>
+                                </w:rPr>
+                                <w:t>Lt</w:t>
+                              </w:r>
+                              <w:r>
+                                <w:rPr>
+                                  <w:rFonts w:ascii="Agency FB" w:hAnsi="Agency FB" w:cs="Arial"/>
+                                  <w:color w:val="FFFFFF" w:themeColor="background1"/>
+                                  <w:sz w:val="24"/>
+                                  <w:szCs w:val="24"/>
+                                </w:rPr>
+                                <w:t xml:space="preserve">. </w:t>
+                              </w:r>
+                              <w:r>
+                                <w:rPr>
+                                  <w:rFonts w:ascii="Agency FB" w:hAnsi="Agency FB" w:cs="Calibri"/>
+                                  <w:color w:val="FFFFFF" w:themeColor="background1"/>
+                                  <w:sz w:val="24"/>
+                                  <w:szCs w:val="24"/>
+                                </w:rPr>
+                                <w:t>N/A</w:t>
+                              </w:r>
+                            </w:p>
+                          </w:txbxContent>
+                        </wps:txbx>
+                        <wps:bodyPr rot="0" vert="horz" wrap="square" lIns="91440" tIns="45720" rIns="91440" bIns="45720" anchor="t" anchorCtr="0">
+                          <a:noAutofit/>
+                        </wps:bodyPr>
+                      </wps:wsp>
+                    </wpg:wgp>
+                  </a:graphicData>
+                </a:graphic>
+                <wp14:sizeRelH relativeFrom="margin">
+                  <wp14:pctWidth>0</wp14:pctWidth>
+                </wp14:sizeRelH>
+                <wp14:sizeRelV relativeFrom="margin">
+                  <wp14:pctHeight>0</wp14:pctHeight>
+                </wp14:sizeRelV>
+              </wp:anchor>
+            </w:drawing>
+          </mc:Choice>
+          <mc:Fallback>
+            <w:pict>
+              <v:group w14:anchorId="58E87001" id="_x0000_s1030" style="position:absolute;margin-left:320.85pt;margin-top:414.9pt;width:122.05pt;height:55.5pt;z-index:251664384;mso-width-relative:margin;mso-height-relative:margin" coordsize="22106,7058" o:gfxdata="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">
+                <v:rect id="Rectangle 9" o:spid="_x0000_s1031" style="position:absolute;width:22106;height:7033;visibility:visible;mso-wrap-style:square;v-text-anchor:middle" o:gfxdata="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" filled="f" strokecolor="black [3213]" strokeweight="1pt">
+                  <v:shadow on="t" color="black" opacity="26214f" origin="-.5,-.5" offset=".74836mm,.74836mm"/>
+                </v:rect>
+                <v:shape id="_x0000_s1032" type="#_x0000_t202" style="position:absolute;left:200;top:423;width:21603;height:5510;visibility:visible;mso-wrap-style:square;v-text-anchor:top" o:gfxdata="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" filled="f" stroked="f">
+                  <v:textbox>
+                    <w:txbxContent>
+                      <w:p>
+                        <w:pPr>
+                          <w:spacing w:line="216" w:lineRule="auto"/>
+                          <w:jc w:val="center"/>
+                          <w:rPr>
+                            <w:rFonts w:ascii="Agency FB" w:hAnsi="Agency FB" w:cs="Calibri"/>
+                            <w:b/>
+                            <w:bCs/>
+                            <w:color w:val="FFFFFF" w:themeColor="background1"/>
+                            <w:sz w:val="28"/>
+                            <w:szCs w:val="28"/>
+                          </w:rPr>
+                        </w:pPr>
+                        <w:r>
+                          <w:rPr>
+                            <w:rFonts w:ascii="Agency FB" w:hAnsi="Agency FB" w:cs="Calibri"/>
+                            <w:b/>
+                            <w:bCs/>
+                            <w:color w:val="FFFFFF" w:themeColor="background1"/>
+                            <w:sz w:val="28"/>
+                            <w:szCs w:val="28"/>
+                          </w:rPr>
+                          <w:t>AIR SUPPORT SECTION</w:t>
+                        </w:r>
+                      </w:p>
+                    </w:txbxContent>
+                  </v:textbox>
+                </v:shape>
+                <v:shape id="_x0000_s1033" type="#_x0000_t202" style="position:absolute;top:4149;width:22106;height:2909;visibility:visible;mso-wrap-style:square;v-text-anchor:top" o:gfxdata="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" filled="f" stroked="f">
+                  <v:textbox>
+                    <w:txbxContent>
+                      <w:p>
+                        <w:pPr>
+                          <w:jc w:val="center"/>
+                          <w:rPr>
+                            <w:rFonts w:ascii="Calibri" w:hAnsi="Calibri" w:cs="Calibri"/>
+                            <w:color w:val="FFFFFF" w:themeColor="background1"/>
+                            <w:sz w:val="24"/>
+                            <w:szCs w:val="24"/>
+                          </w:rPr>
+                        </w:pPr>
+                        <w:r>
+                          <w:rPr>
+                            <w:rFonts w:ascii="Agency FB" w:hAnsi="Agency FB" w:cs="Arial"/>
+                            <w:color w:val="FFFFFF" w:themeColor="background1"/>
+                            <w:sz w:val="24"/>
+                            <w:szCs w:val="24"/>
+                          </w:rPr>
+                          <w:t>Lt</w:t>
+                        </w:r>
+                        <w:r>
+                          <w:rPr>
+                            <w:rFonts w:ascii="Agency FB" w:hAnsi="Agency FB" w:cs="Arial"/>
+                            <w:color w:val="FFFFFF" w:themeColor="background1"/>
+                            <w:sz w:val="24"/>
+                            <w:szCs w:val="24"/>
+                          </w:rPr>
+                          <w:t xml:space="preserve">. </w:t>
+                        </w:r>
+                        <w:r>
+                          <w:rPr>
+                            <w:rFonts w:ascii="Agency FB" w:hAnsi="Agency FB" w:cs="Calibri"/>
+                            <w:color w:val="FFFFFF" w:themeColor="background1"/>
+                            <w:sz w:val="24"/>
+                            <w:szCs w:val="24"/>
+                          </w:rPr>
+                          <w:t>N/A</w:t>
+                        </w:r>
+                      </w:p>
+                    </w:txbxContent>
+                  </v:textbox>
+                </v:shape>
+              </v:group>
+            </w:pict>
+          </mc:Fallback>
+        </mc:AlternateContent>
+      </w:r>
+      <w:r>
+        <w:rPr>
+          <w:noProof/>
+        </w:rPr>
+        <mc:AlternateContent>
+          <mc:Choice Requires="wpg">
+            <w:drawing>
+              <wp:anchor distT="0" distB="0" distL="114300" distR="114300" simplePos="0" relativeHeight="251665408" behindDoc="0" locked="0" layoutInCell="1" allowOverlap="1" wp14:anchorId="12FD345B" wp14:editId="10EF09D4">
+                <wp:simplePos x="0" y="0"/>
+                <wp:positionH relativeFrom="column">
+                  <wp:posOffset>4071620</wp:posOffset>
+                </wp:positionH>
+                <wp:positionV relativeFrom="paragraph">
+                  <wp:posOffset>6082030</wp:posOffset>
+                </wp:positionV>
+                <wp:extent cx="1550035" cy="712470"/>
+                <wp:effectExtent l="38100" t="38100" r="107315" b="106680"/>
+                <wp:wrapNone/>
+                <wp:docPr id="57" name="Group 8"/>
+                <wp:cNvGraphicFramePr/>
+                <a:graphic xmlns:a="http://schemas.openxmlformats.org/drawingml/2006/main">
+                  <a:graphicData uri="http://schemas.microsoft.com/office/word/2010/wordprocessingGroup">
+                    <wpg:wgp>
+                      <wpg:cNvGrpSpPr/>
+                      <wpg:grpSpPr>
+                        <a:xfrm>
+                          <a:off x="0" y="0"/>
+                          <a:ext cx="1550035" cy="712470"/>
+                          <a:chOff x="0" y="0"/>
+                          <a:chExt cx="2210637" cy="714491"/>
+                        </a:xfrm>
+                        <a:solidFill>
+                          <a:srgbClr val="005E20"/>
+                        </a:solidFill>
+                      </wpg:grpSpPr>
+                      <wps:wsp>
+                        <wps:cNvPr id="58" name="Rectangle 9"/>
+                        <wps:cNvSpPr/>
+                        <wps:spPr>
+                          <a:xfrm>
+                            <a:off x="0" y="0"/>
+                            <a:ext cx="2210637" cy="703385"/>
+                          </a:xfrm>
+                          <a:prstGeom prst="rect">
+                            <a:avLst/>
+                          </a:prstGeom>
+                          <a:grpFill/>
+                          <a:ln w="12700">
+                            <a:solidFill>
+                              <a:schemeClr val="tx1"/>
+                            </a:solidFill>
+                          </a:ln>
+                          <a:effectLst>
+                            <a:outerShdw blurRad="50800" dist="38100" dir="2700000" algn="tl" rotWithShape="0">
+                              <a:prstClr val="black">
+                                <a:alpha val="40000"/>
+                              </a:prstClr>
+                            </a:outerShdw>
+                          </a:effectLst>
+                        </wps:spPr>
+                        <wps:style>
+                          <a:lnRef idx="2">
+                            <a:schemeClr val="accent1">
+                              <a:shade val="50000"/>
+                            </a:schemeClr>
+                          </a:lnRef>
+                          <a:fillRef idx="1">
+                            <a:schemeClr val="accent1"/>
+                          </a:fillRef>
+                          <a:effectRef idx="0">
+                            <a:schemeClr val="accent1"/>
+                          </a:effectRef>
+                          <a:fontRef idx="minor">
+                            <a:schemeClr val="lt1"/>
+                          </a:fontRef>
+                        </wps:style>
+                        <wps:bodyPr rot="0" spcFirstLastPara="0" vertOverflow="overflow" horzOverflow="overflow" vert="horz" wrap="square" lIns="91440" tIns="45720" rIns="91440" bIns="45720" numCol="1" spcCol="0" rtlCol="0" fromWordArt="0" anchor="ctr" anchorCtr="0" forceAA="0" compatLnSpc="1">
+                          <a:prstTxWarp prst="textNoShape">
+                            <a:avLst/>
+                          </a:prstTxWarp>
+                          <a:noAutofit/>
+                        </wps:bodyPr>
+                      </wps:wsp>
+                      <wps:wsp>
+                        <wps:cNvPr id="59" name="Text Box 2"/>
+                        <wps:cNvSpPr txBox="1">
+                          <a:spLocks noChangeArrowheads="1"/>
+                        </wps:cNvSpPr>
+                        <wps:spPr bwMode="auto">
+                          <a:xfrm>
+                            <a:off x="20096" y="42381"/>
+                            <a:ext cx="2160271" cy="550951"/>
+                          </a:xfrm>
+                          <a:prstGeom prst="rect">
+                            <a:avLst/>
+                          </a:prstGeom>
+                          <a:grpFill/>
+                          <a:ln w="9525">
+                            <a:noFill/>
+                            <a:miter lim="800000"/>
+                            <a:headEnd/>
+                            <a:tailEnd/>
+                          </a:ln>
+                        </wps:spPr>
+                        <wps:txbx>
+                          <w:txbxContent>
+                            <w:p>
+                              <w:pPr>
+                                <w:spacing w:line="216" w:lineRule="auto"/>
+                                <w:jc w:val="center"/>
+                                <w:rPr>
+                                  <w:rFonts w:ascii="Agency FB" w:hAnsi="Agency FB" w:cs="Calibri"/>
+                                  <w:b/>
+                                  <w:bCs/>
+                                  <w:color w:val="FFFFFF" w:themeColor="background1"/>
+                                  <w:sz w:val="28"/>
+                                  <w:szCs w:val="28"/>
+                                </w:rPr>
+                              </w:pPr>
+                              <w:r>
+                                <w:rPr>
+                                  <w:rFonts w:ascii="Agency FB" w:hAnsi="Agency FB" w:cs="Calibri"/>
+                                  <w:b/>
+                                  <w:bCs/>
+                                  <w:color w:val="FFFFFF" w:themeColor="background1"/>
+                                  <w:sz w:val="28"/>
+                                  <w:szCs w:val="28"/>
+                                </w:rPr>
+                                <w:t>SEARCH AND RESCUE SECTION</w:t>
+                              </w:r>
+                            </w:p>
+                          </w:txbxContent>
+                        </wps:txbx>
+                        <wps:bodyPr rot="0" vert="horz" wrap="square" lIns="91440" tIns="45720" rIns="91440" bIns="45720" anchor="t" anchorCtr="0">
+                          <a:noAutofit/>
+                        </wps:bodyPr>
+                      </wps:wsp>
+                      <wps:wsp>
+                        <wps:cNvPr id="60" name="Text Box 2"/>
+                        <wps:cNvSpPr txBox="1">
+                          <a:spLocks noChangeArrowheads="1"/>
+                        </wps:cNvSpPr>
+                        <wps:spPr bwMode="auto">
+                          <a:xfrm>
+                            <a:off x="0" y="423661"/>
+                            <a:ext cx="2210637" cy="290830"/>
+                          </a:xfrm>
+                          <a:prstGeom prst="rect">
+                            <a:avLst/>
+                          </a:prstGeom>
+                          <a:noFill/>
+                          <a:ln w="9525">
+                            <a:noFill/>
+                            <a:miter lim="800000"/>
+                            <a:headEnd/>
+                            <a:tailEnd/>
+                          </a:ln>
+                        </wps:spPr>
+                        <wps:txbx>
+                          <w:txbxContent>
+                            <w:p>
+                              <w:pPr>
+                                <w:jc w:val="center"/>
+                                <w:rPr>
+                                  <w:rFonts w:ascii="Calibri" w:hAnsi="Calibri" w:cs="Calibri"/>
+                                  <w:color w:val="FFFFFF" w:themeColor="background1"/>
+                                  <w:sz w:val="24"/>
+                                  <w:szCs w:val="24"/>
+                                </w:rPr>
+                              </w:pPr>
+                              <w:r>
+                                <w:rPr>
+                                  <w:rFonts w:ascii="Agency FB" w:hAnsi="Agency FB" w:cs="Arial"/>
+                                  <w:color w:val="FFFFFF" w:themeColor="background1"/>
+                                  <w:sz w:val="24"/>
+                                  <w:szCs w:val="24"/>
+                                </w:rPr>
+                                <w:t>Lt</w:t>
+                              </w:r>
+                              <w:r>
+                                <w:rPr>
+                                  <w:rFonts w:ascii="Agency FB" w:hAnsi="Agency FB" w:cs="Arial"/>
+                                  <w:color w:val="FFFFFF" w:themeColor="background1"/>
+                                  <w:sz w:val="24"/>
+                                  <w:szCs w:val="24"/>
+                                </w:rPr>
+                                <w:t xml:space="preserve">. </w:t>
+                              </w:r>
+                              <w:r>
+                                <w:rPr>
+                                  <w:rFonts w:ascii="Agency FB" w:hAnsi="Agency FB" w:cs="Calibri"/>
+                                  <w:color w:val="FFFFFF" w:themeColor="background1"/>
+                                  <w:sz w:val="24"/>
+                                  <w:szCs w:val="24"/>
+                                </w:rPr>
+                                <w:t>N/A</w:t>
+                              </w:r>
+                            </w:p>
+                          </w:txbxContent>
+                        </wps:txbx>
+                        <wps:bodyPr rot="0" vert="horz" wrap="square" lIns="91440" tIns="45720" rIns="91440" bIns="45720" anchor="t" anchorCtr="0">
+                          <a:noAutofit/>
+                        </wps:bodyPr>
+                      </wps:wsp>
+                    </wpg:wgp>
+                  </a:graphicData>
+                </a:graphic>
+                <wp14:sizeRelH relativeFrom="margin">
+                  <wp14:pctWidth>0</wp14:pctWidth>
+                </wp14:sizeRelH>
+                <wp14:sizeRelV relativeFrom="margin">
+                  <wp14:pctHeight>0</wp14:pctHeight>
+                </wp14:sizeRelV>
+              </wp:anchor>
+            </w:drawing>
+          </mc:Choice>
+          <mc:Fallback>
+            <w:pict>
+              <v:group w14:anchorId="12FD345B" id="_x0000_s1034" style="position:absolute;margin-left:320.6pt;margin-top:478.9pt;width:122.05pt;height:56.1pt;z-index:251665408;mso-width-relative:margin;mso-height-relative:margin" coordsize="22106,7144" o:gfxdata="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">
+                <v:rect id="Rectangle 9" o:spid="_x0000_s1035" style="position:absolute;width:22106;height:7033;visibility:visible;mso-wrap-style:square;v-text-anchor:middle" o:gfxdata="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" filled="f" strokecolor="black [3213]" strokeweight="1pt">
+                  <v:shadow on="t" color="black" opacity="26214f" origin="-.5,-.5" offset=".74836mm,.74836mm"/>
+                </v:rect>
+                <v:shape id="_x0000_s1036" type="#_x0000_t202" style="position:absolute;left:200;top:423;width:21603;height:5510;visibility:visible;mso-wrap-style:square;v-text-anchor:top" o:gfxdata="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" filled="f" stroked="f">
+                  <v:textbox>
+                    <w:txbxContent>
+                      <w:p>
+                        <w:pPr>
+                          <w:spacing w:line="216" w:lineRule="auto"/>
+                          <w:jc w:val="center"/>
+                          <w:rPr>
+                            <w:rFonts w:ascii="Agency FB" w:hAnsi="Agency FB" w:cs="Calibri"/>
+                            <w:b/>
+                            <w:bCs/>
+                            <w:color w:val="FFFFFF" w:themeColor="background1"/>
+                            <w:sz w:val="28"/>
+                            <w:szCs w:val="28"/>
+                          </w:rPr>
+                        </w:pPr>
+                        <w:r>
+                          <w:rPr>
+                            <w:rFonts w:ascii="Agency FB" w:hAnsi="Agency FB" w:cs="Calibri"/>
+                            <w:b/>
+                            <w:bCs/>
+                            <w:color w:val="FFFFFF" w:themeColor="background1"/>
+                            <w:sz w:val="28"/>
+                            <w:szCs w:val="28"/>
+                          </w:rPr>
+                          <w:t>SEARCH AND RESCUE SECTION</w:t>
+                        </w:r>
+                      </w:p>
+                    </w:txbxContent>
+                  </v:textbox>
+                </v:shape>
+                <v:shape id="_x0000_s1037" type="#_x0000_t202" style="position:absolute;top:4236;width:22106;height:2908;visibility:visible;mso-wrap-style:square;v-text-anchor:top" o:gfxdata="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" filled="f" stroked="f">
+                  <v:textbox>
+                    <w:txbxContent>
+                      <w:p>
+                        <w:pPr>
+                          <w:jc w:val="center"/>
+                          <w:rPr>
+                            <w:rFonts w:ascii="Calibri" w:hAnsi="Calibri" w:cs="Calibri"/>
+                            <w:color w:val="FFFFFF" w:themeColor="background1"/>
+                            <w:sz w:val="24"/>
+                            <w:szCs w:val="24"/>
+                          </w:rPr>
+                        </w:pPr>
+                        <w:r>
+                          <w:rPr>
+                            <w:rFonts w:ascii="Agency FB" w:hAnsi="Agency FB" w:cs="Arial"/>
+                            <w:color w:val="FFFFFF" w:themeColor="background1"/>
+                            <w:sz w:val="24"/>
+                            <w:szCs w:val="24"/>
+                          </w:rPr>
+                          <w:t>Lt</w:t>
+                        </w:r>
+                        <w:r>
+                          <w:rPr>
+                            <w:rFonts w:ascii="Agency FB" w:hAnsi="Agency FB" w:cs="Arial"/>
+                            <w:color w:val="FFFFFF" w:themeColor="background1"/>
+                            <w:sz w:val="24"/>
+                            <w:szCs w:val="24"/>
+                          </w:rPr>
+                          <w:t xml:space="preserve">. </w:t>
+                        </w:r>
+                        <w:r>
+                          <w:rPr>
+                            <w:rFonts w:ascii="Agency FB" w:hAnsi="Agency FB" w:cs="Calibri"/>
+                            <w:color w:val="FFFFFF" w:themeColor="background1"/>
+                            <w:sz w:val="24"/>
+                            <w:szCs w:val="24"/>
+                          </w:rPr>
+                          <w:t>N/A</w:t>
+                        </w:r>
+                      </w:p>
+                    </w:txbxContent>
+                  </v:textbox>
+                </v:shape>
+              </v:group>
+            </w:pict>
+          </mc:Fallback>
+        </mc:AlternateContent>
+      </w:r>
+      <w:r>
+        <w:rPr>
+          <w:noProof/>
+        </w:rPr>
+        <mc:AlternateContent>
+          <mc:Choice Requires="wpg">
+            <w:drawing>
+              <wp:anchor distT="0" distB="0" distL="114300" distR="114300" simplePos="0" relativeHeight="251666432" behindDoc="0" locked="0" layoutInCell="1" allowOverlap="1" wp14:anchorId="32406ED0" wp14:editId="4B608077">
+                <wp:simplePos x="0" y="0"/>
+                <wp:positionH relativeFrom="column">
+                  <wp:posOffset>4076065</wp:posOffset>
+                </wp:positionH>
+                <wp:positionV relativeFrom="paragraph">
+                  <wp:posOffset>6894830</wp:posOffset>
+                </wp:positionV>
+                <wp:extent cx="1550035" cy="520700"/>
+                <wp:effectExtent l="38100" t="38100" r="107315" b="88900"/>
+                <wp:wrapNone/>
+                <wp:docPr id="61" name="Group 8"/>
+                <wp:cNvGraphicFramePr/>
+                <a:graphic xmlns:a="http://schemas.openxmlformats.org/drawingml/2006/main">
+                  <a:graphicData uri="http://schemas.microsoft.com/office/word/2010/wordprocessingGroup">
+                    <wpg:wgp>
+                      <wpg:cNvGrpSpPr/>
+                      <wpg:grpSpPr>
+                        <a:xfrm>
+                          <a:off x="0" y="0"/>
+                          <a:ext cx="1550035" cy="520700"/>
+                          <a:chOff x="0" y="0"/>
+                          <a:chExt cx="2210637" cy="743426"/>
+                        </a:xfrm>
+                        <a:solidFill>
+                          <a:srgbClr val="005E20"/>
+                        </a:solidFill>
+                      </wpg:grpSpPr>
+                      <wps:wsp>
+                        <wps:cNvPr id="62" name="Rectangle 9"/>
+                        <wps:cNvSpPr/>
+                        <wps:spPr>
+                          <a:xfrm>
+                            <a:off x="0" y="0"/>
+                            <a:ext cx="2210637" cy="703385"/>
+                          </a:xfrm>
+                          <a:prstGeom prst="rect">
+                            <a:avLst/>
+                          </a:prstGeom>
+                          <a:grpFill/>
+                          <a:ln w="12700">
+                            <a:solidFill>
+                              <a:schemeClr val="tx1"/>
+                            </a:solidFill>
+                          </a:ln>
+                          <a:effectLst>
+                            <a:outerShdw blurRad="50800" dist="38100" dir="2700000" algn="tl" rotWithShape="0">
+                              <a:prstClr val="black">
+                                <a:alpha val="40000"/>
+                              </a:prstClr>
+                            </a:outerShdw>
+                          </a:effectLst>
+                        </wps:spPr>
+                        <wps:style>
+                          <a:lnRef idx="2">
+                            <a:schemeClr val="accent1">
+                              <a:shade val="50000"/>
+                            </a:schemeClr>
+                          </a:lnRef>
+                          <a:fillRef idx="1">
+                            <a:schemeClr val="accent1"/>
+                          </a:fillRef>
+                          <a:effectRef idx="0">
+                            <a:schemeClr val="accent1"/>
+                          </a:effectRef>
+                          <a:fontRef idx="minor">
+                            <a:schemeClr val="lt1"/>
+                          </a:fontRef>
+                        </wps:style>
+                        <wps:bodyPr rot="0" spcFirstLastPara="0" vertOverflow="overflow" horzOverflow="overflow" vert="horz" wrap="square" lIns="91440" tIns="45720" rIns="91440" bIns="45720" numCol="1" spcCol="0" rtlCol="0" fromWordArt="0" anchor="ctr" anchorCtr="0" forceAA="0" compatLnSpc="1">
+                          <a:prstTxWarp prst="textNoShape">
+                            <a:avLst/>
+                          </a:prstTxWarp>
+                          <a:noAutofit/>
+                        </wps:bodyPr>
+                      </wps:wsp>
+                      <wps:wsp>
+                        <wps:cNvPr id="63" name="Text Box 2"/>
+                        <wps:cNvSpPr txBox="1">
+                          <a:spLocks noChangeArrowheads="1"/>
+                        </wps:cNvSpPr>
+                        <wps:spPr bwMode="auto">
+                          <a:xfrm>
+                            <a:off x="20096" y="11882"/>
+                            <a:ext cx="2160271" cy="420201"/>
+                          </a:xfrm>
+                          <a:prstGeom prst="rect">
+                            <a:avLst/>
+                          </a:prstGeom>
+                          <a:grpFill/>
+                          <a:ln w="9525">
+                            <a:noFill/>
+                            <a:miter lim="800000"/>
+                            <a:headEnd/>
+                            <a:tailEnd/>
+                          </a:ln>
+                        </wps:spPr>
+                        <wps:txbx>
+                          <w:txbxContent>
+                            <w:p>
+                              <w:pPr>
+                                <w:spacing w:line="216" w:lineRule="auto"/>
+                                <w:jc w:val="center"/>
+                                <w:rPr>
+                                  <w:rFonts w:ascii="Agency FB" w:hAnsi="Agency FB" w:cs="Calibri"/>
+                                  <w:b/>
+                                  <w:bCs/>
+                                  <w:color w:val="FFFFFF" w:themeColor="background1"/>
+                                  <w:sz w:val="28"/>
+                                  <w:szCs w:val="28"/>
+                                </w:rPr>
+                              </w:pPr>
+                              <w:r>
+                                <w:rPr>
+                                  <w:rFonts w:ascii="Agency FB" w:hAnsi="Agency FB" w:cs="Calibri"/>
+                                  <w:b/>
+                                  <w:bCs/>
+                                  <w:color w:val="FFFFFF" w:themeColor="background1"/>
+                                  <w:sz w:val="28"/>
+                                  <w:szCs w:val="28"/>
+                                </w:rPr>
+                                <w:t>K9 SECTION</w:t>
+                              </w:r>
+                            </w:p>
+                          </w:txbxContent>
+                        </wps:txbx>
+                        <wps:bodyPr rot="0" vert="horz" wrap="square" lIns="91440" tIns="45720" rIns="91440" bIns="45720" anchor="t" anchorCtr="0">
+                          <a:noAutofit/>
+                        </wps:bodyPr>
+                      </wps:wsp>
+                      <wps:wsp>
+                        <wps:cNvPr id="192" name="Text Box 2"/>
+                        <wps:cNvSpPr txBox="1">
+                          <a:spLocks noChangeArrowheads="1"/>
+                        </wps:cNvSpPr>
+                        <wps:spPr bwMode="auto">
+                          <a:xfrm>
+                            <a:off x="0" y="288325"/>
+                            <a:ext cx="2210637" cy="455101"/>
+                          </a:xfrm>
+                          <a:prstGeom prst="rect">
+                            <a:avLst/>
+                          </a:prstGeom>
+                          <a:noFill/>
+                          <a:ln w="9525">
+                            <a:noFill/>
+                            <a:miter lim="800000"/>
+                            <a:headEnd/>
+                            <a:tailEnd/>
+                          </a:ln>
+                        </wps:spPr>
+                        <wps:txbx>
+                          <w:txbxContent>
+                            <w:p>
+                              <w:pPr>
+                                <w:jc w:val="center"/>
+                                <w:rPr>
+                                  <w:rFonts w:ascii="Calibri" w:hAnsi="Calibri" w:cs="Calibri"/>
+                                  <w:color w:val="FFFFFF" w:themeColor="background1"/>
+                                  <w:sz w:val="24"/>
+                                  <w:szCs w:val="24"/>
+                                </w:rPr>
+                              </w:pPr>
+                              <w:r>
+                                <w:rPr>
+                                  <w:rFonts w:ascii="Agency FB" w:hAnsi="Agency FB" w:cs="Arial"/>
+                                  <w:color w:val="FFFFFF" w:themeColor="background1"/>
+                                  <w:sz w:val="24"/>
+                                  <w:szCs w:val="24"/>
+                                </w:rPr>
+                                <w:t>Lt</w:t>
+                              </w:r>
+                              <w:r>
+                                <w:rPr>
+                                  <w:rFonts w:ascii="Agency FB" w:hAnsi="Agency FB" w:cs="Arial"/>
+                                  <w:color w:val="FFFFFF" w:themeColor="background1"/>
+                                  <w:sz w:val="24"/>
+                                  <w:szCs w:val="24"/>
+                                </w:rPr>
+                                <w:t xml:space="preserve">. </w:t>
+                              </w:r>
+                              <w:r>
+                                <w:rPr>
+                                  <w:rFonts w:ascii="Agency FB" w:hAnsi="Agency FB" w:cs="Arial"/>
+                                  <w:color w:val="FFFFFF" w:themeColor="background1"/>
+                                  <w:sz w:val="24"/>
+                                  <w:szCs w:val="24"/>
+                                </w:rPr>
+                                <w:t>J</w:t>
+                              </w:r>
+                              <w:r>
+                                <w:rPr>
+                                  <w:rFonts w:ascii="Agency FB" w:hAnsi="Agency FB" w:cs="Arial"/>
+                                  <w:color w:val="FFFFFF" w:themeColor="background1"/>
+                                  <w:sz w:val="24"/>
+                                  <w:szCs w:val="24"/>
+                                </w:rPr>
+                                <w:t>ames Williams</w:t>
+                              </w:r>
+                            </w:p>
+                          </w:txbxContent>
+                        </wps:txbx>
+                        <wps:bodyPr rot="0" vert="horz" wrap="square" lIns="91440" tIns="45720" rIns="91440" bIns="45720" anchor="t" anchorCtr="0">
+                          <a:noAutofit/>
+                        </wps:bodyPr>
+                      </wps:wsp>
+                    </wpg:wgp>
+                  </a:graphicData>
+                </a:graphic>
+                <wp14:sizeRelH relativeFrom="margin">
+                  <wp14:pctWidth>0</wp14:pctWidth>
+                </wp14:sizeRelH>
+                <wp14:sizeRelV relativeFrom="margin">
+                  <wp14:pctHeight>0</wp14:pctHeight>
+                </wp14:sizeRelV>
+              </wp:anchor>
+            </w:drawing>
+          </mc:Choice>
+          <mc:Fallback>
+            <w:pict>
+              <v:group w14:anchorId="32406ED0" id="_x0000_s1038" style="position:absolute;margin-left:320.95pt;margin-top:542.9pt;width:122.05pt;height:41pt;z-index:251666432;mso-width-relative:margin;mso-height-relative:margin" coordsize="22106,7434" o:gfxdata="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">
+                <v:rect id="Rectangle 9" o:spid="_x0000_s1039" style="position:absolute;width:22106;height:7033;visibility:visible;mso-wrap-style:square;v-text-anchor:middle" o:gfxdata="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" filled="f" strokecolor="black [3213]" strokeweight="1pt">
+                  <v:shadow on="t" color="black" opacity="26214f" origin="-.5,-.5" offset=".74836mm,.74836mm"/>
+                </v:rect>
+                <v:shape id="_x0000_s1040" type="#_x0000_t202" style="position:absolute;left:200;top:118;width:21603;height:4202;visibility:visible;mso-wrap-style:square;v-text-anchor:top" o:gfxdata="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" filled="f" stroked="f">
+                  <v:textbox>
+                    <w:txbxContent>
+                      <w:p>
+                        <w:pPr>
+                          <w:spacing w:line="216" w:lineRule="auto"/>
+                          <w:jc w:val="center"/>
+                          <w:rPr>
+                            <w:rFonts w:ascii="Agency FB" w:hAnsi="Agency FB" w:cs="Calibri"/>
+                            <w:b/>
+                            <w:bCs/>
+                            <w:color w:val="FFFFFF" w:themeColor="background1"/>
+                            <w:sz w:val="28"/>
+                            <w:szCs w:val="28"/>
+                          </w:rPr>
+                        </w:pPr>
+                        <w:r>
+                          <w:rPr>
+                            <w:rFonts w:ascii="Agency FB" w:hAnsi="Agency FB" w:cs="Calibri"/>
+                            <w:b/>
+                            <w:bCs/>
+                            <w:color w:val="FFFFFF" w:themeColor="background1"/>
+                            <w:sz w:val="28"/>
+                            <w:szCs w:val="28"/>
+                          </w:rPr>
+                          <w:t>K9 SECTION</w:t>
+                        </w:r>
+                      </w:p>
+                    </w:txbxContent>
+                  </v:textbox>
+                </v:shape>
+                <v:shape id="_x0000_s1041" type="#_x0000_t202" style="position:absolute;top:2883;width:22106;height:4551;visibility:visible;mso-wrap-style:square;v-text-anchor:top" o:gfxdata="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" filled="f" stroked="f">
+                  <v:textbox>
+                    <w:txbxContent>
+                      <w:p>
+                        <w:pPr>
+                          <w:jc w:val="center"/>
+                          <w:rPr>
+                            <w:rFonts w:ascii="Calibri" w:hAnsi="Calibri" w:cs="Calibri"/>
+                            <w:color w:val="FFFFFF" w:themeColor="background1"/>
+                            <w:sz w:val="24"/>
+                            <w:szCs w:val="24"/>
+                          </w:rPr>
+                        </w:pPr>
+                        <w:r>
+                          <w:rPr>
+                            <w:rFonts w:ascii="Agency FB" w:hAnsi="Agency FB" w:cs="Arial"/>
+                            <w:color w:val="FFFFFF" w:themeColor="background1"/>
+                            <w:sz w:val="24"/>
+                            <w:szCs w:val="24"/>
+                          </w:rPr>
+                          <w:t>Lt</w:t>
+                        </w:r>
+                        <w:r>
+                          <w:rPr>
+                            <w:rFonts w:ascii="Agency FB" w:hAnsi="Agency FB" w:cs="Arial"/>
+                            <w:color w:val="FFFFFF" w:themeColor="background1"/>
+                            <w:sz w:val="24"/>
+                            <w:szCs w:val="24"/>
+                          </w:rPr>
+                          <w:t xml:space="preserve">. </w:t>
+                        </w:r>
+                        <w:r>
+                          <w:rPr>
+                            <w:rFonts w:ascii="Agency FB" w:hAnsi="Agency FB" w:cs="Arial"/>
+                            <w:color w:val="FFFFFF" w:themeColor="background1"/>
+                            <w:sz w:val="24"/>
+                            <w:szCs w:val="24"/>
+                          </w:rPr>
+                          <w:t>J</w:t>
+                        </w:r>
+                        <w:r>
+                          <w:rPr>
+                            <w:rFonts w:ascii="Agency FB" w:hAnsi="Agency FB" w:cs="Arial"/>
+                            <w:color w:val="FFFFFF" w:themeColor="background1"/>
+                            <w:sz w:val="24"/>
+                            <w:szCs w:val="24"/>
+                          </w:rPr>
+                          <w:t>ames Williams</w:t>
+                        </w:r>
+                      </w:p>
+                    </w:txbxContent>
+                  </v:textbox>
+                </v:shape>
+              </v:group>
+            </w:pict>
+          </mc:Fallback>
+        </mc:AlternateContent>
+      </w:r>
+      <w:r>
+        <w:rPr>
+          <w:noProof/>
+        </w:rPr>
+        <mc:AlternateContent>
+          <mc:Choice Requires="wpg">
+            <w:drawing>
+              <wp:anchor distT="0" distB="0" distL="114300" distR="114300" simplePos="0" relativeHeight="251656192" behindDoc="0" locked="0" layoutInCell="1" allowOverlap="1" wp14:anchorId="35A5C4E4" wp14:editId="15CB7CFC">
                 <wp:simplePos x="0" y="0"/>
                 <wp:positionH relativeFrom="column">
                   <wp:posOffset>1020445</wp:posOffset>
@@ -242,15 +1454,11 @@
           </mc:Choice>
           <mc:Fallback>
             <w:pict>
-              <v:group w14:anchorId="35A5C4E4" id="Group 8" o:spid="_x0000_s1026" style="position:absolute;margin-left:80.35pt;margin-top:210.25pt;width:113.25pt;height:70.6pt;z-index:251656192;mso-width-relative:margin;mso-height-relative:margin" coordorigin=",-56" coordsize="22106,7939" o:gfxdata="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">
-                <v:rect id="Rectangle 9" o:spid="_x0000_s1027" style="position:absolute;width:22106;height:7033;visibility:visible;mso-wrap-style:square;v-text-anchor:middle" o:gfxdata="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" filled="f" strokecolor="black [3213]" strokeweight="1pt">
+              <v:group w14:anchorId="35A5C4E4" id="_x0000_s1042" style="position:absolute;margin-left:80.35pt;margin-top:210.25pt;width:113.25pt;height:70.6pt;z-index:251656192;mso-width-relative:margin;mso-height-relative:margin" coordorigin=",-56" coordsize="22106,7939" o:gfxdata="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">
+                <v:rect id="Rectangle 9" o:spid="_x0000_s1043" style="position:absolute;width:22106;height:7033;visibility:visible;mso-wrap-style:square;v-text-anchor:middle" o:gfxdata="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" filled="f" strokecolor="black [3213]" strokeweight="1pt">
                   <v:shadow on="t" color="black" opacity="26214f" origin="-.5,-.5" offset=".74836mm,.74836mm"/>
                 </v:rect>
-                <v:shapetype id="_x0000_t202" coordsize="21600,21600" o:spt="202" path="m,l,21600r21600,l21600,xe">
-                  <v:stroke joinstyle="miter"/>
-                  <v:path gradientshapeok="t" o:connecttype="rect"/>
-                </v:shapetype>
-                <v:shape id="_x0000_s1028" type="#_x0000_t202" style="position:absolute;left:200;top:-56;width:21603;height:5332;visibility:visible;mso-wrap-style:square;v-text-anchor:top" o:gfxdata="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" filled="f" stroked="f">
+                <v:shape id="_x0000_s1044" type="#_x0000_t202" style="position:absolute;left:200;top:-56;width:21603;height:5332;visibility:visible;mso-wrap-style:square;v-text-anchor:top" o:gfxdata="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" filled="f" stroked="f">
                   <v:textbox>
                     <w:txbxContent>
                       <w:p>
@@ -281,7 +1489,7 @@
                     </w:txbxContent>
                   </v:textbox>
                 </v:shape>
-                <v:shape id="_x0000_s1029" type="#_x0000_t202" style="position:absolute;left:200;top:3520;width:21603;height:4362;visibility:visible;mso-wrap-style:square;v-text-anchor:top" o:gfxdata="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" filled="f" stroked="f">
+                <v:shape id="_x0000_s1045" type="#_x0000_t202" style="position:absolute;left:200;top:3520;width:21603;height:4362;visibility:visible;mso-wrap-style:square;v-text-anchor:top" o:gfxdata="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" filled="f" stroked="f">
                   <v:textbox>
                     <w:txbxContent>
                       <w:p>
@@ -358,7 +1566,7 @@
         <mc:AlternateContent>
           <mc:Choice Requires="wpg">
             <w:drawing>
-              <wp:anchor distT="0" distB="0" distL="114300" distR="114300" simplePos="0" relativeHeight="251678720" behindDoc="0" locked="0" layoutInCell="1" allowOverlap="1" wp14:anchorId="6C35F167" wp14:editId="54EC64DE">
+              <wp:anchor distT="0" distB="0" distL="114300" distR="114300" simplePos="0" relativeHeight="251678720" behindDoc="0" locked="0" layoutInCell="1" allowOverlap="1" wp14:anchorId="6C35F167" wp14:editId="3A86989A">
                 <wp:simplePos x="0" y="0"/>
                 <wp:positionH relativeFrom="column">
                   <wp:posOffset>2414270</wp:posOffset>
@@ -569,11 +1777,11 @@
           </mc:Choice>
           <mc:Fallback>
             <w:pict>
-              <v:group w14:anchorId="6C35F167" id="_x0000_s1030" style="position:absolute;margin-left:190.1pt;margin-top:414.35pt;width:120.3pt;height:77.8pt;z-index:251678720;mso-width-relative:margin;mso-height-relative:margin" coordsize="22106,7686" o:gfxdata="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">
-                <v:rect id="Rectangle 9" o:spid="_x0000_s1031" style="position:absolute;width:22106;height:7033;visibility:visible;mso-wrap-style:square;v-text-anchor:middle" o:gfxdata="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" filled="f" strokecolor="black [3213]" strokeweight="1pt">
+              <v:group w14:anchorId="6C35F167" id="_x0000_s1046" style="position:absolute;margin-left:190.1pt;margin-top:414.35pt;width:120.3pt;height:77.8pt;z-index:251678720;mso-width-relative:margin;mso-height-relative:margin" coordsize="22106,7686" o:gfxdata="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">
+                <v:rect id="Rectangle 9" o:spid="_x0000_s1047" style="position:absolute;width:22106;height:7033;visibility:visible;mso-wrap-style:square;v-text-anchor:middle" o:gfxdata="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" filled="f" strokecolor="black [3213]" strokeweight="1pt">
                   <v:shadow on="t" color="black" opacity="26214f" origin="-.5,-.5" offset=".74836mm,.74836mm"/>
                 </v:rect>
-                <v:shape id="_x0000_s1032" type="#_x0000_t202" style="position:absolute;left:200;top:312;width:21603;height:5510;visibility:visible;mso-wrap-style:square;v-text-anchor:top" o:gfxdata="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" filled="f" stroked="f">
+                <v:shape id="_x0000_s1048" type="#_x0000_t202" style="position:absolute;left:200;top:312;width:21603;height:5510;visibility:visible;mso-wrap-style:square;v-text-anchor:top" o:gfxdata="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" filled="f" stroked="f">
                   <v:textbox>
                     <w:txbxContent>
                       <w:p>
@@ -604,7 +1812,7 @@
                     </w:txbxContent>
                   </v:textbox>
                 </v:shape>
-                <v:shape id="_x0000_s1033" type="#_x0000_t202" style="position:absolute;left:200;top:4778;width:21603;height:2908;visibility:visible;mso-wrap-style:square;v-text-anchor:top" o:gfxdata="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" filled="f" stroked="f">
+                <v:shape id="_x0000_s1049" type="#_x0000_t202" style="position:absolute;left:200;top:4778;width:21603;height:2908;visibility:visible;mso-wrap-style:square;v-text-anchor:top" o:gfxdata="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" filled="f" stroked="f">
                   <v:textbox>
                     <w:txbxContent>
                       <w:p>
@@ -660,7 +1868,7 @@
         <mc:AlternateContent>
           <mc:Choice Requires="wps">
             <w:drawing>
-              <wp:anchor distT="0" distB="0" distL="114300" distR="114300" simplePos="0" relativeHeight="251677696" behindDoc="0" locked="0" layoutInCell="1" allowOverlap="1" wp14:anchorId="510C4DDB" wp14:editId="31EEA6D7">
+              <wp:anchor distT="0" distB="0" distL="114300" distR="114300" simplePos="0" relativeHeight="251677696" behindDoc="0" locked="0" layoutInCell="1" allowOverlap="1" wp14:anchorId="510C4DDB" wp14:editId="5899299B">
                 <wp:simplePos x="0" y="0"/>
                 <wp:positionH relativeFrom="column">
                   <wp:posOffset>11423650</wp:posOffset>
@@ -726,7 +1934,7 @@
           </mc:Choice>
           <mc:Fallback>
             <w:pict>
-              <v:rect w14:anchorId="0FC7888F" id="Прямоугольник 257" o:spid="_x0000_s1026" style="position:absolute;margin-left:899.5pt;margin-top:693.35pt;width:10.8pt;height:10.8pt;z-index:251710976;visibility:visible;mso-wrap-style:square;mso-width-percent:0;mso-height-percent:0;mso-wrap-distance-left:9pt;mso-wrap-distance-top:0;mso-wrap-distance-right:9pt;mso-wrap-distance-bottom:0;mso-position-horizontal:absolute;mso-position-horizontal-relative:text;mso-position-vertical:absolute;mso-position-vertical-relative:text;mso-width-percent:0;mso-height-percent:0;mso-width-relative:margin;mso-height-relative:margin;v-text-anchor:middle" o:gfxdata="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" fillcolor="#8e2629" strokecolor="black [1600]" strokeweight="0">
+              <v:rect w14:anchorId="2E8A3AA6" id="Прямоугольник 257" o:spid="_x0000_s1026" style="position:absolute;margin-left:899.5pt;margin-top:693.35pt;width:10.8pt;height:10.8pt;z-index:251677696;visibility:visible;mso-wrap-style:square;mso-width-percent:0;mso-height-percent:0;mso-wrap-distance-left:9pt;mso-wrap-distance-top:0;mso-wrap-distance-right:9pt;mso-wrap-distance-bottom:0;mso-position-horizontal:absolute;mso-position-horizontal-relative:text;mso-position-vertical:absolute;mso-position-vertical-relative:text;mso-width-percent:0;mso-height-percent:0;mso-width-relative:margin;mso-height-relative:margin;v-text-anchor:middle" o:gfxdata="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" fillcolor="#8e2629" strokecolor="black [1600]" strokeweight="0">
                 <v:textbox inset="0,,0"/>
               </v:rect>
             </w:pict>
@@ -740,7 +1948,7 @@
         <mc:AlternateContent>
           <mc:Choice Requires="wps">
             <w:drawing>
-              <wp:anchor distT="0" distB="0" distL="114300" distR="114300" simplePos="0" relativeHeight="251676672" behindDoc="0" locked="0" layoutInCell="1" allowOverlap="1" wp14:anchorId="091B6B64" wp14:editId="32564054">
+              <wp:anchor distT="0" distB="0" distL="114300" distR="114300" simplePos="0" relativeHeight="251676672" behindDoc="0" locked="0" layoutInCell="1" allowOverlap="1" wp14:anchorId="091B6B64" wp14:editId="06DDFB19">
                 <wp:simplePos x="0" y="0"/>
                 <wp:positionH relativeFrom="column">
                   <wp:posOffset>11423650</wp:posOffset>
@@ -806,7 +2014,7 @@
           </mc:Choice>
           <mc:Fallback>
             <w:pict>
-              <v:rect w14:anchorId="33F82A40" id="Прямоугольник 252" o:spid="_x0000_s1026" style="position:absolute;margin-left:899.5pt;margin-top:672.45pt;width:10.8pt;height:10.8pt;z-index:251708928;visibility:visible;mso-wrap-style:square;mso-width-percent:0;mso-height-percent:0;mso-wrap-distance-left:9pt;mso-wrap-distance-top:0;mso-wrap-distance-right:9pt;mso-wrap-distance-bottom:0;mso-position-horizontal:absolute;mso-position-horizontal-relative:text;mso-position-vertical:absolute;mso-position-vertical-relative:text;mso-width-percent:0;mso-height-percent:0;mso-width-relative:margin;mso-height-relative:margin;v-text-anchor:middle" o:gfxdata="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" fillcolor="#005e20" strokecolor="black [1600]" strokeweight="0">
+              <v:rect w14:anchorId="121BAC06" id="Прямоугольник 252" o:spid="_x0000_s1026" style="position:absolute;margin-left:899.5pt;margin-top:672.45pt;width:10.8pt;height:10.8pt;z-index:251676672;visibility:visible;mso-wrap-style:square;mso-width-percent:0;mso-height-percent:0;mso-wrap-distance-left:9pt;mso-wrap-distance-top:0;mso-wrap-distance-right:9pt;mso-wrap-distance-bottom:0;mso-position-horizontal:absolute;mso-position-horizontal-relative:text;mso-position-vertical:absolute;mso-position-vertical-relative:text;mso-width-percent:0;mso-height-percent:0;mso-width-relative:margin;mso-height-relative:margin;v-text-anchor:middle" o:gfxdata="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" fillcolor="#005e20" strokecolor="black [1600]" strokeweight="0">
                 <v:textbox inset="0,,0"/>
               </v:rect>
             </w:pict>
@@ -820,7 +2028,7 @@
         <mc:AlternateContent>
           <mc:Choice Requires="wps">
             <w:drawing>
-              <wp:anchor distT="0" distB="0" distL="114300" distR="114300" simplePos="0" relativeHeight="251675648" behindDoc="0" locked="0" layoutInCell="1" allowOverlap="1" wp14:anchorId="43A452B4" wp14:editId="48A30DD3">
+              <wp:anchor distT="0" distB="0" distL="114300" distR="114300" simplePos="0" relativeHeight="251675648" behindDoc="0" locked="0" layoutInCell="1" allowOverlap="1" wp14:anchorId="43A452B4" wp14:editId="0CF6B51E">
                 <wp:simplePos x="0" y="0"/>
                 <wp:positionH relativeFrom="column">
                   <wp:posOffset>11423927</wp:posOffset>
@@ -886,7 +2094,7 @@
           </mc:Choice>
           <mc:Fallback>
             <w:pict>
-              <v:rect w14:anchorId="2DEB2838" id="Прямоугольник 251" o:spid="_x0000_s1026" style="position:absolute;margin-left:899.5pt;margin-top:651.25pt;width:10.8pt;height:10.8pt;z-index:251706880;visibility:visible;mso-wrap-style:square;mso-width-percent:0;mso-height-percent:0;mso-wrap-distance-left:9pt;mso-wrap-distance-top:0;mso-wrap-distance-right:9pt;mso-wrap-distance-bottom:0;mso-position-horizontal:absolute;mso-position-horizontal-relative:text;mso-position-vertical:absolute;mso-position-vertical-relative:text;mso-width-percent:0;mso-height-percent:0;mso-width-relative:margin;mso-height-relative:margin;v-text-anchor:middle" o:gfxdata="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" fillcolor="#00265d" strokecolor="black [1600]" strokeweight="0">
+              <v:rect w14:anchorId="2842DD5F" id="Прямоугольник 251" o:spid="_x0000_s1026" style="position:absolute;margin-left:899.5pt;margin-top:651.25pt;width:10.8pt;height:10.8pt;z-index:251675648;visibility:visible;mso-wrap-style:square;mso-width-percent:0;mso-height-percent:0;mso-wrap-distance-left:9pt;mso-wrap-distance-top:0;mso-wrap-distance-right:9pt;mso-wrap-distance-bottom:0;mso-position-horizontal:absolute;mso-position-horizontal-relative:text;mso-position-vertical:absolute;mso-position-vertical-relative:text;mso-width-percent:0;mso-height-percent:0;mso-width-relative:margin;mso-height-relative:margin;v-text-anchor:middle" o:gfxdata="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" fillcolor="#00265d" strokecolor="black [1600]" strokeweight="0">
                 <v:textbox inset="0,,0"/>
               </v:rect>
             </w:pict>
@@ -900,7 +2108,7 @@
         <mc:AlternateContent>
           <mc:Choice Requires="wpg">
             <w:drawing>
-              <wp:anchor distT="0" distB="0" distL="114300" distR="114300" simplePos="0" relativeHeight="251674624" behindDoc="0" locked="0" layoutInCell="1" allowOverlap="1" wp14:anchorId="5DF63F15" wp14:editId="218EC158">
+              <wp:anchor distT="0" distB="0" distL="114300" distR="114300" simplePos="0" relativeHeight="251674624" behindDoc="0" locked="0" layoutInCell="1" allowOverlap="1" wp14:anchorId="5DF63F15" wp14:editId="6F8EFADD">
                 <wp:simplePos x="0" y="0"/>
                 <wp:positionH relativeFrom="column">
                   <wp:posOffset>11353189</wp:posOffset>
@@ -1197,11 +2405,11 @@
           </mc:Choice>
           <mc:Fallback>
             <w:pict>
-              <v:group w14:anchorId="5DF63F15" id="_x0000_s1034" style="position:absolute;margin-left:893.95pt;margin-top:644.65pt;width:204.2pt;height:92.25pt;z-index:251674624;mso-width-relative:margin;mso-height-relative:margin" coordsize="22106,7058" o:gfxdata="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">
-                <v:rect id="Rectangle 9" o:spid="_x0000_s1035" style="position:absolute;width:22106;height:7033;visibility:visible;mso-wrap-style:square;v-text-anchor:middle" o:gfxdata="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" filled="f" strokecolor="black [3213]" strokeweight="1pt">
+              <v:group w14:anchorId="5DF63F15" id="_x0000_s1050" style="position:absolute;margin-left:893.95pt;margin-top:644.65pt;width:204.2pt;height:92.25pt;z-index:251674624;mso-width-relative:margin;mso-height-relative:margin" coordsize="22106,7058" o:gfxdata="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">
+                <v:rect id="Rectangle 9" o:spid="_x0000_s1051" style="position:absolute;width:22106;height:7033;visibility:visible;mso-wrap-style:square;v-text-anchor:middle" o:gfxdata="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" filled="f" strokecolor="black [3213]" strokeweight="1pt">
                   <v:shadow on="t" color="black" opacity="26214f" origin="-.5,-.5" offset=".74836mm,.74836mm"/>
                 </v:rect>
-                <v:shape id="_x0000_s1036" type="#_x0000_t202" style="position:absolute;width:22106;height:7058;visibility:visible;mso-wrap-style:square;v-text-anchor:top" o:gfxdata="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" filled="f" stroked="f">
+                <v:shape id="_x0000_s1052" type="#_x0000_t202" style="position:absolute;width:22106;height:7058;visibility:visible;mso-wrap-style:square;v-text-anchor:top" o:gfxdata="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" filled="f" stroked="f">
                   <v:textbox>
                     <w:txbxContent>
                       <w:p>
@@ -1397,7 +2605,7 @@
         <mc:AlternateContent>
           <mc:Choice Requires="wps">
             <w:drawing>
-              <wp:anchor distT="0" distB="0" distL="114300" distR="114300" simplePos="0" relativeHeight="251636736" behindDoc="0" locked="0" layoutInCell="1" allowOverlap="1" wp14:anchorId="31D6FCE3" wp14:editId="6ED78983">
+              <wp:anchor distT="0" distB="0" distL="114300" distR="114300" simplePos="0" relativeHeight="251636736" behindDoc="0" locked="0" layoutInCell="1" allowOverlap="1" wp14:anchorId="31D6FCE3" wp14:editId="5B3AEE9D">
                 <wp:simplePos x="0" y="0"/>
                 <wp:positionH relativeFrom="column">
                   <wp:posOffset>3195638</wp:posOffset>
@@ -1457,7 +2665,7 @@
           </mc:Choice>
           <mc:Fallback>
             <w:pict>
-              <v:line w14:anchorId="1C3FDB7B" id="Straight Connector 232" o:spid="_x0000_s1026" style="position:absolute;rotation:180;flip:x;z-index:251637248;visibility:visible;mso-wrap-style:square;mso-width-percent:0;mso-height-percent:0;mso-wrap-distance-left:9pt;mso-wrap-distance-top:0;mso-wrap-distance-right:9pt;mso-wrap-distance-bottom:0;mso-position-horizontal:absolute;mso-position-horizontal-relative:text;mso-position-vertical:absolute;mso-position-vertical-relative:text;mso-width-percent:0;mso-height-percent:0;mso-width-relative:margin;mso-height-relative:margin" from="251.65pt,277.85pt" to="251.65pt,483pt" o:gfxdata="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" strokecolor="black [3213]" strokeweight="2.25pt">
+              <v:line w14:anchorId="02C78A00" id="Straight Connector 232" o:spid="_x0000_s1026" style="position:absolute;rotation:180;flip:x;z-index:251636736;visibility:visible;mso-wrap-style:square;mso-width-percent:0;mso-height-percent:0;mso-wrap-distance-left:9pt;mso-wrap-distance-top:0;mso-wrap-distance-right:9pt;mso-wrap-distance-bottom:0;mso-position-horizontal:absolute;mso-position-horizontal-relative:text;mso-position-vertical:absolute;mso-position-vertical-relative:text;mso-width-percent:0;mso-height-percent:0;mso-width-relative:margin;mso-height-relative:margin" from="251.65pt,277.85pt" to="251.65pt,483pt" o:gfxdata="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" strokecolor="black [3213]" strokeweight="2.25pt">
                 <v:stroke joinstyle="miter"/>
               </v:line>
             </w:pict>
@@ -1471,16 +2679,16 @@
         <mc:AlternateContent>
           <mc:Choice Requires="wps">
             <w:drawing>
-              <wp:anchor distT="0" distB="0" distL="114300" distR="114300" simplePos="0" relativeHeight="251660288" behindDoc="0" locked="0" layoutInCell="1" allowOverlap="1" wp14:anchorId="1761F728" wp14:editId="11B7542A">
+              <wp:anchor distT="0" distB="0" distL="114300" distR="114300" simplePos="0" relativeHeight="251660288" behindDoc="0" locked="0" layoutInCell="1" allowOverlap="1" wp14:anchorId="1761F728" wp14:editId="2C57A13E">
                 <wp:simplePos x="0" y="0"/>
                 <wp:positionH relativeFrom="column">
-                  <wp:posOffset>4852035</wp:posOffset>
+                  <wp:posOffset>4851156</wp:posOffset>
                 </wp:positionH>
                 <wp:positionV relativeFrom="paragraph">
-                  <wp:posOffset>3526155</wp:posOffset>
+                  <wp:posOffset>3527530</wp:posOffset>
                 </wp:positionV>
-                <wp:extent cx="0" cy="2945765"/>
-                <wp:effectExtent l="19050" t="19050" r="19050" b="6985"/>
+                <wp:extent cx="0" cy="3493736"/>
+                <wp:effectExtent l="19050" t="19050" r="19050" b="12065"/>
                 <wp:wrapNone/>
                 <wp:docPr id="42" name="Straight Connector 232"/>
                 <wp:cNvGraphicFramePr/>
@@ -1491,7 +2699,7 @@
                       <wps:spPr>
                         <a:xfrm rot="10800000" flipH="1">
                           <a:off x="0" y="0"/>
-                          <a:ext cx="0" cy="2945765"/>
+                          <a:ext cx="0" cy="3493736"/>
                         </a:xfrm>
                         <a:prstGeom prst="line">
                           <a:avLst/>
@@ -1531,7 +2739,7 @@
           </mc:Choice>
           <mc:Fallback>
             <w:pict>
-              <v:line w14:anchorId="0B9551D7" id="Straight Connector 232" o:spid="_x0000_s1026" style="position:absolute;rotation:180;flip:x;z-index:251679232;visibility:visible;mso-wrap-style:square;mso-width-percent:0;mso-height-percent:0;mso-wrap-distance-left:9pt;mso-wrap-distance-top:0;mso-wrap-distance-right:9pt;mso-wrap-distance-bottom:0;mso-position-horizontal:absolute;mso-position-horizontal-relative:text;mso-position-vertical:absolute;mso-position-vertical-relative:text;mso-width-percent:0;mso-height-percent:0;mso-width-relative:margin;mso-height-relative:margin" from="382.05pt,277.65pt" to="382.05pt,509.6pt" o:gfxdata="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" strokecolor="black [3213]" strokeweight="2.25pt">
+              <v:line w14:anchorId="7F6F3FD1" id="Straight Connector 232" o:spid="_x0000_s1026" style="position:absolute;rotation:180;flip:x;z-index:251660288;visibility:visible;mso-wrap-style:square;mso-width-percent:0;mso-height-percent:0;mso-wrap-distance-left:9pt;mso-wrap-distance-top:0;mso-wrap-distance-right:9pt;mso-wrap-distance-bottom:0;mso-position-horizontal:absolute;mso-position-horizontal-relative:text;mso-position-vertical:absolute;mso-position-vertical-relative:text;mso-width-percent:0;mso-height-percent:0;mso-width-relative:margin;mso-height-relative:margin" from="382pt,277.75pt" to="382pt,552.85pt" o:gfxdata="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" strokecolor="black [3213]" strokeweight="2.25pt">
                 <v:stroke joinstyle="miter"/>
               </v:line>
             </w:pict>
@@ -1545,7 +2753,7 @@
         <mc:AlternateContent>
           <mc:Choice Requires="wps">
             <w:drawing>
-              <wp:anchor distT="0" distB="0" distL="114300" distR="114300" simplePos="0" relativeHeight="251661312" behindDoc="0" locked="0" layoutInCell="1" allowOverlap="1" wp14:anchorId="4DBA2635" wp14:editId="2232CB8B">
+              <wp:anchor distT="0" distB="0" distL="114300" distR="114300" simplePos="0" relativeHeight="251661312" behindDoc="0" locked="0" layoutInCell="1" allowOverlap="1" wp14:anchorId="4DBA2635" wp14:editId="1410107F">
                 <wp:simplePos x="0" y="0"/>
                 <wp:positionH relativeFrom="column">
                   <wp:posOffset>4021455</wp:posOffset>
@@ -1605,7 +2813,7 @@
           </mc:Choice>
           <mc:Fallback>
             <w:pict>
-              <v:line w14:anchorId="238B1A95" id="Straight Connector 232" o:spid="_x0000_s1026" style="position:absolute;rotation:-90;z-index:251681280;visibility:visible;mso-wrap-style:square;mso-width-percent:0;mso-height-percent:0;mso-wrap-distance-left:9pt;mso-wrap-distance-top:0;mso-wrap-distance-right:9pt;mso-wrap-distance-bottom:0;mso-position-horizontal:absolute;mso-position-horizontal-relative:text;mso-position-vertical:absolute;mso-position-vertical-relative:text;mso-width-percent:0;mso-height-percent:0;mso-width-relative:margin;mso-height-relative:margin" from="316.65pt,212.35pt" to="316.65pt,344.85pt" o:gfxdata="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" strokecolor="black [3213]" strokeweight="2.25pt">
+              <v:line w14:anchorId="72B6C8DC" id="Straight Connector 232" o:spid="_x0000_s1026" style="position:absolute;rotation:-90;z-index:251661312;visibility:visible;mso-wrap-style:square;mso-width-percent:0;mso-height-percent:0;mso-wrap-distance-left:9pt;mso-wrap-distance-top:0;mso-wrap-distance-right:9pt;mso-wrap-distance-bottom:0;mso-position-horizontal:absolute;mso-position-horizontal-relative:text;mso-position-vertical:absolute;mso-position-vertical-relative:text;mso-width-percent:0;mso-height-percent:0;mso-width-relative:margin;mso-height-relative:margin" from="316.65pt,212.35pt" to="316.65pt,344.85pt" o:gfxdata="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" strokecolor="black [3213]" strokeweight="2.25pt">
                 <v:stroke joinstyle="miter"/>
               </v:line>
             </w:pict>
@@ -1619,7 +2827,7 @@
         <mc:AlternateContent>
           <mc:Choice Requires="wpg">
             <w:drawing>
-              <wp:anchor distT="0" distB="0" distL="114300" distR="114300" simplePos="0" relativeHeight="251644928" behindDoc="0" locked="0" layoutInCell="1" allowOverlap="1" wp14:anchorId="56D1DBD4" wp14:editId="35FC115C">
+              <wp:anchor distT="0" distB="0" distL="114300" distR="114300" simplePos="0" relativeHeight="251644928" behindDoc="0" locked="0" layoutInCell="1" allowOverlap="1" wp14:anchorId="56D1DBD4" wp14:editId="475594E7">
                 <wp:simplePos x="0" y="0"/>
                 <wp:positionH relativeFrom="column">
                   <wp:posOffset>6106160</wp:posOffset>
@@ -1812,9 +3020,9 @@
           </mc:Choice>
           <mc:Fallback>
             <w:pict>
-              <v:group w14:anchorId="56D1DBD4" id="Group 3" o:spid="_x0000_s1037" style="position:absolute;margin-left:480.8pt;margin-top:70.85pt;width:194.3pt;height:55.3pt;z-index:251644928;mso-width-relative:margin;mso-height-relative:margin" coordsize="22106,7033" o:gfxdata="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">
-                <v:rect id="Rectangle 2" o:spid="_x0000_s1038" style="position:absolute;width:22106;height:7033;visibility:visible;mso-wrap-style:square;v-text-anchor:middle" o:gfxdata="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" filled="f" strokecolor="black [3213]" strokeweight="1pt"/>
-                <v:shape id="_x0000_s1039" type="#_x0000_t202" style="position:absolute;left:200;top:814;width:21603;height:3652;visibility:visible;mso-wrap-style:square;v-text-anchor:top" o:gfxdata="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" filled="f" stroked="f" strokeweight="1pt">
+              <v:group w14:anchorId="56D1DBD4" id="Group 3" o:spid="_x0000_s1053" style="position:absolute;margin-left:480.8pt;margin-top:70.85pt;width:194.3pt;height:55.3pt;z-index:251644928;mso-width-relative:margin;mso-height-relative:margin" coordsize="22106,7033" o:gfxdata="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">
+                <v:rect id="Rectangle 2" o:spid="_x0000_s1054" style="position:absolute;width:22106;height:7033;visibility:visible;mso-wrap-style:square;v-text-anchor:middle" o:gfxdata="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" filled="f" strokecolor="black [3213]" strokeweight="1pt"/>
+                <v:shape id="_x0000_s1055" type="#_x0000_t202" style="position:absolute;left:200;top:814;width:21603;height:3652;visibility:visible;mso-wrap-style:square;v-text-anchor:top" o:gfxdata="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" filled="f" stroked="f" strokeweight="1pt">
                   <v:textbox>
                     <w:txbxContent>
                       <w:p>
@@ -1845,7 +3053,7 @@
                     </w:txbxContent>
                   </v:textbox>
                 </v:shape>
-                <v:shape id="_x0000_s1040" type="#_x0000_t202" style="position:absolute;left:286;top:3477;width:21603;height:2886;visibility:visible;mso-wrap-style:square;v-text-anchor:top" o:gfxdata="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" filled="f" stroked="f" strokeweight="1pt">
+                <v:shape id="_x0000_s1056" type="#_x0000_t202" style="position:absolute;left:286;top:3477;width:21603;height:2886;visibility:visible;mso-wrap-style:square;v-text-anchor:top" o:gfxdata="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" filled="f" stroked="f" strokeweight="1pt">
                   <v:textbox>
                     <w:txbxContent>
                       <w:p>
@@ -1883,7 +3091,7 @@
         <mc:AlternateContent>
           <mc:Choice Requires="wpg">
             <w:drawing>
-              <wp:anchor distT="0" distB="0" distL="114300" distR="114300" simplePos="0" relativeHeight="251645952" behindDoc="0" locked="0" layoutInCell="1" allowOverlap="1" wp14:anchorId="319EF781" wp14:editId="0CACF9AC">
+              <wp:anchor distT="0" distB="0" distL="114300" distR="114300" simplePos="0" relativeHeight="251645952" behindDoc="0" locked="0" layoutInCell="1" allowOverlap="1" wp14:anchorId="319EF781" wp14:editId="393E47AC">
                 <wp:simplePos x="0" y="0"/>
                 <wp:positionH relativeFrom="column">
                   <wp:posOffset>6242685</wp:posOffset>
@@ -2075,11 +3283,11 @@
           </mc:Choice>
           <mc:Fallback>
             <w:pict>
-              <v:group w14:anchorId="319EF781" id="_x0000_s1041" style="position:absolute;margin-left:491.55pt;margin-top:138pt;width:174.05pt;height:55.35pt;z-index:251645952;mso-width-relative:margin;mso-height-relative:margin" coordsize="22106,7033" o:gfxdata="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">
-                <v:rect id="Rectangle 9" o:spid="_x0000_s1042" style="position:absolute;width:22106;height:7033;visibility:visible;mso-wrap-style:square;v-text-anchor:middle" o:gfxdata="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" filled="f" strokecolor="black [3213]" strokeweight="1pt">
+              <v:group w14:anchorId="319EF781" id="_x0000_s1057" style="position:absolute;margin-left:491.55pt;margin-top:138pt;width:174.05pt;height:55.35pt;z-index:251645952;mso-width-relative:margin;mso-height-relative:margin" coordsize="22106,7033" o:gfxdata="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">
+                <v:rect id="Rectangle 9" o:spid="_x0000_s1058" style="position:absolute;width:22106;height:7033;visibility:visible;mso-wrap-style:square;v-text-anchor:middle" o:gfxdata="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" filled="f" strokecolor="black [3213]" strokeweight="1pt">
                   <v:shadow on="t" color="black" opacity="26214f" origin="-.5,-.5" offset=".74836mm,.74836mm"/>
                 </v:rect>
-                <v:shape id="_x0000_s1043" type="#_x0000_t202" style="position:absolute;left:200;top:491;width:21603;height:4956;visibility:visible;mso-wrap-style:square;v-text-anchor:top" o:gfxdata="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" filled="f" stroked="f">
+                <v:shape id="_x0000_s1059" type="#_x0000_t202" style="position:absolute;left:200;top:491;width:21603;height:4956;visibility:visible;mso-wrap-style:square;v-text-anchor:top" o:gfxdata="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" filled="f" stroked="f">
                   <v:textbox>
                     <w:txbxContent>
                       <w:p>
@@ -2109,7 +3317,7 @@
                     </w:txbxContent>
                   </v:textbox>
                 </v:shape>
-                <v:shape id="_x0000_s1044" type="#_x0000_t202" style="position:absolute;left:64;top:3438;width:21603;height:2909;visibility:visible;mso-wrap-style:square;v-text-anchor:top" o:gfxdata="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" filled="f" stroked="f">
+                <v:shape id="_x0000_s1060" type="#_x0000_t202" style="position:absolute;left:64;top:3438;width:21603;height:2909;visibility:visible;mso-wrap-style:square;v-text-anchor:top" o:gfxdata="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" filled="f" stroked="f">
                   <v:textbox>
                     <w:txbxContent>
                       <w:p>
@@ -2147,7 +3355,7 @@
         <mc:AlternateContent>
           <mc:Choice Requires="wpg">
             <w:drawing>
-              <wp:anchor distT="0" distB="0" distL="114300" distR="114300" simplePos="0" relativeHeight="251673600" behindDoc="0" locked="0" layoutInCell="1" allowOverlap="1" wp14:anchorId="13D37A3C" wp14:editId="6B99CCA1">
+              <wp:anchor distT="0" distB="0" distL="114300" distR="114300" simplePos="0" relativeHeight="251673600" behindDoc="0" locked="0" layoutInCell="1" allowOverlap="1" wp14:anchorId="13D37A3C" wp14:editId="25505E96">
                 <wp:simplePos x="0" y="0"/>
                 <wp:positionH relativeFrom="column">
                   <wp:posOffset>9698355</wp:posOffset>
@@ -2349,11 +3557,11 @@
           </mc:Choice>
           <mc:Fallback>
             <w:pict>
-              <v:group w14:anchorId="13D37A3C" id="_x0000_s1045" style="position:absolute;margin-left:763.65pt;margin-top:349.65pt;width:122.05pt;height:55.5pt;z-index:251673600;mso-width-relative:margin;mso-height-relative:margin" coordsize="22106,7058" o:gfxdata="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">
-                <v:rect id="Rectangle 9" o:spid="_x0000_s1046" style="position:absolute;width:22106;height:7033;visibility:visible;mso-wrap-style:square;v-text-anchor:middle" o:gfxdata="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" filled="f" strokecolor="black [3213]" strokeweight="1pt">
+              <v:group w14:anchorId="13D37A3C" id="_x0000_s1061" style="position:absolute;margin-left:763.65pt;margin-top:349.65pt;width:122.05pt;height:55.5pt;z-index:251673600;mso-width-relative:margin;mso-height-relative:margin" coordsize="22106,7058" o:gfxdata="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">
+                <v:rect id="Rectangle 9" o:spid="_x0000_s1062" style="position:absolute;width:22106;height:7033;visibility:visible;mso-wrap-style:square;v-text-anchor:middle" o:gfxdata="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" filled="f" strokecolor="black [3213]" strokeweight="1pt">
                   <v:shadow on="t" color="black" opacity="26214f" origin="-.5,-.5" offset=".74836mm,.74836mm"/>
                 </v:rect>
-                <v:shape id="_x0000_s1047" type="#_x0000_t202" style="position:absolute;left:200;top:293;width:21603;height:5510;visibility:visible;mso-wrap-style:square;v-text-anchor:top" o:gfxdata="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" filled="f" stroked="f">
+                <v:shape id="_x0000_s1063" type="#_x0000_t202" style="position:absolute;left:200;top:293;width:21603;height:5510;visibility:visible;mso-wrap-style:square;v-text-anchor:top" o:gfxdata="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" filled="f" stroked="f">
                   <v:textbox>
                     <w:txbxContent>
                       <w:p>
@@ -2384,7 +3592,7 @@
                     </w:txbxContent>
                   </v:textbox>
                 </v:shape>
-                <v:shape id="_x0000_s1048" type="#_x0000_t202" style="position:absolute;top:4149;width:22106;height:2909;visibility:visible;mso-wrap-style:square;v-text-anchor:top" o:gfxdata="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" filled="f" stroked="f">
+                <v:shape id="_x0000_s1064" type="#_x0000_t202" style="position:absolute;top:4149;width:22106;height:2909;visibility:visible;mso-wrap-style:square;v-text-anchor:top" o:gfxdata="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" filled="f" stroked="f">
                   <v:textbox>
                     <w:txbxContent>
                       <w:p>
@@ -2431,7 +3639,7 @@
         <mc:AlternateContent>
           <mc:Choice Requires="wpg">
             <w:drawing>
-              <wp:anchor distT="0" distB="0" distL="114300" distR="114300" simplePos="0" relativeHeight="251672576" behindDoc="0" locked="0" layoutInCell="1" allowOverlap="1" wp14:anchorId="38637682" wp14:editId="2DFA04E0">
+              <wp:anchor distT="0" distB="0" distL="114300" distR="114300" simplePos="0" relativeHeight="251672576" behindDoc="0" locked="0" layoutInCell="1" allowOverlap="1" wp14:anchorId="38637682" wp14:editId="174976D0">
                 <wp:simplePos x="0" y="0"/>
                 <wp:positionH relativeFrom="column">
                   <wp:posOffset>9445625</wp:posOffset>
@@ -2633,11 +3841,11 @@
           </mc:Choice>
           <mc:Fallback>
             <w:pict>
-              <v:group w14:anchorId="38637682" id="_x0000_s1049" style="position:absolute;margin-left:743.75pt;margin-top:284.65pt;width:162.2pt;height:55.5pt;z-index:251672576;mso-width-relative:margin;mso-height-relative:margin" coordsize="22106,7058" o:gfxdata="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">
-                <v:rect id="Rectangle 9" o:spid="_x0000_s1050" style="position:absolute;width:22106;height:7033;visibility:visible;mso-wrap-style:square;v-text-anchor:middle" o:gfxdata="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" filled="f" strokecolor="black [3213]" strokeweight="1pt">
+              <v:group w14:anchorId="38637682" id="_x0000_s1065" style="position:absolute;margin-left:743.75pt;margin-top:284.65pt;width:162.2pt;height:55.5pt;z-index:251672576;mso-width-relative:margin;mso-height-relative:margin" coordsize="22106,7058" o:gfxdata="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">
+                <v:rect id="Rectangle 9" o:spid="_x0000_s1066" style="position:absolute;width:22106;height:7033;visibility:visible;mso-wrap-style:square;v-text-anchor:middle" o:gfxdata="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" filled="f" strokecolor="black [3213]" strokeweight="1pt">
                   <v:shadow on="t" color="black" opacity="26214f" origin="-.5,-.5" offset=".74836mm,.74836mm"/>
                 </v:rect>
-                <v:shape id="_x0000_s1051" type="#_x0000_t202" style="position:absolute;left:200;top:423;width:21603;height:5510;visibility:visible;mso-wrap-style:square;v-text-anchor:top" o:gfxdata="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" filled="f" stroked="f">
+                <v:shape id="_x0000_s1067" type="#_x0000_t202" style="position:absolute;left:200;top:423;width:21603;height:5510;visibility:visible;mso-wrap-style:square;v-text-anchor:top" o:gfxdata="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" filled="f" stroked="f">
                   <v:textbox>
                     <w:txbxContent>
                       <w:p>
@@ -2668,7 +3876,7 @@
                     </w:txbxContent>
                   </v:textbox>
                 </v:shape>
-                <v:shape id="_x0000_s1052" type="#_x0000_t202" style="position:absolute;top:4149;width:22106;height:2909;visibility:visible;mso-wrap-style:square;v-text-anchor:top" o:gfxdata="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" filled="f" stroked="f">
+                <v:shape id="_x0000_s1068" type="#_x0000_t202" style="position:absolute;top:4149;width:22106;height:2909;visibility:visible;mso-wrap-style:square;v-text-anchor:top" o:gfxdata="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" filled="f" stroked="f">
                   <v:textbox>
                     <w:txbxContent>
                       <w:p>
@@ -2715,7 +3923,7 @@
         <mc:AlternateContent>
           <mc:Choice Requires="wps">
             <w:drawing>
-              <wp:anchor distT="0" distB="0" distL="114300" distR="114300" simplePos="0" relativeHeight="251635712" behindDoc="0" locked="0" layoutInCell="1" allowOverlap="1" wp14:anchorId="605D2ABA" wp14:editId="014422DC">
+              <wp:anchor distT="0" distB="0" distL="114300" distR="114300" simplePos="0" relativeHeight="251635712" behindDoc="0" locked="0" layoutInCell="1" allowOverlap="1" wp14:anchorId="605D2ABA" wp14:editId="785FC6A0">
                 <wp:simplePos x="0" y="0"/>
                 <wp:positionH relativeFrom="column">
                   <wp:posOffset>10469245</wp:posOffset>
@@ -2775,7 +3983,7 @@
           </mc:Choice>
           <mc:Fallback>
             <w:pict>
-              <v:line w14:anchorId="141317E8" id="Straight Connector 232" o:spid="_x0000_s1026" style="position:absolute;z-index:251644410;visibility:visible;mso-wrap-style:square;mso-width-percent:0;mso-height-percent:0;mso-wrap-distance-left:9pt;mso-wrap-distance-top:0;mso-wrap-distance-right:9pt;mso-wrap-distance-bottom:0;mso-position-horizontal:absolute;mso-position-horizontal-relative:text;mso-position-vertical:absolute;mso-position-vertical-relative:text;mso-width-percent:0;mso-height-percent:0;mso-width-relative:margin;mso-height-relative:margin" from="824.35pt,238.85pt" to="824.35pt,395.6pt" o:gfxdata="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" strokecolor="black [3213]" strokeweight="2.25pt">
+              <v:line w14:anchorId="621F655C" id="Straight Connector 232" o:spid="_x0000_s1026" style="position:absolute;z-index:251635712;visibility:visible;mso-wrap-style:square;mso-width-percent:0;mso-height-percent:0;mso-wrap-distance-left:9pt;mso-wrap-distance-top:0;mso-wrap-distance-right:9pt;mso-wrap-distance-bottom:0;mso-position-horizontal:absolute;mso-position-horizontal-relative:text;mso-position-vertical:absolute;mso-position-vertical-relative:text;mso-width-percent:0;mso-height-percent:0;mso-width-relative:margin;mso-height-relative:margin" from="824.35pt,238.85pt" to="824.35pt,395.6pt" o:gfxdata="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" strokecolor="black [3213]" strokeweight="2.25pt">
                 <v:stroke joinstyle="miter"/>
               </v:line>
             </w:pict>
@@ -2789,7 +3997,7 @@
         <mc:AlternateContent>
           <mc:Choice Requires="wps">
             <w:drawing>
-              <wp:anchor distT="0" distB="0" distL="114300" distR="114300" simplePos="0" relativeHeight="251637760" behindDoc="0" locked="0" layoutInCell="1" allowOverlap="1" wp14:anchorId="2037831B" wp14:editId="082B540D">
+              <wp:anchor distT="0" distB="0" distL="114300" distR="114300" simplePos="0" relativeHeight="251637760" behindDoc="0" locked="0" layoutInCell="1" allowOverlap="1" wp14:anchorId="2037831B" wp14:editId="0D53E9C1">
                 <wp:simplePos x="0" y="0"/>
                 <wp:positionH relativeFrom="column">
                   <wp:posOffset>8184515</wp:posOffset>
@@ -2849,7 +4057,7 @@
           </mc:Choice>
           <mc:Fallback>
             <w:pict>
-              <v:line w14:anchorId="3F814198" id="Straight Connector 232" o:spid="_x0000_s1026" style="position:absolute;rotation:180;flip:x;z-index:251646460;visibility:visible;mso-wrap-style:square;mso-width-percent:0;mso-height-percent:0;mso-wrap-distance-left:9pt;mso-wrap-distance-top:0;mso-wrap-distance-right:9pt;mso-wrap-distance-bottom:0;mso-position-horizontal:absolute;mso-position-horizontal-relative:text;mso-position-vertical:absolute;mso-position-vertical-relative:text;mso-width-percent:0;mso-height-percent:0;mso-width-relative:margin;mso-height-relative:margin" from="644.45pt,276.55pt" to="644.45pt,592.35pt" o:gfxdata="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" strokecolor="black [3213]" strokeweight="2.25pt">
+              <v:line w14:anchorId="3523D718" id="Straight Connector 232" o:spid="_x0000_s1026" style="position:absolute;rotation:180;flip:x;z-index:251637760;visibility:visible;mso-wrap-style:square;mso-width-percent:0;mso-height-percent:0;mso-wrap-distance-left:9pt;mso-wrap-distance-top:0;mso-wrap-distance-right:9pt;mso-wrap-distance-bottom:0;mso-position-horizontal:absolute;mso-position-horizontal-relative:text;mso-position-vertical:absolute;mso-position-vertical-relative:text;mso-width-percent:0;mso-height-percent:0;mso-width-relative:margin;mso-height-relative:margin" from="644.45pt,276.55pt" to="644.45pt,592.35pt" o:gfxdata="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" strokecolor="black [3213]" strokeweight="2.25pt">
                 <v:stroke joinstyle="miter"/>
               </v:line>
             </w:pict>
@@ -2863,7 +4071,7 @@
         <mc:AlternateContent>
           <mc:Choice Requires="wpg">
             <w:drawing>
-              <wp:anchor distT="0" distB="0" distL="114300" distR="114300" simplePos="0" relativeHeight="251671552" behindDoc="0" locked="0" layoutInCell="1" allowOverlap="1" wp14:anchorId="032F0021" wp14:editId="580D0FFD">
+              <wp:anchor distT="0" distB="0" distL="114300" distR="114300" simplePos="0" relativeHeight="251671552" behindDoc="0" locked="0" layoutInCell="1" allowOverlap="1" wp14:anchorId="032F0021" wp14:editId="673B4DE1">
                 <wp:simplePos x="0" y="0"/>
                 <wp:positionH relativeFrom="column">
                   <wp:posOffset>7414895</wp:posOffset>
@@ -3065,11 +4273,11 @@
           </mc:Choice>
           <mc:Fallback>
             <w:pict>
-              <v:group w14:anchorId="032F0021" id="_x0000_s1053" style="position:absolute;margin-left:583.85pt;margin-top:554.45pt;width:122.05pt;height:43.7pt;z-index:251671552;mso-width-relative:margin;mso-height-relative:margin" coordsize="22106,7715" o:gfxdata="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">
-                <v:rect id="Rectangle 9" o:spid="_x0000_s1054" style="position:absolute;width:22106;height:7033;visibility:visible;mso-wrap-style:square;v-text-anchor:middle" o:gfxdata="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" filled="f" strokecolor="black [3213]" strokeweight="1pt">
+              <v:group w14:anchorId="032F0021" id="_x0000_s1069" style="position:absolute;margin-left:583.85pt;margin-top:554.45pt;width:122.05pt;height:43.7pt;z-index:251671552;mso-width-relative:margin;mso-height-relative:margin" coordsize="22106,7715" o:gfxdata="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">
+                <v:rect id="Rectangle 9" o:spid="_x0000_s1070" style="position:absolute;width:22106;height:7033;visibility:visible;mso-wrap-style:square;v-text-anchor:middle" o:gfxdata="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" filled="f" strokecolor="black [3213]" strokeweight="1pt">
                   <v:shadow on="t" color="black" opacity="26214f" origin="-.5,-.5" offset=".74836mm,.74836mm"/>
                 </v:rect>
-                <v:shape id="_x0000_s1055" type="#_x0000_t202" style="position:absolute;left:200;top:293;width:21603;height:5510;visibility:visible;mso-wrap-style:square;v-text-anchor:top" o:gfxdata="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" filled="f" stroked="f">
+                <v:shape id="_x0000_s1071" type="#_x0000_t202" style="position:absolute;left:200;top:293;width:21603;height:5510;visibility:visible;mso-wrap-style:square;v-text-anchor:top" o:gfxdata="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" filled="f" stroked="f">
                   <v:textbox>
                     <w:txbxContent>
                       <w:p>
@@ -3100,7 +4308,7 @@
                     </w:txbxContent>
                   </v:textbox>
                 </v:shape>
-                <v:shape id="_x0000_s1056" type="#_x0000_t202" style="position:absolute;top:3125;width:22106;height:4590;visibility:visible;mso-wrap-style:square;v-text-anchor:top" o:gfxdata="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" filled="f" stroked="f">
+                <v:shape id="_x0000_s1072" type="#_x0000_t202" style="position:absolute;top:3125;width:22106;height:4590;visibility:visible;mso-wrap-style:square;v-text-anchor:top" o:gfxdata="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" filled="f" stroked="f">
                   <v:textbox>
                     <w:txbxContent>
                       <w:p>
@@ -3147,7 +4355,7 @@
         <mc:AlternateContent>
           <mc:Choice Requires="wpg">
             <w:drawing>
-              <wp:anchor distT="0" distB="0" distL="114300" distR="114300" simplePos="0" relativeHeight="251670528" behindDoc="0" locked="0" layoutInCell="1" allowOverlap="1" wp14:anchorId="08EECFB8" wp14:editId="27433320">
+              <wp:anchor distT="0" distB="0" distL="114300" distR="114300" simplePos="0" relativeHeight="251670528" behindDoc="0" locked="0" layoutInCell="1" allowOverlap="1" wp14:anchorId="08EECFB8" wp14:editId="6927967D">
                 <wp:simplePos x="0" y="0"/>
                 <wp:positionH relativeFrom="column">
                   <wp:posOffset>7409815</wp:posOffset>
@@ -3349,11 +4557,11 @@
           </mc:Choice>
           <mc:Fallback>
             <w:pict>
-              <v:group w14:anchorId="08EECFB8" id="_x0000_s1057" style="position:absolute;margin-left:583.45pt;margin-top:491.15pt;width:122.05pt;height:55.5pt;z-index:251670528;mso-width-relative:margin;mso-height-relative:margin" coordsize="22106,7058" o:gfxdata="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">
-                <v:rect id="Rectangle 9" o:spid="_x0000_s1058" style="position:absolute;width:22106;height:7033;visibility:visible;mso-wrap-style:square;v-text-anchor:middle" o:gfxdata="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" filled="f" strokecolor="black [3213]" strokeweight="1pt">
+              <v:group w14:anchorId="08EECFB8" id="_x0000_s1073" style="position:absolute;margin-left:583.45pt;margin-top:491.15pt;width:122.05pt;height:55.5pt;z-index:251670528;mso-width-relative:margin;mso-height-relative:margin" coordsize="22106,7058" o:gfxdata="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">
+                <v:rect id="Rectangle 9" o:spid="_x0000_s1074" style="position:absolute;width:22106;height:7033;visibility:visible;mso-wrap-style:square;v-text-anchor:middle" o:gfxdata="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" filled="f" strokecolor="black [3213]" strokeweight="1pt">
                   <v:shadow on="t" color="black" opacity="26214f" origin="-.5,-.5" offset=".74836mm,.74836mm"/>
                 </v:rect>
-                <v:shape id="_x0000_s1059" type="#_x0000_t202" style="position:absolute;left:200;top:293;width:21603;height:5510;visibility:visible;mso-wrap-style:square;v-text-anchor:top" o:gfxdata="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" filled="f" stroked="f">
+                <v:shape id="_x0000_s1075" type="#_x0000_t202" style="position:absolute;left:200;top:293;width:21603;height:5510;visibility:visible;mso-wrap-style:square;v-text-anchor:top" o:gfxdata="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" filled="f" stroked="f">
                   <v:textbox>
                     <w:txbxContent>
                       <w:p>
@@ -3384,7 +4592,7 @@
                     </w:txbxContent>
                   </v:textbox>
                 </v:shape>
-                <v:shape id="_x0000_s1060" type="#_x0000_t202" style="position:absolute;top:4149;width:22106;height:2909;visibility:visible;mso-wrap-style:square;v-text-anchor:top" o:gfxdata="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" filled="f" stroked="f">
+                <v:shape id="_x0000_s1076" type="#_x0000_t202" style="position:absolute;top:4149;width:22106;height:2909;visibility:visible;mso-wrap-style:square;v-text-anchor:top" o:gfxdata="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" filled="f" stroked="f">
                   <v:textbox>
                     <w:txbxContent>
                       <w:p>
@@ -3431,593 +4639,7 @@
         <mc:AlternateContent>
           <mc:Choice Requires="wpg">
             <w:drawing>
-              <wp:anchor distT="0" distB="0" distL="114300" distR="114300" simplePos="0" relativeHeight="251666432" behindDoc="0" locked="0" layoutInCell="1" allowOverlap="1" wp14:anchorId="32406ED0" wp14:editId="40123914">
-                <wp:simplePos x="0" y="0"/>
-                <wp:positionH relativeFrom="column">
-                  <wp:posOffset>4077970</wp:posOffset>
-                </wp:positionH>
-                <wp:positionV relativeFrom="paragraph">
-                  <wp:posOffset>6070600</wp:posOffset>
-                </wp:positionV>
-                <wp:extent cx="1550035" cy="520700"/>
-                <wp:effectExtent l="38100" t="38100" r="107315" b="88900"/>
-                <wp:wrapNone/>
-                <wp:docPr id="61" name="Group 8"/>
-                <wp:cNvGraphicFramePr/>
-                <a:graphic xmlns:a="http://schemas.openxmlformats.org/drawingml/2006/main">
-                  <a:graphicData uri="http://schemas.microsoft.com/office/word/2010/wordprocessingGroup">
-                    <wpg:wgp>
-                      <wpg:cNvGrpSpPr/>
-                      <wpg:grpSpPr>
-                        <a:xfrm>
-                          <a:off x="0" y="0"/>
-                          <a:ext cx="1550035" cy="520700"/>
-                          <a:chOff x="0" y="0"/>
-                          <a:chExt cx="2210637" cy="743426"/>
-                        </a:xfrm>
-                        <a:solidFill>
-                          <a:srgbClr val="005E20"/>
-                        </a:solidFill>
-                      </wpg:grpSpPr>
-                      <wps:wsp>
-                        <wps:cNvPr id="62" name="Rectangle 9"/>
-                        <wps:cNvSpPr/>
-                        <wps:spPr>
-                          <a:xfrm>
-                            <a:off x="0" y="0"/>
-                            <a:ext cx="2210637" cy="703385"/>
-                          </a:xfrm>
-                          <a:prstGeom prst="rect">
-                            <a:avLst/>
-                          </a:prstGeom>
-                          <a:grpFill/>
-                          <a:ln w="12700">
-                            <a:solidFill>
-                              <a:schemeClr val="tx1"/>
-                            </a:solidFill>
-                          </a:ln>
-                          <a:effectLst>
-                            <a:outerShdw blurRad="50800" dist="38100" dir="2700000" algn="tl" rotWithShape="0">
-                              <a:prstClr val="black">
-                                <a:alpha val="40000"/>
-                              </a:prstClr>
-                            </a:outerShdw>
-                          </a:effectLst>
-                        </wps:spPr>
-                        <wps:style>
-                          <a:lnRef idx="2">
-                            <a:schemeClr val="accent1">
-                              <a:shade val="50000"/>
-                            </a:schemeClr>
-                          </a:lnRef>
-                          <a:fillRef idx="1">
-                            <a:schemeClr val="accent1"/>
-                          </a:fillRef>
-                          <a:effectRef idx="0">
-                            <a:schemeClr val="accent1"/>
-                          </a:effectRef>
-                          <a:fontRef idx="minor">
-                            <a:schemeClr val="lt1"/>
-                          </a:fontRef>
-                        </wps:style>
-                        <wps:bodyPr rot="0" spcFirstLastPara="0" vertOverflow="overflow" horzOverflow="overflow" vert="horz" wrap="square" lIns="91440" tIns="45720" rIns="91440" bIns="45720" numCol="1" spcCol="0" rtlCol="0" fromWordArt="0" anchor="ctr" anchorCtr="0" forceAA="0" compatLnSpc="1">
-                          <a:prstTxWarp prst="textNoShape">
-                            <a:avLst/>
-                          </a:prstTxWarp>
-                          <a:noAutofit/>
-                        </wps:bodyPr>
-                      </wps:wsp>
-                      <wps:wsp>
-                        <wps:cNvPr id="63" name="Text Box 2"/>
-                        <wps:cNvSpPr txBox="1">
-                          <a:spLocks noChangeArrowheads="1"/>
-                        </wps:cNvSpPr>
-                        <wps:spPr bwMode="auto">
-                          <a:xfrm>
-                            <a:off x="20096" y="11882"/>
-                            <a:ext cx="2160271" cy="420201"/>
-                          </a:xfrm>
-                          <a:prstGeom prst="rect">
-                            <a:avLst/>
-                          </a:prstGeom>
-                          <a:grpFill/>
-                          <a:ln w="9525">
-                            <a:noFill/>
-                            <a:miter lim="800000"/>
-                            <a:headEnd/>
-                            <a:tailEnd/>
-                          </a:ln>
-                        </wps:spPr>
-                        <wps:txbx>
-                          <w:txbxContent>
-                            <w:p>
-                              <w:pPr>
-                                <w:spacing w:line="216" w:lineRule="auto"/>
-                                <w:jc w:val="center"/>
-                                <w:rPr>
-                                  <w:rFonts w:ascii="Agency FB" w:hAnsi="Agency FB" w:cs="Calibri"/>
-                                  <w:b/>
-                                  <w:bCs/>
-                                  <w:color w:val="FFFFFF" w:themeColor="background1"/>
-                                  <w:sz w:val="28"/>
-                                  <w:szCs w:val="28"/>
-                                </w:rPr>
-                              </w:pPr>
-                              <w:r>
-                                <w:rPr>
-                                  <w:rFonts w:ascii="Agency FB" w:hAnsi="Agency FB" w:cs="Calibri"/>
-                                  <w:b/>
-                                  <w:bCs/>
-                                  <w:color w:val="FFFFFF" w:themeColor="background1"/>
-                                  <w:sz w:val="28"/>
-                                  <w:szCs w:val="28"/>
-                                </w:rPr>
-                                <w:t>K9 SECTION</w:t>
-                              </w:r>
-                            </w:p>
-                          </w:txbxContent>
-                        </wps:txbx>
-                        <wps:bodyPr rot="0" vert="horz" wrap="square" lIns="91440" tIns="45720" rIns="91440" bIns="45720" anchor="t" anchorCtr="0">
-                          <a:noAutofit/>
-                        </wps:bodyPr>
-                      </wps:wsp>
-                      <wps:wsp>
-                        <wps:cNvPr id="192" name="Text Box 2"/>
-                        <wps:cNvSpPr txBox="1">
-                          <a:spLocks noChangeArrowheads="1"/>
-                        </wps:cNvSpPr>
-                        <wps:spPr bwMode="auto">
-                          <a:xfrm>
-                            <a:off x="0" y="288325"/>
-                            <a:ext cx="2210637" cy="455101"/>
-                          </a:xfrm>
-                          <a:prstGeom prst="rect">
-                            <a:avLst/>
-                          </a:prstGeom>
-                          <a:noFill/>
-                          <a:ln w="9525">
-                            <a:noFill/>
-                            <a:miter lim="800000"/>
-                            <a:headEnd/>
-                            <a:tailEnd/>
-                          </a:ln>
-                        </wps:spPr>
-                        <wps:txbx>
-                          <w:txbxContent>
-                            <w:p>
-                              <w:pPr>
-                                <w:jc w:val="center"/>
-                                <w:rPr>
-                                  <w:rFonts w:ascii="Calibri" w:hAnsi="Calibri" w:cs="Calibri"/>
-                                  <w:color w:val="FFFFFF" w:themeColor="background1"/>
-                                  <w:sz w:val="24"/>
-                                  <w:szCs w:val="24"/>
-                                </w:rPr>
-                              </w:pPr>
-                              <w:r>
-                                <w:rPr>
-                                  <w:rFonts w:ascii="Agency FB" w:hAnsi="Agency FB" w:cs="Arial"/>
-                                  <w:color w:val="FFFFFF" w:themeColor="background1"/>
-                                  <w:sz w:val="24"/>
-                                  <w:szCs w:val="24"/>
-                                </w:rPr>
-                                <w:t xml:space="preserve">Cpt. </w:t>
-                              </w:r>
-                              <w:r>
-                                <w:rPr>
-                                  <w:rFonts w:ascii="Agency FB" w:hAnsi="Agency FB" w:cs="Arial"/>
-                                  <w:color w:val="FFFFFF" w:themeColor="background1"/>
-                                  <w:sz w:val="24"/>
-                                  <w:szCs w:val="24"/>
-                                </w:rPr>
-                                <w:t>J</w:t>
-                              </w:r>
-                              <w:r>
-                                <w:rPr>
-                                  <w:rFonts w:ascii="Agency FB" w:hAnsi="Agency FB" w:cs="Arial"/>
-                                  <w:color w:val="FFFFFF" w:themeColor="background1"/>
-                                  <w:sz w:val="24"/>
-                                  <w:szCs w:val="24"/>
-                                </w:rPr>
-                                <w:t>ames Williams</w:t>
-                              </w:r>
-                            </w:p>
-                          </w:txbxContent>
-                        </wps:txbx>
-                        <wps:bodyPr rot="0" vert="horz" wrap="square" lIns="91440" tIns="45720" rIns="91440" bIns="45720" anchor="t" anchorCtr="0">
-                          <a:noAutofit/>
-                        </wps:bodyPr>
-                      </wps:wsp>
-                    </wpg:wgp>
-                  </a:graphicData>
-                </a:graphic>
-                <wp14:sizeRelH relativeFrom="margin">
-                  <wp14:pctWidth>0</wp14:pctWidth>
-                </wp14:sizeRelH>
-                <wp14:sizeRelV relativeFrom="margin">
-                  <wp14:pctHeight>0</wp14:pctHeight>
-                </wp14:sizeRelV>
-              </wp:anchor>
-            </w:drawing>
-          </mc:Choice>
-          <mc:Fallback>
-            <w:pict>
-              <v:group w14:anchorId="32406ED0" id="_x0000_s1061" style="position:absolute;margin-left:321.1pt;margin-top:478pt;width:122.05pt;height:41pt;z-index:251666432;mso-width-relative:margin;mso-height-relative:margin" coordsize="22106,7434" o:gfxdata="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">
-                <v:rect id="Rectangle 9" o:spid="_x0000_s1062" style="position:absolute;width:22106;height:7033;visibility:visible;mso-wrap-style:square;v-text-anchor:middle" o:gfxdata="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" filled="f" strokecolor="black [3213]" strokeweight="1pt">
-                  <v:shadow on="t" color="black" opacity="26214f" origin="-.5,-.5" offset=".74836mm,.74836mm"/>
-                </v:rect>
-                <v:shape id="_x0000_s1063" type="#_x0000_t202" style="position:absolute;left:200;top:118;width:21603;height:4202;visibility:visible;mso-wrap-style:square;v-text-anchor:top" o:gfxdata="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" filled="f" stroked="f">
-                  <v:textbox>
-                    <w:txbxContent>
-                      <w:p>
-                        <w:pPr>
-                          <w:spacing w:line="216" w:lineRule="auto"/>
-                          <w:jc w:val="center"/>
-                          <w:rPr>
-                            <w:rFonts w:ascii="Agency FB" w:hAnsi="Agency FB" w:cs="Calibri"/>
-                            <w:b/>
-                            <w:bCs/>
-                            <w:color w:val="FFFFFF" w:themeColor="background1"/>
-                            <w:sz w:val="28"/>
-                            <w:szCs w:val="28"/>
-                          </w:rPr>
-                        </w:pPr>
-                        <w:r>
-                          <w:rPr>
-                            <w:rFonts w:ascii="Agency FB" w:hAnsi="Agency FB" w:cs="Calibri"/>
-                            <w:b/>
-                            <w:bCs/>
-                            <w:color w:val="FFFFFF" w:themeColor="background1"/>
-                            <w:sz w:val="28"/>
-                            <w:szCs w:val="28"/>
-                          </w:rPr>
-                          <w:t>K9 SECTION</w:t>
-                        </w:r>
-                      </w:p>
-                    </w:txbxContent>
-                  </v:textbox>
-                </v:shape>
-                <v:shape id="_x0000_s1064" type="#_x0000_t202" style="position:absolute;top:2883;width:22106;height:4551;visibility:visible;mso-wrap-style:square;v-text-anchor:top" o:gfxdata="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" filled="f" stroked="f">
-                  <v:textbox>
-                    <w:txbxContent>
-                      <w:p>
-                        <w:pPr>
-                          <w:jc w:val="center"/>
-                          <w:rPr>
-                            <w:rFonts w:ascii="Calibri" w:hAnsi="Calibri" w:cs="Calibri"/>
-                            <w:color w:val="FFFFFF" w:themeColor="background1"/>
-                            <w:sz w:val="24"/>
-                            <w:szCs w:val="24"/>
-                          </w:rPr>
-                        </w:pPr>
-                        <w:r>
-                          <w:rPr>
-                            <w:rFonts w:ascii="Agency FB" w:hAnsi="Agency FB" w:cs="Arial"/>
-                            <w:color w:val="FFFFFF" w:themeColor="background1"/>
-                            <w:sz w:val="24"/>
-                            <w:szCs w:val="24"/>
-                          </w:rPr>
-                          <w:t xml:space="preserve">Cpt. </w:t>
-                        </w:r>
-                        <w:r>
-                          <w:rPr>
-                            <w:rFonts w:ascii="Agency FB" w:hAnsi="Agency FB" w:cs="Arial"/>
-                            <w:color w:val="FFFFFF" w:themeColor="background1"/>
-                            <w:sz w:val="24"/>
-                            <w:szCs w:val="24"/>
-                          </w:rPr>
-                          <w:t>J</w:t>
-                        </w:r>
-                        <w:r>
-                          <w:rPr>
-                            <w:rFonts w:ascii="Agency FB" w:hAnsi="Agency FB" w:cs="Arial"/>
-                            <w:color w:val="FFFFFF" w:themeColor="background1"/>
-                            <w:sz w:val="24"/>
-                            <w:szCs w:val="24"/>
-                          </w:rPr>
-                          <w:t>ames Williams</w:t>
-                        </w:r>
-                      </w:p>
-                    </w:txbxContent>
-                  </v:textbox>
-                </v:shape>
-              </v:group>
-            </w:pict>
-          </mc:Fallback>
-        </mc:AlternateContent>
-      </w:r>
-      <w:r>
-        <w:rPr>
-          <w:noProof/>
-        </w:rPr>
-        <mc:AlternateContent>
-          <mc:Choice Requires="wpg">
-            <w:drawing>
-              <wp:anchor distT="0" distB="0" distL="114300" distR="114300" simplePos="0" relativeHeight="251665408" behindDoc="0" locked="0" layoutInCell="1" allowOverlap="1" wp14:anchorId="12FD345B" wp14:editId="31903F55">
-                <wp:simplePos x="0" y="0"/>
-                <wp:positionH relativeFrom="column">
-                  <wp:posOffset>4073525</wp:posOffset>
-                </wp:positionH>
-                <wp:positionV relativeFrom="paragraph">
-                  <wp:posOffset>5260340</wp:posOffset>
-                </wp:positionV>
-                <wp:extent cx="1550035" cy="712470"/>
-                <wp:effectExtent l="38100" t="38100" r="107315" b="106680"/>
-                <wp:wrapNone/>
-                <wp:docPr id="57" name="Group 8"/>
-                <wp:cNvGraphicFramePr/>
-                <a:graphic xmlns:a="http://schemas.openxmlformats.org/drawingml/2006/main">
-                  <a:graphicData uri="http://schemas.microsoft.com/office/word/2010/wordprocessingGroup">
-                    <wpg:wgp>
-                      <wpg:cNvGrpSpPr/>
-                      <wpg:grpSpPr>
-                        <a:xfrm>
-                          <a:off x="0" y="0"/>
-                          <a:ext cx="1550035" cy="712470"/>
-                          <a:chOff x="0" y="0"/>
-                          <a:chExt cx="2210637" cy="714491"/>
-                        </a:xfrm>
-                        <a:solidFill>
-                          <a:srgbClr val="005E20"/>
-                        </a:solidFill>
-                      </wpg:grpSpPr>
-                      <wps:wsp>
-                        <wps:cNvPr id="58" name="Rectangle 9"/>
-                        <wps:cNvSpPr/>
-                        <wps:spPr>
-                          <a:xfrm>
-                            <a:off x="0" y="0"/>
-                            <a:ext cx="2210637" cy="703385"/>
-                          </a:xfrm>
-                          <a:prstGeom prst="rect">
-                            <a:avLst/>
-                          </a:prstGeom>
-                          <a:grpFill/>
-                          <a:ln w="12700">
-                            <a:solidFill>
-                              <a:schemeClr val="tx1"/>
-                            </a:solidFill>
-                          </a:ln>
-                          <a:effectLst>
-                            <a:outerShdw blurRad="50800" dist="38100" dir="2700000" algn="tl" rotWithShape="0">
-                              <a:prstClr val="black">
-                                <a:alpha val="40000"/>
-                              </a:prstClr>
-                            </a:outerShdw>
-                          </a:effectLst>
-                        </wps:spPr>
-                        <wps:style>
-                          <a:lnRef idx="2">
-                            <a:schemeClr val="accent1">
-                              <a:shade val="50000"/>
-                            </a:schemeClr>
-                          </a:lnRef>
-                          <a:fillRef idx="1">
-                            <a:schemeClr val="accent1"/>
-                          </a:fillRef>
-                          <a:effectRef idx="0">
-                            <a:schemeClr val="accent1"/>
-                          </a:effectRef>
-                          <a:fontRef idx="minor">
-                            <a:schemeClr val="lt1"/>
-                          </a:fontRef>
-                        </wps:style>
-                        <wps:bodyPr rot="0" spcFirstLastPara="0" vertOverflow="overflow" horzOverflow="overflow" vert="horz" wrap="square" lIns="91440" tIns="45720" rIns="91440" bIns="45720" numCol="1" spcCol="0" rtlCol="0" fromWordArt="0" anchor="ctr" anchorCtr="0" forceAA="0" compatLnSpc="1">
-                          <a:prstTxWarp prst="textNoShape">
-                            <a:avLst/>
-                          </a:prstTxWarp>
-                          <a:noAutofit/>
-                        </wps:bodyPr>
-                      </wps:wsp>
-                      <wps:wsp>
-                        <wps:cNvPr id="59" name="Text Box 2"/>
-                        <wps:cNvSpPr txBox="1">
-                          <a:spLocks noChangeArrowheads="1"/>
-                        </wps:cNvSpPr>
-                        <wps:spPr bwMode="auto">
-                          <a:xfrm>
-                            <a:off x="20096" y="42381"/>
-                            <a:ext cx="2160271" cy="550951"/>
-                          </a:xfrm>
-                          <a:prstGeom prst="rect">
-                            <a:avLst/>
-                          </a:prstGeom>
-                          <a:grpFill/>
-                          <a:ln w="9525">
-                            <a:noFill/>
-                            <a:miter lim="800000"/>
-                            <a:headEnd/>
-                            <a:tailEnd/>
-                          </a:ln>
-                        </wps:spPr>
-                        <wps:txbx>
-                          <w:txbxContent>
-                            <w:p>
-                              <w:pPr>
-                                <w:spacing w:line="216" w:lineRule="auto"/>
-                                <w:jc w:val="center"/>
-                                <w:rPr>
-                                  <w:rFonts w:ascii="Agency FB" w:hAnsi="Agency FB" w:cs="Calibri"/>
-                                  <w:b/>
-                                  <w:bCs/>
-                                  <w:color w:val="FFFFFF" w:themeColor="background1"/>
-                                  <w:sz w:val="28"/>
-                                  <w:szCs w:val="28"/>
-                                </w:rPr>
-                              </w:pPr>
-                              <w:r>
-                                <w:rPr>
-                                  <w:rFonts w:ascii="Agency FB" w:hAnsi="Agency FB" w:cs="Calibri"/>
-                                  <w:b/>
-                                  <w:bCs/>
-                                  <w:color w:val="FFFFFF" w:themeColor="background1"/>
-                                  <w:sz w:val="28"/>
-                                  <w:szCs w:val="28"/>
-                                </w:rPr>
-                                <w:t>SEARCH AND RESCUE SECTION</w:t>
-                              </w:r>
-                            </w:p>
-                          </w:txbxContent>
-                        </wps:txbx>
-                        <wps:bodyPr rot="0" vert="horz" wrap="square" lIns="91440" tIns="45720" rIns="91440" bIns="45720" anchor="t" anchorCtr="0">
-                          <a:noAutofit/>
-                        </wps:bodyPr>
-                      </wps:wsp>
-                      <wps:wsp>
-                        <wps:cNvPr id="60" name="Text Box 2"/>
-                        <wps:cNvSpPr txBox="1">
-                          <a:spLocks noChangeArrowheads="1"/>
-                        </wps:cNvSpPr>
-                        <wps:spPr bwMode="auto">
-                          <a:xfrm>
-                            <a:off x="0" y="423661"/>
-                            <a:ext cx="2210637" cy="290830"/>
-                          </a:xfrm>
-                          <a:prstGeom prst="rect">
-                            <a:avLst/>
-                          </a:prstGeom>
-                          <a:noFill/>
-                          <a:ln w="9525">
-                            <a:noFill/>
-                            <a:miter lim="800000"/>
-                            <a:headEnd/>
-                            <a:tailEnd/>
-                          </a:ln>
-                        </wps:spPr>
-                        <wps:txbx>
-                          <w:txbxContent>
-                            <w:p>
-                              <w:pPr>
-                                <w:jc w:val="center"/>
-                                <w:rPr>
-                                  <w:rFonts w:ascii="Calibri" w:hAnsi="Calibri" w:cs="Calibri"/>
-                                  <w:color w:val="FFFFFF" w:themeColor="background1"/>
-                                  <w:sz w:val="24"/>
-                                  <w:szCs w:val="24"/>
-                                </w:rPr>
-                              </w:pPr>
-                              <w:r>
-                                <w:rPr>
-                                  <w:rFonts w:ascii="Agency FB" w:hAnsi="Agency FB" w:cs="Arial"/>
-                                  <w:color w:val="FFFFFF" w:themeColor="background1"/>
-                                  <w:sz w:val="24"/>
-                                  <w:szCs w:val="24"/>
-                                </w:rPr>
-                                <w:t xml:space="preserve">Cpt. </w:t>
-                              </w:r>
-                              <w:r>
-                                <w:rPr>
-                                  <w:rFonts w:ascii="Agency FB" w:hAnsi="Agency FB" w:cs="Calibri"/>
-                                  <w:color w:val="FFFFFF" w:themeColor="background1"/>
-                                  <w:sz w:val="24"/>
-                                  <w:szCs w:val="24"/>
-                                </w:rPr>
-                                <w:t>N/A</w:t>
-                              </w:r>
-                            </w:p>
-                          </w:txbxContent>
-                        </wps:txbx>
-                        <wps:bodyPr rot="0" vert="horz" wrap="square" lIns="91440" tIns="45720" rIns="91440" bIns="45720" anchor="t" anchorCtr="0">
-                          <a:noAutofit/>
-                        </wps:bodyPr>
-                      </wps:wsp>
-                    </wpg:wgp>
-                  </a:graphicData>
-                </a:graphic>
-                <wp14:sizeRelH relativeFrom="margin">
-                  <wp14:pctWidth>0</wp14:pctWidth>
-                </wp14:sizeRelH>
-                <wp14:sizeRelV relativeFrom="margin">
-                  <wp14:pctHeight>0</wp14:pctHeight>
-                </wp14:sizeRelV>
-              </wp:anchor>
-            </w:drawing>
-          </mc:Choice>
-          <mc:Fallback>
-            <w:pict>
-              <v:group w14:anchorId="12FD345B" id="_x0000_s1065" style="position:absolute;margin-left:320.75pt;margin-top:414.2pt;width:122.05pt;height:56.1pt;z-index:251665408;mso-width-relative:margin;mso-height-relative:margin" coordsize="22106,7144" o:gfxdata="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">
-                <v:rect id="Rectangle 9" o:spid="_x0000_s1066" style="position:absolute;width:22106;height:7033;visibility:visible;mso-wrap-style:square;v-text-anchor:middle" o:gfxdata="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" filled="f" strokecolor="black [3213]" strokeweight="1pt">
-                  <v:shadow on="t" color="black" opacity="26214f" origin="-.5,-.5" offset=".74836mm,.74836mm"/>
-                </v:rect>
-                <v:shape id="_x0000_s1067" type="#_x0000_t202" style="position:absolute;left:200;top:423;width:21603;height:5510;visibility:visible;mso-wrap-style:square;v-text-anchor:top" o:gfxdata="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" filled="f" stroked="f">
-                  <v:textbox>
-                    <w:txbxContent>
-                      <w:p>
-                        <w:pPr>
-                          <w:spacing w:line="216" w:lineRule="auto"/>
-                          <w:jc w:val="center"/>
-                          <w:rPr>
-                            <w:rFonts w:ascii="Agency FB" w:hAnsi="Agency FB" w:cs="Calibri"/>
-                            <w:b/>
-                            <w:bCs/>
-                            <w:color w:val="FFFFFF" w:themeColor="background1"/>
-                            <w:sz w:val="28"/>
-                            <w:szCs w:val="28"/>
-                          </w:rPr>
-                        </w:pPr>
-                        <w:r>
-                          <w:rPr>
-                            <w:rFonts w:ascii="Agency FB" w:hAnsi="Agency FB" w:cs="Calibri"/>
-                            <w:b/>
-                            <w:bCs/>
-                            <w:color w:val="FFFFFF" w:themeColor="background1"/>
-                            <w:sz w:val="28"/>
-                            <w:szCs w:val="28"/>
-                          </w:rPr>
-                          <w:t>SEARCH AND RESCUE SECTION</w:t>
-                        </w:r>
-                      </w:p>
-                    </w:txbxContent>
-                  </v:textbox>
-                </v:shape>
-                <v:shape id="_x0000_s1068" type="#_x0000_t202" style="position:absolute;top:4236;width:22106;height:2908;visibility:visible;mso-wrap-style:square;v-text-anchor:top" o:gfxdata="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" filled="f" stroked="f">
-                  <v:textbox>
-                    <w:txbxContent>
-                      <w:p>
-                        <w:pPr>
-                          <w:jc w:val="center"/>
-                          <w:rPr>
-                            <w:rFonts w:ascii="Calibri" w:hAnsi="Calibri" w:cs="Calibri"/>
-                            <w:color w:val="FFFFFF" w:themeColor="background1"/>
-                            <w:sz w:val="24"/>
-                            <w:szCs w:val="24"/>
-                          </w:rPr>
-                        </w:pPr>
-                        <w:r>
-                          <w:rPr>
-                            <w:rFonts w:ascii="Agency FB" w:hAnsi="Agency FB" w:cs="Arial"/>
-                            <w:color w:val="FFFFFF" w:themeColor="background1"/>
-                            <w:sz w:val="24"/>
-                            <w:szCs w:val="24"/>
-                          </w:rPr>
-                          <w:t xml:space="preserve">Cpt. </w:t>
-                        </w:r>
-                        <w:r>
-                          <w:rPr>
-                            <w:rFonts w:ascii="Agency FB" w:hAnsi="Agency FB" w:cs="Calibri"/>
-                            <w:color w:val="FFFFFF" w:themeColor="background1"/>
-                            <w:sz w:val="24"/>
-                            <w:szCs w:val="24"/>
-                          </w:rPr>
-                          <w:t>N/A</w:t>
-                        </w:r>
-                      </w:p>
-                    </w:txbxContent>
-                  </v:textbox>
-                </v:shape>
-              </v:group>
-            </w:pict>
-          </mc:Fallback>
-        </mc:AlternateContent>
-      </w:r>
-      <w:r>
-        <w:rPr>
-          <w:noProof/>
-        </w:rPr>
-        <mc:AlternateContent>
-          <mc:Choice Requires="wpg">
-            <w:drawing>
-              <wp:anchor distT="0" distB="0" distL="114300" distR="114300" simplePos="0" relativeHeight="251669504" behindDoc="0" locked="0" layoutInCell="1" allowOverlap="1" wp14:anchorId="0E9F820C" wp14:editId="4E872481">
+              <wp:anchor distT="0" distB="0" distL="114300" distR="114300" simplePos="0" relativeHeight="251669504" behindDoc="0" locked="0" layoutInCell="1" allowOverlap="1" wp14:anchorId="0E9F820C" wp14:editId="2EC52CE0">
                 <wp:simplePos x="0" y="0"/>
                 <wp:positionH relativeFrom="column">
                   <wp:posOffset>7406005</wp:posOffset>
@@ -4228,11 +4850,11 @@
           </mc:Choice>
           <mc:Fallback>
             <w:pict>
-              <v:group w14:anchorId="0E9F820C" id="_x0000_s1069" style="position:absolute;margin-left:583.15pt;margin-top:414.2pt;width:122.65pt;height:71.3pt;z-index:251669504;mso-width-relative:margin;mso-height-relative:margin" coordorigin="-54" coordsize="22160,7233" o:gfxdata="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">
-                <v:rect id="Rectangle 9" o:spid="_x0000_s1070" style="position:absolute;width:22106;height:7033;visibility:visible;mso-wrap-style:square;v-text-anchor:middle" o:gfxdata="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" filled="f" strokecolor="black [3213]" strokeweight="1pt">
+              <v:group w14:anchorId="0E9F820C" id="_x0000_s1077" style="position:absolute;margin-left:583.15pt;margin-top:414.2pt;width:122.65pt;height:71.3pt;z-index:251669504;mso-width-relative:margin;mso-height-relative:margin" coordorigin="-54" coordsize="22160,7233" o:gfxdata="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">
+                <v:rect id="Rectangle 9" o:spid="_x0000_s1078" style="position:absolute;width:22106;height:7033;visibility:visible;mso-wrap-style:square;v-text-anchor:middle" o:gfxdata="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" filled="f" strokecolor="black [3213]" strokeweight="1pt">
                   <v:shadow on="t" color="black" opacity="26214f" origin="-.5,-.5" offset=".74836mm,.74836mm"/>
                 </v:rect>
-                <v:shape id="_x0000_s1071" type="#_x0000_t202" style="position:absolute;left:200;top:189;width:21603;height:5510;visibility:visible;mso-wrap-style:square;v-text-anchor:top" o:gfxdata="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" filled="f" stroked="f">
+                <v:shape id="_x0000_s1079" type="#_x0000_t202" style="position:absolute;left:200;top:189;width:21603;height:5510;visibility:visible;mso-wrap-style:square;v-text-anchor:top" o:gfxdata="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" filled="f" stroked="f">
                   <v:textbox>
                     <w:txbxContent>
                       <w:p>
@@ -4263,7 +4885,7 @@
                     </w:txbxContent>
                   </v:textbox>
                 </v:shape>
-                <v:shape id="_x0000_s1072" type="#_x0000_t202" style="position:absolute;left:-54;top:4818;width:22106;height:2415;visibility:visible;mso-wrap-style:square;v-text-anchor:top" o:gfxdata="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" filled="f" stroked="f">
+                <v:shape id="_x0000_s1080" type="#_x0000_t202" style="position:absolute;left:-54;top:4818;width:22106;height:2415;visibility:visible;mso-wrap-style:square;v-text-anchor:top" o:gfxdata="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" filled="f" stroked="f">
                   <v:textbox>
                     <w:txbxContent>
                       <w:p>
@@ -4319,7 +4941,7 @@
         <mc:AlternateContent>
           <mc:Choice Requires="wpg">
             <w:drawing>
-              <wp:anchor distT="0" distB="0" distL="114300" distR="114300" simplePos="0" relativeHeight="251668480" behindDoc="0" locked="0" layoutInCell="1" allowOverlap="1" wp14:anchorId="13A6BC48" wp14:editId="5E647270">
+              <wp:anchor distT="0" distB="0" distL="114300" distR="114300" simplePos="0" relativeHeight="251668480" behindDoc="0" locked="0" layoutInCell="1" allowOverlap="1" wp14:anchorId="13A6BC48" wp14:editId="5D5763B1">
                 <wp:simplePos x="0" y="0"/>
                 <wp:positionH relativeFrom="column">
                   <wp:posOffset>7414895</wp:posOffset>
@@ -4532,11 +5154,11 @@
           </mc:Choice>
           <mc:Fallback>
             <w:pict>
-              <v:group w14:anchorId="13A6BC48" id="_x0000_s1073" style="position:absolute;margin-left:583.85pt;margin-top:350.35pt;width:122.05pt;height:55.5pt;z-index:251668480;mso-width-relative:margin;mso-height-relative:margin" coordsize="22106,7058" o:gfxdata="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">
-                <v:rect id="Rectangle 9" o:spid="_x0000_s1074" style="position:absolute;width:22106;height:7033;visibility:visible;mso-wrap-style:square;v-text-anchor:middle" o:gfxdata="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" filled="f" strokecolor="black [3213]" strokeweight="1pt">
+              <v:group w14:anchorId="13A6BC48" id="_x0000_s1081" style="position:absolute;margin-left:583.85pt;margin-top:350.35pt;width:122.05pt;height:55.5pt;z-index:251668480;mso-width-relative:margin;mso-height-relative:margin" coordsize="22106,7058" o:gfxdata="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">
+                <v:rect id="Rectangle 9" o:spid="_x0000_s1082" style="position:absolute;width:22106;height:7033;visibility:visible;mso-wrap-style:square;v-text-anchor:middle" o:gfxdata="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" filled="f" strokecolor="black [3213]" strokeweight="1pt">
                   <v:shadow on="t" color="black" opacity="26214f" origin="-.5,-.5" offset=".74836mm,.74836mm"/>
                 </v:rect>
-                <v:shape id="_x0000_s1075" type="#_x0000_t202" style="position:absolute;left:200;top:293;width:21603;height:5510;visibility:visible;mso-wrap-style:square;v-text-anchor:top" o:gfxdata="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" filled="f" stroked="f">
+                <v:shape id="_x0000_s1083" type="#_x0000_t202" style="position:absolute;left:200;top:293;width:21603;height:5510;visibility:visible;mso-wrap-style:square;v-text-anchor:top" o:gfxdata="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" filled="f" stroked="f">
                   <v:textbox>
                     <w:txbxContent>
                       <w:p>
@@ -4578,7 +5200,7 @@
                     </w:txbxContent>
                   </v:textbox>
                 </v:shape>
-                <v:shape id="_x0000_s1076" type="#_x0000_t202" style="position:absolute;top:4149;width:22106;height:2909;visibility:visible;mso-wrap-style:square;v-text-anchor:top" o:gfxdata="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" filled="f" stroked="f">
+                <v:shape id="_x0000_s1084" type="#_x0000_t202" style="position:absolute;top:4149;width:22106;height:2909;visibility:visible;mso-wrap-style:square;v-text-anchor:top" o:gfxdata="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" filled="f" stroked="f">
                   <v:textbox>
                     <w:txbxContent>
                       <w:p>
@@ -4625,7 +5247,7 @@
         <mc:AlternateContent>
           <mc:Choice Requires="wpg">
             <w:drawing>
-              <wp:anchor distT="0" distB="0" distL="114300" distR="114300" simplePos="0" relativeHeight="251667456" behindDoc="0" locked="0" layoutInCell="1" allowOverlap="1" wp14:anchorId="16FFC5EA" wp14:editId="3852DFE7">
+              <wp:anchor distT="0" distB="0" distL="114300" distR="114300" simplePos="0" relativeHeight="251667456" behindDoc="0" locked="0" layoutInCell="1" allowOverlap="1" wp14:anchorId="16FFC5EA" wp14:editId="7C9860BA">
                 <wp:simplePos x="0" y="0"/>
                 <wp:positionH relativeFrom="column">
                   <wp:posOffset>5752465</wp:posOffset>
@@ -4854,11 +5476,11 @@
           </mc:Choice>
           <mc:Fallback>
             <w:pict>
-              <v:group w14:anchorId="16FFC5EA" id="_x0000_s1077" style="position:absolute;margin-left:452.95pt;margin-top:350.05pt;width:122.05pt;height:55.5pt;z-index:251667456;mso-width-relative:margin;mso-height-relative:margin" coordsize="22106,7058" o:gfxdata="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">
-                <v:rect id="Rectangle 9" o:spid="_x0000_s1078" style="position:absolute;width:22106;height:7033;visibility:visible;mso-wrap-style:square;v-text-anchor:middle" o:gfxdata="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" filled="f" strokecolor="black [3213]" strokeweight="1pt">
+              <v:group w14:anchorId="16FFC5EA" id="_x0000_s1085" style="position:absolute;margin-left:452.95pt;margin-top:350.05pt;width:122.05pt;height:55.5pt;z-index:251667456;mso-width-relative:margin;mso-height-relative:margin" coordsize="22106,7058" o:gfxdata="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">
+                <v:rect id="Rectangle 9" o:spid="_x0000_s1086" style="position:absolute;width:22106;height:7033;visibility:visible;mso-wrap-style:square;v-text-anchor:middle" o:gfxdata="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" filled="f" strokecolor="black [3213]" strokeweight="1pt">
                   <v:shadow on="t" color="black" opacity="26214f" origin="-.5,-.5" offset=".74836mm,.74836mm"/>
                 </v:rect>
-                <v:shape id="_x0000_s1079" type="#_x0000_t202" style="position:absolute;left:200;top:423;width:21603;height:5510;visibility:visible;mso-wrap-style:square;v-text-anchor:top" o:gfxdata="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" filled="f" stroked="f">
+                <v:shape id="_x0000_s1087" type="#_x0000_t202" style="position:absolute;left:200;top:423;width:21603;height:5510;visibility:visible;mso-wrap-style:square;v-text-anchor:top" o:gfxdata="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" filled="f" stroked="f">
                   <v:textbox>
                     <w:txbxContent>
                       <w:p>
@@ -4889,7 +5511,7 @@
                     </w:txbxContent>
                   </v:textbox>
                 </v:shape>
-                <v:shape id="_x0000_s1080" type="#_x0000_t202" style="position:absolute;top:4149;width:22106;height:2909;visibility:visible;mso-wrap-style:square;v-text-anchor:top" o:gfxdata="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" filled="f" stroked="f">
+                <v:shape id="_x0000_s1088" type="#_x0000_t202" style="position:absolute;top:4149;width:22106;height:2909;visibility:visible;mso-wrap-style:square;v-text-anchor:top" o:gfxdata="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" filled="f" stroked="f">
                   <v:textbox>
                     <w:txbxContent>
                       <w:p>
@@ -4963,7 +5585,7 @@
         <mc:AlternateContent>
           <mc:Choice Requires="wpg">
             <w:drawing>
-              <wp:anchor distT="0" distB="0" distL="114300" distR="114300" simplePos="0" relativeHeight="251657216" behindDoc="0" locked="0" layoutInCell="1" allowOverlap="1" wp14:anchorId="46EFE3F6" wp14:editId="25B3D39E">
+              <wp:anchor distT="0" distB="0" distL="114300" distR="114300" simplePos="0" relativeHeight="251657216" behindDoc="0" locked="0" layoutInCell="1" allowOverlap="1" wp14:anchorId="46EFE3F6" wp14:editId="7CC3C131">
                 <wp:simplePos x="0" y="0"/>
                 <wp:positionH relativeFrom="column">
                   <wp:posOffset>2416810</wp:posOffset>
@@ -5174,11 +5796,11 @@
           </mc:Choice>
           <mc:Fallback>
             <w:pict>
-              <v:group w14:anchorId="46EFE3F6" id="_x0000_s1081" style="position:absolute;margin-left:190.3pt;margin-top:349.85pt;width:120.3pt;height:55.5pt;z-index:251657216;mso-width-relative:margin;mso-height-relative:margin" coordsize="22106,7058" o:gfxdata="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">
-                <v:rect id="Rectangle 9" o:spid="_x0000_s1082" style="position:absolute;width:22106;height:7033;visibility:visible;mso-wrap-style:square;v-text-anchor:middle" o:gfxdata="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" filled="f" strokecolor="black [3213]" strokeweight="1pt">
+              <v:group w14:anchorId="46EFE3F6" id="_x0000_s1089" style="position:absolute;margin-left:190.3pt;margin-top:349.85pt;width:120.3pt;height:55.5pt;z-index:251657216;mso-width-relative:margin;mso-height-relative:margin" coordsize="22106,7058" o:gfxdata="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">
+                <v:rect id="Rectangle 9" o:spid="_x0000_s1090" style="position:absolute;width:22106;height:7033;visibility:visible;mso-wrap-style:square;v-text-anchor:middle" o:gfxdata="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" filled="f" strokecolor="black [3213]" strokeweight="1pt">
                   <v:shadow on="t" color="black" opacity="26214f" origin="-.5,-.5" offset=".74836mm,.74836mm"/>
                 </v:rect>
-                <v:shape id="_x0000_s1083" type="#_x0000_t202" style="position:absolute;left:200;top:423;width:21603;height:5510;visibility:visible;mso-wrap-style:square;v-text-anchor:top" o:gfxdata="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" filled="f" stroked="f">
+                <v:shape id="_x0000_s1091" type="#_x0000_t202" style="position:absolute;left:200;top:423;width:21603;height:5510;visibility:visible;mso-wrap-style:square;v-text-anchor:top" o:gfxdata="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" filled="f" stroked="f">
                   <v:textbox>
                     <w:txbxContent>
                       <w:p>
@@ -5209,7 +5831,7 @@
                     </w:txbxContent>
                   </v:textbox>
                 </v:shape>
-                <v:shape id="_x0000_s1084" type="#_x0000_t202" style="position:absolute;left:200;top:4149;width:21603;height:2909;visibility:visible;mso-wrap-style:square;v-text-anchor:top" o:gfxdata="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" filled="f" stroked="f">
+                <v:shape id="_x0000_s1092" type="#_x0000_t202" style="position:absolute;left:200;top:4149;width:21603;height:2909;visibility:visible;mso-wrap-style:square;v-text-anchor:top" o:gfxdata="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" filled="f" stroked="f">
                   <v:textbox>
                     <w:txbxContent>
                       <w:p>
@@ -5248,290 +5870,6 @@
                             <w:szCs w:val="24"/>
                           </w:rPr>
                           <w:t>Keyshawn Landers</w:t>
-                        </w:r>
-                      </w:p>
-                    </w:txbxContent>
-                  </v:textbox>
-                </v:shape>
-              </v:group>
-            </w:pict>
-          </mc:Fallback>
-        </mc:AlternateContent>
-      </w:r>
-      <w:r>
-        <w:rPr>
-          <w:noProof/>
-        </w:rPr>
-        <mc:AlternateContent>
-          <mc:Choice Requires="wpg">
-            <w:drawing>
-              <wp:anchor distT="0" distB="0" distL="114300" distR="114300" simplePos="0" relativeHeight="251664384" behindDoc="0" locked="0" layoutInCell="1" allowOverlap="1" wp14:anchorId="58E87001" wp14:editId="6FE811B2">
-                <wp:simplePos x="0" y="0"/>
-                <wp:positionH relativeFrom="column">
-                  <wp:posOffset>4076065</wp:posOffset>
-                </wp:positionH>
-                <wp:positionV relativeFrom="paragraph">
-                  <wp:posOffset>4446905</wp:posOffset>
-                </wp:positionV>
-                <wp:extent cx="1550035" cy="704850"/>
-                <wp:effectExtent l="38100" t="38100" r="107315" b="114300"/>
-                <wp:wrapNone/>
-                <wp:docPr id="53" name="Group 8"/>
-                <wp:cNvGraphicFramePr/>
-                <a:graphic xmlns:a="http://schemas.openxmlformats.org/drawingml/2006/main">
-                  <a:graphicData uri="http://schemas.microsoft.com/office/word/2010/wordprocessingGroup">
-                    <wpg:wgp>
-                      <wpg:cNvGrpSpPr/>
-                      <wpg:grpSpPr>
-                        <a:xfrm>
-                          <a:off x="0" y="0"/>
-                          <a:ext cx="1550035" cy="704850"/>
-                          <a:chOff x="0" y="0"/>
-                          <a:chExt cx="2210637" cy="705808"/>
-                        </a:xfrm>
-                        <a:solidFill>
-                          <a:srgbClr val="005E20"/>
-                        </a:solidFill>
-                      </wpg:grpSpPr>
-                      <wps:wsp>
-                        <wps:cNvPr id="54" name="Rectangle 9"/>
-                        <wps:cNvSpPr/>
-                        <wps:spPr>
-                          <a:xfrm>
-                            <a:off x="0" y="0"/>
-                            <a:ext cx="2210637" cy="703385"/>
-                          </a:xfrm>
-                          <a:prstGeom prst="rect">
-                            <a:avLst/>
-                          </a:prstGeom>
-                          <a:grpFill/>
-                          <a:ln w="12700">
-                            <a:solidFill>
-                              <a:schemeClr val="tx1"/>
-                            </a:solidFill>
-                          </a:ln>
-                          <a:effectLst>
-                            <a:outerShdw blurRad="50800" dist="38100" dir="2700000" algn="tl" rotWithShape="0">
-                              <a:prstClr val="black">
-                                <a:alpha val="40000"/>
-                              </a:prstClr>
-                            </a:outerShdw>
-                          </a:effectLst>
-                        </wps:spPr>
-                        <wps:style>
-                          <a:lnRef idx="2">
-                            <a:schemeClr val="accent1">
-                              <a:shade val="50000"/>
-                            </a:schemeClr>
-                          </a:lnRef>
-                          <a:fillRef idx="1">
-                            <a:schemeClr val="accent1"/>
-                          </a:fillRef>
-                          <a:effectRef idx="0">
-                            <a:schemeClr val="accent1"/>
-                          </a:effectRef>
-                          <a:fontRef idx="minor">
-                            <a:schemeClr val="lt1"/>
-                          </a:fontRef>
-                        </wps:style>
-                        <wps:bodyPr rot="0" spcFirstLastPara="0" vertOverflow="overflow" horzOverflow="overflow" vert="horz" wrap="square" lIns="91440" tIns="45720" rIns="91440" bIns="45720" numCol="1" spcCol="0" rtlCol="0" fromWordArt="0" anchor="ctr" anchorCtr="0" forceAA="0" compatLnSpc="1">
-                          <a:prstTxWarp prst="textNoShape">
-                            <a:avLst/>
-                          </a:prstTxWarp>
-                          <a:noAutofit/>
-                        </wps:bodyPr>
-                      </wps:wsp>
-                      <wps:wsp>
-                        <wps:cNvPr id="55" name="Text Box 2"/>
-                        <wps:cNvSpPr txBox="1">
-                          <a:spLocks noChangeArrowheads="1"/>
-                        </wps:cNvSpPr>
-                        <wps:spPr bwMode="auto">
-                          <a:xfrm>
-                            <a:off x="20096" y="42381"/>
-                            <a:ext cx="2160271" cy="550951"/>
-                          </a:xfrm>
-                          <a:prstGeom prst="rect">
-                            <a:avLst/>
-                          </a:prstGeom>
-                          <a:grpFill/>
-                          <a:ln w="9525">
-                            <a:noFill/>
-                            <a:miter lim="800000"/>
-                            <a:headEnd/>
-                            <a:tailEnd/>
-                          </a:ln>
-                        </wps:spPr>
-                        <wps:txbx>
-                          <w:txbxContent>
-                            <w:p>
-                              <w:pPr>
-                                <w:spacing w:line="216" w:lineRule="auto"/>
-                                <w:jc w:val="center"/>
-                                <w:rPr>
-                                  <w:rFonts w:ascii="Agency FB" w:hAnsi="Agency FB" w:cs="Calibri"/>
-                                  <w:b/>
-                                  <w:bCs/>
-                                  <w:color w:val="FFFFFF" w:themeColor="background1"/>
-                                  <w:sz w:val="28"/>
-                                  <w:szCs w:val="28"/>
-                                </w:rPr>
-                              </w:pPr>
-                              <w:r>
-                                <w:rPr>
-                                  <w:rFonts w:ascii="Agency FB" w:hAnsi="Agency FB" w:cs="Calibri"/>
-                                  <w:b/>
-                                  <w:bCs/>
-                                  <w:color w:val="FFFFFF" w:themeColor="background1"/>
-                                  <w:sz w:val="28"/>
-                                  <w:szCs w:val="28"/>
-                                </w:rPr>
-                                <w:t>AIR SUPPORT SECTION</w:t>
-                              </w:r>
-                            </w:p>
-                          </w:txbxContent>
-                        </wps:txbx>
-                        <wps:bodyPr rot="0" vert="horz" wrap="square" lIns="91440" tIns="45720" rIns="91440" bIns="45720" anchor="t" anchorCtr="0">
-                          <a:noAutofit/>
-                        </wps:bodyPr>
-                      </wps:wsp>
-                      <wps:wsp>
-                        <wps:cNvPr id="56" name="Text Box 2"/>
-                        <wps:cNvSpPr txBox="1">
-                          <a:spLocks noChangeArrowheads="1"/>
-                        </wps:cNvSpPr>
-                        <wps:spPr bwMode="auto">
-                          <a:xfrm>
-                            <a:off x="0" y="414978"/>
-                            <a:ext cx="2210637" cy="290830"/>
-                          </a:xfrm>
-                          <a:prstGeom prst="rect">
-                            <a:avLst/>
-                          </a:prstGeom>
-                          <a:noFill/>
-                          <a:ln w="9525">
-                            <a:noFill/>
-                            <a:miter lim="800000"/>
-                            <a:headEnd/>
-                            <a:tailEnd/>
-                          </a:ln>
-                        </wps:spPr>
-                        <wps:txbx>
-                          <w:txbxContent>
-                            <w:p>
-                              <w:pPr>
-                                <w:jc w:val="center"/>
-                                <w:rPr>
-                                  <w:rFonts w:ascii="Calibri" w:hAnsi="Calibri" w:cs="Calibri"/>
-                                  <w:color w:val="FFFFFF" w:themeColor="background1"/>
-                                  <w:sz w:val="24"/>
-                                  <w:szCs w:val="24"/>
-                                </w:rPr>
-                              </w:pPr>
-                              <w:r>
-                                <w:rPr>
-                                  <w:rFonts w:ascii="Agency FB" w:hAnsi="Agency FB" w:cs="Arial"/>
-                                  <w:color w:val="FFFFFF" w:themeColor="background1"/>
-                                  <w:sz w:val="24"/>
-                                  <w:szCs w:val="24"/>
-                                </w:rPr>
-                                <w:t xml:space="preserve">Cpt. </w:t>
-                              </w:r>
-                              <w:r>
-                                <w:rPr>
-                                  <w:rFonts w:ascii="Agency FB" w:hAnsi="Agency FB" w:cs="Calibri"/>
-                                  <w:color w:val="FFFFFF" w:themeColor="background1"/>
-                                  <w:sz w:val="24"/>
-                                  <w:szCs w:val="24"/>
-                                </w:rPr>
-                                <w:t>Pascual Blyadventura</w:t>
-                              </w:r>
-                            </w:p>
-                          </w:txbxContent>
-                        </wps:txbx>
-                        <wps:bodyPr rot="0" vert="horz" wrap="square" lIns="91440" tIns="45720" rIns="91440" bIns="45720" anchor="t" anchorCtr="0">
-                          <a:noAutofit/>
-                        </wps:bodyPr>
-                      </wps:wsp>
-                    </wpg:wgp>
-                  </a:graphicData>
-                </a:graphic>
-                <wp14:sizeRelH relativeFrom="margin">
-                  <wp14:pctWidth>0</wp14:pctWidth>
-                </wp14:sizeRelH>
-                <wp14:sizeRelV relativeFrom="margin">
-                  <wp14:pctHeight>0</wp14:pctHeight>
-                </wp14:sizeRelV>
-              </wp:anchor>
-            </w:drawing>
-          </mc:Choice>
-          <mc:Fallback>
-            <w:pict>
-              <v:group w14:anchorId="58E87001" id="_x0000_s1085" style="position:absolute;margin-left:320.95pt;margin-top:350.15pt;width:122.05pt;height:55.5pt;z-index:251664384;mso-width-relative:margin;mso-height-relative:margin" coordsize="22106,7058" o:gfxdata="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">
-                <v:rect id="Rectangle 9" o:spid="_x0000_s1086" style="position:absolute;width:22106;height:7033;visibility:visible;mso-wrap-style:square;v-text-anchor:middle" o:gfxdata="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" filled="f" strokecolor="black [3213]" strokeweight="1pt">
-                  <v:shadow on="t" color="black" opacity="26214f" origin="-.5,-.5" offset=".74836mm,.74836mm"/>
-                </v:rect>
-                <v:shape id="_x0000_s1087" type="#_x0000_t202" style="position:absolute;left:200;top:423;width:21603;height:5510;visibility:visible;mso-wrap-style:square;v-text-anchor:top" o:gfxdata="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" filled="f" stroked="f">
-                  <v:textbox>
-                    <w:txbxContent>
-                      <w:p>
-                        <w:pPr>
-                          <w:spacing w:line="216" w:lineRule="auto"/>
-                          <w:jc w:val="center"/>
-                          <w:rPr>
-                            <w:rFonts w:ascii="Agency FB" w:hAnsi="Agency FB" w:cs="Calibri"/>
-                            <w:b/>
-                            <w:bCs/>
-                            <w:color w:val="FFFFFF" w:themeColor="background1"/>
-                            <w:sz w:val="28"/>
-                            <w:szCs w:val="28"/>
-                          </w:rPr>
-                        </w:pPr>
-                        <w:r>
-                          <w:rPr>
-                            <w:rFonts w:ascii="Agency FB" w:hAnsi="Agency FB" w:cs="Calibri"/>
-                            <w:b/>
-                            <w:bCs/>
-                            <w:color w:val="FFFFFF" w:themeColor="background1"/>
-                            <w:sz w:val="28"/>
-                            <w:szCs w:val="28"/>
-                          </w:rPr>
-                          <w:t>AIR SUPPORT SECTION</w:t>
-                        </w:r>
-                      </w:p>
-                    </w:txbxContent>
-                  </v:textbox>
-                </v:shape>
-                <v:shape id="_x0000_s1088" type="#_x0000_t202" style="position:absolute;top:4149;width:22106;height:2909;visibility:visible;mso-wrap-style:square;v-text-anchor:top" o:gfxdata="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" filled="f" stroked="f">
-                  <v:textbox>
-                    <w:txbxContent>
-                      <w:p>
-                        <w:pPr>
-                          <w:jc w:val="center"/>
-                          <w:rPr>
-                            <w:rFonts w:ascii="Calibri" w:hAnsi="Calibri" w:cs="Calibri"/>
-                            <w:color w:val="FFFFFF" w:themeColor="background1"/>
-                            <w:sz w:val="24"/>
-                            <w:szCs w:val="24"/>
-                          </w:rPr>
-                        </w:pPr>
-                        <w:r>
-                          <w:rPr>
-                            <w:rFonts w:ascii="Agency FB" w:hAnsi="Agency FB" w:cs="Arial"/>
-                            <w:color w:val="FFFFFF" w:themeColor="background1"/>
-                            <w:sz w:val="24"/>
-                            <w:szCs w:val="24"/>
-                          </w:rPr>
-                          <w:t xml:space="preserve">Cpt. </w:t>
-                        </w:r>
-                        <w:r>
-                          <w:rPr>
-                            <w:rFonts w:ascii="Agency FB" w:hAnsi="Agency FB" w:cs="Calibri"/>
-                            <w:color w:val="FFFFFF" w:themeColor="background1"/>
-                            <w:sz w:val="24"/>
-                            <w:szCs w:val="24"/>
-                          </w:rPr>
-                          <w:t>Pascual Blyadventura</w:t>
                         </w:r>
                       </w:p>
                     </w:txbxContent>
@@ -5609,7 +5947,7 @@
           </mc:Choice>
           <mc:Fallback>
             <w:pict>
-              <v:line w14:anchorId="3BD44709" id="Straight Connector 235" o:spid="_x0000_s1026" style="position:absolute;rotation:90;flip:y;z-index:251640832;visibility:visible;mso-wrap-style:square;mso-width-percent:0;mso-height-percent:0;mso-wrap-distance-left:9pt;mso-wrap-distance-top:0;mso-wrap-distance-right:9pt;mso-wrap-distance-bottom:0;mso-position-horizontal:absolute;mso-position-horizontal-relative:text;mso-position-vertical:absolute;mso-position-vertical-relative:text;mso-width-percent:0;mso-height-percent:0;mso-width-relative:margin;mso-height-relative:margin" from="299.8pt,260.6pt" to="333.8pt,260.6pt" o:gfxdata="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" strokecolor="black [3213]" strokeweight="2.25pt">
+              <v:line w14:anchorId="331D41A5" id="Straight Connector 235" o:spid="_x0000_s1026" style="position:absolute;rotation:90;flip:y;z-index:251640832;visibility:visible;mso-wrap-style:square;mso-width-percent:0;mso-height-percent:0;mso-wrap-distance-left:9pt;mso-wrap-distance-top:0;mso-wrap-distance-right:9pt;mso-wrap-distance-bottom:0;mso-position-horizontal:absolute;mso-position-horizontal-relative:text;mso-position-vertical:absolute;mso-position-vertical-relative:text;mso-width-percent:0;mso-height-percent:0;mso-width-relative:margin;mso-height-relative:margin" from="299.8pt,260.6pt" to="333.8pt,260.6pt" o:gfxdata="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" strokecolor="black [3213]" strokeweight="2.25pt">
                 <v:stroke joinstyle="miter"/>
               </v:line>
             </w:pict>
@@ -5865,11 +6203,11 @@
           </mc:Choice>
           <mc:Fallback>
             <w:pict>
-              <v:group w14:anchorId="436FBBC4" id="_x0000_s1089" style="position:absolute;margin-left:203.25pt;margin-top:210.5pt;width:227.8pt;height:61.5pt;z-index:251653120;mso-width-relative:margin;mso-height-relative:margin" coordsize="22106,7033" o:gfxdata="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">
-                <v:rect id="Rectangle 9" o:spid="_x0000_s1090" style="position:absolute;width:22106;height:7033;visibility:visible;mso-wrap-style:square;v-text-anchor:middle" o:gfxdata="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" filled="f" strokecolor="black [3213]" strokeweight="1pt">
+              <v:group w14:anchorId="436FBBC4" id="_x0000_s1093" style="position:absolute;margin-left:203.25pt;margin-top:210.5pt;width:227.8pt;height:61.5pt;z-index:251653120;mso-width-relative:margin;mso-height-relative:margin" coordsize="22106,7033" o:gfxdata="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">
+                <v:rect id="Rectangle 9" o:spid="_x0000_s1094" style="position:absolute;width:22106;height:7033;visibility:visible;mso-wrap-style:square;v-text-anchor:middle" o:gfxdata="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" filled="f" strokecolor="black [3213]" strokeweight="1pt">
                   <v:shadow on="t" color="black" opacity="26214f" origin="-.5,-.5" offset=".74836mm,.74836mm"/>
                 </v:rect>
-                <v:shape id="_x0000_s1091" type="#_x0000_t202" style="position:absolute;left:200;top:343;width:21603;height:5078;visibility:visible;mso-wrap-style:square;v-text-anchor:top" o:gfxdata="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" filled="f" stroked="f">
+                <v:shape id="_x0000_s1095" type="#_x0000_t202" style="position:absolute;left:200;top:343;width:21603;height:5078;visibility:visible;mso-wrap-style:square;v-text-anchor:top" o:gfxdata="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" filled="f" stroked="f">
                   <v:textbox>
                     <w:txbxContent>
                       <w:p>
@@ -5922,7 +6260,7 @@
                     </w:txbxContent>
                   </v:textbox>
                 </v:shape>
-                <v:shape id="_x0000_s1092" type="#_x0000_t202" style="position:absolute;left:200;top:3985;width:21603;height:2908;visibility:visible;mso-wrap-style:square;v-text-anchor:top" o:gfxdata="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" filled="f" stroked="f">
+                <v:shape id="_x0000_s1096" type="#_x0000_t202" style="position:absolute;left:200;top:3985;width:21603;height:2908;visibility:visible;mso-wrap-style:square;v-text-anchor:top" o:gfxdata="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" filled="f" stroked="f">
                   <v:textbox>
                     <w:txbxContent>
                       <w:p>
@@ -6108,7 +6446,18 @@
                                   <w:sz w:val="28"/>
                                   <w:szCs w:val="28"/>
                                 </w:rPr>
-                                <w:t>SUPPORT SERVICES DIVISION</w:t>
+                                <w:t xml:space="preserve">SPECIAL OPERATIONS </w:t>
+                              </w:r>
+                              <w:r>
+                                <w:rPr>
+                                  <w:rFonts w:ascii="Agency FB" w:hAnsi="Agency FB" w:cs="Calibri"/>
+                                  <w:b/>
+                                  <w:bCs/>
+                                  <w:color w:val="FFFFFF" w:themeColor="background1"/>
+                                  <w:sz w:val="28"/>
+                                  <w:szCs w:val="28"/>
+                                </w:rPr>
+                                <w:t>DIVISION</w:t>
                               </w:r>
                             </w:p>
                           </w:txbxContent>
@@ -6216,11 +6565,11 @@
           </mc:Choice>
           <mc:Fallback>
             <w:pict>
-              <v:group w14:anchorId="01FC15AE" id="_x0000_s1093" style="position:absolute;margin-left:321pt;margin-top:284.7pt;width:122.05pt;height:55.5pt;z-index:251663360;mso-width-relative:margin;mso-height-relative:margin" coordsize="22106,7058" o:gfxdata="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">
-                <v:rect id="Rectangle 9" o:spid="_x0000_s1094" style="position:absolute;width:22106;height:7033;visibility:visible;mso-wrap-style:square;v-text-anchor:middle" o:gfxdata="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" filled="f" strokecolor="black [3213]" strokeweight="1pt">
+              <v:group w14:anchorId="01FC15AE" id="_x0000_s1097" style="position:absolute;margin-left:321pt;margin-top:284.7pt;width:122.05pt;height:55.5pt;z-index:251663360;mso-width-relative:margin;mso-height-relative:margin" coordsize="22106,7058" o:gfxdata="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">
+                <v:rect id="Rectangle 9" o:spid="_x0000_s1098" style="position:absolute;width:22106;height:7033;visibility:visible;mso-wrap-style:square;v-text-anchor:middle" o:gfxdata="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" filled="f" strokecolor="black [3213]" strokeweight="1pt">
                   <v:shadow on="t" color="black" opacity="26214f" origin="-.5,-.5" offset=".74836mm,.74836mm"/>
                 </v:rect>
-                <v:shape id="_x0000_s1095" type="#_x0000_t202" style="position:absolute;left:200;top:423;width:21603;height:5510;visibility:visible;mso-wrap-style:square;v-text-anchor:top" o:gfxdata="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" filled="f" stroked="f">
+                <v:shape id="_x0000_s1099" type="#_x0000_t202" style="position:absolute;left:200;top:423;width:21603;height:5510;visibility:visible;mso-wrap-style:square;v-text-anchor:top" o:gfxdata="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" filled="f" stroked="f">
                   <v:textbox>
                     <w:txbxContent>
                       <w:p>
@@ -6245,13 +6594,24 @@
                             <w:sz w:val="28"/>
                             <w:szCs w:val="28"/>
                           </w:rPr>
-                          <w:t>SUPPORT SERVICES DIVISION</w:t>
+                          <w:t xml:space="preserve">SPECIAL OPERATIONS </w:t>
+                        </w:r>
+                        <w:r>
+                          <w:rPr>
+                            <w:rFonts w:ascii="Agency FB" w:hAnsi="Agency FB" w:cs="Calibri"/>
+                            <w:b/>
+                            <w:bCs/>
+                            <w:color w:val="FFFFFF" w:themeColor="background1"/>
+                            <w:sz w:val="28"/>
+                            <w:szCs w:val="28"/>
+                          </w:rPr>
+                          <w:t>DIVISION</w:t>
                         </w:r>
                       </w:p>
                     </w:txbxContent>
                   </v:textbox>
                 </v:shape>
-                <v:shape id="_x0000_s1096" type="#_x0000_t202" style="position:absolute;top:4149;width:22106;height:2909;visibility:visible;mso-wrap-style:square;v-text-anchor:top" o:gfxdata="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" filled="f" stroked="f">
+                <v:shape id="_x0000_s1100" type="#_x0000_t202" style="position:absolute;top:4149;width:22106;height:2909;visibility:visible;mso-wrap-style:square;v-text-anchor:top" o:gfxdata="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" filled="f" stroked="f">
                   <v:textbox>
                     <w:txbxContent>
                       <w:p>
@@ -6527,11 +6887,11 @@
           </mc:Choice>
           <mc:Fallback>
             <w:pict>
-              <v:group w14:anchorId="55E4EBAD" id="_x0000_s1097" style="position:absolute;margin-left:190.35pt;margin-top:284.9pt;width:122.05pt;height:55.5pt;z-index:251662336;mso-width-relative:margin;mso-height-relative:margin" coordsize="22106,7058" o:gfxdata="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">
-                <v:rect id="Rectangle 9" o:spid="_x0000_s1098" style="position:absolute;width:22106;height:7033;visibility:visible;mso-wrap-style:square;v-text-anchor:middle" o:gfxdata="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" filled="f" strokecolor="black [3213]" strokeweight="1pt">
+              <v:group w14:anchorId="55E4EBAD" id="_x0000_s1101" style="position:absolute;margin-left:190.35pt;margin-top:284.9pt;width:122.05pt;height:55.5pt;z-index:251662336;mso-width-relative:margin;mso-height-relative:margin" coordsize="22106,7058" o:gfxdata="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">
+                <v:rect id="Rectangle 9" o:spid="_x0000_s1102" style="position:absolute;width:22106;height:7033;visibility:visible;mso-wrap-style:square;v-text-anchor:middle" o:gfxdata="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" filled="f" strokecolor="black [3213]" strokeweight="1pt">
                   <v:shadow on="t" color="black" opacity="26214f" origin="-.5,-.5" offset=".74836mm,.74836mm"/>
                 </v:rect>
-                <v:shape id="_x0000_s1099" type="#_x0000_t202" style="position:absolute;left:200;top:423;width:21603;height:5510;visibility:visible;mso-wrap-style:square;v-text-anchor:top" o:gfxdata="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" filled="f" stroked="f">
+                <v:shape id="_x0000_s1103" type="#_x0000_t202" style="position:absolute;left:200;top:423;width:21603;height:5510;visibility:visible;mso-wrap-style:square;v-text-anchor:top" o:gfxdata="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" filled="f" stroked="f">
                   <v:textbox>
                     <w:txbxContent>
                       <w:p>
@@ -6562,7 +6922,7 @@
                     </w:txbxContent>
                   </v:textbox>
                 </v:shape>
-                <v:shape id="_x0000_s1100" type="#_x0000_t202" style="position:absolute;left:200;top:4149;width:21603;height:2909;visibility:visible;mso-wrap-style:square;v-text-anchor:top" o:gfxdata="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" filled="f" stroked="f">
+                <v:shape id="_x0000_s1104" type="#_x0000_t202" style="position:absolute;left:200;top:4149;width:21603;height:2909;visibility:visible;mso-wrap-style:square;v-text-anchor:top" o:gfxdata="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" filled="f" stroked="f">
                   <v:textbox>
                     <w:txbxContent>
                       <w:p>
@@ -6820,11 +7180,11 @@
           </mc:Choice>
           <mc:Fallback>
             <w:pict>
-              <v:group w14:anchorId="3D186E59" id="_x0000_s1101" style="position:absolute;margin-left:710.25pt;margin-top:210pt;width:227.8pt;height:61.5pt;z-index:251655168;mso-width-relative:margin;mso-height-relative:margin" coordsize="22106,7033" o:gfxdata="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">
-                <v:rect id="Rectangle 9" o:spid="_x0000_s1102" style="position:absolute;width:22106;height:7033;visibility:visible;mso-wrap-style:square;v-text-anchor:middle" o:gfxdata="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" filled="f" strokecolor="black [3213]" strokeweight="1pt">
+              <v:group w14:anchorId="3D186E59" id="_x0000_s1105" style="position:absolute;margin-left:710.25pt;margin-top:210pt;width:227.8pt;height:61.5pt;z-index:251655168;mso-width-relative:margin;mso-height-relative:margin" coordsize="22106,7033" o:gfxdata="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">
+                <v:rect id="Rectangle 9" o:spid="_x0000_s1106" style="position:absolute;width:22106;height:7033;visibility:visible;mso-wrap-style:square;v-text-anchor:middle" o:gfxdata="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" filled="f" strokecolor="black [3213]" strokeweight="1pt">
                   <v:shadow on="t" color="black" opacity="26214f" origin="-.5,-.5" offset=".74836mm,.74836mm"/>
                 </v:rect>
-                <v:shape id="_x0000_s1103" type="#_x0000_t202" style="position:absolute;left:200;top:1330;width:21603;height:2843;visibility:visible;mso-wrap-style:square;v-text-anchor:top" o:gfxdata="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" filled="f" stroked="f">
+                <v:shape id="_x0000_s1107" type="#_x0000_t202" style="position:absolute;left:200;top:1330;width:21603;height:2843;visibility:visible;mso-wrap-style:square;v-text-anchor:top" o:gfxdata="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" filled="f" stroked="f">
                   <v:textbox>
                     <w:txbxContent>
                       <w:p>
@@ -6864,7 +7224,7 @@
                     </w:txbxContent>
                   </v:textbox>
                 </v:shape>
-                <v:shape id="_x0000_s1104" type="#_x0000_t202" style="position:absolute;left:200;top:3309;width:21603;height:2908;visibility:visible;mso-wrap-style:square;v-text-anchor:top" o:gfxdata="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" filled="f" stroked="f">
+                <v:shape id="_x0000_s1108" type="#_x0000_t202" style="position:absolute;left:200;top:3309;width:21603;height:2908;visibility:visible;mso-wrap-style:square;v-text-anchor:top" o:gfxdata="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" filled="f" stroked="f">
                   <v:textbox>
                     <w:txbxContent>
                       <w:p>
@@ -7113,11 +7473,11 @@
           </mc:Choice>
           <mc:Fallback>
             <w:pict>
-              <v:group w14:anchorId="1AE4D35E" id="_x0000_s1105" style="position:absolute;margin-left:583.4pt;margin-top:284.45pt;width:122.05pt;height:55.5pt;z-index:251659264;mso-width-relative:margin;mso-height-relative:margin" coordsize="22106,7058" o:gfxdata="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">
-                <v:rect id="Rectangle 9" o:spid="_x0000_s1106" style="position:absolute;width:22106;height:7033;visibility:visible;mso-wrap-style:square;v-text-anchor:middle" o:gfxdata="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" filled="f" strokecolor="black [3213]" strokeweight="1pt">
+              <v:group w14:anchorId="1AE4D35E" id="_x0000_s1109" style="position:absolute;margin-left:583.4pt;margin-top:284.45pt;width:122.05pt;height:55.5pt;z-index:251659264;mso-width-relative:margin;mso-height-relative:margin" coordsize="22106,7058" o:gfxdata="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">
+                <v:rect id="Rectangle 9" o:spid="_x0000_s1110" style="position:absolute;width:22106;height:7033;visibility:visible;mso-wrap-style:square;v-text-anchor:middle" o:gfxdata="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" filled="f" strokecolor="black [3213]" strokeweight="1pt">
                   <v:shadow on="t" color="black" opacity="26214f" origin="-.5,-.5" offset=".74836mm,.74836mm"/>
                 </v:rect>
-                <v:shape id="_x0000_s1107" type="#_x0000_t202" style="position:absolute;left:200;top:423;width:21603;height:5510;visibility:visible;mso-wrap-style:square;v-text-anchor:top" o:gfxdata="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" filled="f" stroked="f">
+                <v:shape id="_x0000_s1111" type="#_x0000_t202" style="position:absolute;left:200;top:423;width:21603;height:5510;visibility:visible;mso-wrap-style:square;v-text-anchor:top" o:gfxdata="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" filled="f" stroked="f">
                   <v:textbox>
                     <w:txbxContent>
                       <w:p>
@@ -7148,7 +7508,7 @@
                     </w:txbxContent>
                   </v:textbox>
                 </v:shape>
-                <v:shape id="_x0000_s1108" type="#_x0000_t202" style="position:absolute;top:4149;width:22106;height:2909;visibility:visible;mso-wrap-style:square;v-text-anchor:top" o:gfxdata="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" filled="f" stroked="f">
+                <v:shape id="_x0000_s1112" type="#_x0000_t202" style="position:absolute;top:4149;width:22106;height:2909;visibility:visible;mso-wrap-style:square;v-text-anchor:top" o:gfxdata="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" filled="f" stroked="f">
                   <v:textbox>
                     <w:txbxContent>
                       <w:p>
@@ -7671,18 +8031,8 @@
                                   <w:szCs w:val="24"/>
                                 </w:rPr>
                                 <w:tab/>
-                              </w:r>
-                              <w:proofErr w:type="spellStart"/>
-                              <w:r>
-                                <w:rPr>
-                                  <w:rFonts w:ascii="Agency FB" w:hAnsi="Agency FB" w:cs="Arial"/>
-                                  <w:color w:val="FFFFFF" w:themeColor="background1"/>
-                                  <w:sz w:val="24"/>
-                                  <w:szCs w:val="24"/>
-                                </w:rPr>
                                 <w:t>lly</w:t>
                               </w:r>
-                              <w:proofErr w:type="spellEnd"/>
                             </w:p>
                           </w:txbxContent>
                         </wps:txbx>
@@ -7704,11 +8054,11 @@
           </mc:Choice>
           <mc:Fallback>
             <w:pict>
-              <v:group w14:anchorId="10BAAAE3" id="_x0000_s1109" style="position:absolute;margin-left:452.75pt;margin-top:284.65pt;width:122.05pt;height:55.5pt;z-index:251658240;mso-width-relative:margin;mso-height-relative:margin" coordsize="22106,7058" o:gfxdata="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">
-                <v:rect id="Rectangle 9" o:spid="_x0000_s1110" style="position:absolute;width:22106;height:7033;visibility:visible;mso-wrap-style:square;v-text-anchor:middle" o:gfxdata="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" filled="f" strokecolor="black [3213]" strokeweight="1pt">
+              <v:group w14:anchorId="10BAAAE3" id="_x0000_s1113" style="position:absolute;margin-left:452.75pt;margin-top:284.65pt;width:122.05pt;height:55.5pt;z-index:251658240;mso-width-relative:margin;mso-height-relative:margin" coordsize="22106,7058" o:gfxdata="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">
+                <v:rect id="Rectangle 9" o:spid="_x0000_s1114" style="position:absolute;width:22106;height:7033;visibility:visible;mso-wrap-style:square;v-text-anchor:middle" o:gfxdata="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" filled="f" strokecolor="black [3213]" strokeweight="1pt">
                   <v:shadow on="t" color="black" opacity="26214f" origin="-.5,-.5" offset=".74836mm,.74836mm"/>
                 </v:rect>
-                <v:shape id="_x0000_s1111" type="#_x0000_t202" style="position:absolute;left:200;top:423;width:21603;height:5510;visibility:visible;mso-wrap-style:square;v-text-anchor:top" o:gfxdata="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" filled="f" stroked="f">
+                <v:shape id="_x0000_s1115" type="#_x0000_t202" style="position:absolute;left:200;top:423;width:21603;height:5510;visibility:visible;mso-wrap-style:square;v-text-anchor:top" o:gfxdata="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" filled="f" stroked="f">
                   <v:textbox>
                     <w:txbxContent>
                       <w:p>
@@ -7739,7 +8089,7 @@
                     </w:txbxContent>
                   </v:textbox>
                 </v:shape>
-                <v:shape id="_x0000_s1112" type="#_x0000_t202" style="position:absolute;left:200;top:4149;width:21603;height:2909;visibility:visible;mso-wrap-style:square;v-text-anchor:top" o:gfxdata="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" filled="f" stroked="f">
+                <v:shape id="_x0000_s1116" type="#_x0000_t202" style="position:absolute;left:200;top:4149;width:21603;height:2909;visibility:visible;mso-wrap-style:square;v-text-anchor:top" o:gfxdata="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" filled="f" stroked="f">
                   <v:textbox>
                     <w:txbxContent>
                       <w:p>
@@ -7769,18 +8119,8 @@
                             <w:szCs w:val="24"/>
                           </w:rPr>
                           <w:tab/>
-                        </w:r>
-                        <w:proofErr w:type="spellStart"/>
-                        <w:r>
-                          <w:rPr>
-                            <w:rFonts w:ascii="Agency FB" w:hAnsi="Agency FB" w:cs="Arial"/>
-                            <w:color w:val="FFFFFF" w:themeColor="background1"/>
-                            <w:sz w:val="24"/>
-                            <w:szCs w:val="24"/>
-                          </w:rPr>
                           <w:t>lly</w:t>
                         </w:r>
-                        <w:proofErr w:type="spellEnd"/>
                       </w:p>
                     </w:txbxContent>
                   </v:textbox>
@@ -8046,11 +8386,11 @@
           </mc:Choice>
           <mc:Fallback>
             <w:pict>
-              <v:group w14:anchorId="291E2436" id="_x0000_s1113" style="position:absolute;margin-left:307.2pt;margin-top:138.45pt;width:174.05pt;height:55.5pt;z-index:251651072;mso-width-relative:margin;mso-height-relative:margin" coordsize="22106,7058" o:gfxdata="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">
-                <v:rect id="Rectangle 9" o:spid="_x0000_s1114" style="position:absolute;width:22106;height:7033;visibility:visible;mso-wrap-style:square;v-text-anchor:middle" o:gfxdata="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" filled="f" strokecolor="black [3213]" strokeweight="1pt">
+              <v:group w14:anchorId="291E2436" id="_x0000_s1117" style="position:absolute;margin-left:307.2pt;margin-top:138.45pt;width:174.05pt;height:55.5pt;z-index:251651072;mso-width-relative:margin;mso-height-relative:margin" coordsize="22106,7058" o:gfxdata="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">
+                <v:rect id="Rectangle 9" o:spid="_x0000_s1118" style="position:absolute;width:22106;height:7033;visibility:visible;mso-wrap-style:square;v-text-anchor:middle" o:gfxdata="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" filled="f" strokecolor="black [3213]" strokeweight="1pt">
                   <v:shadow on="t" color="black" opacity="26214f" origin="-.5,-.5" offset=".74836mm,.74836mm"/>
                 </v:rect>
-                <v:shape id="_x0000_s1115" type="#_x0000_t202" style="position:absolute;left:200;top:423;width:21603;height:5510;visibility:visible;mso-wrap-style:square;v-text-anchor:top" o:gfxdata="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" filled="f" stroked="f">
+                <v:shape id="_x0000_s1119" type="#_x0000_t202" style="position:absolute;left:200;top:423;width:21603;height:5510;visibility:visible;mso-wrap-style:square;v-text-anchor:top" o:gfxdata="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" filled="f" stroked="f">
                   <v:textbox>
                     <w:txbxContent>
                       <w:p>
@@ -8092,7 +8432,7 @@
                     </w:txbxContent>
                   </v:textbox>
                 </v:shape>
-                <v:shape id="_x0000_s1116" type="#_x0000_t202" style="position:absolute;left:200;top:4149;width:21603;height:2909;visibility:visible;mso-wrap-style:square;v-text-anchor:top" o:gfxdata="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" filled="f" stroked="f">
+                <v:shape id="_x0000_s1120" type="#_x0000_t202" style="position:absolute;left:200;top:4149;width:21603;height:2909;visibility:visible;mso-wrap-style:square;v-text-anchor:top" o:gfxdata="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" filled="f" stroked="f">
                   <v:textbox>
                     <w:txbxContent>
                       <w:p>
@@ -8479,11 +8819,11 @@
           </mc:Choice>
           <mc:Fallback>
             <w:pict>
-              <v:group w14:anchorId="4ECE05CB" id="_x0000_s1117" style="position:absolute;margin-left:465.15pt;margin-top:210.15pt;width:227.8pt;height:61.5pt;z-index:251652096;mso-width-relative:margin;mso-height-relative:margin" coordsize="22106,7033" o:gfxdata="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">
-                <v:rect id="Rectangle 9" o:spid="_x0000_s1118" style="position:absolute;width:22106;height:7033;visibility:visible;mso-wrap-style:square;v-text-anchor:middle" o:gfxdata="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" filled="f" strokecolor="black [3213]" strokeweight="1pt">
+              <v:group w14:anchorId="4ECE05CB" id="_x0000_s1121" style="position:absolute;margin-left:465.15pt;margin-top:210.15pt;width:227.8pt;height:61.5pt;z-index:251652096;mso-width-relative:margin;mso-height-relative:margin" coordsize="22106,7033" o:gfxdata="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">
+                <v:rect id="Rectangle 9" o:spid="_x0000_s1122" style="position:absolute;width:22106;height:7033;visibility:visible;mso-wrap-style:square;v-text-anchor:middle" o:gfxdata="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" filled="f" strokecolor="black [3213]" strokeweight="1pt">
                   <v:shadow on="t" color="black" opacity="26214f" origin="-.5,-.5" offset=".74836mm,.74836mm"/>
                 </v:rect>
-                <v:shape id="_x0000_s1119" type="#_x0000_t202" style="position:absolute;left:200;top:343;width:21603;height:5078;visibility:visible;mso-wrap-style:square;v-text-anchor:top" o:gfxdata="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" filled="f" stroked="f">
+                <v:shape id="_x0000_s1123" type="#_x0000_t202" style="position:absolute;left:200;top:343;width:21603;height:5078;visibility:visible;mso-wrap-style:square;v-text-anchor:top" o:gfxdata="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" filled="f" stroked="f">
                   <v:textbox>
                     <w:txbxContent>
                       <w:p>
@@ -8513,7 +8853,7 @@
                     </w:txbxContent>
                   </v:textbox>
                 </v:shape>
-                <v:shape id="_x0000_s1120" type="#_x0000_t202" style="position:absolute;left:200;top:3985;width:21603;height:2908;visibility:visible;mso-wrap-style:square;v-text-anchor:top" o:gfxdata="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" filled="f" stroked="f">
+                <v:shape id="_x0000_s1124" type="#_x0000_t202" style="position:absolute;left:200;top:3985;width:21603;height:2908;visibility:visible;mso-wrap-style:square;v-text-anchor:top" o:gfxdata="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" filled="f" stroked="f">
                   <v:textbox>
                     <w:txbxContent>
                       <w:p>
@@ -8923,7 +9263,7 @@
           </mc:Choice>
           <mc:Fallback>
             <w:pict>
-              <v:shape w14:anchorId="70C35982" id="Text Box 2" o:spid="_x0000_s1121" type="#_x0000_t202" style="position:absolute;margin-left:227.25pt;margin-top:-45.75pt;width:548.15pt;height:53.3pt;z-index:251649024;visibility:visible;mso-wrap-style:square;mso-width-percent:0;mso-height-percent:0;mso-wrap-distance-left:9pt;mso-wrap-distance-top:0;mso-wrap-distance-right:9pt;mso-wrap-distance-bottom:0;mso-position-horizontal:absolute;mso-position-horizontal-relative:text;mso-position-vertical:absolute;mso-position-vertical-relative:text;mso-width-percent:0;mso-height-percent:0;mso-width-relative:margin;mso-height-relative:margin;v-text-anchor:top" o:gfxdata="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" filled="f" stroked="f">
+              <v:shape w14:anchorId="70C35982" id="Text Box 2" o:spid="_x0000_s1125" type="#_x0000_t202" style="position:absolute;margin-left:227.25pt;margin-top:-45.75pt;width:548.15pt;height:53.3pt;z-index:251649024;visibility:visible;mso-wrap-style:square;mso-width-percent:0;mso-height-percent:0;mso-wrap-distance-left:9pt;mso-wrap-distance-top:0;mso-wrap-distance-right:9pt;mso-wrap-distance-bottom:0;mso-position-horizontal:absolute;mso-position-horizontal-relative:text;mso-position-vertical:absolute;mso-position-vertical-relative:text;mso-width-percent:0;mso-height-percent:0;mso-width-relative:margin;mso-height-relative:margin;v-text-anchor:top" o:gfxdata="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" filled="f" stroked="f">
                 <v:textbox>
                   <w:txbxContent>
                     <w:p>
@@ -9670,7 +10010,7 @@
   <w:style w:type="paragraph" w:default="1" w:styleId="a">
     <w:name w:val="Normal"/>
     <w:qFormat/>
-    <w:rsid w:val="00E460F3"/>
+    <w:rsid w:val="002B4B9A"/>
   </w:style>
   <w:style w:type="character" w:default="1" w:styleId="a0">
     <w:name w:val="Default Paragraph Font"/>
@@ -9979,7 +10319,7 @@
 </file>
 
 <file path=customXml/itemProps1.xml><?xml version="1.0" encoding="utf-8"?>
-<ds:datastoreItem xmlns:ds="http://schemas.openxmlformats.org/officeDocument/2006/customXml" ds:itemID="{B3FD6CA6-32C3-4096-8CD9-85E60A62CE50}">
+<ds:datastoreItem xmlns:ds="http://schemas.openxmlformats.org/officeDocument/2006/customXml" ds:itemID="{F830CDF5-4C53-4B81-9102-F693E21DD7D7}">
   <ds:schemaRefs>
     <ds:schemaRef ds:uri="http://schemas.openxmlformats.org/officeDocument/2006/bibliography"/>
   </ds:schemaRefs>

--- a/etc/lvmpd-org-chart.docx
+++ b/etc/lvmpd-org-chart.docx
@@ -10,7 +10,7 @@
         <mc:AlternateContent>
           <mc:Choice Requires="wpg">
             <w:drawing>
-              <wp:anchor distT="0" distB="0" distL="114300" distR="114300" simplePos="0" relativeHeight="251681792" behindDoc="0" locked="0" layoutInCell="1" allowOverlap="1" wp14:anchorId="50535210" wp14:editId="502D2B3F">
+              <wp:anchor distT="0" distB="0" distL="114300" distR="114300" simplePos="0" relativeHeight="251679232" behindDoc="0" locked="0" layoutInCell="1" allowOverlap="1" wp14:anchorId="50535210" wp14:editId="502D2B3F">
                 <wp:simplePos x="0" y="0"/>
                 <wp:positionH relativeFrom="column">
                   <wp:posOffset>4074795</wp:posOffset>
@@ -212,7 +212,7 @@
           </mc:Choice>
           <mc:Fallback>
             <w:pict>
-              <v:group w14:anchorId="50535210" id="Group 8" o:spid="_x0000_s1026" style="position:absolute;margin-left:320.85pt;margin-top:349.8pt;width:122.05pt;height:55.5pt;z-index:251681792;mso-width-relative:margin;mso-height-relative:margin" coordsize="22106,7058" o:gfxdata="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">
+              <v:group w14:anchorId="50535210" id="Group 8" o:spid="_x0000_s1026" style="position:absolute;margin-left:320.85pt;margin-top:349.8pt;width:122.05pt;height:55.5pt;z-index:251679232;mso-width-relative:margin;mso-height-relative:margin" coordsize="22106,7058" o:gfxdata="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">
                 <v:rect id="Rectangle 9" o:spid="_x0000_s1027" style="position:absolute;width:22106;height:7033;visibility:visible;mso-wrap-style:square;v-text-anchor:middle" o:gfxdata="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" filled="f" strokecolor="black [3213]" strokeweight="1pt">
                   <v:shadow on="t" color="black" opacity="26214f" origin="-.5,-.5" offset=".74836mm,.74836mm"/>
                 </v:rect>
@@ -298,7 +298,7 @@
         <mc:AlternateContent>
           <mc:Choice Requires="wpg">
             <w:drawing>
-              <wp:anchor distT="0" distB="0" distL="114300" distR="114300" simplePos="0" relativeHeight="251664384" behindDoc="0" locked="0" layoutInCell="1" allowOverlap="1" wp14:anchorId="58E87001" wp14:editId="3D58CBBA">
+              <wp:anchor distT="0" distB="0" distL="114300" distR="114300" simplePos="0" relativeHeight="251663872" behindDoc="0" locked="0" layoutInCell="1" allowOverlap="1" wp14:anchorId="58E87001" wp14:editId="3D58CBBA">
                 <wp:simplePos x="0" y="0"/>
                 <wp:positionH relativeFrom="column">
                   <wp:posOffset>4074795</wp:posOffset>
@@ -509,7 +509,7 @@
           </mc:Choice>
           <mc:Fallback>
             <w:pict>
-              <v:group w14:anchorId="58E87001" id="_x0000_s1030" style="position:absolute;margin-left:320.85pt;margin-top:414.9pt;width:122.05pt;height:55.5pt;z-index:251664384;mso-width-relative:margin;mso-height-relative:margin" coordsize="22106,7058" o:gfxdata="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">
+              <v:group w14:anchorId="58E87001" id="_x0000_s1030" style="position:absolute;margin-left:320.85pt;margin-top:414.9pt;width:122.05pt;height:55.5pt;z-index:251663872;mso-width-relative:margin;mso-height-relative:margin" coordsize="22106,7058" o:gfxdata="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">
                 <v:rect id="Rectangle 9" o:spid="_x0000_s1031" style="position:absolute;width:22106;height:7033;visibility:visible;mso-wrap-style:square;v-text-anchor:middle" o:gfxdata="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" filled="f" strokecolor="black [3213]" strokeweight="1pt">
                   <v:shadow on="t" color="black" opacity="26214f" origin="-.5,-.5" offset=".74836mm,.74836mm"/>
                 </v:rect>
@@ -600,7 +600,7 @@
         <mc:AlternateContent>
           <mc:Choice Requires="wpg">
             <w:drawing>
-              <wp:anchor distT="0" distB="0" distL="114300" distR="114300" simplePos="0" relativeHeight="251665408" behindDoc="0" locked="0" layoutInCell="1" allowOverlap="1" wp14:anchorId="12FD345B" wp14:editId="10EF09D4">
+              <wp:anchor distT="0" distB="0" distL="114300" distR="114300" simplePos="0" relativeHeight="251664896" behindDoc="0" locked="0" layoutInCell="1" allowOverlap="1" wp14:anchorId="12FD345B" wp14:editId="10EF09D4">
                 <wp:simplePos x="0" y="0"/>
                 <wp:positionH relativeFrom="column">
                   <wp:posOffset>4071620</wp:posOffset>
@@ -811,7 +811,7 @@
           </mc:Choice>
           <mc:Fallback>
             <w:pict>
-              <v:group w14:anchorId="12FD345B" id="_x0000_s1034" style="position:absolute;margin-left:320.6pt;margin-top:478.9pt;width:122.05pt;height:56.1pt;z-index:251665408;mso-width-relative:margin;mso-height-relative:margin" coordsize="22106,7144" o:gfxdata="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">
+              <v:group w14:anchorId="12FD345B" id="_x0000_s1034" style="position:absolute;margin-left:320.6pt;margin-top:478.9pt;width:122.05pt;height:56.1pt;z-index:251664896;mso-width-relative:margin;mso-height-relative:margin" coordsize="22106,7144" o:gfxdata="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">
                 <v:rect id="Rectangle 9" o:spid="_x0000_s1035" style="position:absolute;width:22106;height:7033;visibility:visible;mso-wrap-style:square;v-text-anchor:middle" o:gfxdata="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" filled="f" strokecolor="black [3213]" strokeweight="1pt">
                   <v:shadow on="t" color="black" opacity="26214f" origin="-.5,-.5" offset=".74836mm,.74836mm"/>
                 </v:rect>
@@ -902,7 +902,7 @@
         <mc:AlternateContent>
           <mc:Choice Requires="wpg">
             <w:drawing>
-              <wp:anchor distT="0" distB="0" distL="114300" distR="114300" simplePos="0" relativeHeight="251666432" behindDoc="0" locked="0" layoutInCell="1" allowOverlap="1" wp14:anchorId="32406ED0" wp14:editId="4B608077">
+              <wp:anchor distT="0" distB="0" distL="114300" distR="114300" simplePos="0" relativeHeight="251665920" behindDoc="0" locked="0" layoutInCell="1" allowOverlap="1" wp14:anchorId="32406ED0" wp14:editId="4B608077">
                 <wp:simplePos x="0" y="0"/>
                 <wp:positionH relativeFrom="column">
                   <wp:posOffset>4076065</wp:posOffset>
@@ -1090,16 +1090,7 @@
                                   <w:sz w:val="24"/>
                                   <w:szCs w:val="24"/>
                                 </w:rPr>
-                                <w:t>J</w:t>
-                              </w:r>
-                              <w:r>
-                                <w:rPr>
-                                  <w:rFonts w:ascii="Agency FB" w:hAnsi="Agency FB" w:cs="Arial"/>
-                                  <w:color w:val="FFFFFF" w:themeColor="background1"/>
-                                  <w:sz w:val="24"/>
-                                  <w:szCs w:val="24"/>
-                                </w:rPr>
-                                <w:t>ames Williams</w:t>
+                                <w:t>N/A</w:t>
                               </w:r>
                             </w:p>
                           </w:txbxContent>
@@ -1122,7 +1113,7 @@
           </mc:Choice>
           <mc:Fallback>
             <w:pict>
-              <v:group w14:anchorId="32406ED0" id="_x0000_s1038" style="position:absolute;margin-left:320.95pt;margin-top:542.9pt;width:122.05pt;height:41pt;z-index:251666432;mso-width-relative:margin;mso-height-relative:margin" coordsize="22106,7434" o:gfxdata="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">
+              <v:group w14:anchorId="32406ED0" id="_x0000_s1038" style="position:absolute;margin-left:320.95pt;margin-top:542.9pt;width:122.05pt;height:41pt;z-index:251665920;mso-width-relative:margin;mso-height-relative:margin" coordsize="22106,7434" o:gfxdata="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">
                 <v:rect id="Rectangle 9" o:spid="_x0000_s1039" style="position:absolute;width:22106;height:7033;visibility:visible;mso-wrap-style:square;v-text-anchor:middle" o:gfxdata="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" filled="f" strokecolor="black [3213]" strokeweight="1pt">
                   <v:shadow on="t" color="black" opacity="26214f" origin="-.5,-.5" offset=".74836mm,.74836mm"/>
                 </v:rect>
@@ -1195,16 +1186,7 @@
                             <w:sz w:val="24"/>
                             <w:szCs w:val="24"/>
                           </w:rPr>
-                          <w:t>J</w:t>
-                        </w:r>
-                        <w:r>
-                          <w:rPr>
-                            <w:rFonts w:ascii="Agency FB" w:hAnsi="Agency FB" w:cs="Arial"/>
-                            <w:color w:val="FFFFFF" w:themeColor="background1"/>
-                            <w:sz w:val="24"/>
-                            <w:szCs w:val="24"/>
-                          </w:rPr>
-                          <w:t>ames Williams</w:t>
+                          <w:t>N/A</w:t>
                         </w:r>
                       </w:p>
                     </w:txbxContent>
@@ -1222,7 +1204,7 @@
         <mc:AlternateContent>
           <mc:Choice Requires="wpg">
             <w:drawing>
-              <wp:anchor distT="0" distB="0" distL="114300" distR="114300" simplePos="0" relativeHeight="251656192" behindDoc="0" locked="0" layoutInCell="1" allowOverlap="1" wp14:anchorId="35A5C4E4" wp14:editId="15CB7CFC">
+              <wp:anchor distT="0" distB="0" distL="114300" distR="114300" simplePos="0" relativeHeight="251655680" behindDoc="0" locked="0" layoutInCell="1" allowOverlap="1" wp14:anchorId="35A5C4E4" wp14:editId="15CB7CFC">
                 <wp:simplePos x="0" y="0"/>
                 <wp:positionH relativeFrom="column">
                   <wp:posOffset>1020445</wp:posOffset>
@@ -1454,7 +1436,7 @@
           </mc:Choice>
           <mc:Fallback>
             <w:pict>
-              <v:group w14:anchorId="35A5C4E4" id="_x0000_s1042" style="position:absolute;margin-left:80.35pt;margin-top:210.25pt;width:113.25pt;height:70.6pt;z-index:251656192;mso-width-relative:margin;mso-height-relative:margin" coordorigin=",-56" coordsize="22106,7939" o:gfxdata="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">
+              <v:group w14:anchorId="35A5C4E4" id="_x0000_s1042" style="position:absolute;margin-left:80.35pt;margin-top:210.25pt;width:113.25pt;height:70.6pt;z-index:251655680;mso-width-relative:margin;mso-height-relative:margin" coordorigin=",-56" coordsize="22106,7939" o:gfxdata="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">
                 <v:rect id="Rectangle 9" o:spid="_x0000_s1043" style="position:absolute;width:22106;height:7033;visibility:visible;mso-wrap-style:square;v-text-anchor:middle" o:gfxdata="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" filled="f" strokecolor="black [3213]" strokeweight="1pt">
                   <v:shadow on="t" color="black" opacity="26214f" origin="-.5,-.5" offset=".74836mm,.74836mm"/>
                 </v:rect>
@@ -1566,7 +1548,7 @@
         <mc:AlternateContent>
           <mc:Choice Requires="wpg">
             <w:drawing>
-              <wp:anchor distT="0" distB="0" distL="114300" distR="114300" simplePos="0" relativeHeight="251678720" behindDoc="0" locked="0" layoutInCell="1" allowOverlap="1" wp14:anchorId="6C35F167" wp14:editId="3A86989A">
+              <wp:anchor distT="0" distB="0" distL="114300" distR="114300" simplePos="0" relativeHeight="251678208" behindDoc="0" locked="0" layoutInCell="1" allowOverlap="1" wp14:anchorId="6C35F167" wp14:editId="3A86989A">
                 <wp:simplePos x="0" y="0"/>
                 <wp:positionH relativeFrom="column">
                   <wp:posOffset>2414270</wp:posOffset>
@@ -1777,7 +1759,7 @@
           </mc:Choice>
           <mc:Fallback>
             <w:pict>
-              <v:group w14:anchorId="6C35F167" id="_x0000_s1046" style="position:absolute;margin-left:190.1pt;margin-top:414.35pt;width:120.3pt;height:77.8pt;z-index:251678720;mso-width-relative:margin;mso-height-relative:margin" coordsize="22106,7686" o:gfxdata="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">
+              <v:group w14:anchorId="6C35F167" id="_x0000_s1046" style="position:absolute;margin-left:190.1pt;margin-top:414.35pt;width:120.3pt;height:77.8pt;z-index:251678208;mso-width-relative:margin;mso-height-relative:margin" coordsize="22106,7686" o:gfxdata="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">
                 <v:rect id="Rectangle 9" o:spid="_x0000_s1047" style="position:absolute;width:22106;height:7033;visibility:visible;mso-wrap-style:square;v-text-anchor:middle" o:gfxdata="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" filled="f" strokecolor="black [3213]" strokeweight="1pt">
                   <v:shadow on="t" color="black" opacity="26214f" origin="-.5,-.5" offset=".74836mm,.74836mm"/>
                 </v:rect>
@@ -1868,7 +1850,7 @@
         <mc:AlternateContent>
           <mc:Choice Requires="wps">
             <w:drawing>
-              <wp:anchor distT="0" distB="0" distL="114300" distR="114300" simplePos="0" relativeHeight="251677696" behindDoc="0" locked="0" layoutInCell="1" allowOverlap="1" wp14:anchorId="510C4DDB" wp14:editId="5899299B">
+              <wp:anchor distT="0" distB="0" distL="114300" distR="114300" simplePos="0" relativeHeight="251677184" behindDoc="0" locked="0" layoutInCell="1" allowOverlap="1" wp14:anchorId="510C4DDB" wp14:editId="5899299B">
                 <wp:simplePos x="0" y="0"/>
                 <wp:positionH relativeFrom="column">
                   <wp:posOffset>11423650</wp:posOffset>
@@ -1948,7 +1930,7 @@
         <mc:AlternateContent>
           <mc:Choice Requires="wps">
             <w:drawing>
-              <wp:anchor distT="0" distB="0" distL="114300" distR="114300" simplePos="0" relativeHeight="251676672" behindDoc="0" locked="0" layoutInCell="1" allowOverlap="1" wp14:anchorId="091B6B64" wp14:editId="06DDFB19">
+              <wp:anchor distT="0" distB="0" distL="114300" distR="114300" simplePos="0" relativeHeight="251676160" behindDoc="0" locked="0" layoutInCell="1" allowOverlap="1" wp14:anchorId="091B6B64" wp14:editId="06DDFB19">
                 <wp:simplePos x="0" y="0"/>
                 <wp:positionH relativeFrom="column">
                   <wp:posOffset>11423650</wp:posOffset>
@@ -2028,7 +2010,7 @@
         <mc:AlternateContent>
           <mc:Choice Requires="wps">
             <w:drawing>
-              <wp:anchor distT="0" distB="0" distL="114300" distR="114300" simplePos="0" relativeHeight="251675648" behindDoc="0" locked="0" layoutInCell="1" allowOverlap="1" wp14:anchorId="43A452B4" wp14:editId="0CF6B51E">
+              <wp:anchor distT="0" distB="0" distL="114300" distR="114300" simplePos="0" relativeHeight="251675136" behindDoc="0" locked="0" layoutInCell="1" allowOverlap="1" wp14:anchorId="43A452B4" wp14:editId="0CF6B51E">
                 <wp:simplePos x="0" y="0"/>
                 <wp:positionH relativeFrom="column">
                   <wp:posOffset>11423927</wp:posOffset>
@@ -2108,7 +2090,7 @@
         <mc:AlternateContent>
           <mc:Choice Requires="wpg">
             <w:drawing>
-              <wp:anchor distT="0" distB="0" distL="114300" distR="114300" simplePos="0" relativeHeight="251674624" behindDoc="0" locked="0" layoutInCell="1" allowOverlap="1" wp14:anchorId="5DF63F15" wp14:editId="6F8EFADD">
+              <wp:anchor distT="0" distB="0" distL="114300" distR="114300" simplePos="0" relativeHeight="251674112" behindDoc="0" locked="0" layoutInCell="1" allowOverlap="1" wp14:anchorId="5DF63F15" wp14:editId="6F8EFADD">
                 <wp:simplePos x="0" y="0"/>
                 <wp:positionH relativeFrom="column">
                   <wp:posOffset>11353189</wp:posOffset>
@@ -2349,15 +2331,6 @@
                                   <w:sz w:val="24"/>
                                   <w:szCs w:val="24"/>
                                 </w:rPr>
-                                <w:t xml:space="preserve"> </w:t>
-                              </w:r>
-                              <w:r>
-                                <w:rPr>
-                                  <w:rFonts w:ascii="Helvetica" w:hAnsi="Helvetica" w:cs="Tahoma"/>
-                                  <w:sz w:val="24"/>
-                                  <w:szCs w:val="24"/>
-                                  <w:lang w:val="ru-RU"/>
-                                </w:rPr>
                                 <w:t>эквивалентная</w:t>
                               </w:r>
                               <w:r>
@@ -2405,7 +2378,7 @@
           </mc:Choice>
           <mc:Fallback>
             <w:pict>
-              <v:group w14:anchorId="5DF63F15" id="_x0000_s1050" style="position:absolute;margin-left:893.95pt;margin-top:644.65pt;width:204.2pt;height:92.25pt;z-index:251674624;mso-width-relative:margin;mso-height-relative:margin" coordsize="22106,7058" o:gfxdata="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">
+              <v:group w14:anchorId="5DF63F15" id="_x0000_s1050" style="position:absolute;margin-left:893.95pt;margin-top:644.65pt;width:204.2pt;height:92.25pt;z-index:251674112;mso-width-relative:margin;mso-height-relative:margin" coordsize="22106,7058" o:gfxdata="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">
                 <v:rect id="Rectangle 9" o:spid="_x0000_s1051" style="position:absolute;width:22106;height:7033;visibility:visible;mso-wrap-style:square;v-text-anchor:middle" o:gfxdata="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" filled="f" strokecolor="black [3213]" strokeweight="1pt">
                   <v:shadow on="t" color="black" opacity="26214f" origin="-.5,-.5" offset=".74836mm,.74836mm"/>
                 </v:rect>
@@ -2553,15 +2526,6 @@
                             <w:rFonts w:ascii="Helvetica" w:hAnsi="Helvetica" w:cs="Tahoma"/>
                             <w:sz w:val="24"/>
                             <w:szCs w:val="24"/>
-                          </w:rPr>
-                          <w:t xml:space="preserve"> </w:t>
-                        </w:r>
-                        <w:r>
-                          <w:rPr>
-                            <w:rFonts w:ascii="Helvetica" w:hAnsi="Helvetica" w:cs="Tahoma"/>
-                            <w:sz w:val="24"/>
-                            <w:szCs w:val="24"/>
-                            <w:lang w:val="ru-RU"/>
                           </w:rPr>
                           <w:t>эквивалентная</w:t>
                         </w:r>
@@ -2605,7 +2569,7 @@
         <mc:AlternateContent>
           <mc:Choice Requires="wps">
             <w:drawing>
-              <wp:anchor distT="0" distB="0" distL="114300" distR="114300" simplePos="0" relativeHeight="251636736" behindDoc="0" locked="0" layoutInCell="1" allowOverlap="1" wp14:anchorId="31D6FCE3" wp14:editId="5B3AEE9D">
+              <wp:anchor distT="0" distB="0" distL="114300" distR="114300" simplePos="0" relativeHeight="251636224" behindDoc="0" locked="0" layoutInCell="1" allowOverlap="1" wp14:anchorId="31D6FCE3" wp14:editId="5B3AEE9D">
                 <wp:simplePos x="0" y="0"/>
                 <wp:positionH relativeFrom="column">
                   <wp:posOffset>3195638</wp:posOffset>
@@ -2679,7 +2643,7 @@
         <mc:AlternateContent>
           <mc:Choice Requires="wps">
             <w:drawing>
-              <wp:anchor distT="0" distB="0" distL="114300" distR="114300" simplePos="0" relativeHeight="251660288" behindDoc="0" locked="0" layoutInCell="1" allowOverlap="1" wp14:anchorId="1761F728" wp14:editId="2C57A13E">
+              <wp:anchor distT="0" distB="0" distL="114300" distR="114300" simplePos="0" relativeHeight="251659776" behindDoc="0" locked="0" layoutInCell="1" allowOverlap="1" wp14:anchorId="1761F728" wp14:editId="2C57A13E">
                 <wp:simplePos x="0" y="0"/>
                 <wp:positionH relativeFrom="column">
                   <wp:posOffset>4851156</wp:posOffset>
@@ -2753,7 +2717,7 @@
         <mc:AlternateContent>
           <mc:Choice Requires="wps">
             <w:drawing>
-              <wp:anchor distT="0" distB="0" distL="114300" distR="114300" simplePos="0" relativeHeight="251661312" behindDoc="0" locked="0" layoutInCell="1" allowOverlap="1" wp14:anchorId="4DBA2635" wp14:editId="1410107F">
+              <wp:anchor distT="0" distB="0" distL="114300" distR="114300" simplePos="0" relativeHeight="251660800" behindDoc="0" locked="0" layoutInCell="1" allowOverlap="1" wp14:anchorId="4DBA2635" wp14:editId="1410107F">
                 <wp:simplePos x="0" y="0"/>
                 <wp:positionH relativeFrom="column">
                   <wp:posOffset>4021455</wp:posOffset>
@@ -2827,7 +2791,7 @@
         <mc:AlternateContent>
           <mc:Choice Requires="wpg">
             <w:drawing>
-              <wp:anchor distT="0" distB="0" distL="114300" distR="114300" simplePos="0" relativeHeight="251644928" behindDoc="0" locked="0" layoutInCell="1" allowOverlap="1" wp14:anchorId="56D1DBD4" wp14:editId="475594E7">
+              <wp:anchor distT="0" distB="0" distL="114300" distR="114300" simplePos="0" relativeHeight="251644416" behindDoc="0" locked="0" layoutInCell="1" allowOverlap="1" wp14:anchorId="56D1DBD4" wp14:editId="475594E7">
                 <wp:simplePos x="0" y="0"/>
                 <wp:positionH relativeFrom="column">
                   <wp:posOffset>6106160</wp:posOffset>
@@ -3020,7 +2984,7 @@
           </mc:Choice>
           <mc:Fallback>
             <w:pict>
-              <v:group w14:anchorId="56D1DBD4" id="Group 3" o:spid="_x0000_s1053" style="position:absolute;margin-left:480.8pt;margin-top:70.85pt;width:194.3pt;height:55.3pt;z-index:251644928;mso-width-relative:margin;mso-height-relative:margin" coordsize="22106,7033" o:gfxdata="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">
+              <v:group w14:anchorId="56D1DBD4" id="Group 3" o:spid="_x0000_s1053" style="position:absolute;margin-left:480.8pt;margin-top:70.85pt;width:194.3pt;height:55.3pt;z-index:251644416;mso-width-relative:margin;mso-height-relative:margin" coordsize="22106,7033" o:gfxdata="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">
                 <v:rect id="Rectangle 2" o:spid="_x0000_s1054" style="position:absolute;width:22106;height:7033;visibility:visible;mso-wrap-style:square;v-text-anchor:middle" o:gfxdata="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" filled="f" strokecolor="black [3213]" strokeweight="1pt"/>
                 <v:shape id="_x0000_s1055" type="#_x0000_t202" style="position:absolute;left:200;top:814;width:21603;height:3652;visibility:visible;mso-wrap-style:square;v-text-anchor:top" o:gfxdata="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" filled="f" stroked="f" strokeweight="1pt">
                   <v:textbox>
@@ -3091,7 +3055,7 @@
         <mc:AlternateContent>
           <mc:Choice Requires="wpg">
             <w:drawing>
-              <wp:anchor distT="0" distB="0" distL="114300" distR="114300" simplePos="0" relativeHeight="251645952" behindDoc="0" locked="0" layoutInCell="1" allowOverlap="1" wp14:anchorId="319EF781" wp14:editId="393E47AC">
+              <wp:anchor distT="0" distB="0" distL="114300" distR="114300" simplePos="0" relativeHeight="251645440" behindDoc="0" locked="0" layoutInCell="1" allowOverlap="1" wp14:anchorId="319EF781" wp14:editId="393E47AC">
                 <wp:simplePos x="0" y="0"/>
                 <wp:positionH relativeFrom="column">
                   <wp:posOffset>6242685</wp:posOffset>
@@ -3283,7 +3247,7 @@
           </mc:Choice>
           <mc:Fallback>
             <w:pict>
-              <v:group w14:anchorId="319EF781" id="_x0000_s1057" style="position:absolute;margin-left:491.55pt;margin-top:138pt;width:174.05pt;height:55.35pt;z-index:251645952;mso-width-relative:margin;mso-height-relative:margin" coordsize="22106,7033" o:gfxdata="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">
+              <v:group w14:anchorId="319EF781" id="_x0000_s1057" style="position:absolute;margin-left:491.55pt;margin-top:138pt;width:174.05pt;height:55.35pt;z-index:251645440;mso-width-relative:margin;mso-height-relative:margin" coordsize="22106,7033" o:gfxdata="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">
                 <v:rect id="Rectangle 9" o:spid="_x0000_s1058" style="position:absolute;width:22106;height:7033;visibility:visible;mso-wrap-style:square;v-text-anchor:middle" o:gfxdata="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" filled="f" strokecolor="black [3213]" strokeweight="1pt">
                   <v:shadow on="t" color="black" opacity="26214f" origin="-.5,-.5" offset=".74836mm,.74836mm"/>
                 </v:rect>
@@ -3355,7 +3319,7 @@
         <mc:AlternateContent>
           <mc:Choice Requires="wpg">
             <w:drawing>
-              <wp:anchor distT="0" distB="0" distL="114300" distR="114300" simplePos="0" relativeHeight="251673600" behindDoc="0" locked="0" layoutInCell="1" allowOverlap="1" wp14:anchorId="13D37A3C" wp14:editId="25505E96">
+              <wp:anchor distT="0" distB="0" distL="114300" distR="114300" simplePos="0" relativeHeight="251673088" behindDoc="0" locked="0" layoutInCell="1" allowOverlap="1" wp14:anchorId="13D37A3C" wp14:editId="25505E96">
                 <wp:simplePos x="0" y="0"/>
                 <wp:positionH relativeFrom="column">
                   <wp:posOffset>9698355</wp:posOffset>
@@ -3557,7 +3521,7 @@
           </mc:Choice>
           <mc:Fallback>
             <w:pict>
-              <v:group w14:anchorId="13D37A3C" id="_x0000_s1061" style="position:absolute;margin-left:763.65pt;margin-top:349.65pt;width:122.05pt;height:55.5pt;z-index:251673600;mso-width-relative:margin;mso-height-relative:margin" coordsize="22106,7058" o:gfxdata="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">
+              <v:group w14:anchorId="13D37A3C" id="_x0000_s1061" style="position:absolute;margin-left:763.65pt;margin-top:349.65pt;width:122.05pt;height:55.5pt;z-index:251673088;mso-width-relative:margin;mso-height-relative:margin" coordsize="22106,7058" o:gfxdata="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">
                 <v:rect id="Rectangle 9" o:spid="_x0000_s1062" style="position:absolute;width:22106;height:7033;visibility:visible;mso-wrap-style:square;v-text-anchor:middle" o:gfxdata="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" filled="f" strokecolor="black [3213]" strokeweight="1pt">
                   <v:shadow on="t" color="black" opacity="26214f" origin="-.5,-.5" offset=".74836mm,.74836mm"/>
                 </v:rect>
@@ -3639,7 +3603,7 @@
         <mc:AlternateContent>
           <mc:Choice Requires="wpg">
             <w:drawing>
-              <wp:anchor distT="0" distB="0" distL="114300" distR="114300" simplePos="0" relativeHeight="251672576" behindDoc="0" locked="0" layoutInCell="1" allowOverlap="1" wp14:anchorId="38637682" wp14:editId="174976D0">
+              <wp:anchor distT="0" distB="0" distL="114300" distR="114300" simplePos="0" relativeHeight="251672064" behindDoc="0" locked="0" layoutInCell="1" allowOverlap="1" wp14:anchorId="38637682" wp14:editId="174976D0">
                 <wp:simplePos x="0" y="0"/>
                 <wp:positionH relativeFrom="column">
                   <wp:posOffset>9445625</wp:posOffset>
@@ -3841,7 +3805,7 @@
           </mc:Choice>
           <mc:Fallback>
             <w:pict>
-              <v:group w14:anchorId="38637682" id="_x0000_s1065" style="position:absolute;margin-left:743.75pt;margin-top:284.65pt;width:162.2pt;height:55.5pt;z-index:251672576;mso-width-relative:margin;mso-height-relative:margin" coordsize="22106,7058" o:gfxdata="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">
+              <v:group w14:anchorId="38637682" id="_x0000_s1065" style="position:absolute;margin-left:743.75pt;margin-top:284.65pt;width:162.2pt;height:55.5pt;z-index:251672064;mso-width-relative:margin;mso-height-relative:margin" coordsize="22106,7058" o:gfxdata="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">
                 <v:rect id="Rectangle 9" o:spid="_x0000_s1066" style="position:absolute;width:22106;height:7033;visibility:visible;mso-wrap-style:square;v-text-anchor:middle" o:gfxdata="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" filled="f" strokecolor="black [3213]" strokeweight="1pt">
                   <v:shadow on="t" color="black" opacity="26214f" origin="-.5,-.5" offset=".74836mm,.74836mm"/>
                 </v:rect>
@@ -3923,7 +3887,7 @@
         <mc:AlternateContent>
           <mc:Choice Requires="wps">
             <w:drawing>
-              <wp:anchor distT="0" distB="0" distL="114300" distR="114300" simplePos="0" relativeHeight="251635712" behindDoc="0" locked="0" layoutInCell="1" allowOverlap="1" wp14:anchorId="605D2ABA" wp14:editId="785FC6A0">
+              <wp:anchor distT="0" distB="0" distL="114300" distR="114300" simplePos="0" relativeHeight="251635200" behindDoc="0" locked="0" layoutInCell="1" allowOverlap="1" wp14:anchorId="605D2ABA" wp14:editId="785FC6A0">
                 <wp:simplePos x="0" y="0"/>
                 <wp:positionH relativeFrom="column">
                   <wp:posOffset>10469245</wp:posOffset>
@@ -3997,7 +3961,7 @@
         <mc:AlternateContent>
           <mc:Choice Requires="wps">
             <w:drawing>
-              <wp:anchor distT="0" distB="0" distL="114300" distR="114300" simplePos="0" relativeHeight="251637760" behindDoc="0" locked="0" layoutInCell="1" allowOverlap="1" wp14:anchorId="2037831B" wp14:editId="0D53E9C1">
+              <wp:anchor distT="0" distB="0" distL="114300" distR="114300" simplePos="0" relativeHeight="251637248" behindDoc="0" locked="0" layoutInCell="1" allowOverlap="1" wp14:anchorId="2037831B" wp14:editId="0D53E9C1">
                 <wp:simplePos x="0" y="0"/>
                 <wp:positionH relativeFrom="column">
                   <wp:posOffset>8184515</wp:posOffset>
@@ -4071,7 +4035,7 @@
         <mc:AlternateContent>
           <mc:Choice Requires="wpg">
             <w:drawing>
-              <wp:anchor distT="0" distB="0" distL="114300" distR="114300" simplePos="0" relativeHeight="251671552" behindDoc="0" locked="0" layoutInCell="1" allowOverlap="1" wp14:anchorId="032F0021" wp14:editId="673B4DE1">
+              <wp:anchor distT="0" distB="0" distL="114300" distR="114300" simplePos="0" relativeHeight="251671040" behindDoc="0" locked="0" layoutInCell="1" allowOverlap="1" wp14:anchorId="032F0021" wp14:editId="673B4DE1">
                 <wp:simplePos x="0" y="0"/>
                 <wp:positionH relativeFrom="column">
                   <wp:posOffset>7414895</wp:posOffset>
@@ -4273,7 +4237,7 @@
           </mc:Choice>
           <mc:Fallback>
             <w:pict>
-              <v:group w14:anchorId="032F0021" id="_x0000_s1069" style="position:absolute;margin-left:583.85pt;margin-top:554.45pt;width:122.05pt;height:43.7pt;z-index:251671552;mso-width-relative:margin;mso-height-relative:margin" coordsize="22106,7715" o:gfxdata="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">
+              <v:group w14:anchorId="032F0021" id="_x0000_s1069" style="position:absolute;margin-left:583.85pt;margin-top:554.45pt;width:122.05pt;height:43.7pt;z-index:251671040;mso-width-relative:margin;mso-height-relative:margin" coordsize="22106,7715" o:gfxdata="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">
                 <v:rect id="Rectangle 9" o:spid="_x0000_s1070" style="position:absolute;width:22106;height:7033;visibility:visible;mso-wrap-style:square;v-text-anchor:middle" o:gfxdata="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" filled="f" strokecolor="black [3213]" strokeweight="1pt">
                   <v:shadow on="t" color="black" opacity="26214f" origin="-.5,-.5" offset=".74836mm,.74836mm"/>
                 </v:rect>
@@ -4355,7 +4319,7 @@
         <mc:AlternateContent>
           <mc:Choice Requires="wpg">
             <w:drawing>
-              <wp:anchor distT="0" distB="0" distL="114300" distR="114300" simplePos="0" relativeHeight="251670528" behindDoc="0" locked="0" layoutInCell="1" allowOverlap="1" wp14:anchorId="08EECFB8" wp14:editId="6927967D">
+              <wp:anchor distT="0" distB="0" distL="114300" distR="114300" simplePos="0" relativeHeight="251670016" behindDoc="0" locked="0" layoutInCell="1" allowOverlap="1" wp14:anchorId="08EECFB8" wp14:editId="6927967D">
                 <wp:simplePos x="0" y="0"/>
                 <wp:positionH relativeFrom="column">
                   <wp:posOffset>7409815</wp:posOffset>
@@ -4557,7 +4521,7 @@
           </mc:Choice>
           <mc:Fallback>
             <w:pict>
-              <v:group w14:anchorId="08EECFB8" id="_x0000_s1073" style="position:absolute;margin-left:583.45pt;margin-top:491.15pt;width:122.05pt;height:55.5pt;z-index:251670528;mso-width-relative:margin;mso-height-relative:margin" coordsize="22106,7058" o:gfxdata="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">
+              <v:group w14:anchorId="08EECFB8" id="_x0000_s1073" style="position:absolute;margin-left:583.45pt;margin-top:491.15pt;width:122.05pt;height:55.5pt;z-index:251670016;mso-width-relative:margin;mso-height-relative:margin" coordsize="22106,7058" o:gfxdata="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">
                 <v:rect id="Rectangle 9" o:spid="_x0000_s1074" style="position:absolute;width:22106;height:7033;visibility:visible;mso-wrap-style:square;v-text-anchor:middle" o:gfxdata="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" filled="f" strokecolor="black [3213]" strokeweight="1pt">
                   <v:shadow on="t" color="black" opacity="26214f" origin="-.5,-.5" offset=".74836mm,.74836mm"/>
                 </v:rect>
@@ -4639,7 +4603,7 @@
         <mc:AlternateContent>
           <mc:Choice Requires="wpg">
             <w:drawing>
-              <wp:anchor distT="0" distB="0" distL="114300" distR="114300" simplePos="0" relativeHeight="251669504" behindDoc="0" locked="0" layoutInCell="1" allowOverlap="1" wp14:anchorId="0E9F820C" wp14:editId="2EC52CE0">
+              <wp:anchor distT="0" distB="0" distL="114300" distR="114300" simplePos="0" relativeHeight="251668992" behindDoc="0" locked="0" layoutInCell="1" allowOverlap="1" wp14:anchorId="0E9F820C" wp14:editId="2EC52CE0">
                 <wp:simplePos x="0" y="0"/>
                 <wp:positionH relativeFrom="column">
                   <wp:posOffset>7406005</wp:posOffset>
@@ -4850,7 +4814,7 @@
           </mc:Choice>
           <mc:Fallback>
             <w:pict>
-              <v:group w14:anchorId="0E9F820C" id="_x0000_s1077" style="position:absolute;margin-left:583.15pt;margin-top:414.2pt;width:122.65pt;height:71.3pt;z-index:251669504;mso-width-relative:margin;mso-height-relative:margin" coordorigin="-54" coordsize="22160,7233" o:gfxdata="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">
+              <v:group w14:anchorId="0E9F820C" id="_x0000_s1077" style="position:absolute;margin-left:583.15pt;margin-top:414.2pt;width:122.65pt;height:71.3pt;z-index:251668992;mso-width-relative:margin;mso-height-relative:margin" coordorigin="-54" coordsize="22160,7233" o:gfxdata="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">
                 <v:rect id="Rectangle 9" o:spid="_x0000_s1078" style="position:absolute;width:22106;height:7033;visibility:visible;mso-wrap-style:square;v-text-anchor:middle" o:gfxdata="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" filled="f" strokecolor="black [3213]" strokeweight="1pt">
                   <v:shadow on="t" color="black" opacity="26214f" origin="-.5,-.5" offset=".74836mm,.74836mm"/>
                 </v:rect>
@@ -4941,7 +4905,7 @@
         <mc:AlternateContent>
           <mc:Choice Requires="wpg">
             <w:drawing>
-              <wp:anchor distT="0" distB="0" distL="114300" distR="114300" simplePos="0" relativeHeight="251668480" behindDoc="0" locked="0" layoutInCell="1" allowOverlap="1" wp14:anchorId="13A6BC48" wp14:editId="5D5763B1">
+              <wp:anchor distT="0" distB="0" distL="114300" distR="114300" simplePos="0" relativeHeight="251667968" behindDoc="0" locked="0" layoutInCell="1" allowOverlap="1" wp14:anchorId="13A6BC48" wp14:editId="5D5763B1">
                 <wp:simplePos x="0" y="0"/>
                 <wp:positionH relativeFrom="column">
                   <wp:posOffset>7414895</wp:posOffset>
@@ -5154,7 +5118,7 @@
           </mc:Choice>
           <mc:Fallback>
             <w:pict>
-              <v:group w14:anchorId="13A6BC48" id="_x0000_s1081" style="position:absolute;margin-left:583.85pt;margin-top:350.35pt;width:122.05pt;height:55.5pt;z-index:251668480;mso-width-relative:margin;mso-height-relative:margin" coordsize="22106,7058" o:gfxdata="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">
+              <v:group w14:anchorId="13A6BC48" id="_x0000_s1081" style="position:absolute;margin-left:583.85pt;margin-top:350.35pt;width:122.05pt;height:55.5pt;z-index:251667968;mso-width-relative:margin;mso-height-relative:margin" coordsize="22106,7058" o:gfxdata="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">
                 <v:rect id="Rectangle 9" o:spid="_x0000_s1082" style="position:absolute;width:22106;height:7033;visibility:visible;mso-wrap-style:square;v-text-anchor:middle" o:gfxdata="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" filled="f" strokecolor="black [3213]" strokeweight="1pt">
                   <v:shadow on="t" color="black" opacity="26214f" origin="-.5,-.5" offset=".74836mm,.74836mm"/>
                 </v:rect>
@@ -5247,7 +5211,7 @@
         <mc:AlternateContent>
           <mc:Choice Requires="wpg">
             <w:drawing>
-              <wp:anchor distT="0" distB="0" distL="114300" distR="114300" simplePos="0" relativeHeight="251667456" behindDoc="0" locked="0" layoutInCell="1" allowOverlap="1" wp14:anchorId="16FFC5EA" wp14:editId="7C9860BA">
+              <wp:anchor distT="0" distB="0" distL="114300" distR="114300" simplePos="0" relativeHeight="251666944" behindDoc="0" locked="0" layoutInCell="1" allowOverlap="1" wp14:anchorId="16FFC5EA" wp14:editId="7C9860BA">
                 <wp:simplePos x="0" y="0"/>
                 <wp:positionH relativeFrom="column">
                   <wp:posOffset>5752465</wp:posOffset>
@@ -5476,7 +5440,7 @@
           </mc:Choice>
           <mc:Fallback>
             <w:pict>
-              <v:group w14:anchorId="16FFC5EA" id="_x0000_s1085" style="position:absolute;margin-left:452.95pt;margin-top:350.05pt;width:122.05pt;height:55.5pt;z-index:251667456;mso-width-relative:margin;mso-height-relative:margin" coordsize="22106,7058" o:gfxdata="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">
+              <v:group w14:anchorId="16FFC5EA" id="_x0000_s1085" style="position:absolute;margin-left:452.95pt;margin-top:350.05pt;width:122.05pt;height:55.5pt;z-index:251666944;mso-width-relative:margin;mso-height-relative:margin" coordsize="22106,7058" o:gfxdata="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">
                 <v:rect id="Rectangle 9" o:spid="_x0000_s1086" style="position:absolute;width:22106;height:7033;visibility:visible;mso-wrap-style:square;v-text-anchor:middle" o:gfxdata="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" filled="f" strokecolor="black [3213]" strokeweight="1pt">
                   <v:shadow on="t" color="black" opacity="26214f" origin="-.5,-.5" offset=".74836mm,.74836mm"/>
                 </v:rect>
@@ -5585,7 +5549,7 @@
         <mc:AlternateContent>
           <mc:Choice Requires="wpg">
             <w:drawing>
-              <wp:anchor distT="0" distB="0" distL="114300" distR="114300" simplePos="0" relativeHeight="251657216" behindDoc="0" locked="0" layoutInCell="1" allowOverlap="1" wp14:anchorId="46EFE3F6" wp14:editId="7CC3C131">
+              <wp:anchor distT="0" distB="0" distL="114300" distR="114300" simplePos="0" relativeHeight="251656704" behindDoc="0" locked="0" layoutInCell="1" allowOverlap="1" wp14:anchorId="46EFE3F6" wp14:editId="7CC3C131">
                 <wp:simplePos x="0" y="0"/>
                 <wp:positionH relativeFrom="column">
                   <wp:posOffset>2416810</wp:posOffset>
@@ -5796,7 +5760,7 @@
           </mc:Choice>
           <mc:Fallback>
             <w:pict>
-              <v:group w14:anchorId="46EFE3F6" id="_x0000_s1089" style="position:absolute;margin-left:190.3pt;margin-top:349.85pt;width:120.3pt;height:55.5pt;z-index:251657216;mso-width-relative:margin;mso-height-relative:margin" coordsize="22106,7058" o:gfxdata="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">
+              <v:group w14:anchorId="46EFE3F6" id="_x0000_s1089" style="position:absolute;margin-left:190.3pt;margin-top:349.85pt;width:120.3pt;height:55.5pt;z-index:251656704;mso-width-relative:margin;mso-height-relative:margin" coordsize="22106,7058" o:gfxdata="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">
                 <v:rect id="Rectangle 9" o:spid="_x0000_s1090" style="position:absolute;width:22106;height:7033;visibility:visible;mso-wrap-style:square;v-text-anchor:middle" o:gfxdata="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" filled="f" strokecolor="black [3213]" strokeweight="1pt">
                   <v:shadow on="t" color="black" opacity="26214f" origin="-.5,-.5" offset=".74836mm,.74836mm"/>
                 </v:rect>
@@ -5887,7 +5851,7 @@
         <mc:AlternateContent>
           <mc:Choice Requires="wps">
             <w:drawing>
-              <wp:anchor distT="0" distB="0" distL="114300" distR="114300" simplePos="0" relativeHeight="251640832" behindDoc="0" locked="0" layoutInCell="1" allowOverlap="1" wp14:anchorId="4BDF3914" wp14:editId="55161367">
+              <wp:anchor distT="0" distB="0" distL="114300" distR="114300" simplePos="0" relativeHeight="251640320" behindDoc="0" locked="0" layoutInCell="1" allowOverlap="1" wp14:anchorId="4BDF3914" wp14:editId="55161367">
                 <wp:simplePos x="0" y="0"/>
                 <wp:positionH relativeFrom="column">
                   <wp:posOffset>3807460</wp:posOffset>
@@ -5961,7 +5925,7 @@
         <mc:AlternateContent>
           <mc:Choice Requires="wpg">
             <w:drawing>
-              <wp:anchor distT="0" distB="0" distL="114300" distR="114300" simplePos="0" relativeHeight="251653120" behindDoc="0" locked="0" layoutInCell="1" allowOverlap="1" wp14:anchorId="436FBBC4" wp14:editId="4219953A">
+              <wp:anchor distT="0" distB="0" distL="114300" distR="114300" simplePos="0" relativeHeight="251652608" behindDoc="0" locked="0" layoutInCell="1" allowOverlap="1" wp14:anchorId="436FBBC4" wp14:editId="4219953A">
                 <wp:simplePos x="0" y="0"/>
                 <wp:positionH relativeFrom="column">
                   <wp:posOffset>2581275</wp:posOffset>
@@ -6203,7 +6167,7 @@
           </mc:Choice>
           <mc:Fallback>
             <w:pict>
-              <v:group w14:anchorId="436FBBC4" id="_x0000_s1093" style="position:absolute;margin-left:203.25pt;margin-top:210.5pt;width:227.8pt;height:61.5pt;z-index:251653120;mso-width-relative:margin;mso-height-relative:margin" coordsize="22106,7033" o:gfxdata="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">
+              <v:group w14:anchorId="436FBBC4" id="_x0000_s1093" style="position:absolute;margin-left:203.25pt;margin-top:210.5pt;width:227.8pt;height:61.5pt;z-index:251652608;mso-width-relative:margin;mso-height-relative:margin" coordsize="22106,7033" o:gfxdata="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">
                 <v:rect id="Rectangle 9" o:spid="_x0000_s1094" style="position:absolute;width:22106;height:7033;visibility:visible;mso-wrap-style:square;v-text-anchor:middle" o:gfxdata="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" filled="f" strokecolor="black [3213]" strokeweight="1pt">
                   <v:shadow on="t" color="black" opacity="26214f" origin="-.5,-.5" offset=".74836mm,.74836mm"/>
                 </v:rect>
@@ -6325,7 +6289,7 @@
         <mc:AlternateContent>
           <mc:Choice Requires="wpg">
             <w:drawing>
-              <wp:anchor distT="0" distB="0" distL="114300" distR="114300" simplePos="0" relativeHeight="251663360" behindDoc="0" locked="0" layoutInCell="1" allowOverlap="1" wp14:anchorId="01FC15AE" wp14:editId="1A0B6475">
+              <wp:anchor distT="0" distB="0" distL="114300" distR="114300" simplePos="0" relativeHeight="251662848" behindDoc="0" locked="0" layoutInCell="1" allowOverlap="1" wp14:anchorId="01FC15AE" wp14:editId="1A0B6475">
                 <wp:simplePos x="0" y="0"/>
                 <wp:positionH relativeFrom="column">
                   <wp:posOffset>4076700</wp:posOffset>
@@ -6565,7 +6529,7 @@
           </mc:Choice>
           <mc:Fallback>
             <w:pict>
-              <v:group w14:anchorId="01FC15AE" id="_x0000_s1097" style="position:absolute;margin-left:321pt;margin-top:284.7pt;width:122.05pt;height:55.5pt;z-index:251663360;mso-width-relative:margin;mso-height-relative:margin" coordsize="22106,7058" o:gfxdata="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">
+              <v:group w14:anchorId="01FC15AE" id="_x0000_s1097" style="position:absolute;margin-left:321pt;margin-top:284.7pt;width:122.05pt;height:55.5pt;z-index:251662848;mso-width-relative:margin;mso-height-relative:margin" coordsize="22106,7058" o:gfxdata="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">
                 <v:rect id="Rectangle 9" o:spid="_x0000_s1098" style="position:absolute;width:22106;height:7033;visibility:visible;mso-wrap-style:square;v-text-anchor:middle" o:gfxdata="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" filled="f" strokecolor="black [3213]" strokeweight="1pt">
                   <v:shadow on="t" color="black" opacity="26214f" origin="-.5,-.5" offset=".74836mm,.74836mm"/>
                 </v:rect>
@@ -6685,7 +6649,7 @@
         <mc:AlternateContent>
           <mc:Choice Requires="wpg">
             <w:drawing>
-              <wp:anchor distT="0" distB="0" distL="114300" distR="114300" simplePos="0" relativeHeight="251662336" behindDoc="0" locked="0" layoutInCell="1" allowOverlap="1" wp14:anchorId="55E4EBAD" wp14:editId="7159B897">
+              <wp:anchor distT="0" distB="0" distL="114300" distR="114300" simplePos="0" relativeHeight="251661824" behindDoc="0" locked="0" layoutInCell="1" allowOverlap="1" wp14:anchorId="55E4EBAD" wp14:editId="7159B897">
                 <wp:simplePos x="0" y="0"/>
                 <wp:positionH relativeFrom="column">
                   <wp:posOffset>2417445</wp:posOffset>
@@ -6864,7 +6828,7 @@
                                   <w:sz w:val="24"/>
                                   <w:szCs w:val="24"/>
                                 </w:rPr>
-                                <w:t>Jason Landy</w:t>
+                                <w:t>N/A</w:t>
                               </w:r>
                             </w:p>
                           </w:txbxContent>
@@ -6887,7 +6851,7 @@
           </mc:Choice>
           <mc:Fallback>
             <w:pict>
-              <v:group w14:anchorId="55E4EBAD" id="_x0000_s1101" style="position:absolute;margin-left:190.35pt;margin-top:284.9pt;width:122.05pt;height:55.5pt;z-index:251662336;mso-width-relative:margin;mso-height-relative:margin" coordsize="22106,7058" o:gfxdata="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">
+              <v:group w14:anchorId="55E4EBAD" id="_x0000_s1101" style="position:absolute;margin-left:190.35pt;margin-top:284.9pt;width:122.05pt;height:55.5pt;z-index:251661824;mso-width-relative:margin;mso-height-relative:margin" coordsize="22106,7058" o:gfxdata="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">
                 <v:rect id="Rectangle 9" o:spid="_x0000_s1102" style="position:absolute;width:22106;height:7033;visibility:visible;mso-wrap-style:square;v-text-anchor:middle" o:gfxdata="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" filled="f" strokecolor="black [3213]" strokeweight="1pt">
                   <v:shadow on="t" color="black" opacity="26214f" origin="-.5,-.5" offset=".74836mm,.74836mm"/>
                 </v:rect>
@@ -6951,7 +6915,7 @@
                             <w:sz w:val="24"/>
                             <w:szCs w:val="24"/>
                           </w:rPr>
-                          <w:t>Jason Landy</w:t>
+                          <w:t>N/A</w:t>
                         </w:r>
                       </w:p>
                     </w:txbxContent>
@@ -6969,7 +6933,7 @@
         <mc:AlternateContent>
           <mc:Choice Requires="wpg">
             <w:drawing>
-              <wp:anchor distT="0" distB="0" distL="114300" distR="114300" simplePos="0" relativeHeight="251655168" behindDoc="0" locked="0" layoutInCell="1" allowOverlap="1" wp14:anchorId="3D186E59" wp14:editId="014C90C0">
+              <wp:anchor distT="0" distB="0" distL="114300" distR="114300" simplePos="0" relativeHeight="251654656" behindDoc="0" locked="0" layoutInCell="1" allowOverlap="1" wp14:anchorId="3D186E59" wp14:editId="014C90C0">
                 <wp:simplePos x="0" y="0"/>
                 <wp:positionH relativeFrom="column">
                   <wp:posOffset>9020175</wp:posOffset>
@@ -7180,7 +7144,7 @@
           </mc:Choice>
           <mc:Fallback>
             <w:pict>
-              <v:group w14:anchorId="3D186E59" id="_x0000_s1105" style="position:absolute;margin-left:710.25pt;margin-top:210pt;width:227.8pt;height:61.5pt;z-index:251655168;mso-width-relative:margin;mso-height-relative:margin" coordsize="22106,7033" o:gfxdata="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">
+              <v:group w14:anchorId="3D186E59" id="_x0000_s1105" style="position:absolute;margin-left:710.25pt;margin-top:210pt;width:227.8pt;height:61.5pt;z-index:251654656;mso-width-relative:margin;mso-height-relative:margin" coordsize="22106,7033" o:gfxdata="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">
                 <v:rect id="Rectangle 9" o:spid="_x0000_s1106" style="position:absolute;width:22106;height:7033;visibility:visible;mso-wrap-style:square;v-text-anchor:middle" o:gfxdata="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" filled="f" strokecolor="black [3213]" strokeweight="1pt">
                   <v:shadow on="t" color="black" opacity="26214f" origin="-.5,-.5" offset=".74836mm,.74836mm"/>
                 </v:rect>
@@ -7271,7 +7235,7 @@
         <mc:AlternateContent>
           <mc:Choice Requires="wpg">
             <w:drawing>
-              <wp:anchor distT="0" distB="0" distL="114300" distR="114300" simplePos="0" relativeHeight="251659264" behindDoc="0" locked="0" layoutInCell="1" allowOverlap="1" wp14:anchorId="1AE4D35E" wp14:editId="5044FA8B">
+              <wp:anchor distT="0" distB="0" distL="114300" distR="114300" simplePos="0" relativeHeight="251658752" behindDoc="0" locked="0" layoutInCell="1" allowOverlap="1" wp14:anchorId="1AE4D35E" wp14:editId="5044FA8B">
                 <wp:simplePos x="0" y="0"/>
                 <wp:positionH relativeFrom="column">
                   <wp:posOffset>7409180</wp:posOffset>
@@ -7473,7 +7437,7 @@
           </mc:Choice>
           <mc:Fallback>
             <w:pict>
-              <v:group w14:anchorId="1AE4D35E" id="_x0000_s1109" style="position:absolute;margin-left:583.4pt;margin-top:284.45pt;width:122.05pt;height:55.5pt;z-index:251659264;mso-width-relative:margin;mso-height-relative:margin" coordsize="22106,7058" o:gfxdata="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">
+              <v:group w14:anchorId="1AE4D35E" id="_x0000_s1109" style="position:absolute;margin-left:583.4pt;margin-top:284.45pt;width:122.05pt;height:55.5pt;z-index:251658752;mso-width-relative:margin;mso-height-relative:margin" coordsize="22106,7058" o:gfxdata="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">
                 <v:rect id="Rectangle 9" o:spid="_x0000_s1110" style="position:absolute;width:22106;height:7033;visibility:visible;mso-wrap-style:square;v-text-anchor:middle" o:gfxdata="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" filled="f" strokecolor="black [3213]" strokeweight="1pt">
                   <v:shadow on="t" color="black" opacity="26214f" origin="-.5,-.5" offset=".74836mm,.74836mm"/>
                 </v:rect>
@@ -7555,7 +7519,7 @@
         <mc:AlternateContent>
           <mc:Choice Requires="wps">
             <w:drawing>
-              <wp:anchor distT="0" distB="0" distL="114300" distR="114300" simplePos="0" relativeHeight="251639808" behindDoc="0" locked="0" layoutInCell="1" allowOverlap="1" wp14:anchorId="0F21309B" wp14:editId="0AE36276">
+              <wp:anchor distT="0" distB="0" distL="114300" distR="114300" simplePos="0" relativeHeight="251639296" behindDoc="0" locked="0" layoutInCell="1" allowOverlap="1" wp14:anchorId="0F21309B" wp14:editId="0AE36276">
                 <wp:simplePos x="0" y="0"/>
                 <wp:positionH relativeFrom="column">
                   <wp:posOffset>7354570</wp:posOffset>
@@ -7629,7 +7593,7 @@
         <mc:AlternateContent>
           <mc:Choice Requires="wps">
             <w:drawing>
-              <wp:anchor distT="0" distB="0" distL="114300" distR="114300" simplePos="0" relativeHeight="251638784" behindDoc="0" locked="0" layoutInCell="1" allowOverlap="1" wp14:anchorId="0362C78B" wp14:editId="6FB842B1">
+              <wp:anchor distT="0" distB="0" distL="114300" distR="114300" simplePos="0" relativeHeight="251638272" behindDoc="0" locked="0" layoutInCell="1" allowOverlap="1" wp14:anchorId="0362C78B" wp14:editId="6FB842B1">
                 <wp:simplePos x="0" y="0"/>
                 <wp:positionH relativeFrom="column">
                   <wp:posOffset>6526530</wp:posOffset>
@@ -7703,7 +7667,7 @@
         <mc:AlternateContent>
           <mc:Choice Requires="wps">
             <w:drawing>
-              <wp:anchor distT="0" distB="0" distL="114300" distR="114300" simplePos="0" relativeHeight="251641856" behindDoc="0" locked="0" layoutInCell="1" allowOverlap="1" wp14:anchorId="1AAC5A19" wp14:editId="0F349802">
+              <wp:anchor distT="0" distB="0" distL="114300" distR="114300" simplePos="0" relativeHeight="251641344" behindDoc="0" locked="0" layoutInCell="1" allowOverlap="1" wp14:anchorId="1AAC5A19" wp14:editId="0F349802">
                 <wp:simplePos x="0" y="0"/>
                 <wp:positionH relativeFrom="column">
                   <wp:posOffset>6858000</wp:posOffset>
@@ -7777,7 +7741,7 @@
         <mc:AlternateContent>
           <mc:Choice Requires="wps">
             <w:drawing>
-              <wp:anchor distT="0" distB="0" distL="114300" distR="114300" simplePos="0" relativeHeight="251643904" behindDoc="0" locked="0" layoutInCell="1" allowOverlap="1" wp14:anchorId="6857B0AB" wp14:editId="6DE898A3">
+              <wp:anchor distT="0" distB="0" distL="114300" distR="114300" simplePos="0" relativeHeight="251643392" behindDoc="0" locked="0" layoutInCell="1" allowOverlap="1" wp14:anchorId="6857B0AB" wp14:editId="6DE898A3">
                 <wp:simplePos x="0" y="0"/>
                 <wp:positionH relativeFrom="column">
                   <wp:posOffset>7351395</wp:posOffset>
@@ -7851,7 +7815,7 @@
         <mc:AlternateContent>
           <mc:Choice Requires="wpg">
             <w:drawing>
-              <wp:anchor distT="0" distB="0" distL="114300" distR="114300" simplePos="0" relativeHeight="251658240" behindDoc="0" locked="0" layoutInCell="1" allowOverlap="1" wp14:anchorId="10BAAAE3" wp14:editId="0BB9B1D9">
+              <wp:anchor distT="0" distB="0" distL="114300" distR="114300" simplePos="0" relativeHeight="251657728" behindDoc="0" locked="0" layoutInCell="1" allowOverlap="1" wp14:anchorId="10BAAAE3" wp14:editId="0BB9B1D9">
                 <wp:simplePos x="0" y="0"/>
                 <wp:positionH relativeFrom="column">
                   <wp:posOffset>5749925</wp:posOffset>
@@ -8054,7 +8018,7 @@
           </mc:Choice>
           <mc:Fallback>
             <w:pict>
-              <v:group w14:anchorId="10BAAAE3" id="_x0000_s1113" style="position:absolute;margin-left:452.75pt;margin-top:284.65pt;width:122.05pt;height:55.5pt;z-index:251658240;mso-width-relative:margin;mso-height-relative:margin" coordsize="22106,7058" o:gfxdata="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">
+              <v:group w14:anchorId="10BAAAE3" id="_x0000_s1113" style="position:absolute;margin-left:452.75pt;margin-top:284.65pt;width:122.05pt;height:55.5pt;z-index:251657728;mso-width-relative:margin;mso-height-relative:margin" coordsize="22106,7058" o:gfxdata="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">
                 <v:rect id="Rectangle 9" o:spid="_x0000_s1114" style="position:absolute;width:22106;height:7033;visibility:visible;mso-wrap-style:square;v-text-anchor:middle" o:gfxdata="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" filled="f" strokecolor="black [3213]" strokeweight="1pt">
                   <v:shadow on="t" color="black" opacity="26214f" origin="-.5,-.5" offset=".74836mm,.74836mm"/>
                 </v:rect>
@@ -8137,7 +8101,7 @@
         <mc:AlternateContent>
           <mc:Choice Requires="wpg">
             <w:drawing>
-              <wp:anchor distT="0" distB="0" distL="114300" distR="114300" simplePos="0" relativeHeight="251651072" behindDoc="0" locked="0" layoutInCell="1" allowOverlap="1" wp14:anchorId="291E2436" wp14:editId="20E4FC8F">
+              <wp:anchor distT="0" distB="0" distL="114300" distR="114300" simplePos="0" relativeHeight="251650560" behindDoc="0" locked="0" layoutInCell="1" allowOverlap="1" wp14:anchorId="291E2436" wp14:editId="20E4FC8F">
                 <wp:simplePos x="0" y="0"/>
                 <wp:positionH relativeFrom="column">
                   <wp:posOffset>3901440</wp:posOffset>
@@ -8386,7 +8350,7 @@
           </mc:Choice>
           <mc:Fallback>
             <w:pict>
-              <v:group w14:anchorId="291E2436" id="_x0000_s1117" style="position:absolute;margin-left:307.2pt;margin-top:138.45pt;width:174.05pt;height:55.5pt;z-index:251651072;mso-width-relative:margin;mso-height-relative:margin" coordsize="22106,7058" o:gfxdata="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">
+              <v:group w14:anchorId="291E2436" id="_x0000_s1117" style="position:absolute;margin-left:307.2pt;margin-top:138.45pt;width:174.05pt;height:55.5pt;z-index:251650560;mso-width-relative:margin;mso-height-relative:margin" coordsize="22106,7058" o:gfxdata="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">
                 <v:rect id="Rectangle 9" o:spid="_x0000_s1118" style="position:absolute;width:22106;height:7033;visibility:visible;mso-wrap-style:square;v-text-anchor:middle" o:gfxdata="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" filled="f" strokecolor="black [3213]" strokeweight="1pt">
                   <v:shadow on="t" color="black" opacity="26214f" origin="-.5,-.5" offset=".74836mm,.74836mm"/>
                 </v:rect>
@@ -8515,7 +8479,7 @@
         <mc:AlternateContent>
           <mc:Choice Requires="wps">
             <w:drawing>
-              <wp:anchor distT="0" distB="0" distL="114300" distR="114300" simplePos="0" relativeHeight="251642880" behindDoc="0" locked="0" layoutInCell="1" allowOverlap="1" wp14:anchorId="75C9549F" wp14:editId="192E50F8">
+              <wp:anchor distT="0" distB="0" distL="114300" distR="114300" simplePos="0" relativeHeight="251642368" behindDoc="0" locked="0" layoutInCell="1" allowOverlap="1" wp14:anchorId="75C9549F" wp14:editId="192E50F8">
                 <wp:simplePos x="0" y="0"/>
                 <wp:positionH relativeFrom="column">
                   <wp:posOffset>6106160</wp:posOffset>
@@ -8589,7 +8553,7 @@
         <mc:AlternateContent>
           <mc:Choice Requires="wpg">
             <w:drawing>
-              <wp:anchor distT="0" distB="0" distL="114300" distR="114300" simplePos="0" relativeHeight="251652096" behindDoc="0" locked="0" layoutInCell="1" allowOverlap="1" wp14:anchorId="4ECE05CB" wp14:editId="4263DA6F">
+              <wp:anchor distT="0" distB="0" distL="114300" distR="114300" simplePos="0" relativeHeight="251651584" behindDoc="0" locked="0" layoutInCell="1" allowOverlap="1" wp14:anchorId="4ECE05CB" wp14:editId="4263DA6F">
                 <wp:simplePos x="0" y="0"/>
                 <wp:positionH relativeFrom="column">
                   <wp:posOffset>5907145</wp:posOffset>
@@ -8819,7 +8783,7 @@
           </mc:Choice>
           <mc:Fallback>
             <w:pict>
-              <v:group w14:anchorId="4ECE05CB" id="_x0000_s1121" style="position:absolute;margin-left:465.15pt;margin-top:210.15pt;width:227.8pt;height:61.5pt;z-index:251652096;mso-width-relative:margin;mso-height-relative:margin" coordsize="22106,7033" o:gfxdata="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">
+              <v:group w14:anchorId="4ECE05CB" id="_x0000_s1121" style="position:absolute;margin-left:465.15pt;margin-top:210.15pt;width:227.8pt;height:61.5pt;z-index:251651584;mso-width-relative:margin;mso-height-relative:margin" coordsize="22106,7033" o:gfxdata="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">
                 <v:rect id="Rectangle 9" o:spid="_x0000_s1122" style="position:absolute;width:22106;height:7033;visibility:visible;mso-wrap-style:square;v-text-anchor:middle" o:gfxdata="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" filled="f" strokecolor="black [3213]" strokeweight="1pt">
                   <v:shadow on="t" color="black" opacity="26214f" origin="-.5,-.5" offset=".74836mm,.74836mm"/>
                 </v:rect>
@@ -8927,7 +8891,7 @@
           <w:noProof/>
         </w:rPr>
         <w:drawing>
-          <wp:anchor distT="0" distB="0" distL="114300" distR="114300" simplePos="0" relativeHeight="251654144" behindDoc="0" locked="0" layoutInCell="1" allowOverlap="1" wp14:anchorId="21E03621" wp14:editId="4ACD43A9">
+          <wp:anchor distT="0" distB="0" distL="114300" distR="114300" simplePos="0" relativeHeight="251653632" behindDoc="0" locked="0" layoutInCell="1" allowOverlap="1" wp14:anchorId="21E03621" wp14:editId="4ACD43A9">
             <wp:simplePos x="0" y="0"/>
             <wp:positionH relativeFrom="column">
               <wp:posOffset>8772216</wp:posOffset>
@@ -8994,7 +8958,7 @@
           <w:noProof/>
         </w:rPr>
         <w:drawing>
-          <wp:anchor distT="0" distB="0" distL="114300" distR="114300" simplePos="0" relativeHeight="251650048" behindDoc="0" locked="0" layoutInCell="1" allowOverlap="1" wp14:anchorId="070B9FCE" wp14:editId="3FA99791">
+          <wp:anchor distT="0" distB="0" distL="114300" distR="114300" simplePos="0" relativeHeight="251649536" behindDoc="0" locked="0" layoutInCell="1" allowOverlap="1" wp14:anchorId="070B9FCE" wp14:editId="3FA99791">
             <wp:simplePos x="0" y="0"/>
             <wp:positionH relativeFrom="column">
               <wp:posOffset>3157318</wp:posOffset>
@@ -9063,7 +9027,7 @@
         <mc:AlternateContent>
           <mc:Choice Requires="wps">
             <w:drawing>
-              <wp:anchor distT="0" distB="0" distL="114300" distR="114300" simplePos="0" relativeHeight="251649024" behindDoc="0" locked="0" layoutInCell="1" allowOverlap="1" wp14:anchorId="70C35982" wp14:editId="6828621A">
+              <wp:anchor distT="0" distB="0" distL="114300" distR="114300" simplePos="0" relativeHeight="251648512" behindDoc="0" locked="0" layoutInCell="1" allowOverlap="1" wp14:anchorId="70C35982" wp14:editId="6828621A">
                 <wp:simplePos x="0" y="0"/>
                 <wp:positionH relativeFrom="column">
                   <wp:posOffset>2886173</wp:posOffset>
@@ -9263,7 +9227,7 @@
           </mc:Choice>
           <mc:Fallback>
             <w:pict>
-              <v:shape w14:anchorId="70C35982" id="Text Box 2" o:spid="_x0000_s1125" type="#_x0000_t202" style="position:absolute;margin-left:227.25pt;margin-top:-45.75pt;width:548.15pt;height:53.3pt;z-index:251649024;visibility:visible;mso-wrap-style:square;mso-width-percent:0;mso-height-percent:0;mso-wrap-distance-left:9pt;mso-wrap-distance-top:0;mso-wrap-distance-right:9pt;mso-wrap-distance-bottom:0;mso-position-horizontal:absolute;mso-position-horizontal-relative:text;mso-position-vertical:absolute;mso-position-vertical-relative:text;mso-width-percent:0;mso-height-percent:0;mso-width-relative:margin;mso-height-relative:margin;v-text-anchor:top" o:gfxdata="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" filled="f" stroked="f">
+              <v:shape w14:anchorId="70C35982" id="Text Box 2" o:spid="_x0000_s1125" type="#_x0000_t202" style="position:absolute;margin-left:227.25pt;margin-top:-45.75pt;width:548.15pt;height:53.3pt;z-index:251648512;visibility:visible;mso-wrap-style:square;mso-width-percent:0;mso-height-percent:0;mso-wrap-distance-left:9pt;mso-wrap-distance-top:0;mso-wrap-distance-right:9pt;mso-wrap-distance-bottom:0;mso-position-horizontal:absolute;mso-position-horizontal-relative:text;mso-position-vertical:absolute;mso-position-vertical-relative:text;mso-width-percent:0;mso-height-percent:0;mso-width-relative:margin;mso-height-relative:margin;v-text-anchor:top" o:gfxdata="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" filled="f" stroked="f">
                 <v:textbox>
                   <w:txbxContent>
                     <w:p>
@@ -9422,7 +9386,7 @@
         <mc:AlternateContent>
           <mc:Choice Requires="wps">
             <w:drawing>
-              <wp:anchor distT="0" distB="0" distL="114300" distR="114300" simplePos="0" relativeHeight="251648000" behindDoc="0" locked="0" layoutInCell="1" allowOverlap="1" wp14:anchorId="6EA6FBB5" wp14:editId="704863C6">
+              <wp:anchor distT="0" distB="0" distL="114300" distR="114300" simplePos="0" relativeHeight="251647488" behindDoc="0" locked="0" layoutInCell="1" allowOverlap="1" wp14:anchorId="6EA6FBB5" wp14:editId="704863C6">
                 <wp:simplePos x="0" y="0"/>
                 <wp:positionH relativeFrom="column">
                   <wp:posOffset>-914400</wp:posOffset>
@@ -9502,7 +9466,7 @@
         <mc:AlternateContent>
           <mc:Choice Requires="wps">
             <w:drawing>
-              <wp:anchor distT="0" distB="0" distL="114300" distR="114300" simplePos="0" relativeHeight="251646976" behindDoc="0" locked="0" layoutInCell="1" allowOverlap="1" wp14:anchorId="26069CD7" wp14:editId="0A388E6D">
+              <wp:anchor distT="0" distB="0" distL="114300" distR="114300" simplePos="0" relativeHeight="251646464" behindDoc="0" locked="0" layoutInCell="1" allowOverlap="1" wp14:anchorId="26069CD7" wp14:editId="0A388E6D">
                 <wp:simplePos x="0" y="0"/>
                 <wp:positionH relativeFrom="column">
                   <wp:posOffset>-914400</wp:posOffset>
@@ -9596,7 +9560,7 @@
             <v:path o:extrusionok="f" gradientshapeok="t" o:connecttype="rect"/>
             <o:lock v:ext="edit" aspectratio="t"/>
           </v:shapetype>
-          <v:shape id="_x0000_s1030" type="#_x0000_t75" style="position:absolute;margin-left:-72.85pt;margin-top:-71.65pt;width:1223.6pt;height:866.15pt;z-index:-251636736;mso-position-horizontal-relative:text;mso-position-vertical-relative:text;mso-width-relative:page;mso-height-relative:page">
+          <v:shape id="_x0000_s1030" type="#_x0000_t75" style="position:absolute;margin-left:-72.85pt;margin-top:-71.65pt;width:1223.6pt;height:866.15pt;z-index:-251636224;mso-position-horizontal-relative:text;mso-position-vertical-relative:text;mso-width-relative:page;mso-height-relative:page">
             <v:imagedata r:id="rId7" o:title="armybg"/>
           </v:shape>
         </w:pict>
@@ -10319,7 +10283,7 @@
 </file>
 
 <file path=customXml/itemProps1.xml><?xml version="1.0" encoding="utf-8"?>
-<ds:datastoreItem xmlns:ds="http://schemas.openxmlformats.org/officeDocument/2006/customXml" ds:itemID="{F830CDF5-4C53-4B81-9102-F693E21DD7D7}">
+<ds:datastoreItem xmlns:ds="http://schemas.openxmlformats.org/officeDocument/2006/customXml" ds:itemID="{AF7187BB-EC98-4BD0-87F9-075DFD6AD972}">
   <ds:schemaRefs>
     <ds:schemaRef ds:uri="http://schemas.openxmlformats.org/officeDocument/2006/bibliography"/>
   </ds:schemaRefs>

--- a/etc/lvmpd-org-chart.docx
+++ b/etc/lvmpd-org-chart.docx
@@ -10,7 +10,2547 @@
         <mc:AlternateContent>
           <mc:Choice Requires="wpg">
             <w:drawing>
-              <wp:anchor distT="0" distB="0" distL="114300" distR="114300" simplePos="0" relativeHeight="251679232" behindDoc="0" locked="0" layoutInCell="1" allowOverlap="1" wp14:anchorId="50535210" wp14:editId="502D2B3F">
+              <wp:anchor distT="0" distB="0" distL="114300" distR="114300" simplePos="0" relativeHeight="251667456" behindDoc="0" locked="0" layoutInCell="1" allowOverlap="1" wp14:anchorId="16FFC5EA" wp14:editId="2A6162E5">
+                <wp:simplePos x="0" y="0"/>
+                <wp:positionH relativeFrom="column">
+                  <wp:posOffset>5749688</wp:posOffset>
+                </wp:positionH>
+                <wp:positionV relativeFrom="paragraph">
+                  <wp:posOffset>4446327</wp:posOffset>
+                </wp:positionV>
+                <wp:extent cx="1550035" cy="923411"/>
+                <wp:effectExtent l="38100" t="38100" r="107315" b="105410"/>
+                <wp:wrapNone/>
+                <wp:docPr id="211" name="Group 8"/>
+                <wp:cNvGraphicFramePr/>
+                <a:graphic xmlns:a="http://schemas.openxmlformats.org/drawingml/2006/main">
+                  <a:graphicData uri="http://schemas.microsoft.com/office/word/2010/wordprocessingGroup">
+                    <wpg:wgp>
+                      <wpg:cNvGrpSpPr/>
+                      <wpg:grpSpPr>
+                        <a:xfrm>
+                          <a:off x="0" y="0"/>
+                          <a:ext cx="1550035" cy="923411"/>
+                          <a:chOff x="0" y="0"/>
+                          <a:chExt cx="2210637" cy="703385"/>
+                        </a:xfrm>
+                        <a:solidFill>
+                          <a:srgbClr val="005E20"/>
+                        </a:solidFill>
+                      </wpg:grpSpPr>
+                      <wps:wsp>
+                        <wps:cNvPr id="212" name="Rectangle 9"/>
+                        <wps:cNvSpPr/>
+                        <wps:spPr>
+                          <a:xfrm>
+                            <a:off x="0" y="0"/>
+                            <a:ext cx="2210637" cy="703385"/>
+                          </a:xfrm>
+                          <a:prstGeom prst="rect">
+                            <a:avLst/>
+                          </a:prstGeom>
+                          <a:grpFill/>
+                          <a:ln w="12700">
+                            <a:solidFill>
+                              <a:schemeClr val="tx1"/>
+                            </a:solidFill>
+                          </a:ln>
+                          <a:effectLst>
+                            <a:outerShdw blurRad="50800" dist="38100" dir="2700000" algn="tl" rotWithShape="0">
+                              <a:prstClr val="black">
+                                <a:alpha val="40000"/>
+                              </a:prstClr>
+                            </a:outerShdw>
+                          </a:effectLst>
+                        </wps:spPr>
+                        <wps:style>
+                          <a:lnRef idx="2">
+                            <a:schemeClr val="accent1">
+                              <a:shade val="50000"/>
+                            </a:schemeClr>
+                          </a:lnRef>
+                          <a:fillRef idx="1">
+                            <a:schemeClr val="accent1"/>
+                          </a:fillRef>
+                          <a:effectRef idx="0">
+                            <a:schemeClr val="accent1"/>
+                          </a:effectRef>
+                          <a:fontRef idx="minor">
+                            <a:schemeClr val="lt1"/>
+                          </a:fontRef>
+                        </wps:style>
+                        <wps:bodyPr rot="0" spcFirstLastPara="0" vertOverflow="overflow" horzOverflow="overflow" vert="horz" wrap="square" lIns="91440" tIns="45720" rIns="91440" bIns="45720" numCol="1" spcCol="0" rtlCol="0" fromWordArt="0" anchor="ctr" anchorCtr="0" forceAA="0" compatLnSpc="1">
+                          <a:prstTxWarp prst="textNoShape">
+                            <a:avLst/>
+                          </a:prstTxWarp>
+                          <a:noAutofit/>
+                        </wps:bodyPr>
+                      </wps:wsp>
+                      <wps:wsp>
+                        <wps:cNvPr id="213" name="Text Box 2"/>
+                        <wps:cNvSpPr txBox="1">
+                          <a:spLocks noChangeArrowheads="1"/>
+                        </wps:cNvSpPr>
+                        <wps:spPr bwMode="auto">
+                          <a:xfrm>
+                            <a:off x="20096" y="42381"/>
+                            <a:ext cx="2160271" cy="550951"/>
+                          </a:xfrm>
+                          <a:prstGeom prst="rect">
+                            <a:avLst/>
+                          </a:prstGeom>
+                          <a:grpFill/>
+                          <a:ln w="9525">
+                            <a:noFill/>
+                            <a:miter lim="800000"/>
+                            <a:headEnd/>
+                            <a:tailEnd/>
+                          </a:ln>
+                        </wps:spPr>
+                        <wps:txbx>
+                          <w:txbxContent>
+                            <w:p>
+                              <w:pPr>
+                                <w:spacing w:line="216" w:lineRule="auto"/>
+                                <w:jc w:val="center"/>
+                                <w:rPr>
+                                  <w:rFonts w:ascii="Agency FB" w:hAnsi="Agency FB" w:cs="Calibri"/>
+                                  <w:b/>
+                                  <w:bCs/>
+                                  <w:color w:val="FFFFFF" w:themeColor="background1"/>
+                                  <w:sz w:val="28"/>
+                                  <w:szCs w:val="28"/>
+                                </w:rPr>
+                              </w:pPr>
+                              <w:r>
+                                <w:rPr>
+                                  <w:rFonts w:ascii="Agency FB" w:hAnsi="Agency FB" w:cs="Calibri"/>
+                                  <w:b/>
+                                  <w:bCs/>
+                                  <w:color w:val="FFFFFF" w:themeColor="background1"/>
+                                  <w:sz w:val="28"/>
+                                  <w:szCs w:val="28"/>
+                                </w:rPr>
+                                <w:t>SPECIAL WEAPONS AND TACTICS BUREAU</w:t>
+                              </w:r>
+                            </w:p>
+                          </w:txbxContent>
+                        </wps:txbx>
+                        <wps:bodyPr rot="0" vert="horz" wrap="square" lIns="91440" tIns="45720" rIns="91440" bIns="45720" anchor="t" anchorCtr="0">
+                          <a:noAutofit/>
+                        </wps:bodyPr>
+                      </wps:wsp>
+                      <wps:wsp>
+                        <wps:cNvPr id="214" name="Text Box 2"/>
+                        <wps:cNvSpPr txBox="1">
+                          <a:spLocks noChangeArrowheads="1"/>
+                        </wps:cNvSpPr>
+                        <wps:spPr bwMode="auto">
+                          <a:xfrm>
+                            <a:off x="0" y="359616"/>
+                            <a:ext cx="2210637" cy="318462"/>
+                          </a:xfrm>
+                          <a:prstGeom prst="rect">
+                            <a:avLst/>
+                          </a:prstGeom>
+                          <a:noFill/>
+                          <a:ln w="9525">
+                            <a:noFill/>
+                            <a:miter lim="800000"/>
+                            <a:headEnd/>
+                            <a:tailEnd/>
+                          </a:ln>
+                        </wps:spPr>
+                        <wps:txbx>
+                          <w:txbxContent>
+                            <w:p>
+                              <w:pPr>
+                                <w:spacing w:after="0" w:line="216" w:lineRule="auto"/>
+                                <w:jc w:val="center"/>
+                                <w:rPr>
+                                  <w:rFonts w:ascii="Agency FB" w:hAnsi="Agency FB" w:cs="Calibri"/>
+                                  <w:color w:val="FFFFFF" w:themeColor="background1"/>
+                                  <w:sz w:val="24"/>
+                                  <w:szCs w:val="24"/>
+                                </w:rPr>
+                              </w:pPr>
+                              <w:r>
+                                <w:rPr>
+                                  <w:rFonts w:ascii="Agency FB" w:hAnsi="Agency FB" w:cs="Arial"/>
+                                  <w:color w:val="FFFFFF" w:themeColor="background1"/>
+                                  <w:sz w:val="24"/>
+                                  <w:szCs w:val="24"/>
+                                </w:rPr>
+                                <w:t xml:space="preserve">Cpt. </w:t>
+                              </w:r>
+                              <w:r>
+                                <w:rPr>
+                                  <w:rFonts w:ascii="Agency FB" w:hAnsi="Agency FB" w:cs="Calibri"/>
+                                  <w:color w:val="FFFFFF" w:themeColor="background1"/>
+                                  <w:sz w:val="24"/>
+                                  <w:szCs w:val="24"/>
+                                </w:rPr>
+                                <w:t>Kend</w:t>
+                              </w:r>
+                              <w:r>
+                                <w:rPr>
+                                  <w:rFonts w:ascii="Agency FB" w:hAnsi="Agency FB" w:cs="Calibri"/>
+                                  <w:color w:val="FFFFFF" w:themeColor="background1"/>
+                                  <w:sz w:val="24"/>
+                                  <w:szCs w:val="24"/>
+                                </w:rPr>
+                                <w:t>r</w:t>
+                              </w:r>
+                              <w:r>
+                                <w:rPr>
+                                  <w:rFonts w:ascii="Agency FB" w:hAnsi="Agency FB" w:cs="Calibri"/>
+                                  <w:color w:val="FFFFFF" w:themeColor="background1"/>
+                                  <w:sz w:val="24"/>
+                                  <w:szCs w:val="24"/>
+                                </w:rPr>
+                                <w:t>ick</w:t>
+                              </w:r>
+                              <w:r>
+                                <w:rPr>
+                                  <w:rFonts w:ascii="Agency FB" w:hAnsi="Agency FB" w:cs="Calibri"/>
+                                  <w:color w:val="FFFFFF" w:themeColor="background1"/>
+                                  <w:sz w:val="24"/>
+                                  <w:szCs w:val="24"/>
+                                </w:rPr>
+                                <w:t xml:space="preserve"> Gaines</w:t>
+                              </w:r>
+                            </w:p>
+                            <w:p>
+                              <w:pPr>
+                                <w:spacing w:after="0" w:line="216" w:lineRule="auto"/>
+                                <w:jc w:val="center"/>
+                                <w:rPr>
+                                  <w:rFonts w:ascii="Calibri" w:hAnsi="Calibri" w:cs="Calibri"/>
+                                  <w:color w:val="FFFFFF" w:themeColor="background1"/>
+                                  <w:sz w:val="24"/>
+                                  <w:szCs w:val="24"/>
+                                </w:rPr>
+                              </w:pPr>
+                              <w:r>
+                                <w:rPr>
+                                  <w:rFonts w:ascii="Agency FB" w:hAnsi="Agency FB" w:cs="Calibri"/>
+                                  <w:color w:val="FFFFFF" w:themeColor="background1"/>
+                                  <w:sz w:val="24"/>
+                                  <w:szCs w:val="24"/>
+                                </w:rPr>
+                                <w:t xml:space="preserve">Lt. </w:t>
+                              </w:r>
+                              <w:r>
+                                <w:rPr>
+                                  <w:rFonts w:ascii="Agency FB" w:hAnsi="Agency FB" w:cs="Calibri"/>
+                                  <w:color w:val="FFFFFF" w:themeColor="background1"/>
+                                  <w:sz w:val="24"/>
+                                  <w:szCs w:val="24"/>
+                                </w:rPr>
+                                <w:t>Mike Connolly</w:t>
+                              </w:r>
+                            </w:p>
+                          </w:txbxContent>
+                        </wps:txbx>
+                        <wps:bodyPr rot="0" vert="horz" wrap="square" lIns="91440" tIns="45720" rIns="91440" bIns="45720" anchor="t" anchorCtr="0">
+                          <a:noAutofit/>
+                        </wps:bodyPr>
+                      </wps:wsp>
+                    </wpg:wgp>
+                  </a:graphicData>
+                </a:graphic>
+                <wp14:sizeRelH relativeFrom="margin">
+                  <wp14:pctWidth>0</wp14:pctWidth>
+                </wp14:sizeRelH>
+                <wp14:sizeRelV relativeFrom="margin">
+                  <wp14:pctHeight>0</wp14:pctHeight>
+                </wp14:sizeRelV>
+              </wp:anchor>
+            </w:drawing>
+          </mc:Choice>
+          <mc:Fallback>
+            <w:pict>
+              <v:group w14:anchorId="16FFC5EA" id="Group 8" o:spid="_x0000_s1026" style="position:absolute;margin-left:452.75pt;margin-top:350.1pt;width:122.05pt;height:72.7pt;z-index:251667456;mso-width-relative:margin;mso-height-relative:margin" coordsize="22106,7033" o:gfxdata="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">
+                <v:rect id="Rectangle 9" o:spid="_x0000_s1027" style="position:absolute;width:22106;height:7033;visibility:visible;mso-wrap-style:square;v-text-anchor:middle" o:gfxdata="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" filled="f" strokecolor="black [3213]" strokeweight="1pt">
+                  <v:shadow on="t" color="black" opacity="26214f" origin="-.5,-.5" offset=".74836mm,.74836mm"/>
+                </v:rect>
+                <v:shapetype id="_x0000_t202" coordsize="21600,21600" o:spt="202" path="m,l,21600r21600,l21600,xe">
+                  <v:stroke joinstyle="miter"/>
+                  <v:path gradientshapeok="t" o:connecttype="rect"/>
+                </v:shapetype>
+                <v:shape id="_x0000_s1028" type="#_x0000_t202" style="position:absolute;left:200;top:423;width:21603;height:5510;visibility:visible;mso-wrap-style:square;v-text-anchor:top" o:gfxdata="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" filled="f" stroked="f">
+                  <v:textbox>
+                    <w:txbxContent>
+                      <w:p>
+                        <w:pPr>
+                          <w:spacing w:line="216" w:lineRule="auto"/>
+                          <w:jc w:val="center"/>
+                          <w:rPr>
+                            <w:rFonts w:ascii="Agency FB" w:hAnsi="Agency FB" w:cs="Calibri"/>
+                            <w:b/>
+                            <w:bCs/>
+                            <w:color w:val="FFFFFF" w:themeColor="background1"/>
+                            <w:sz w:val="28"/>
+                            <w:szCs w:val="28"/>
+                          </w:rPr>
+                        </w:pPr>
+                        <w:r>
+                          <w:rPr>
+                            <w:rFonts w:ascii="Agency FB" w:hAnsi="Agency FB" w:cs="Calibri"/>
+                            <w:b/>
+                            <w:bCs/>
+                            <w:color w:val="FFFFFF" w:themeColor="background1"/>
+                            <w:sz w:val="28"/>
+                            <w:szCs w:val="28"/>
+                          </w:rPr>
+                          <w:t>SPECIAL WEAPONS AND TACTICS BUREAU</w:t>
+                        </w:r>
+                      </w:p>
+                    </w:txbxContent>
+                  </v:textbox>
+                </v:shape>
+                <v:shape id="_x0000_s1029" type="#_x0000_t202" style="position:absolute;top:3596;width:22106;height:3184;visibility:visible;mso-wrap-style:square;v-text-anchor:top" o:gfxdata="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" filled="f" stroked="f">
+                  <v:textbox>
+                    <w:txbxContent>
+                      <w:p>
+                        <w:pPr>
+                          <w:spacing w:after="0" w:line="216" w:lineRule="auto"/>
+                          <w:jc w:val="center"/>
+                          <w:rPr>
+                            <w:rFonts w:ascii="Agency FB" w:hAnsi="Agency FB" w:cs="Calibri"/>
+                            <w:color w:val="FFFFFF" w:themeColor="background1"/>
+                            <w:sz w:val="24"/>
+                            <w:szCs w:val="24"/>
+                          </w:rPr>
+                        </w:pPr>
+                        <w:r>
+                          <w:rPr>
+                            <w:rFonts w:ascii="Agency FB" w:hAnsi="Agency FB" w:cs="Arial"/>
+                            <w:color w:val="FFFFFF" w:themeColor="background1"/>
+                            <w:sz w:val="24"/>
+                            <w:szCs w:val="24"/>
+                          </w:rPr>
+                          <w:t xml:space="preserve">Cpt. </w:t>
+                        </w:r>
+                        <w:r>
+                          <w:rPr>
+                            <w:rFonts w:ascii="Agency FB" w:hAnsi="Agency FB" w:cs="Calibri"/>
+                            <w:color w:val="FFFFFF" w:themeColor="background1"/>
+                            <w:sz w:val="24"/>
+                            <w:szCs w:val="24"/>
+                          </w:rPr>
+                          <w:t>Kend</w:t>
+                        </w:r>
+                        <w:r>
+                          <w:rPr>
+                            <w:rFonts w:ascii="Agency FB" w:hAnsi="Agency FB" w:cs="Calibri"/>
+                            <w:color w:val="FFFFFF" w:themeColor="background1"/>
+                            <w:sz w:val="24"/>
+                            <w:szCs w:val="24"/>
+                          </w:rPr>
+                          <w:t>r</w:t>
+                        </w:r>
+                        <w:r>
+                          <w:rPr>
+                            <w:rFonts w:ascii="Agency FB" w:hAnsi="Agency FB" w:cs="Calibri"/>
+                            <w:color w:val="FFFFFF" w:themeColor="background1"/>
+                            <w:sz w:val="24"/>
+                            <w:szCs w:val="24"/>
+                          </w:rPr>
+                          <w:t>ick</w:t>
+                        </w:r>
+                        <w:r>
+                          <w:rPr>
+                            <w:rFonts w:ascii="Agency FB" w:hAnsi="Agency FB" w:cs="Calibri"/>
+                            <w:color w:val="FFFFFF" w:themeColor="background1"/>
+                            <w:sz w:val="24"/>
+                            <w:szCs w:val="24"/>
+                          </w:rPr>
+                          <w:t xml:space="preserve"> Gaines</w:t>
+                        </w:r>
+                      </w:p>
+                      <w:p>
+                        <w:pPr>
+                          <w:spacing w:after="0" w:line="216" w:lineRule="auto"/>
+                          <w:jc w:val="center"/>
+                          <w:rPr>
+                            <w:rFonts w:ascii="Calibri" w:hAnsi="Calibri" w:cs="Calibri"/>
+                            <w:color w:val="FFFFFF" w:themeColor="background1"/>
+                            <w:sz w:val="24"/>
+                            <w:szCs w:val="24"/>
+                          </w:rPr>
+                        </w:pPr>
+                        <w:r>
+                          <w:rPr>
+                            <w:rFonts w:ascii="Agency FB" w:hAnsi="Agency FB" w:cs="Calibri"/>
+                            <w:color w:val="FFFFFF" w:themeColor="background1"/>
+                            <w:sz w:val="24"/>
+                            <w:szCs w:val="24"/>
+                          </w:rPr>
+                          <w:t xml:space="preserve">Lt. </w:t>
+                        </w:r>
+                        <w:r>
+                          <w:rPr>
+                            <w:rFonts w:ascii="Agency FB" w:hAnsi="Agency FB" w:cs="Calibri"/>
+                            <w:color w:val="FFFFFF" w:themeColor="background1"/>
+                            <w:sz w:val="24"/>
+                            <w:szCs w:val="24"/>
+                          </w:rPr>
+                          <w:t>Mike Connolly</w:t>
+                        </w:r>
+                      </w:p>
+                    </w:txbxContent>
+                  </v:textbox>
+                </v:shape>
+              </v:group>
+            </w:pict>
+          </mc:Fallback>
+        </mc:AlternateContent>
+      </w:r>
+      <w:r>
+        <w:rPr>
+          <w:noProof/>
+        </w:rPr>
+        <mc:AlternateContent>
+          <mc:Choice Requires="wpg">
+            <w:drawing>
+              <wp:anchor distT="0" distB="0" distL="114300" distR="114300" simplePos="0" relativeHeight="251672576" behindDoc="0" locked="0" layoutInCell="1" allowOverlap="1" wp14:anchorId="13D37A3C" wp14:editId="0FCBAB92">
+                <wp:simplePos x="0" y="0"/>
+                <wp:positionH relativeFrom="column">
+                  <wp:posOffset>9700715</wp:posOffset>
+                </wp:positionH>
+                <wp:positionV relativeFrom="paragraph">
+                  <wp:posOffset>4439503</wp:posOffset>
+                </wp:positionV>
+                <wp:extent cx="1550035" cy="883566"/>
+                <wp:effectExtent l="38100" t="38100" r="107315" b="88265"/>
+                <wp:wrapNone/>
+                <wp:docPr id="242" name="Group 8"/>
+                <wp:cNvGraphicFramePr/>
+                <a:graphic xmlns:a="http://schemas.openxmlformats.org/drawingml/2006/main">
+                  <a:graphicData uri="http://schemas.microsoft.com/office/word/2010/wordprocessingGroup">
+                    <wpg:wgp>
+                      <wpg:cNvGrpSpPr/>
+                      <wpg:grpSpPr>
+                        <a:xfrm>
+                          <a:off x="0" y="0"/>
+                          <a:ext cx="1550035" cy="883566"/>
+                          <a:chOff x="0" y="0"/>
+                          <a:chExt cx="2210637" cy="717753"/>
+                        </a:xfrm>
+                        <a:solidFill>
+                          <a:srgbClr val="005E20"/>
+                        </a:solidFill>
+                      </wpg:grpSpPr>
+                      <wps:wsp>
+                        <wps:cNvPr id="243" name="Rectangle 9"/>
+                        <wps:cNvSpPr/>
+                        <wps:spPr>
+                          <a:xfrm>
+                            <a:off x="0" y="0"/>
+                            <a:ext cx="2210637" cy="703385"/>
+                          </a:xfrm>
+                          <a:prstGeom prst="rect">
+                            <a:avLst/>
+                          </a:prstGeom>
+                          <a:grpFill/>
+                          <a:ln w="12700">
+                            <a:solidFill>
+                              <a:schemeClr val="tx1"/>
+                            </a:solidFill>
+                          </a:ln>
+                          <a:effectLst>
+                            <a:outerShdw blurRad="50800" dist="38100" dir="2700000" algn="tl" rotWithShape="0">
+                              <a:prstClr val="black">
+                                <a:alpha val="40000"/>
+                              </a:prstClr>
+                            </a:outerShdw>
+                          </a:effectLst>
+                        </wps:spPr>
+                        <wps:style>
+                          <a:lnRef idx="2">
+                            <a:schemeClr val="accent1">
+                              <a:shade val="50000"/>
+                            </a:schemeClr>
+                          </a:lnRef>
+                          <a:fillRef idx="1">
+                            <a:schemeClr val="accent1"/>
+                          </a:fillRef>
+                          <a:effectRef idx="0">
+                            <a:schemeClr val="accent1"/>
+                          </a:effectRef>
+                          <a:fontRef idx="minor">
+                            <a:schemeClr val="lt1"/>
+                          </a:fontRef>
+                        </wps:style>
+                        <wps:bodyPr rot="0" spcFirstLastPara="0" vertOverflow="overflow" horzOverflow="overflow" vert="horz" wrap="square" lIns="91440" tIns="45720" rIns="91440" bIns="45720" numCol="1" spcCol="0" rtlCol="0" fromWordArt="0" anchor="ctr" anchorCtr="0" forceAA="0" compatLnSpc="1">
+                          <a:prstTxWarp prst="textNoShape">
+                            <a:avLst/>
+                          </a:prstTxWarp>
+                          <a:noAutofit/>
+                        </wps:bodyPr>
+                      </wps:wsp>
+                      <wps:wsp>
+                        <wps:cNvPr id="244" name="Text Box 2"/>
+                        <wps:cNvSpPr txBox="1">
+                          <a:spLocks noChangeArrowheads="1"/>
+                        </wps:cNvSpPr>
+                        <wps:spPr bwMode="auto">
+                          <a:xfrm>
+                            <a:off x="20096" y="29361"/>
+                            <a:ext cx="2160271" cy="550951"/>
+                          </a:xfrm>
+                          <a:prstGeom prst="rect">
+                            <a:avLst/>
+                          </a:prstGeom>
+                          <a:grpFill/>
+                          <a:ln w="9525">
+                            <a:noFill/>
+                            <a:miter lim="800000"/>
+                            <a:headEnd/>
+                            <a:tailEnd/>
+                          </a:ln>
+                        </wps:spPr>
+                        <wps:txbx>
+                          <w:txbxContent>
+                            <w:p>
+                              <w:pPr>
+                                <w:spacing w:line="216" w:lineRule="auto"/>
+                                <w:jc w:val="center"/>
+                                <w:rPr>
+                                  <w:rFonts w:ascii="Agency FB" w:hAnsi="Agency FB" w:cs="Calibri"/>
+                                  <w:b/>
+                                  <w:bCs/>
+                                  <w:color w:val="FFFFFF" w:themeColor="background1"/>
+                                  <w:sz w:val="28"/>
+                                  <w:szCs w:val="28"/>
+                                </w:rPr>
+                              </w:pPr>
+                              <w:r>
+                                <w:rPr>
+                                  <w:rFonts w:ascii="Agency FB" w:hAnsi="Agency FB" w:cs="Calibri"/>
+                                  <w:b/>
+                                  <w:bCs/>
+                                  <w:color w:val="FFFFFF" w:themeColor="background1"/>
+                                  <w:sz w:val="28"/>
+                                  <w:szCs w:val="28"/>
+                                </w:rPr>
+                                <w:t>NORTHEAST AREA COMMAND</w:t>
+                              </w:r>
+                            </w:p>
+                          </w:txbxContent>
+                        </wps:txbx>
+                        <wps:bodyPr rot="0" vert="horz" wrap="square" lIns="91440" tIns="45720" rIns="91440" bIns="45720" anchor="t" anchorCtr="0">
+                          <a:noAutofit/>
+                        </wps:bodyPr>
+                      </wps:wsp>
+                      <wps:wsp>
+                        <wps:cNvPr id="245" name="Text Box 2"/>
+                        <wps:cNvSpPr txBox="1">
+                          <a:spLocks noChangeArrowheads="1"/>
+                        </wps:cNvSpPr>
+                        <wps:spPr bwMode="auto">
+                          <a:xfrm>
+                            <a:off x="0" y="356470"/>
+                            <a:ext cx="2210637" cy="361283"/>
+                          </a:xfrm>
+                          <a:prstGeom prst="rect">
+                            <a:avLst/>
+                          </a:prstGeom>
+                          <a:noFill/>
+                          <a:ln w="9525">
+                            <a:noFill/>
+                            <a:miter lim="800000"/>
+                            <a:headEnd/>
+                            <a:tailEnd/>
+                          </a:ln>
+                        </wps:spPr>
+                        <wps:txbx>
+                          <w:txbxContent>
+                            <w:p>
+                              <w:pPr>
+                                <w:spacing w:after="0" w:line="216" w:lineRule="auto"/>
+                                <w:jc w:val="center"/>
+                                <w:rPr>
+                                  <w:rFonts w:ascii="Agency FB" w:hAnsi="Agency FB" w:cs="Calibri"/>
+                                  <w:color w:val="FFFFFF" w:themeColor="background1"/>
+                                  <w:sz w:val="24"/>
+                                  <w:szCs w:val="24"/>
+                                </w:rPr>
+                              </w:pPr>
+                              <w:r>
+                                <w:rPr>
+                                  <w:rFonts w:ascii="Agency FB" w:hAnsi="Agency FB" w:cs="Arial"/>
+                                  <w:color w:val="FFFFFF" w:themeColor="background1"/>
+                                  <w:sz w:val="24"/>
+                                  <w:szCs w:val="24"/>
+                                </w:rPr>
+                                <w:t xml:space="preserve">Cpt. </w:t>
+                              </w:r>
+                              <w:r>
+                                <w:rPr>
+                                  <w:rFonts w:ascii="Agency FB" w:hAnsi="Agency FB" w:cs="Calibri"/>
+                                  <w:color w:val="FFFFFF" w:themeColor="background1"/>
+                                  <w:sz w:val="24"/>
+                                  <w:szCs w:val="24"/>
+                                </w:rPr>
+                                <w:t>Carlos Mitchell</w:t>
+                              </w:r>
+                            </w:p>
+                            <w:p>
+                              <w:pPr>
+                                <w:spacing w:after="0" w:line="216" w:lineRule="auto"/>
+                                <w:jc w:val="center"/>
+                                <w:rPr>
+                                  <w:rFonts w:ascii="Agency FB" w:hAnsi="Agency FB" w:cs="Calibri"/>
+                                  <w:color w:val="FFFFFF" w:themeColor="background1"/>
+                                  <w:sz w:val="24"/>
+                                  <w:szCs w:val="24"/>
+                                </w:rPr>
+                              </w:pPr>
+                              <w:r>
+                                <w:rPr>
+                                  <w:rFonts w:ascii="Agency FB" w:hAnsi="Agency FB" w:cs="Calibri"/>
+                                  <w:color w:val="FFFFFF" w:themeColor="background1"/>
+                                  <w:sz w:val="24"/>
+                                  <w:szCs w:val="24"/>
+                                </w:rPr>
+                                <w:t>Lt. Thomas Sheldon</w:t>
+                              </w:r>
+                            </w:p>
+                          </w:txbxContent>
+                        </wps:txbx>
+                        <wps:bodyPr rot="0" vert="horz" wrap="square" lIns="91440" tIns="45720" rIns="91440" bIns="45720" anchor="t" anchorCtr="0">
+                          <a:noAutofit/>
+                        </wps:bodyPr>
+                      </wps:wsp>
+                    </wpg:wgp>
+                  </a:graphicData>
+                </a:graphic>
+                <wp14:sizeRelH relativeFrom="margin">
+                  <wp14:pctWidth>0</wp14:pctWidth>
+                </wp14:sizeRelH>
+                <wp14:sizeRelV relativeFrom="margin">
+                  <wp14:pctHeight>0</wp14:pctHeight>
+                </wp14:sizeRelV>
+              </wp:anchor>
+            </w:drawing>
+          </mc:Choice>
+          <mc:Fallback>
+            <w:pict>
+              <v:group w14:anchorId="13D37A3C" id="_x0000_s1030" style="position:absolute;margin-left:763.85pt;margin-top:349.55pt;width:122.05pt;height:69.55pt;z-index:251672576;mso-width-relative:margin;mso-height-relative:margin" coordsize="22106,7177" o:gfxdata="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">
+                <v:rect id="Rectangle 9" o:spid="_x0000_s1031" style="position:absolute;width:22106;height:7033;visibility:visible;mso-wrap-style:square;v-text-anchor:middle" o:gfxdata="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" filled="f" strokecolor="black [3213]" strokeweight="1pt">
+                  <v:shadow on="t" color="black" opacity="26214f" origin="-.5,-.5" offset=".74836mm,.74836mm"/>
+                </v:rect>
+                <v:shape id="_x0000_s1032" type="#_x0000_t202" style="position:absolute;left:200;top:293;width:21603;height:5510;visibility:visible;mso-wrap-style:square;v-text-anchor:top" o:gfxdata="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" filled="f" stroked="f">
+                  <v:textbox>
+                    <w:txbxContent>
+                      <w:p>
+                        <w:pPr>
+                          <w:spacing w:line="216" w:lineRule="auto"/>
+                          <w:jc w:val="center"/>
+                          <w:rPr>
+                            <w:rFonts w:ascii="Agency FB" w:hAnsi="Agency FB" w:cs="Calibri"/>
+                            <w:b/>
+                            <w:bCs/>
+                            <w:color w:val="FFFFFF" w:themeColor="background1"/>
+                            <w:sz w:val="28"/>
+                            <w:szCs w:val="28"/>
+                          </w:rPr>
+                        </w:pPr>
+                        <w:r>
+                          <w:rPr>
+                            <w:rFonts w:ascii="Agency FB" w:hAnsi="Agency FB" w:cs="Calibri"/>
+                            <w:b/>
+                            <w:bCs/>
+                            <w:color w:val="FFFFFF" w:themeColor="background1"/>
+                            <w:sz w:val="28"/>
+                            <w:szCs w:val="28"/>
+                          </w:rPr>
+                          <w:t>NORTHEAST AREA COMMAND</w:t>
+                        </w:r>
+                      </w:p>
+                    </w:txbxContent>
+                  </v:textbox>
+                </v:shape>
+                <v:shape id="_x0000_s1033" type="#_x0000_t202" style="position:absolute;top:3564;width:22106;height:3613;visibility:visible;mso-wrap-style:square;v-text-anchor:top" o:gfxdata="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" filled="f" stroked="f">
+                  <v:textbox>
+                    <w:txbxContent>
+                      <w:p>
+                        <w:pPr>
+                          <w:spacing w:after="0" w:line="216" w:lineRule="auto"/>
+                          <w:jc w:val="center"/>
+                          <w:rPr>
+                            <w:rFonts w:ascii="Agency FB" w:hAnsi="Agency FB" w:cs="Calibri"/>
+                            <w:color w:val="FFFFFF" w:themeColor="background1"/>
+                            <w:sz w:val="24"/>
+                            <w:szCs w:val="24"/>
+                          </w:rPr>
+                        </w:pPr>
+                        <w:r>
+                          <w:rPr>
+                            <w:rFonts w:ascii="Agency FB" w:hAnsi="Agency FB" w:cs="Arial"/>
+                            <w:color w:val="FFFFFF" w:themeColor="background1"/>
+                            <w:sz w:val="24"/>
+                            <w:szCs w:val="24"/>
+                          </w:rPr>
+                          <w:t xml:space="preserve">Cpt. </w:t>
+                        </w:r>
+                        <w:r>
+                          <w:rPr>
+                            <w:rFonts w:ascii="Agency FB" w:hAnsi="Agency FB" w:cs="Calibri"/>
+                            <w:color w:val="FFFFFF" w:themeColor="background1"/>
+                            <w:sz w:val="24"/>
+                            <w:szCs w:val="24"/>
+                          </w:rPr>
+                          <w:t>Carlos Mitchell</w:t>
+                        </w:r>
+                      </w:p>
+                      <w:p>
+                        <w:pPr>
+                          <w:spacing w:after="0" w:line="216" w:lineRule="auto"/>
+                          <w:jc w:val="center"/>
+                          <w:rPr>
+                            <w:rFonts w:ascii="Agency FB" w:hAnsi="Agency FB" w:cs="Calibri"/>
+                            <w:color w:val="FFFFFF" w:themeColor="background1"/>
+                            <w:sz w:val="24"/>
+                            <w:szCs w:val="24"/>
+                          </w:rPr>
+                        </w:pPr>
+                        <w:r>
+                          <w:rPr>
+                            <w:rFonts w:ascii="Agency FB" w:hAnsi="Agency FB" w:cs="Calibri"/>
+                            <w:color w:val="FFFFFF" w:themeColor="background1"/>
+                            <w:sz w:val="24"/>
+                            <w:szCs w:val="24"/>
+                          </w:rPr>
+                          <w:t>Lt. Thomas Sheldon</w:t>
+                        </w:r>
+                      </w:p>
+                    </w:txbxContent>
+                  </v:textbox>
+                </v:shape>
+              </v:group>
+            </w:pict>
+          </mc:Fallback>
+        </mc:AlternateContent>
+      </w:r>
+      <w:r>
+        <w:rPr>
+          <w:noProof/>
+        </w:rPr>
+        <mc:AlternateContent>
+          <mc:Choice Requires="wpg">
+            <w:drawing>
+              <wp:anchor distT="0" distB="0" distL="114300" distR="114300" simplePos="0" relativeHeight="251656192" behindDoc="0" locked="0" layoutInCell="1" allowOverlap="1" wp14:anchorId="35A5C4E4" wp14:editId="6D2869A9">
+                <wp:simplePos x="0" y="0"/>
+                <wp:positionH relativeFrom="column">
+                  <wp:posOffset>1020739</wp:posOffset>
+                </wp:positionH>
+                <wp:positionV relativeFrom="paragraph">
+                  <wp:posOffset>2678942</wp:posOffset>
+                </wp:positionV>
+                <wp:extent cx="1438275" cy="921287"/>
+                <wp:effectExtent l="38100" t="38100" r="123825" b="31750"/>
+                <wp:wrapNone/>
+                <wp:docPr id="14" name="Group 8"/>
+                <wp:cNvGraphicFramePr/>
+                <a:graphic xmlns:a="http://schemas.openxmlformats.org/drawingml/2006/main">
+                  <a:graphicData uri="http://schemas.microsoft.com/office/word/2010/wordprocessingGroup">
+                    <wpg:wgp>
+                      <wpg:cNvGrpSpPr/>
+                      <wpg:grpSpPr>
+                        <a:xfrm>
+                          <a:off x="0" y="0"/>
+                          <a:ext cx="1438275" cy="921287"/>
+                          <a:chOff x="0" y="0"/>
+                          <a:chExt cx="2210637" cy="771128"/>
+                        </a:xfrm>
+                        <a:solidFill>
+                          <a:srgbClr val="005E20"/>
+                        </a:solidFill>
+                      </wpg:grpSpPr>
+                      <wps:wsp>
+                        <wps:cNvPr id="15" name="Rectangle 9"/>
+                        <wps:cNvSpPr/>
+                        <wps:spPr>
+                          <a:xfrm>
+                            <a:off x="0" y="0"/>
+                            <a:ext cx="2210637" cy="703385"/>
+                          </a:xfrm>
+                          <a:prstGeom prst="rect">
+                            <a:avLst/>
+                          </a:prstGeom>
+                          <a:grpFill/>
+                          <a:ln w="12700">
+                            <a:solidFill>
+                              <a:schemeClr val="tx1"/>
+                            </a:solidFill>
+                          </a:ln>
+                          <a:effectLst>
+                            <a:outerShdw blurRad="50800" dist="38100" dir="2700000" algn="tl" rotWithShape="0">
+                              <a:prstClr val="black">
+                                <a:alpha val="40000"/>
+                              </a:prstClr>
+                            </a:outerShdw>
+                          </a:effectLst>
+                        </wps:spPr>
+                        <wps:style>
+                          <a:lnRef idx="2">
+                            <a:schemeClr val="accent1">
+                              <a:shade val="50000"/>
+                            </a:schemeClr>
+                          </a:lnRef>
+                          <a:fillRef idx="1">
+                            <a:schemeClr val="accent1"/>
+                          </a:fillRef>
+                          <a:effectRef idx="0">
+                            <a:schemeClr val="accent1"/>
+                          </a:effectRef>
+                          <a:fontRef idx="minor">
+                            <a:schemeClr val="lt1"/>
+                          </a:fontRef>
+                        </wps:style>
+                        <wps:bodyPr rot="0" spcFirstLastPara="0" vertOverflow="overflow" horzOverflow="overflow" vert="horz" wrap="square" lIns="91440" tIns="45720" rIns="91440" bIns="45720" numCol="1" spcCol="0" rtlCol="0" fromWordArt="0" anchor="ctr" anchorCtr="0" forceAA="0" compatLnSpc="1">
+                          <a:prstTxWarp prst="textNoShape">
+                            <a:avLst/>
+                          </a:prstTxWarp>
+                          <a:noAutofit/>
+                        </wps:bodyPr>
+                      </wps:wsp>
+                      <wps:wsp>
+                        <wps:cNvPr id="16" name="Text Box 2"/>
+                        <wps:cNvSpPr txBox="1">
+                          <a:spLocks noChangeArrowheads="1"/>
+                        </wps:cNvSpPr>
+                        <wps:spPr bwMode="auto">
+                          <a:xfrm>
+                            <a:off x="20096" y="5766"/>
+                            <a:ext cx="2160271" cy="533279"/>
+                          </a:xfrm>
+                          <a:prstGeom prst="rect">
+                            <a:avLst/>
+                          </a:prstGeom>
+                          <a:noFill/>
+                          <a:ln w="9525">
+                            <a:noFill/>
+                            <a:miter lim="800000"/>
+                            <a:headEnd/>
+                            <a:tailEnd/>
+                          </a:ln>
+                        </wps:spPr>
+                        <wps:txbx>
+                          <w:txbxContent>
+                            <w:p>
+                              <w:pPr>
+                                <w:spacing w:line="216" w:lineRule="auto"/>
+                                <w:jc w:val="center"/>
+                                <w:rPr>
+                                  <w:rFonts w:ascii="Agency FB" w:hAnsi="Agency FB" w:cs="Calibri"/>
+                                  <w:b/>
+                                  <w:bCs/>
+                                  <w:color w:val="FFFFFF" w:themeColor="background1"/>
+                                  <w:sz w:val="28"/>
+                                  <w:szCs w:val="28"/>
+                                </w:rPr>
+                              </w:pPr>
+                              <w:r>
+                                <w:rPr>
+                                  <w:rFonts w:ascii="Agency FB" w:hAnsi="Agency FB" w:cs="Calibri"/>
+                                  <w:b/>
+                                  <w:bCs/>
+                                  <w:color w:val="FFFFFF" w:themeColor="background1"/>
+                                  <w:sz w:val="28"/>
+                                  <w:szCs w:val="28"/>
+                                </w:rPr>
+                                <w:t>INTERNAL AFFAIRS BUREAU</w:t>
+                              </w:r>
+                            </w:p>
+                          </w:txbxContent>
+                        </wps:txbx>
+                        <wps:bodyPr rot="0" vert="horz" wrap="square" lIns="91440" tIns="45720" rIns="91440" bIns="45720" anchor="t" anchorCtr="0">
+                          <a:noAutofit/>
+                        </wps:bodyPr>
+                      </wps:wsp>
+                      <wps:wsp>
+                        <wps:cNvPr id="17" name="Text Box 2"/>
+                        <wps:cNvSpPr txBox="1">
+                          <a:spLocks noChangeArrowheads="1"/>
+                        </wps:cNvSpPr>
+                        <wps:spPr bwMode="auto">
+                          <a:xfrm>
+                            <a:off x="20096" y="334931"/>
+                            <a:ext cx="2160271" cy="436197"/>
+                          </a:xfrm>
+                          <a:prstGeom prst="rect">
+                            <a:avLst/>
+                          </a:prstGeom>
+                          <a:noFill/>
+                          <a:ln w="9525">
+                            <a:noFill/>
+                            <a:miter lim="800000"/>
+                            <a:headEnd/>
+                            <a:tailEnd/>
+                          </a:ln>
+                        </wps:spPr>
+                        <wps:txbx>
+                          <w:txbxContent>
+                            <w:p>
+                              <w:pPr>
+                                <w:spacing w:after="0" w:line="216" w:lineRule="auto"/>
+                                <w:jc w:val="center"/>
+                                <w:rPr>
+                                  <w:rFonts w:ascii="Agency FB" w:hAnsi="Agency FB" w:cs="Arial"/>
+                                  <w:color w:val="FFFFFF" w:themeColor="background1"/>
+                                  <w:sz w:val="24"/>
+                                  <w:szCs w:val="24"/>
+                                </w:rPr>
+                              </w:pPr>
+                              <w:r>
+                                <w:rPr>
+                                  <w:rFonts w:ascii="Agency FB" w:hAnsi="Agency FB" w:cs="Arial"/>
+                                  <w:color w:val="FFFFFF" w:themeColor="background1"/>
+                                  <w:sz w:val="24"/>
+                                  <w:szCs w:val="24"/>
+                                </w:rPr>
+                                <w:t xml:space="preserve">Cpt. </w:t>
+                              </w:r>
+                              <w:r>
+                                <w:rPr>
+                                  <w:rFonts w:ascii="Agency FB" w:hAnsi="Agency FB" w:cs="Arial"/>
+                                  <w:color w:val="FFFFFF" w:themeColor="background1"/>
+                                  <w:sz w:val="24"/>
+                                  <w:szCs w:val="24"/>
+                                </w:rPr>
+                                <w:t>Nicolas Sunders</w:t>
+                              </w:r>
+                            </w:p>
+                            <w:p>
+                              <w:pPr>
+                                <w:spacing w:after="0" w:line="216" w:lineRule="auto"/>
+                                <w:jc w:val="center"/>
+                                <w:rPr>
+                                  <w:rFonts w:ascii="Agency FB" w:hAnsi="Agency FB" w:cs="Arial"/>
+                                  <w:color w:val="FFFFFF" w:themeColor="background1"/>
+                                  <w:sz w:val="24"/>
+                                  <w:szCs w:val="24"/>
+                                </w:rPr>
+                              </w:pPr>
+                              <w:r>
+                                <w:rPr>
+                                  <w:rFonts w:ascii="Agency FB" w:hAnsi="Agency FB" w:cs="Arial"/>
+                                  <w:color w:val="FFFFFF" w:themeColor="background1"/>
+                                  <w:sz w:val="24"/>
+                                  <w:szCs w:val="24"/>
+                                </w:rPr>
+                                <w:t>Lt. Austin Powell</w:t>
+                              </w:r>
+                            </w:p>
+                            <w:p>
+                              <w:pPr>
+                                <w:spacing w:after="0" w:line="216" w:lineRule="auto"/>
+                                <w:jc w:val="center"/>
+                                <w:rPr>
+                                  <w:rFonts w:ascii="Agency FB" w:hAnsi="Agency FB" w:cs="Arial"/>
+                                  <w:color w:val="FFFFFF" w:themeColor="background1"/>
+                                  <w:sz w:val="24"/>
+                                  <w:szCs w:val="24"/>
+                                </w:rPr>
+                              </w:pPr>
+                            </w:p>
+                          </w:txbxContent>
+                        </wps:txbx>
+                        <wps:bodyPr rot="0" vert="horz" wrap="square" lIns="91440" tIns="45720" rIns="91440" bIns="45720" anchor="t" anchorCtr="0">
+                          <a:noAutofit/>
+                        </wps:bodyPr>
+                      </wps:wsp>
+                    </wpg:wgp>
+                  </a:graphicData>
+                </a:graphic>
+                <wp14:sizeRelH relativeFrom="margin">
+                  <wp14:pctWidth>0</wp14:pctWidth>
+                </wp14:sizeRelH>
+                <wp14:sizeRelV relativeFrom="margin">
+                  <wp14:pctHeight>0</wp14:pctHeight>
+                </wp14:sizeRelV>
+              </wp:anchor>
+            </w:drawing>
+          </mc:Choice>
+          <mc:Fallback>
+            <w:pict>
+              <v:group w14:anchorId="35A5C4E4" id="_x0000_s1034" style="position:absolute;margin-left:80.35pt;margin-top:210.95pt;width:113.25pt;height:72.55pt;z-index:251656192;mso-width-relative:margin;mso-height-relative:margin" coordsize="22106,7711" o:gfxdata="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">
+                <v:rect id="Rectangle 9" o:spid="_x0000_s1035" style="position:absolute;width:22106;height:7033;visibility:visible;mso-wrap-style:square;v-text-anchor:middle" o:gfxdata="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" filled="f" strokecolor="black [3213]" strokeweight="1pt">
+                  <v:shadow on="t" color="black" opacity="26214f" origin="-.5,-.5" offset=".74836mm,.74836mm"/>
+                </v:rect>
+                <v:shape id="_x0000_s1036" type="#_x0000_t202" style="position:absolute;left:200;top:57;width:21603;height:5333;visibility:visible;mso-wrap-style:square;v-text-anchor:top" o:gfxdata="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" filled="f" stroked="f">
+                  <v:textbox>
+                    <w:txbxContent>
+                      <w:p>
+                        <w:pPr>
+                          <w:spacing w:line="216" w:lineRule="auto"/>
+                          <w:jc w:val="center"/>
+                          <w:rPr>
+                            <w:rFonts w:ascii="Agency FB" w:hAnsi="Agency FB" w:cs="Calibri"/>
+                            <w:b/>
+                            <w:bCs/>
+                            <w:color w:val="FFFFFF" w:themeColor="background1"/>
+                            <w:sz w:val="28"/>
+                            <w:szCs w:val="28"/>
+                          </w:rPr>
+                        </w:pPr>
+                        <w:r>
+                          <w:rPr>
+                            <w:rFonts w:ascii="Agency FB" w:hAnsi="Agency FB" w:cs="Calibri"/>
+                            <w:b/>
+                            <w:bCs/>
+                            <w:color w:val="FFFFFF" w:themeColor="background1"/>
+                            <w:sz w:val="28"/>
+                            <w:szCs w:val="28"/>
+                          </w:rPr>
+                          <w:t>INTERNAL AFFAIRS BUREAU</w:t>
+                        </w:r>
+                      </w:p>
+                    </w:txbxContent>
+                  </v:textbox>
+                </v:shape>
+                <v:shape id="_x0000_s1037" type="#_x0000_t202" style="position:absolute;left:200;top:3349;width:21603;height:4362;visibility:visible;mso-wrap-style:square;v-text-anchor:top" o:gfxdata="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" filled="f" stroked="f">
+                  <v:textbox>
+                    <w:txbxContent>
+                      <w:p>
+                        <w:pPr>
+                          <w:spacing w:after="0" w:line="216" w:lineRule="auto"/>
+                          <w:jc w:val="center"/>
+                          <w:rPr>
+                            <w:rFonts w:ascii="Agency FB" w:hAnsi="Agency FB" w:cs="Arial"/>
+                            <w:color w:val="FFFFFF" w:themeColor="background1"/>
+                            <w:sz w:val="24"/>
+                            <w:szCs w:val="24"/>
+                          </w:rPr>
+                        </w:pPr>
+                        <w:r>
+                          <w:rPr>
+                            <w:rFonts w:ascii="Agency FB" w:hAnsi="Agency FB" w:cs="Arial"/>
+                            <w:color w:val="FFFFFF" w:themeColor="background1"/>
+                            <w:sz w:val="24"/>
+                            <w:szCs w:val="24"/>
+                          </w:rPr>
+                          <w:t xml:space="preserve">Cpt. </w:t>
+                        </w:r>
+                        <w:r>
+                          <w:rPr>
+                            <w:rFonts w:ascii="Agency FB" w:hAnsi="Agency FB" w:cs="Arial"/>
+                            <w:color w:val="FFFFFF" w:themeColor="background1"/>
+                            <w:sz w:val="24"/>
+                            <w:szCs w:val="24"/>
+                          </w:rPr>
+                          <w:t>Nicolas Sunders</w:t>
+                        </w:r>
+                      </w:p>
+                      <w:p>
+                        <w:pPr>
+                          <w:spacing w:after="0" w:line="216" w:lineRule="auto"/>
+                          <w:jc w:val="center"/>
+                          <w:rPr>
+                            <w:rFonts w:ascii="Agency FB" w:hAnsi="Agency FB" w:cs="Arial"/>
+                            <w:color w:val="FFFFFF" w:themeColor="background1"/>
+                            <w:sz w:val="24"/>
+                            <w:szCs w:val="24"/>
+                          </w:rPr>
+                        </w:pPr>
+                        <w:r>
+                          <w:rPr>
+                            <w:rFonts w:ascii="Agency FB" w:hAnsi="Agency FB" w:cs="Arial"/>
+                            <w:color w:val="FFFFFF" w:themeColor="background1"/>
+                            <w:sz w:val="24"/>
+                            <w:szCs w:val="24"/>
+                          </w:rPr>
+                          <w:t>Lt. Austin Powell</w:t>
+                        </w:r>
+                      </w:p>
+                      <w:p>
+                        <w:pPr>
+                          <w:spacing w:after="0" w:line="216" w:lineRule="auto"/>
+                          <w:jc w:val="center"/>
+                          <w:rPr>
+                            <w:rFonts w:ascii="Agency FB" w:hAnsi="Agency FB" w:cs="Arial"/>
+                            <w:color w:val="FFFFFF" w:themeColor="background1"/>
+                            <w:sz w:val="24"/>
+                            <w:szCs w:val="24"/>
+                          </w:rPr>
+                        </w:pPr>
+                      </w:p>
+                    </w:txbxContent>
+                  </v:textbox>
+                </v:shape>
+              </v:group>
+            </w:pict>
+          </mc:Fallback>
+        </mc:AlternateContent>
+      </w:r>
+      <w:r>
+        <w:rPr>
+          <w:noProof/>
+        </w:rPr>
+        <mc:AlternateContent>
+          <mc:Choice Requires="wpg">
+            <w:drawing>
+              <wp:anchor distT="0" distB="0" distL="114300" distR="114300" simplePos="0" relativeHeight="251644928" behindDoc="0" locked="0" layoutInCell="1" allowOverlap="1" wp14:anchorId="56D1DBD4" wp14:editId="192BEE7C">
+                <wp:simplePos x="0" y="0"/>
+                <wp:positionH relativeFrom="column">
+                  <wp:posOffset>6128349</wp:posOffset>
+                </wp:positionH>
+                <wp:positionV relativeFrom="paragraph">
+                  <wp:posOffset>577970</wp:posOffset>
+                </wp:positionV>
+                <wp:extent cx="2467610" cy="749036"/>
+                <wp:effectExtent l="38100" t="38100" r="123190" b="108585"/>
+                <wp:wrapNone/>
+                <wp:docPr id="3" name="Group 3"/>
+                <wp:cNvGraphicFramePr/>
+                <a:graphic xmlns:a="http://schemas.openxmlformats.org/drawingml/2006/main">
+                  <a:graphicData uri="http://schemas.microsoft.com/office/word/2010/wordprocessingGroup">
+                    <wpg:wgp>
+                      <wpg:cNvGrpSpPr/>
+                      <wpg:grpSpPr>
+                        <a:xfrm>
+                          <a:off x="0" y="0"/>
+                          <a:ext cx="2467610" cy="749036"/>
+                          <a:chOff x="0" y="0"/>
+                          <a:chExt cx="2210637" cy="703385"/>
+                        </a:xfrm>
+                        <a:solidFill>
+                          <a:srgbClr val="00265D"/>
+                        </a:solidFill>
+                        <a:effectLst>
+                          <a:outerShdw blurRad="50800" dist="38100" dir="2700000" algn="tl" rotWithShape="0">
+                            <a:prstClr val="black">
+                              <a:alpha val="40000"/>
+                            </a:prstClr>
+                          </a:outerShdw>
+                        </a:effectLst>
+                      </wpg:grpSpPr>
+                      <wps:wsp>
+                        <wps:cNvPr id="2" name="Rectangle 2"/>
+                        <wps:cNvSpPr/>
+                        <wps:spPr>
+                          <a:xfrm>
+                            <a:off x="0" y="0"/>
+                            <a:ext cx="2210637" cy="703385"/>
+                          </a:xfrm>
+                          <a:prstGeom prst="rect">
+                            <a:avLst/>
+                          </a:prstGeom>
+                          <a:grpFill/>
+                          <a:ln w="12700">
+                            <a:solidFill>
+                              <a:schemeClr val="tx1"/>
+                            </a:solidFill>
+                          </a:ln>
+                        </wps:spPr>
+                        <wps:style>
+                          <a:lnRef idx="2">
+                            <a:schemeClr val="accent1">
+                              <a:shade val="50000"/>
+                            </a:schemeClr>
+                          </a:lnRef>
+                          <a:fillRef idx="1">
+                            <a:schemeClr val="accent1"/>
+                          </a:fillRef>
+                          <a:effectRef idx="0">
+                            <a:schemeClr val="accent1"/>
+                          </a:effectRef>
+                          <a:fontRef idx="minor">
+                            <a:schemeClr val="lt1"/>
+                          </a:fontRef>
+                        </wps:style>
+                        <wps:bodyPr rot="0" spcFirstLastPara="0" vertOverflow="overflow" horzOverflow="overflow" vert="horz" wrap="square" lIns="91440" tIns="45720" rIns="91440" bIns="45720" numCol="1" spcCol="0" rtlCol="0" fromWordArt="0" anchor="ctr" anchorCtr="0" forceAA="0" compatLnSpc="1">
+                          <a:prstTxWarp prst="textNoShape">
+                            <a:avLst/>
+                          </a:prstTxWarp>
+                          <a:noAutofit/>
+                        </wps:bodyPr>
+                      </wps:wsp>
+                      <wps:wsp>
+                        <wps:cNvPr id="217" name="Text Box 2"/>
+                        <wps:cNvSpPr txBox="1">
+                          <a:spLocks noChangeArrowheads="1"/>
+                        </wps:cNvSpPr>
+                        <wps:spPr bwMode="auto">
+                          <a:xfrm>
+                            <a:off x="20097" y="81480"/>
+                            <a:ext cx="2160270" cy="365127"/>
+                          </a:xfrm>
+                          <a:prstGeom prst="rect">
+                            <a:avLst/>
+                          </a:prstGeom>
+                          <a:grpFill/>
+                          <a:ln w="12700">
+                            <a:noFill/>
+                            <a:miter lim="800000"/>
+                            <a:headEnd/>
+                            <a:tailEnd/>
+                          </a:ln>
+                        </wps:spPr>
+                        <wps:txbx>
+                          <w:txbxContent>
+                            <w:p>
+                              <w:pPr>
+                                <w:spacing w:after="0" w:line="216" w:lineRule="auto"/>
+                                <w:jc w:val="center"/>
+                                <w:rPr>
+                                  <w:rFonts w:ascii="Agency FB" w:hAnsi="Agency FB" w:cs="Arial"/>
+                                  <w:b/>
+                                  <w:bCs/>
+                                  <w:color w:val="FFFFFF" w:themeColor="background1"/>
+                                  <w:sz w:val="36"/>
+                                  <w:szCs w:val="36"/>
+                                </w:rPr>
+                              </w:pPr>
+                              <w:r>
+                                <w:rPr>
+                                  <w:rFonts w:ascii="Agency FB" w:hAnsi="Agency FB" w:cs="Arial"/>
+                                  <w:b/>
+                                  <w:bCs/>
+                                  <w:color w:val="FFFFFF" w:themeColor="background1"/>
+                                  <w:sz w:val="36"/>
+                                  <w:szCs w:val="36"/>
+                                </w:rPr>
+                                <w:t>OFFICE OF THE SHERIFF</w:t>
+                              </w:r>
+                            </w:p>
+                          </w:txbxContent>
+                        </wps:txbx>
+                        <wps:bodyPr rot="0" vert="horz" wrap="square" lIns="91440" tIns="45720" rIns="91440" bIns="45720" anchor="t" anchorCtr="0">
+                          <a:noAutofit/>
+                        </wps:bodyPr>
+                      </wps:wsp>
+                      <wps:wsp>
+                        <wps:cNvPr id="1" name="Text Box 2"/>
+                        <wps:cNvSpPr txBox="1">
+                          <a:spLocks noChangeArrowheads="1"/>
+                        </wps:cNvSpPr>
+                        <wps:spPr bwMode="auto">
+                          <a:xfrm>
+                            <a:off x="28644" y="347765"/>
+                            <a:ext cx="2160270" cy="288623"/>
+                          </a:xfrm>
+                          <a:prstGeom prst="rect">
+                            <a:avLst/>
+                          </a:prstGeom>
+                          <a:grpFill/>
+                          <a:ln w="12700">
+                            <a:noFill/>
+                            <a:miter lim="800000"/>
+                            <a:headEnd/>
+                            <a:tailEnd/>
+                          </a:ln>
+                        </wps:spPr>
+                        <wps:txbx>
+                          <w:txbxContent>
+                            <w:p>
+                              <w:pPr>
+                                <w:jc w:val="center"/>
+                                <w:rPr>
+                                  <w:rFonts w:ascii="Agency FB" w:hAnsi="Agency FB" w:cs="Arial"/>
+                                  <w:color w:val="FFFFFF" w:themeColor="background1"/>
+                                  <w:sz w:val="28"/>
+                                  <w:szCs w:val="28"/>
+                                </w:rPr>
+                              </w:pPr>
+                              <w:r>
+                                <w:rPr>
+                                  <w:rFonts w:ascii="Agency FB" w:hAnsi="Agency FB" w:cs="Arial"/>
+                                  <w:color w:val="FFFFFF" w:themeColor="background1"/>
+                                  <w:sz w:val="28"/>
+                                  <w:szCs w:val="28"/>
+                                </w:rPr>
+                                <w:t>Sheriff Asher Forrester</w:t>
+                              </w:r>
+                            </w:p>
+                          </w:txbxContent>
+                        </wps:txbx>
+                        <wps:bodyPr rot="0" vert="horz" wrap="square" lIns="91440" tIns="45720" rIns="91440" bIns="45720" anchor="t" anchorCtr="0">
+                          <a:noAutofit/>
+                        </wps:bodyPr>
+                      </wps:wsp>
+                    </wpg:wgp>
+                  </a:graphicData>
+                </a:graphic>
+                <wp14:sizeRelH relativeFrom="margin">
+                  <wp14:pctWidth>0</wp14:pctWidth>
+                </wp14:sizeRelH>
+                <wp14:sizeRelV relativeFrom="margin">
+                  <wp14:pctHeight>0</wp14:pctHeight>
+                </wp14:sizeRelV>
+              </wp:anchor>
+            </w:drawing>
+          </mc:Choice>
+          <mc:Fallback>
+            <w:pict>
+              <v:group w14:anchorId="56D1DBD4" id="Group 3" o:spid="_x0000_s1038" style="position:absolute;margin-left:482.55pt;margin-top:45.5pt;width:194.3pt;height:59pt;z-index:251644928;mso-width-relative:margin;mso-height-relative:margin" coordsize="22106,7033" o:gfxdata="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">
+                <v:rect id="Rectangle 2" o:spid="_x0000_s1039" style="position:absolute;width:22106;height:7033;visibility:visible;mso-wrap-style:square;v-text-anchor:middle" o:gfxdata="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" filled="f" strokecolor="black [3213]" strokeweight="1pt"/>
+                <v:shape id="_x0000_s1040" type="#_x0000_t202" style="position:absolute;left:200;top:814;width:21603;height:3652;visibility:visible;mso-wrap-style:square;v-text-anchor:top" o:gfxdata="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" filled="f" stroked="f" strokeweight="1pt">
+                  <v:textbox>
+                    <w:txbxContent>
+                      <w:p>
+                        <w:pPr>
+                          <w:spacing w:after="0" w:line="216" w:lineRule="auto"/>
+                          <w:jc w:val="center"/>
+                          <w:rPr>
+                            <w:rFonts w:ascii="Agency FB" w:hAnsi="Agency FB" w:cs="Arial"/>
+                            <w:b/>
+                            <w:bCs/>
+                            <w:color w:val="FFFFFF" w:themeColor="background1"/>
+                            <w:sz w:val="36"/>
+                            <w:szCs w:val="36"/>
+                          </w:rPr>
+                        </w:pPr>
+                        <w:r>
+                          <w:rPr>
+                            <w:rFonts w:ascii="Agency FB" w:hAnsi="Agency FB" w:cs="Arial"/>
+                            <w:b/>
+                            <w:bCs/>
+                            <w:color w:val="FFFFFF" w:themeColor="background1"/>
+                            <w:sz w:val="36"/>
+                            <w:szCs w:val="36"/>
+                          </w:rPr>
+                          <w:t>OFFICE OF THE SHERIFF</w:t>
+                        </w:r>
+                      </w:p>
+                    </w:txbxContent>
+                  </v:textbox>
+                </v:shape>
+                <v:shape id="_x0000_s1041" type="#_x0000_t202" style="position:absolute;left:286;top:3477;width:21603;height:2886;visibility:visible;mso-wrap-style:square;v-text-anchor:top" o:gfxdata="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" filled="f" stroked="f" strokeweight="1pt">
+                  <v:textbox>
+                    <w:txbxContent>
+                      <w:p>
+                        <w:pPr>
+                          <w:jc w:val="center"/>
+                          <w:rPr>
+                            <w:rFonts w:ascii="Agency FB" w:hAnsi="Agency FB" w:cs="Arial"/>
+                            <w:color w:val="FFFFFF" w:themeColor="background1"/>
+                            <w:sz w:val="28"/>
+                            <w:szCs w:val="28"/>
+                          </w:rPr>
+                        </w:pPr>
+                        <w:r>
+                          <w:rPr>
+                            <w:rFonts w:ascii="Agency FB" w:hAnsi="Agency FB" w:cs="Arial"/>
+                            <w:color w:val="FFFFFF" w:themeColor="background1"/>
+                            <w:sz w:val="28"/>
+                            <w:szCs w:val="28"/>
+                          </w:rPr>
+                          <w:t>Sheriff Asher Forrester</w:t>
+                        </w:r>
+                      </w:p>
+                    </w:txbxContent>
+                  </v:textbox>
+                </v:shape>
+              </v:group>
+            </w:pict>
+          </mc:Fallback>
+        </mc:AlternateContent>
+      </w:r>
+      <w:r>
+        <w:rPr>
+          <w:noProof/>
+        </w:rPr>
+        <mc:AlternateContent>
+          <mc:Choice Requires="wps">
+            <w:drawing>
+              <wp:anchor distT="0" distB="0" distL="114300" distR="114300" simplePos="0" relativeHeight="251642880" behindDoc="0" locked="0" layoutInCell="1" allowOverlap="1" wp14:anchorId="75C9549F" wp14:editId="308AB3D0">
+                <wp:simplePos x="0" y="0"/>
+                <wp:positionH relativeFrom="column">
+                  <wp:posOffset>6106160</wp:posOffset>
+                </wp:positionH>
+                <wp:positionV relativeFrom="paragraph">
+                  <wp:posOffset>571500</wp:posOffset>
+                </wp:positionV>
+                <wp:extent cx="0" cy="2880360"/>
+                <wp:effectExtent l="7620" t="11430" r="26670" b="26670"/>
+                <wp:wrapNone/>
+                <wp:docPr id="7" name="Straight Connector 232"/>
+                <wp:cNvGraphicFramePr/>
+                <a:graphic xmlns:a="http://schemas.openxmlformats.org/drawingml/2006/main">
+                  <a:graphicData uri="http://schemas.microsoft.com/office/word/2010/wordprocessingShape">
+                    <wps:wsp>
+                      <wps:cNvCnPr/>
+                      <wps:spPr>
+                        <a:xfrm rot="16200000" flipH="1">
+                          <a:off x="0" y="0"/>
+                          <a:ext cx="0" cy="2880360"/>
+                        </a:xfrm>
+                        <a:prstGeom prst="line">
+                          <a:avLst/>
+                        </a:prstGeom>
+                        <a:ln w="28575">
+                          <a:solidFill>
+                            <a:schemeClr val="tx1"/>
+                          </a:solidFill>
+                        </a:ln>
+                      </wps:spPr>
+                      <wps:style>
+                        <a:lnRef idx="1">
+                          <a:schemeClr val="accent1"/>
+                        </a:lnRef>
+                        <a:fillRef idx="0">
+                          <a:schemeClr val="accent1"/>
+                        </a:fillRef>
+                        <a:effectRef idx="0">
+                          <a:schemeClr val="accent1"/>
+                        </a:effectRef>
+                        <a:fontRef idx="minor">
+                          <a:schemeClr val="tx1"/>
+                        </a:fontRef>
+                      </wps:style>
+                      <wps:bodyPr/>
+                    </wps:wsp>
+                  </a:graphicData>
+                </a:graphic>
+                <wp14:sizeRelH relativeFrom="margin">
+                  <wp14:pctWidth>0</wp14:pctWidth>
+                </wp14:sizeRelH>
+                <wp14:sizeRelV relativeFrom="margin">
+                  <wp14:pctHeight>0</wp14:pctHeight>
+                </wp14:sizeRelV>
+              </wp:anchor>
+            </w:drawing>
+          </mc:Choice>
+          <mc:Fallback>
+            <w:pict>
+              <v:line w14:anchorId="75A1321D" id="Straight Connector 232" o:spid="_x0000_s1026" style="position:absolute;rotation:90;flip:x;z-index:251642880;visibility:visible;mso-wrap-style:square;mso-width-percent:0;mso-height-percent:0;mso-wrap-distance-left:9pt;mso-wrap-distance-top:0;mso-wrap-distance-right:9pt;mso-wrap-distance-bottom:0;mso-position-horizontal:absolute;mso-position-horizontal-relative:text;mso-position-vertical:absolute;mso-position-vertical-relative:text;mso-width-percent:0;mso-height-percent:0;mso-width-relative:margin;mso-height-relative:margin" from="480.8pt,45pt" to="480.8pt,271.8pt" o:gfxdata="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" strokecolor="black [3213]" strokeweight="2.25pt">
+                <v:stroke joinstyle="miter"/>
+              </v:line>
+            </w:pict>
+          </mc:Fallback>
+        </mc:AlternateContent>
+      </w:r>
+      <w:r>
+        <w:rPr>
+          <w:noProof/>
+        </w:rPr>
+        <mc:AlternateContent>
+          <mc:Choice Requires="wpg">
+            <w:drawing>
+              <wp:anchor distT="0" distB="0" distL="114300" distR="114300" simplePos="0" relativeHeight="251651072" behindDoc="0" locked="0" layoutInCell="1" allowOverlap="1" wp14:anchorId="291E2436" wp14:editId="572E9158">
+                <wp:simplePos x="0" y="0"/>
+                <wp:positionH relativeFrom="column">
+                  <wp:posOffset>3901440</wp:posOffset>
+                </wp:positionH>
+                <wp:positionV relativeFrom="paragraph">
+                  <wp:posOffset>1659729</wp:posOffset>
+                </wp:positionV>
+                <wp:extent cx="2210435" cy="704850"/>
+                <wp:effectExtent l="38100" t="38100" r="113665" b="114300"/>
+                <wp:wrapNone/>
+                <wp:docPr id="196" name="Group 8"/>
+                <wp:cNvGraphicFramePr/>
+                <a:graphic xmlns:a="http://schemas.openxmlformats.org/drawingml/2006/main">
+                  <a:graphicData uri="http://schemas.microsoft.com/office/word/2010/wordprocessingGroup">
+                    <wpg:wgp>
+                      <wpg:cNvGrpSpPr/>
+                      <wpg:grpSpPr>
+                        <a:xfrm>
+                          <a:off x="0" y="0"/>
+                          <a:ext cx="2210435" cy="704850"/>
+                          <a:chOff x="0" y="0"/>
+                          <a:chExt cx="2210637" cy="705808"/>
+                        </a:xfrm>
+                        <a:solidFill>
+                          <a:srgbClr val="8E2629"/>
+                        </a:solidFill>
+                      </wpg:grpSpPr>
+                      <wps:wsp>
+                        <wps:cNvPr id="197" name="Rectangle 9"/>
+                        <wps:cNvSpPr/>
+                        <wps:spPr>
+                          <a:xfrm>
+                            <a:off x="0" y="0"/>
+                            <a:ext cx="2210637" cy="703385"/>
+                          </a:xfrm>
+                          <a:prstGeom prst="rect">
+                            <a:avLst/>
+                          </a:prstGeom>
+                          <a:grpFill/>
+                          <a:ln w="12700">
+                            <a:solidFill>
+                              <a:schemeClr val="tx1"/>
+                            </a:solidFill>
+                          </a:ln>
+                          <a:effectLst>
+                            <a:outerShdw blurRad="50800" dist="38100" dir="2700000" algn="tl" rotWithShape="0">
+                              <a:prstClr val="black">
+                                <a:alpha val="40000"/>
+                              </a:prstClr>
+                            </a:outerShdw>
+                          </a:effectLst>
+                        </wps:spPr>
+                        <wps:style>
+                          <a:lnRef idx="2">
+                            <a:schemeClr val="accent1">
+                              <a:shade val="50000"/>
+                            </a:schemeClr>
+                          </a:lnRef>
+                          <a:fillRef idx="1">
+                            <a:schemeClr val="accent1"/>
+                          </a:fillRef>
+                          <a:effectRef idx="0">
+                            <a:schemeClr val="accent1"/>
+                          </a:effectRef>
+                          <a:fontRef idx="minor">
+                            <a:schemeClr val="lt1"/>
+                          </a:fontRef>
+                        </wps:style>
+                        <wps:bodyPr rot="0" spcFirstLastPara="0" vertOverflow="overflow" horzOverflow="overflow" vert="horz" wrap="square" lIns="91440" tIns="45720" rIns="91440" bIns="45720" numCol="1" spcCol="0" rtlCol="0" fromWordArt="0" anchor="ctr" anchorCtr="0" forceAA="0" compatLnSpc="1">
+                          <a:prstTxWarp prst="textNoShape">
+                            <a:avLst/>
+                          </a:prstTxWarp>
+                          <a:noAutofit/>
+                        </wps:bodyPr>
+                      </wps:wsp>
+                      <wps:wsp>
+                        <wps:cNvPr id="198" name="Text Box 2"/>
+                        <wps:cNvSpPr txBox="1">
+                          <a:spLocks noChangeArrowheads="1"/>
+                        </wps:cNvSpPr>
+                        <wps:spPr bwMode="auto">
+                          <a:xfrm>
+                            <a:off x="20097" y="42376"/>
+                            <a:ext cx="2160270" cy="550951"/>
+                          </a:xfrm>
+                          <a:prstGeom prst="rect">
+                            <a:avLst/>
+                          </a:prstGeom>
+                          <a:grpFill/>
+                          <a:ln w="9525">
+                            <a:noFill/>
+                            <a:miter lim="800000"/>
+                            <a:headEnd/>
+                            <a:tailEnd/>
+                          </a:ln>
+                        </wps:spPr>
+                        <wps:txbx>
+                          <w:txbxContent>
+                            <w:p>
+                              <w:pPr>
+                                <w:spacing w:line="216" w:lineRule="auto"/>
+                                <w:jc w:val="center"/>
+                                <w:rPr>
+                                  <w:rFonts w:ascii="Agency FB" w:hAnsi="Agency FB" w:cs="Calibri"/>
+                                  <w:b/>
+                                  <w:bCs/>
+                                  <w:color w:val="FFFFFF" w:themeColor="background1"/>
+                                  <w:sz w:val="28"/>
+                                  <w:szCs w:val="28"/>
+                                </w:rPr>
+                              </w:pPr>
+                              <w:r>
+                                <w:rPr>
+                                  <w:rFonts w:ascii="Agency FB" w:hAnsi="Agency FB" w:cs="Calibri"/>
+                                  <w:b/>
+                                  <w:bCs/>
+                                  <w:color w:val="FFFFFF" w:themeColor="background1"/>
+                                  <w:sz w:val="28"/>
+                                  <w:szCs w:val="28"/>
+                                </w:rPr>
+                                <w:t>PUBLIC INFORMATION OFFICE</w:t>
+                              </w:r>
+                              <w:r>
+                                <w:rPr>
+                                  <w:rFonts w:ascii="Agency FB" w:hAnsi="Agency FB" w:cs="Calibri"/>
+                                  <w:b/>
+                                  <w:bCs/>
+                                  <w:color w:val="FFFFFF" w:themeColor="background1"/>
+                                  <w:sz w:val="28"/>
+                                  <w:szCs w:val="28"/>
+                                </w:rPr>
+                                <w:t xml:space="preserve"> (PIO)</w:t>
+                              </w:r>
+                            </w:p>
+                          </w:txbxContent>
+                        </wps:txbx>
+                        <wps:bodyPr rot="0" vert="horz" wrap="square" lIns="91440" tIns="45720" rIns="91440" bIns="45720" anchor="t" anchorCtr="0">
+                          <a:noAutofit/>
+                        </wps:bodyPr>
+                      </wps:wsp>
+                      <wps:wsp>
+                        <wps:cNvPr id="199" name="Text Box 2"/>
+                        <wps:cNvSpPr txBox="1">
+                          <a:spLocks noChangeArrowheads="1"/>
+                        </wps:cNvSpPr>
+                        <wps:spPr bwMode="auto">
+                          <a:xfrm>
+                            <a:off x="20097" y="414978"/>
+                            <a:ext cx="2160270" cy="290830"/>
+                          </a:xfrm>
+                          <a:prstGeom prst="rect">
+                            <a:avLst/>
+                          </a:prstGeom>
+                          <a:noFill/>
+                          <a:ln w="9525">
+                            <a:noFill/>
+                            <a:miter lim="800000"/>
+                            <a:headEnd/>
+                            <a:tailEnd/>
+                          </a:ln>
+                        </wps:spPr>
+                        <wps:txbx>
+                          <w:txbxContent>
+                            <w:p>
+                              <w:pPr>
+                                <w:jc w:val="center"/>
+                                <w:rPr>
+                                  <w:rFonts w:ascii="Agency FB" w:hAnsi="Agency FB" w:cs="Arial"/>
+                                  <w:color w:val="FFFFFF" w:themeColor="background1"/>
+                                  <w:sz w:val="24"/>
+                                  <w:szCs w:val="24"/>
+                                </w:rPr>
+                              </w:pPr>
+                              <w:r>
+                                <w:rPr>
+                                  <w:rFonts w:ascii="Agency FB" w:hAnsi="Agency FB" w:cs="Arial"/>
+                                  <w:color w:val="FFFFFF" w:themeColor="background1"/>
+                                  <w:sz w:val="24"/>
+                                  <w:szCs w:val="24"/>
+                                </w:rPr>
+                                <w:t>Dir</w:t>
+                              </w:r>
+                              <w:r>
+                                <w:rPr>
+                                  <w:rFonts w:ascii="Agency FB" w:hAnsi="Agency FB" w:cs="Arial"/>
+                                  <w:color w:val="FFFFFF" w:themeColor="background1"/>
+                                  <w:sz w:val="24"/>
+                                  <w:szCs w:val="24"/>
+                                </w:rPr>
+                                <w:t>.</w:t>
+                              </w:r>
+                              <w:r>
+                                <w:rPr>
+                                  <w:rFonts w:ascii="Agency FB" w:hAnsi="Agency FB" w:cs="Arial"/>
+                                  <w:color w:val="FFFFFF" w:themeColor="background1"/>
+                                  <w:sz w:val="24"/>
+                                  <w:szCs w:val="24"/>
+                                </w:rPr>
+                                <w:t xml:space="preserve"> </w:t>
+                              </w:r>
+                              <w:proofErr w:type="spellStart"/>
+                              <w:r>
+                                <w:rPr>
+                                  <w:rFonts w:ascii="Agency FB" w:hAnsi="Agency FB" w:cs="Arial"/>
+                                  <w:color w:val="FFFFFF" w:themeColor="background1"/>
+                                  <w:sz w:val="24"/>
+                                  <w:szCs w:val="24"/>
+                                </w:rPr>
+                                <w:t>Ja</w:t>
+                              </w:r>
+                              <w:r>
+                                <w:rPr>
+                                  <w:rFonts w:ascii="Agency FB" w:hAnsi="Agency FB" w:cs="Arial"/>
+                                  <w:color w:val="FFFFFF" w:themeColor="background1"/>
+                                  <w:sz w:val="24"/>
+                                  <w:szCs w:val="24"/>
+                                </w:rPr>
+                                <w:t>k</w:t>
+                              </w:r>
+                              <w:r>
+                                <w:rPr>
+                                  <w:rFonts w:ascii="Agency FB" w:hAnsi="Agency FB" w:cs="Arial"/>
+                                  <w:color w:val="FFFFFF" w:themeColor="background1"/>
+                                  <w:sz w:val="24"/>
+                                  <w:szCs w:val="24"/>
+                                </w:rPr>
+                                <w:t>ombo</w:t>
+                              </w:r>
+                              <w:proofErr w:type="spellEnd"/>
+                              <w:r>
+                                <w:rPr>
+                                  <w:rFonts w:ascii="Agency FB" w:hAnsi="Agency FB" w:cs="Arial"/>
+                                  <w:color w:val="FFFFFF" w:themeColor="background1"/>
+                                  <w:sz w:val="24"/>
+                                  <w:szCs w:val="24"/>
+                                </w:rPr>
+                                <w:t xml:space="preserve"> Garibaldi</w:t>
+                              </w:r>
+                            </w:p>
+                          </w:txbxContent>
+                        </wps:txbx>
+                        <wps:bodyPr rot="0" vert="horz" wrap="square" lIns="91440" tIns="45720" rIns="91440" bIns="45720" anchor="t" anchorCtr="0">
+                          <a:noAutofit/>
+                        </wps:bodyPr>
+                      </wps:wsp>
+                    </wpg:wgp>
+                  </a:graphicData>
+                </a:graphic>
+                <wp14:sizeRelH relativeFrom="margin">
+                  <wp14:pctWidth>0</wp14:pctWidth>
+                </wp14:sizeRelH>
+                <wp14:sizeRelV relativeFrom="margin">
+                  <wp14:pctHeight>0</wp14:pctHeight>
+                </wp14:sizeRelV>
+              </wp:anchor>
+            </w:drawing>
+          </mc:Choice>
+          <mc:Fallback>
+            <w:pict>
+              <v:group w14:anchorId="291E2436" id="_x0000_s1042" style="position:absolute;margin-left:307.2pt;margin-top:130.7pt;width:174.05pt;height:55.5pt;z-index:251651072;mso-width-relative:margin;mso-height-relative:margin" coordsize="22106,7058" o:gfxdata="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">
+                <v:rect id="Rectangle 9" o:spid="_x0000_s1043" style="position:absolute;width:22106;height:7033;visibility:visible;mso-wrap-style:square;v-text-anchor:middle" o:gfxdata="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" filled="f" strokecolor="black [3213]" strokeweight="1pt">
+                  <v:shadow on="t" color="black" opacity="26214f" origin="-.5,-.5" offset=".74836mm,.74836mm"/>
+                </v:rect>
+                <v:shape id="_x0000_s1044" type="#_x0000_t202" style="position:absolute;left:200;top:423;width:21603;height:5510;visibility:visible;mso-wrap-style:square;v-text-anchor:top" o:gfxdata="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" filled="f" stroked="f">
+                  <v:textbox>
+                    <w:txbxContent>
+                      <w:p>
+                        <w:pPr>
+                          <w:spacing w:line="216" w:lineRule="auto"/>
+                          <w:jc w:val="center"/>
+                          <w:rPr>
+                            <w:rFonts w:ascii="Agency FB" w:hAnsi="Agency FB" w:cs="Calibri"/>
+                            <w:b/>
+                            <w:bCs/>
+                            <w:color w:val="FFFFFF" w:themeColor="background1"/>
+                            <w:sz w:val="28"/>
+                            <w:szCs w:val="28"/>
+                          </w:rPr>
+                        </w:pPr>
+                        <w:r>
+                          <w:rPr>
+                            <w:rFonts w:ascii="Agency FB" w:hAnsi="Agency FB" w:cs="Calibri"/>
+                            <w:b/>
+                            <w:bCs/>
+                            <w:color w:val="FFFFFF" w:themeColor="background1"/>
+                            <w:sz w:val="28"/>
+                            <w:szCs w:val="28"/>
+                          </w:rPr>
+                          <w:t>PUBLIC INFORMATION OFFICE</w:t>
+                        </w:r>
+                        <w:r>
+                          <w:rPr>
+                            <w:rFonts w:ascii="Agency FB" w:hAnsi="Agency FB" w:cs="Calibri"/>
+                            <w:b/>
+                            <w:bCs/>
+                            <w:color w:val="FFFFFF" w:themeColor="background1"/>
+                            <w:sz w:val="28"/>
+                            <w:szCs w:val="28"/>
+                          </w:rPr>
+                          <w:t xml:space="preserve"> (PIO)</w:t>
+                        </w:r>
+                      </w:p>
+                    </w:txbxContent>
+                  </v:textbox>
+                </v:shape>
+                <v:shape id="_x0000_s1045" type="#_x0000_t202" style="position:absolute;left:200;top:4149;width:21603;height:2909;visibility:visible;mso-wrap-style:square;v-text-anchor:top" o:gfxdata="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" filled="f" stroked="f">
+                  <v:textbox>
+                    <w:txbxContent>
+                      <w:p>
+                        <w:pPr>
+                          <w:jc w:val="center"/>
+                          <w:rPr>
+                            <w:rFonts w:ascii="Agency FB" w:hAnsi="Agency FB" w:cs="Arial"/>
+                            <w:color w:val="FFFFFF" w:themeColor="background1"/>
+                            <w:sz w:val="24"/>
+                            <w:szCs w:val="24"/>
+                          </w:rPr>
+                        </w:pPr>
+                        <w:r>
+                          <w:rPr>
+                            <w:rFonts w:ascii="Agency FB" w:hAnsi="Agency FB" w:cs="Arial"/>
+                            <w:color w:val="FFFFFF" w:themeColor="background1"/>
+                            <w:sz w:val="24"/>
+                            <w:szCs w:val="24"/>
+                          </w:rPr>
+                          <w:t>Dir</w:t>
+                        </w:r>
+                        <w:r>
+                          <w:rPr>
+                            <w:rFonts w:ascii="Agency FB" w:hAnsi="Agency FB" w:cs="Arial"/>
+                            <w:color w:val="FFFFFF" w:themeColor="background1"/>
+                            <w:sz w:val="24"/>
+                            <w:szCs w:val="24"/>
+                          </w:rPr>
+                          <w:t>.</w:t>
+                        </w:r>
+                        <w:r>
+                          <w:rPr>
+                            <w:rFonts w:ascii="Agency FB" w:hAnsi="Agency FB" w:cs="Arial"/>
+                            <w:color w:val="FFFFFF" w:themeColor="background1"/>
+                            <w:sz w:val="24"/>
+                            <w:szCs w:val="24"/>
+                          </w:rPr>
+                          <w:t xml:space="preserve"> </w:t>
+                        </w:r>
+                        <w:proofErr w:type="spellStart"/>
+                        <w:r>
+                          <w:rPr>
+                            <w:rFonts w:ascii="Agency FB" w:hAnsi="Agency FB" w:cs="Arial"/>
+                            <w:color w:val="FFFFFF" w:themeColor="background1"/>
+                            <w:sz w:val="24"/>
+                            <w:szCs w:val="24"/>
+                          </w:rPr>
+                          <w:t>Ja</w:t>
+                        </w:r>
+                        <w:r>
+                          <w:rPr>
+                            <w:rFonts w:ascii="Agency FB" w:hAnsi="Agency FB" w:cs="Arial"/>
+                            <w:color w:val="FFFFFF" w:themeColor="background1"/>
+                            <w:sz w:val="24"/>
+                            <w:szCs w:val="24"/>
+                          </w:rPr>
+                          <w:t>k</w:t>
+                        </w:r>
+                        <w:r>
+                          <w:rPr>
+                            <w:rFonts w:ascii="Agency FB" w:hAnsi="Agency FB" w:cs="Arial"/>
+                            <w:color w:val="FFFFFF" w:themeColor="background1"/>
+                            <w:sz w:val="24"/>
+                            <w:szCs w:val="24"/>
+                          </w:rPr>
+                          <w:t>ombo</w:t>
+                        </w:r>
+                        <w:proofErr w:type="spellEnd"/>
+                        <w:r>
+                          <w:rPr>
+                            <w:rFonts w:ascii="Agency FB" w:hAnsi="Agency FB" w:cs="Arial"/>
+                            <w:color w:val="FFFFFF" w:themeColor="background1"/>
+                            <w:sz w:val="24"/>
+                            <w:szCs w:val="24"/>
+                          </w:rPr>
+                          <w:t xml:space="preserve"> Garibaldi</w:t>
+                        </w:r>
+                      </w:p>
+                    </w:txbxContent>
+                  </v:textbox>
+                </v:shape>
+              </v:group>
+            </w:pict>
+          </mc:Fallback>
+        </mc:AlternateContent>
+      </w:r>
+      <w:r>
+        <w:rPr>
+          <w:noProof/>
+        </w:rPr>
+        <mc:AlternateContent>
+          <mc:Choice Requires="wps">
+            <w:drawing>
+              <wp:anchor distT="0" distB="0" distL="114300" distR="114300" simplePos="0" relativeHeight="251643904" behindDoc="0" locked="0" layoutInCell="1" allowOverlap="1" wp14:anchorId="6857B0AB" wp14:editId="54F3BA5D">
+                <wp:simplePos x="0" y="0"/>
+                <wp:positionH relativeFrom="column">
+                  <wp:posOffset>7354722</wp:posOffset>
+                </wp:positionH>
+                <wp:positionV relativeFrom="paragraph">
+                  <wp:posOffset>1214651</wp:posOffset>
+                </wp:positionV>
+                <wp:extent cx="0" cy="2311447"/>
+                <wp:effectExtent l="19050" t="0" r="19050" b="31750"/>
+                <wp:wrapNone/>
+                <wp:docPr id="232" name="Straight Connector 232"/>
+                <wp:cNvGraphicFramePr/>
+                <a:graphic xmlns:a="http://schemas.openxmlformats.org/drawingml/2006/main">
+                  <a:graphicData uri="http://schemas.microsoft.com/office/word/2010/wordprocessingShape">
+                    <wps:wsp>
+                      <wps:cNvCnPr/>
+                      <wps:spPr>
+                        <a:xfrm>
+                          <a:off x="0" y="0"/>
+                          <a:ext cx="0" cy="2311447"/>
+                        </a:xfrm>
+                        <a:prstGeom prst="line">
+                          <a:avLst/>
+                        </a:prstGeom>
+                        <a:ln w="28575">
+                          <a:solidFill>
+                            <a:schemeClr val="tx1"/>
+                          </a:solidFill>
+                        </a:ln>
+                      </wps:spPr>
+                      <wps:style>
+                        <a:lnRef idx="1">
+                          <a:schemeClr val="accent1"/>
+                        </a:lnRef>
+                        <a:fillRef idx="0">
+                          <a:schemeClr val="accent1"/>
+                        </a:fillRef>
+                        <a:effectRef idx="0">
+                          <a:schemeClr val="accent1"/>
+                        </a:effectRef>
+                        <a:fontRef idx="minor">
+                          <a:schemeClr val="tx1"/>
+                        </a:fontRef>
+                      </wps:style>
+                      <wps:bodyPr/>
+                    </wps:wsp>
+                  </a:graphicData>
+                </a:graphic>
+                <wp14:sizeRelH relativeFrom="margin">
+                  <wp14:pctWidth>0</wp14:pctWidth>
+                </wp14:sizeRelH>
+                <wp14:sizeRelV relativeFrom="margin">
+                  <wp14:pctHeight>0</wp14:pctHeight>
+                </wp14:sizeRelV>
+              </wp:anchor>
+            </w:drawing>
+          </mc:Choice>
+          <mc:Fallback>
+            <w:pict>
+              <v:line w14:anchorId="0E445611" id="Straight Connector 232" o:spid="_x0000_s1026" style="position:absolute;z-index:251643904;visibility:visible;mso-wrap-style:square;mso-width-percent:0;mso-height-percent:0;mso-wrap-distance-left:9pt;mso-wrap-distance-top:0;mso-wrap-distance-right:9pt;mso-wrap-distance-bottom:0;mso-position-horizontal:absolute;mso-position-horizontal-relative:text;mso-position-vertical:absolute;mso-position-vertical-relative:text;mso-width-percent:0;mso-height-percent:0;mso-width-relative:margin;mso-height-relative:margin" from="579.1pt,95.65pt" to="579.1pt,277.65pt" o:gfxdata="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" strokecolor="black [3213]" strokeweight="2.25pt">
+                <v:stroke joinstyle="miter"/>
+              </v:line>
+            </w:pict>
+          </mc:Fallback>
+        </mc:AlternateContent>
+      </w:r>
+      <w:r>
+        <w:rPr>
+          <w:noProof/>
+        </w:rPr>
+        <mc:AlternateContent>
+          <mc:Choice Requires="wpg">
+            <w:drawing>
+              <wp:anchor distT="0" distB="0" distL="114300" distR="114300" simplePos="0" relativeHeight="251645952" behindDoc="0" locked="0" layoutInCell="1" allowOverlap="1" wp14:anchorId="319EF781" wp14:editId="6C700066">
+                <wp:simplePos x="0" y="0"/>
+                <wp:positionH relativeFrom="column">
+                  <wp:posOffset>6247765</wp:posOffset>
+                </wp:positionH>
+                <wp:positionV relativeFrom="paragraph">
+                  <wp:posOffset>1546699</wp:posOffset>
+                </wp:positionV>
+                <wp:extent cx="2210435" cy="934720"/>
+                <wp:effectExtent l="38100" t="38100" r="113665" b="113030"/>
+                <wp:wrapNone/>
+                <wp:docPr id="8" name="Group 8"/>
+                <wp:cNvGraphicFramePr/>
+                <a:graphic xmlns:a="http://schemas.openxmlformats.org/drawingml/2006/main">
+                  <a:graphicData uri="http://schemas.microsoft.com/office/word/2010/wordprocessingGroup">
+                    <wpg:wgp>
+                      <wpg:cNvGrpSpPr/>
+                      <wpg:grpSpPr>
+                        <a:xfrm>
+                          <a:off x="0" y="0"/>
+                          <a:ext cx="2210435" cy="934720"/>
+                          <a:chOff x="0" y="0"/>
+                          <a:chExt cx="2210637" cy="703385"/>
+                        </a:xfrm>
+                        <a:solidFill>
+                          <a:srgbClr val="00265D"/>
+                        </a:solidFill>
+                      </wpg:grpSpPr>
+                      <wps:wsp>
+                        <wps:cNvPr id="9" name="Rectangle 9"/>
+                        <wps:cNvSpPr/>
+                        <wps:spPr>
+                          <a:xfrm>
+                            <a:off x="0" y="0"/>
+                            <a:ext cx="2210637" cy="703385"/>
+                          </a:xfrm>
+                          <a:prstGeom prst="rect">
+                            <a:avLst/>
+                          </a:prstGeom>
+                          <a:grpFill/>
+                          <a:ln w="12700">
+                            <a:solidFill>
+                              <a:schemeClr val="tx1"/>
+                            </a:solidFill>
+                          </a:ln>
+                          <a:effectLst>
+                            <a:outerShdw blurRad="50800" dist="38100" dir="2700000" algn="tl" rotWithShape="0">
+                              <a:prstClr val="black">
+                                <a:alpha val="40000"/>
+                              </a:prstClr>
+                            </a:outerShdw>
+                          </a:effectLst>
+                        </wps:spPr>
+                        <wps:style>
+                          <a:lnRef idx="2">
+                            <a:schemeClr val="accent1">
+                              <a:shade val="50000"/>
+                            </a:schemeClr>
+                          </a:lnRef>
+                          <a:fillRef idx="1">
+                            <a:schemeClr val="accent1"/>
+                          </a:fillRef>
+                          <a:effectRef idx="0">
+                            <a:schemeClr val="accent1"/>
+                          </a:effectRef>
+                          <a:fontRef idx="minor">
+                            <a:schemeClr val="lt1"/>
+                          </a:fontRef>
+                        </wps:style>
+                        <wps:bodyPr rot="0" spcFirstLastPara="0" vertOverflow="overflow" horzOverflow="overflow" vert="horz" wrap="square" lIns="91440" tIns="45720" rIns="91440" bIns="45720" numCol="1" spcCol="0" rtlCol="0" fromWordArt="0" anchor="ctr" anchorCtr="0" forceAA="0" compatLnSpc="1">
+                          <a:prstTxWarp prst="textNoShape">
+                            <a:avLst/>
+                          </a:prstTxWarp>
+                          <a:noAutofit/>
+                        </wps:bodyPr>
+                      </wps:wsp>
+                      <wps:wsp>
+                        <wps:cNvPr id="10" name="Text Box 2"/>
+                        <wps:cNvSpPr txBox="1">
+                          <a:spLocks noChangeArrowheads="1"/>
+                        </wps:cNvSpPr>
+                        <wps:spPr bwMode="auto">
+                          <a:xfrm>
+                            <a:off x="26921" y="23185"/>
+                            <a:ext cx="2160270" cy="601257"/>
+                          </a:xfrm>
+                          <a:prstGeom prst="rect">
+                            <a:avLst/>
+                          </a:prstGeom>
+                          <a:grpFill/>
+                          <a:ln w="9525">
+                            <a:noFill/>
+                            <a:miter lim="800000"/>
+                            <a:headEnd/>
+                            <a:tailEnd/>
+                          </a:ln>
+                        </wps:spPr>
+                        <wps:txbx>
+                          <w:txbxContent>
+                            <w:p>
+                              <w:pPr>
+                                <w:jc w:val="center"/>
+                                <w:rPr>
+                                  <w:rFonts w:ascii="Agency FB" w:hAnsi="Agency FB" w:cs="Arial"/>
+                                  <w:b/>
+                                  <w:bCs/>
+                                  <w:color w:val="FFFFFF" w:themeColor="background1"/>
+                                  <w:sz w:val="36"/>
+                                  <w:szCs w:val="36"/>
+                                </w:rPr>
+                              </w:pPr>
+                              <w:r>
+                                <w:rPr>
+                                  <w:rFonts w:ascii="Agency FB" w:hAnsi="Agency FB" w:cs="Arial"/>
+                                  <w:b/>
+                                  <w:bCs/>
+                                  <w:color w:val="FFFFFF" w:themeColor="background1"/>
+                                  <w:sz w:val="36"/>
+                                  <w:szCs w:val="36"/>
+                                </w:rPr>
+                                <w:t xml:space="preserve">OFFICE OF THE </w:t>
+                              </w:r>
+                              <w:r>
+                                <w:rPr>
+                                  <w:rFonts w:ascii="Agency FB" w:hAnsi="Agency FB" w:cs="Arial"/>
+                                  <w:b/>
+                                  <w:bCs/>
+                                  <w:color w:val="FFFFFF" w:themeColor="background1"/>
+                                  <w:sz w:val="36"/>
+                                  <w:szCs w:val="36"/>
+                                </w:rPr>
+                                <w:t>UNDERSHERIFF</w:t>
+                              </w:r>
+                            </w:p>
+                          </w:txbxContent>
+                        </wps:txbx>
+                        <wps:bodyPr rot="0" vert="horz" wrap="square" lIns="91440" tIns="45720" rIns="91440" bIns="45720" anchor="t" anchorCtr="0">
+                          <a:noAutofit/>
+                        </wps:bodyPr>
+                      </wps:wsp>
+                      <wps:wsp>
+                        <wps:cNvPr id="11" name="Text Box 2"/>
+                        <wps:cNvSpPr txBox="1">
+                          <a:spLocks noChangeArrowheads="1"/>
+                        </wps:cNvSpPr>
+                        <wps:spPr bwMode="auto">
+                          <a:xfrm>
+                            <a:off x="26929" y="455132"/>
+                            <a:ext cx="2160270" cy="224461"/>
+                          </a:xfrm>
+                          <a:prstGeom prst="rect">
+                            <a:avLst/>
+                          </a:prstGeom>
+                          <a:noFill/>
+                          <a:ln w="9525">
+                            <a:noFill/>
+                            <a:miter lim="800000"/>
+                            <a:headEnd/>
+                            <a:tailEnd/>
+                          </a:ln>
+                        </wps:spPr>
+                        <wps:txbx>
+                          <w:txbxContent>
+                            <w:p>
+                              <w:pPr>
+                                <w:jc w:val="center"/>
+                                <w:rPr>
+                                  <w:rFonts w:ascii="Agency FB" w:hAnsi="Agency FB" w:cs="Arial"/>
+                                  <w:color w:val="FFFFFF" w:themeColor="background1"/>
+                                  <w:sz w:val="28"/>
+                                  <w:szCs w:val="28"/>
+                                </w:rPr>
+                              </w:pPr>
+                              <w:r>
+                                <w:rPr>
+                                  <w:rFonts w:ascii="Agency FB" w:hAnsi="Agency FB" w:cs="Arial"/>
+                                  <w:color w:val="FFFFFF" w:themeColor="background1"/>
+                                  <w:sz w:val="28"/>
+                                  <w:szCs w:val="28"/>
+                                </w:rPr>
+                                <w:t>Jackson Bennett</w:t>
+                              </w:r>
+                            </w:p>
+                          </w:txbxContent>
+                        </wps:txbx>
+                        <wps:bodyPr rot="0" vert="horz" wrap="square" lIns="91440" tIns="45720" rIns="91440" bIns="45720" anchor="t" anchorCtr="0">
+                          <a:noAutofit/>
+                        </wps:bodyPr>
+                      </wps:wsp>
+                    </wpg:wgp>
+                  </a:graphicData>
+                </a:graphic>
+                <wp14:sizeRelH relativeFrom="margin">
+                  <wp14:pctWidth>0</wp14:pctWidth>
+                </wp14:sizeRelH>
+                <wp14:sizeRelV relativeFrom="margin">
+                  <wp14:pctHeight>0</wp14:pctHeight>
+                </wp14:sizeRelV>
+              </wp:anchor>
+            </w:drawing>
+          </mc:Choice>
+          <mc:Fallback>
+            <w:pict>
+              <v:group w14:anchorId="319EF781" id="_x0000_s1046" style="position:absolute;margin-left:491.95pt;margin-top:121.8pt;width:174.05pt;height:73.6pt;z-index:251645952;mso-width-relative:margin;mso-height-relative:margin" coordsize="22106,7033" o:gfxdata="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">
+                <v:rect id="Rectangle 9" o:spid="_x0000_s1047" style="position:absolute;width:22106;height:7033;visibility:visible;mso-wrap-style:square;v-text-anchor:middle" o:gfxdata="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" filled="f" strokecolor="black [3213]" strokeweight="1pt">
+                  <v:shadow on="t" color="black" opacity="26214f" origin="-.5,-.5" offset=".74836mm,.74836mm"/>
+                </v:rect>
+                <v:shape id="_x0000_s1048" type="#_x0000_t202" style="position:absolute;left:269;top:231;width:21602;height:6013;visibility:visible;mso-wrap-style:square;v-text-anchor:top" o:gfxdata="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" filled="f" stroked="f">
+                  <v:textbox>
+                    <w:txbxContent>
+                      <w:p>
+                        <w:pPr>
+                          <w:jc w:val="center"/>
+                          <w:rPr>
+                            <w:rFonts w:ascii="Agency FB" w:hAnsi="Agency FB" w:cs="Arial"/>
+                            <w:b/>
+                            <w:bCs/>
+                            <w:color w:val="FFFFFF" w:themeColor="background1"/>
+                            <w:sz w:val="36"/>
+                            <w:szCs w:val="36"/>
+                          </w:rPr>
+                        </w:pPr>
+                        <w:r>
+                          <w:rPr>
+                            <w:rFonts w:ascii="Agency FB" w:hAnsi="Agency FB" w:cs="Arial"/>
+                            <w:b/>
+                            <w:bCs/>
+                            <w:color w:val="FFFFFF" w:themeColor="background1"/>
+                            <w:sz w:val="36"/>
+                            <w:szCs w:val="36"/>
+                          </w:rPr>
+                          <w:t xml:space="preserve">OFFICE OF THE </w:t>
+                        </w:r>
+                        <w:r>
+                          <w:rPr>
+                            <w:rFonts w:ascii="Agency FB" w:hAnsi="Agency FB" w:cs="Arial"/>
+                            <w:b/>
+                            <w:bCs/>
+                            <w:color w:val="FFFFFF" w:themeColor="background1"/>
+                            <w:sz w:val="36"/>
+                            <w:szCs w:val="36"/>
+                          </w:rPr>
+                          <w:t>UNDERSHERIFF</w:t>
+                        </w:r>
+                      </w:p>
+                    </w:txbxContent>
+                  </v:textbox>
+                </v:shape>
+                <v:shape id="_x0000_s1049" type="#_x0000_t202" style="position:absolute;left:269;top:4551;width:21602;height:2244;visibility:visible;mso-wrap-style:square;v-text-anchor:top" o:gfxdata="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" filled="f" stroked="f">
+                  <v:textbox>
+                    <w:txbxContent>
+                      <w:p>
+                        <w:pPr>
+                          <w:jc w:val="center"/>
+                          <w:rPr>
+                            <w:rFonts w:ascii="Agency FB" w:hAnsi="Agency FB" w:cs="Arial"/>
+                            <w:color w:val="FFFFFF" w:themeColor="background1"/>
+                            <w:sz w:val="28"/>
+                            <w:szCs w:val="28"/>
+                          </w:rPr>
+                        </w:pPr>
+                        <w:r>
+                          <w:rPr>
+                            <w:rFonts w:ascii="Agency FB" w:hAnsi="Agency FB" w:cs="Arial"/>
+                            <w:color w:val="FFFFFF" w:themeColor="background1"/>
+                            <w:sz w:val="28"/>
+                            <w:szCs w:val="28"/>
+                          </w:rPr>
+                          <w:t>Jackson Bennett</w:t>
+                        </w:r>
+                      </w:p>
+                    </w:txbxContent>
+                  </v:textbox>
+                </v:shape>
+              </v:group>
+            </w:pict>
+          </mc:Fallback>
+        </mc:AlternateContent>
+      </w:r>
+      <w:r>
+        <w:rPr>
+          <w:noProof/>
+        </w:rPr>
+        <mc:AlternateContent>
+          <mc:Choice Requires="wps">
+            <w:drawing>
+              <wp:anchor distT="0" distB="0" distL="114300" distR="114300" simplePos="0" relativeHeight="251637760" behindDoc="0" locked="0" layoutInCell="1" allowOverlap="1" wp14:anchorId="2037831B" wp14:editId="6CFB1846">
+                <wp:simplePos x="0" y="0"/>
+                <wp:positionH relativeFrom="column">
+                  <wp:posOffset>8186155</wp:posOffset>
+                </wp:positionH>
+                <wp:positionV relativeFrom="paragraph">
+                  <wp:posOffset>3512190</wp:posOffset>
+                </wp:positionV>
+                <wp:extent cx="0" cy="3210952"/>
+                <wp:effectExtent l="19050" t="19050" r="19050" b="8890"/>
+                <wp:wrapNone/>
+                <wp:docPr id="41" name="Straight Connector 232"/>
+                <wp:cNvGraphicFramePr/>
+                <a:graphic xmlns:a="http://schemas.openxmlformats.org/drawingml/2006/main">
+                  <a:graphicData uri="http://schemas.microsoft.com/office/word/2010/wordprocessingShape">
+                    <wps:wsp>
+                      <wps:cNvCnPr/>
+                      <wps:spPr>
+                        <a:xfrm rot="10800000" flipH="1">
+                          <a:off x="0" y="0"/>
+                          <a:ext cx="0" cy="3210952"/>
+                        </a:xfrm>
+                        <a:prstGeom prst="line">
+                          <a:avLst/>
+                        </a:prstGeom>
+                        <a:ln w="28575">
+                          <a:solidFill>
+                            <a:schemeClr val="tx1"/>
+                          </a:solidFill>
+                        </a:ln>
+                      </wps:spPr>
+                      <wps:style>
+                        <a:lnRef idx="1">
+                          <a:schemeClr val="accent1"/>
+                        </a:lnRef>
+                        <a:fillRef idx="0">
+                          <a:schemeClr val="accent1"/>
+                        </a:fillRef>
+                        <a:effectRef idx="0">
+                          <a:schemeClr val="accent1"/>
+                        </a:effectRef>
+                        <a:fontRef idx="minor">
+                          <a:schemeClr val="tx1"/>
+                        </a:fontRef>
+                      </wps:style>
+                      <wps:bodyPr/>
+                    </wps:wsp>
+                  </a:graphicData>
+                </a:graphic>
+                <wp14:sizeRelH relativeFrom="margin">
+                  <wp14:pctWidth>0</wp14:pctWidth>
+                </wp14:sizeRelH>
+                <wp14:sizeRelV relativeFrom="margin">
+                  <wp14:pctHeight>0</wp14:pctHeight>
+                </wp14:sizeRelV>
+              </wp:anchor>
+            </w:drawing>
+          </mc:Choice>
+          <mc:Fallback>
+            <w:pict>
+              <v:line w14:anchorId="3F015611" id="Straight Connector 232" o:spid="_x0000_s1026" style="position:absolute;rotation:180;flip:x;z-index:251637760;visibility:visible;mso-wrap-style:square;mso-width-percent:0;mso-height-percent:0;mso-wrap-distance-left:9pt;mso-wrap-distance-top:0;mso-wrap-distance-right:9pt;mso-wrap-distance-bottom:0;mso-position-horizontal:absolute;mso-position-horizontal-relative:text;mso-position-vertical:absolute;mso-position-vertical-relative:text;mso-width-percent:0;mso-height-percent:0;mso-width-relative:margin;mso-height-relative:margin" from="644.6pt,276.55pt" to="644.6pt,529.4pt" o:gfxdata="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" strokecolor="black [3213]" strokeweight="2.25pt">
+                <v:stroke joinstyle="miter"/>
+              </v:line>
+            </w:pict>
+          </mc:Fallback>
+        </mc:AlternateContent>
+      </w:r>
+      <w:r>
+        <w:rPr>
+          <w:noProof/>
+        </w:rPr>
+        <mc:AlternateContent>
+          <mc:Choice Requires="wpg">
+            <w:drawing>
+              <wp:anchor distT="0" distB="0" distL="114300" distR="114300" simplePos="0" relativeHeight="251670528" behindDoc="0" locked="0" layoutInCell="1" allowOverlap="1" wp14:anchorId="032F0021" wp14:editId="77DF1CC1">
+                <wp:simplePos x="0" y="0"/>
+                <wp:positionH relativeFrom="column">
+                  <wp:posOffset>7411606</wp:posOffset>
+                </wp:positionH>
+                <wp:positionV relativeFrom="paragraph">
+                  <wp:posOffset>6241415</wp:posOffset>
+                </wp:positionV>
+                <wp:extent cx="1550035" cy="554990"/>
+                <wp:effectExtent l="38100" t="38100" r="107315" b="73660"/>
+                <wp:wrapNone/>
+                <wp:docPr id="228" name="Group 8"/>
+                <wp:cNvGraphicFramePr/>
+                <a:graphic xmlns:a="http://schemas.openxmlformats.org/drawingml/2006/main">
+                  <a:graphicData uri="http://schemas.microsoft.com/office/word/2010/wordprocessingGroup">
+                    <wpg:wgp>
+                      <wpg:cNvGrpSpPr/>
+                      <wpg:grpSpPr>
+                        <a:xfrm>
+                          <a:off x="0" y="0"/>
+                          <a:ext cx="1550035" cy="554990"/>
+                          <a:chOff x="0" y="0"/>
+                          <a:chExt cx="2210637" cy="771515"/>
+                        </a:xfrm>
+                        <a:solidFill>
+                          <a:srgbClr val="005E20"/>
+                        </a:solidFill>
+                      </wpg:grpSpPr>
+                      <wps:wsp>
+                        <wps:cNvPr id="233" name="Rectangle 9"/>
+                        <wps:cNvSpPr/>
+                        <wps:spPr>
+                          <a:xfrm>
+                            <a:off x="0" y="0"/>
+                            <a:ext cx="2210637" cy="703385"/>
+                          </a:xfrm>
+                          <a:prstGeom prst="rect">
+                            <a:avLst/>
+                          </a:prstGeom>
+                          <a:grpFill/>
+                          <a:ln w="12700">
+                            <a:solidFill>
+                              <a:schemeClr val="tx1"/>
+                            </a:solidFill>
+                          </a:ln>
+                          <a:effectLst>
+                            <a:outerShdw blurRad="50800" dist="38100" dir="2700000" algn="tl" rotWithShape="0">
+                              <a:prstClr val="black">
+                                <a:alpha val="40000"/>
+                              </a:prstClr>
+                            </a:outerShdw>
+                          </a:effectLst>
+                        </wps:spPr>
+                        <wps:style>
+                          <a:lnRef idx="2">
+                            <a:schemeClr val="accent1">
+                              <a:shade val="50000"/>
+                            </a:schemeClr>
+                          </a:lnRef>
+                          <a:fillRef idx="1">
+                            <a:schemeClr val="accent1"/>
+                          </a:fillRef>
+                          <a:effectRef idx="0">
+                            <a:schemeClr val="accent1"/>
+                          </a:effectRef>
+                          <a:fontRef idx="minor">
+                            <a:schemeClr val="lt1"/>
+                          </a:fontRef>
+                        </wps:style>
+                        <wps:bodyPr rot="0" spcFirstLastPara="0" vertOverflow="overflow" horzOverflow="overflow" vert="horz" wrap="square" lIns="91440" tIns="45720" rIns="91440" bIns="45720" numCol="1" spcCol="0" rtlCol="0" fromWordArt="0" anchor="ctr" anchorCtr="0" forceAA="0" compatLnSpc="1">
+                          <a:prstTxWarp prst="textNoShape">
+                            <a:avLst/>
+                          </a:prstTxWarp>
+                          <a:noAutofit/>
+                        </wps:bodyPr>
+                      </wps:wsp>
+                      <wps:wsp>
+                        <wps:cNvPr id="234" name="Text Box 2"/>
+                        <wps:cNvSpPr txBox="1">
+                          <a:spLocks noChangeArrowheads="1"/>
+                        </wps:cNvSpPr>
+                        <wps:spPr bwMode="auto">
+                          <a:xfrm>
+                            <a:off x="20096" y="29361"/>
+                            <a:ext cx="2160271" cy="550951"/>
+                          </a:xfrm>
+                          <a:prstGeom prst="rect">
+                            <a:avLst/>
+                          </a:prstGeom>
+                          <a:grpFill/>
+                          <a:ln w="9525">
+                            <a:noFill/>
+                            <a:miter lim="800000"/>
+                            <a:headEnd/>
+                            <a:tailEnd/>
+                          </a:ln>
+                        </wps:spPr>
+                        <wps:txbx>
+                          <w:txbxContent>
+                            <w:p>
+                              <w:pPr>
+                                <w:spacing w:line="216" w:lineRule="auto"/>
+                                <w:jc w:val="center"/>
+                                <w:rPr>
+                                  <w:rFonts w:ascii="Agency FB" w:hAnsi="Agency FB" w:cs="Calibri"/>
+                                  <w:b/>
+                                  <w:bCs/>
+                                  <w:color w:val="FFFFFF" w:themeColor="background1"/>
+                                  <w:sz w:val="28"/>
+                                  <w:szCs w:val="28"/>
+                                </w:rPr>
+                              </w:pPr>
+                              <w:r>
+                                <w:rPr>
+                                  <w:rFonts w:ascii="Agency FB" w:hAnsi="Agency FB" w:cs="Calibri"/>
+                                  <w:b/>
+                                  <w:bCs/>
+                                  <w:color w:val="FFFFFF" w:themeColor="background1"/>
+                                  <w:sz w:val="28"/>
+                                  <w:szCs w:val="28"/>
+                                </w:rPr>
+                                <w:t>GANG/VICE BUREAU</w:t>
+                              </w:r>
+                            </w:p>
+                          </w:txbxContent>
+                        </wps:txbx>
+                        <wps:bodyPr rot="0" vert="horz" wrap="square" lIns="91440" tIns="45720" rIns="91440" bIns="45720" anchor="t" anchorCtr="0">
+                          <a:noAutofit/>
+                        </wps:bodyPr>
+                      </wps:wsp>
+                      <wps:wsp>
+                        <wps:cNvPr id="236" name="Text Box 2"/>
+                        <wps:cNvSpPr txBox="1">
+                          <a:spLocks noChangeArrowheads="1"/>
+                        </wps:cNvSpPr>
+                        <wps:spPr bwMode="auto">
+                          <a:xfrm>
+                            <a:off x="0" y="312539"/>
+                            <a:ext cx="2210637" cy="458976"/>
+                          </a:xfrm>
+                          <a:prstGeom prst="rect">
+                            <a:avLst/>
+                          </a:prstGeom>
+                          <a:noFill/>
+                          <a:ln w="9525">
+                            <a:noFill/>
+                            <a:miter lim="800000"/>
+                            <a:headEnd/>
+                            <a:tailEnd/>
+                          </a:ln>
+                        </wps:spPr>
+                        <wps:txbx>
+                          <w:txbxContent>
+                            <w:p>
+                              <w:pPr>
+                                <w:jc w:val="center"/>
+                                <w:rPr>
+                                  <w:rFonts w:ascii="Calibri" w:hAnsi="Calibri" w:cs="Calibri"/>
+                                  <w:color w:val="FFFFFF" w:themeColor="background1"/>
+                                  <w:sz w:val="24"/>
+                                  <w:szCs w:val="24"/>
+                                </w:rPr>
+                              </w:pPr>
+                              <w:r>
+                                <w:rPr>
+                                  <w:rFonts w:ascii="Agency FB" w:hAnsi="Agency FB" w:cs="Arial"/>
+                                  <w:color w:val="FFFFFF" w:themeColor="background1"/>
+                                  <w:sz w:val="24"/>
+                                  <w:szCs w:val="24"/>
+                                </w:rPr>
+                                <w:t xml:space="preserve">Cpt. </w:t>
+                              </w:r>
+                              <w:r>
+                                <w:rPr>
+                                  <w:rFonts w:ascii="Agency FB" w:hAnsi="Agency FB" w:cs="Calibri"/>
+                                  <w:color w:val="FFFFFF" w:themeColor="background1"/>
+                                  <w:sz w:val="24"/>
+                                  <w:szCs w:val="24"/>
+                                </w:rPr>
+                                <w:t>Pearson Wainwright</w:t>
+                              </w:r>
+                            </w:p>
+                          </w:txbxContent>
+                        </wps:txbx>
+                        <wps:bodyPr rot="0" vert="horz" wrap="square" lIns="91440" tIns="45720" rIns="91440" bIns="45720" anchor="t" anchorCtr="0">
+                          <a:noAutofit/>
+                        </wps:bodyPr>
+                      </wps:wsp>
+                    </wpg:wgp>
+                  </a:graphicData>
+                </a:graphic>
+                <wp14:sizeRelH relativeFrom="margin">
+                  <wp14:pctWidth>0</wp14:pctWidth>
+                </wp14:sizeRelH>
+                <wp14:sizeRelV relativeFrom="margin">
+                  <wp14:pctHeight>0</wp14:pctHeight>
+                </wp14:sizeRelV>
+              </wp:anchor>
+            </w:drawing>
+          </mc:Choice>
+          <mc:Fallback>
+            <w:pict>
+              <v:group w14:anchorId="032F0021" id="_x0000_s1050" style="position:absolute;margin-left:583.6pt;margin-top:491.45pt;width:122.05pt;height:43.7pt;z-index:251670528;mso-width-relative:margin;mso-height-relative:margin" coordsize="22106,7715" o:gfxdata="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">
+                <v:rect id="Rectangle 9" o:spid="_x0000_s1051" style="position:absolute;width:22106;height:7033;visibility:visible;mso-wrap-style:square;v-text-anchor:middle" o:gfxdata="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" filled="f" strokecolor="black [3213]" strokeweight="1pt">
+                  <v:shadow on="t" color="black" opacity="26214f" origin="-.5,-.5" offset=".74836mm,.74836mm"/>
+                </v:rect>
+                <v:shape id="_x0000_s1052" type="#_x0000_t202" style="position:absolute;left:200;top:293;width:21603;height:5510;visibility:visible;mso-wrap-style:square;v-text-anchor:top" o:gfxdata="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" filled="f" stroked="f">
+                  <v:textbox>
+                    <w:txbxContent>
+                      <w:p>
+                        <w:pPr>
+                          <w:spacing w:line="216" w:lineRule="auto"/>
+                          <w:jc w:val="center"/>
+                          <w:rPr>
+                            <w:rFonts w:ascii="Agency FB" w:hAnsi="Agency FB" w:cs="Calibri"/>
+                            <w:b/>
+                            <w:bCs/>
+                            <w:color w:val="FFFFFF" w:themeColor="background1"/>
+                            <w:sz w:val="28"/>
+                            <w:szCs w:val="28"/>
+                          </w:rPr>
+                        </w:pPr>
+                        <w:r>
+                          <w:rPr>
+                            <w:rFonts w:ascii="Agency FB" w:hAnsi="Agency FB" w:cs="Calibri"/>
+                            <w:b/>
+                            <w:bCs/>
+                            <w:color w:val="FFFFFF" w:themeColor="background1"/>
+                            <w:sz w:val="28"/>
+                            <w:szCs w:val="28"/>
+                          </w:rPr>
+                          <w:t>GANG/VICE BUREAU</w:t>
+                        </w:r>
+                      </w:p>
+                    </w:txbxContent>
+                  </v:textbox>
+                </v:shape>
+                <v:shape id="_x0000_s1053" type="#_x0000_t202" style="position:absolute;top:3125;width:22106;height:4590;visibility:visible;mso-wrap-style:square;v-text-anchor:top" o:gfxdata="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" filled="f" stroked="f">
+                  <v:textbox>
+                    <w:txbxContent>
+                      <w:p>
+                        <w:pPr>
+                          <w:jc w:val="center"/>
+                          <w:rPr>
+                            <w:rFonts w:ascii="Calibri" w:hAnsi="Calibri" w:cs="Calibri"/>
+                            <w:color w:val="FFFFFF" w:themeColor="background1"/>
+                            <w:sz w:val="24"/>
+                            <w:szCs w:val="24"/>
+                          </w:rPr>
+                        </w:pPr>
+                        <w:r>
+                          <w:rPr>
+                            <w:rFonts w:ascii="Agency FB" w:hAnsi="Agency FB" w:cs="Arial"/>
+                            <w:color w:val="FFFFFF" w:themeColor="background1"/>
+                            <w:sz w:val="24"/>
+                            <w:szCs w:val="24"/>
+                          </w:rPr>
+                          <w:t xml:space="preserve">Cpt. </w:t>
+                        </w:r>
+                        <w:r>
+                          <w:rPr>
+                            <w:rFonts w:ascii="Agency FB" w:hAnsi="Agency FB" w:cs="Calibri"/>
+                            <w:color w:val="FFFFFF" w:themeColor="background1"/>
+                            <w:sz w:val="24"/>
+                            <w:szCs w:val="24"/>
+                          </w:rPr>
+                          <w:t>Pearson Wainwright</w:t>
+                        </w:r>
+                      </w:p>
+                    </w:txbxContent>
+                  </v:textbox>
+                </v:shape>
+              </v:group>
+            </w:pict>
+          </mc:Fallback>
+        </mc:AlternateContent>
+      </w:r>
+      <w:r>
+        <w:rPr>
+          <w:noProof/>
+        </w:rPr>
+        <mc:AlternateContent>
+          <mc:Choice Requires="wpg">
+            <w:drawing>
+              <wp:anchor distT="0" distB="0" distL="114300" distR="114300" simplePos="0" relativeHeight="251678720" behindDoc="0" locked="0" layoutInCell="1" allowOverlap="1" wp14:anchorId="50535210" wp14:editId="455F0489">
                 <wp:simplePos x="0" y="0"/>
                 <wp:positionH relativeFrom="column">
                   <wp:posOffset>4074795</wp:posOffset>
@@ -189,8 +2729,19 @@
                                   <w:sz w:val="24"/>
                                   <w:szCs w:val="24"/>
                                 </w:rPr>
-                                <w:t>Pascual Blyadventura</w:t>
-                              </w:r>
+                                <w:t xml:space="preserve">Pascual </w:t>
+                              </w:r>
+                              <w:proofErr w:type="spellStart"/>
+                              <w:r>
+                                <w:rPr>
+                                  <w:rFonts w:ascii="Agency FB" w:hAnsi="Agency FB" w:cs="Calibri"/>
+                                  <w:color w:val="FFFFFF" w:themeColor="background1"/>
+                                  <w:sz w:val="24"/>
+                                  <w:szCs w:val="24"/>
+                                </w:rPr>
+                                <w:t>Blyadventura</w:t>
+                              </w:r>
+                              <w:proofErr w:type="spellEnd"/>
                             </w:p>
                           </w:txbxContent>
                         </wps:txbx>
@@ -212,15 +2763,11 @@
           </mc:Choice>
           <mc:Fallback>
             <w:pict>
-              <v:group w14:anchorId="50535210" id="Group 8" o:spid="_x0000_s1026" style="position:absolute;margin-left:320.85pt;margin-top:349.8pt;width:122.05pt;height:55.5pt;z-index:251679232;mso-width-relative:margin;mso-height-relative:margin" coordsize="22106,7058" o:gfxdata="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">
-                <v:rect id="Rectangle 9" o:spid="_x0000_s1027" style="position:absolute;width:22106;height:7033;visibility:visible;mso-wrap-style:square;v-text-anchor:middle" o:gfxdata="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" filled="f" strokecolor="black [3213]" strokeweight="1pt">
+              <v:group w14:anchorId="50535210" id="_x0000_s1054" style="position:absolute;margin-left:320.85pt;margin-top:349.8pt;width:122.05pt;height:55.5pt;z-index:251678720;mso-width-relative:margin;mso-height-relative:margin" coordsize="22106,7058" o:gfxdata="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">
+                <v:rect id="Rectangle 9" o:spid="_x0000_s1055" style="position:absolute;width:22106;height:7033;visibility:visible;mso-wrap-style:square;v-text-anchor:middle" o:gfxdata="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" filled="f" strokecolor="black [3213]" strokeweight="1pt">
                   <v:shadow on="t" color="black" opacity="26214f" origin="-.5,-.5" offset=".74836mm,.74836mm"/>
                 </v:rect>
-                <v:shapetype id="_x0000_t202" coordsize="21600,21600" o:spt="202" path="m,l,21600r21600,l21600,xe">
-                  <v:stroke joinstyle="miter"/>
-                  <v:path gradientshapeok="t" o:connecttype="rect"/>
-                </v:shapetype>
-                <v:shape id="_x0000_s1028" type="#_x0000_t202" style="position:absolute;left:200;top:423;width:21603;height:5510;visibility:visible;mso-wrap-style:square;v-text-anchor:top" o:gfxdata="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" filled="f" stroked="f">
+                <v:shape id="_x0000_s1056" type="#_x0000_t202" style="position:absolute;left:200;top:423;width:21603;height:5510;visibility:visible;mso-wrap-style:square;v-text-anchor:top" o:gfxdata="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" filled="f" stroked="f">
                   <v:textbox>
                     <w:txbxContent>
                       <w:p>
@@ -251,7 +2798,7 @@
                     </w:txbxContent>
                   </v:textbox>
                 </v:shape>
-                <v:shape id="_x0000_s1029" type="#_x0000_t202" style="position:absolute;top:4149;width:22106;height:2909;visibility:visible;mso-wrap-style:square;v-text-anchor:top" o:gfxdata="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" filled="f" stroked="f">
+                <v:shape id="_x0000_s1057" type="#_x0000_t202" style="position:absolute;top:4149;width:22106;height:2909;visibility:visible;mso-wrap-style:square;v-text-anchor:top" o:gfxdata="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" filled="f" stroked="f">
                   <v:textbox>
                     <w:txbxContent>
                       <w:p>
@@ -280,8 +2827,19 @@
                             <w:sz w:val="24"/>
                             <w:szCs w:val="24"/>
                           </w:rPr>
-                          <w:t>Pascual Blyadventura</w:t>
-                        </w:r>
+                          <w:t xml:space="preserve">Pascual </w:t>
+                        </w:r>
+                        <w:proofErr w:type="spellStart"/>
+                        <w:r>
+                          <w:rPr>
+                            <w:rFonts w:ascii="Agency FB" w:hAnsi="Agency FB" w:cs="Calibri"/>
+                            <w:color w:val="FFFFFF" w:themeColor="background1"/>
+                            <w:sz w:val="24"/>
+                            <w:szCs w:val="24"/>
+                          </w:rPr>
+                          <w:t>Blyadventura</w:t>
+                        </w:r>
+                        <w:proofErr w:type="spellEnd"/>
                       </w:p>
                     </w:txbxContent>
                   </v:textbox>
@@ -298,7 +2856,7 @@
         <mc:AlternateContent>
           <mc:Choice Requires="wpg">
             <w:drawing>
-              <wp:anchor distT="0" distB="0" distL="114300" distR="114300" simplePos="0" relativeHeight="251663872" behindDoc="0" locked="0" layoutInCell="1" allowOverlap="1" wp14:anchorId="58E87001" wp14:editId="3D58CBBA">
+              <wp:anchor distT="0" distB="0" distL="114300" distR="114300" simplePos="0" relativeHeight="251664384" behindDoc="0" locked="0" layoutInCell="1" allowOverlap="1" wp14:anchorId="58E87001" wp14:editId="693DCF50">
                 <wp:simplePos x="0" y="0"/>
                 <wp:positionH relativeFrom="column">
                   <wp:posOffset>4074795</wp:posOffset>
@@ -509,11 +3067,11 @@
           </mc:Choice>
           <mc:Fallback>
             <w:pict>
-              <v:group w14:anchorId="58E87001" id="_x0000_s1030" style="position:absolute;margin-left:320.85pt;margin-top:414.9pt;width:122.05pt;height:55.5pt;z-index:251663872;mso-width-relative:margin;mso-height-relative:margin" coordsize="22106,7058" o:gfxdata="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">
-                <v:rect id="Rectangle 9" o:spid="_x0000_s1031" style="position:absolute;width:22106;height:7033;visibility:visible;mso-wrap-style:square;v-text-anchor:middle" o:gfxdata="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" filled="f" strokecolor="black [3213]" strokeweight="1pt">
+              <v:group w14:anchorId="58E87001" id="_x0000_s1058" style="position:absolute;margin-left:320.85pt;margin-top:414.9pt;width:122.05pt;height:55.5pt;z-index:251664384;mso-width-relative:margin;mso-height-relative:margin" coordsize="22106,7058" o:gfxdata="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">
+                <v:rect id="Rectangle 9" o:spid="_x0000_s1059" style="position:absolute;width:22106;height:7033;visibility:visible;mso-wrap-style:square;v-text-anchor:middle" o:gfxdata="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" filled="f" strokecolor="black [3213]" strokeweight="1pt">
                   <v:shadow on="t" color="black" opacity="26214f" origin="-.5,-.5" offset=".74836mm,.74836mm"/>
                 </v:rect>
-                <v:shape id="_x0000_s1032" type="#_x0000_t202" style="position:absolute;left:200;top:423;width:21603;height:5510;visibility:visible;mso-wrap-style:square;v-text-anchor:top" o:gfxdata="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" filled="f" stroked="f">
+                <v:shape id="_x0000_s1060" type="#_x0000_t202" style="position:absolute;left:200;top:423;width:21603;height:5510;visibility:visible;mso-wrap-style:square;v-text-anchor:top" o:gfxdata="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" filled="f" stroked="f">
                   <v:textbox>
                     <w:txbxContent>
                       <w:p>
@@ -544,7 +3102,7 @@
                     </w:txbxContent>
                   </v:textbox>
                 </v:shape>
-                <v:shape id="_x0000_s1033" type="#_x0000_t202" style="position:absolute;top:4149;width:22106;height:2909;visibility:visible;mso-wrap-style:square;v-text-anchor:top" o:gfxdata="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" filled="f" stroked="f">
+                <v:shape id="_x0000_s1061" type="#_x0000_t202" style="position:absolute;top:4149;width:22106;height:2909;visibility:visible;mso-wrap-style:square;v-text-anchor:top" o:gfxdata="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" filled="f" stroked="f">
                   <v:textbox>
                     <w:txbxContent>
                       <w:p>
@@ -600,7 +3158,7 @@
         <mc:AlternateContent>
           <mc:Choice Requires="wpg">
             <w:drawing>
-              <wp:anchor distT="0" distB="0" distL="114300" distR="114300" simplePos="0" relativeHeight="251664896" behindDoc="0" locked="0" layoutInCell="1" allowOverlap="1" wp14:anchorId="12FD345B" wp14:editId="10EF09D4">
+              <wp:anchor distT="0" distB="0" distL="114300" distR="114300" simplePos="0" relativeHeight="251665408" behindDoc="0" locked="0" layoutInCell="1" allowOverlap="1" wp14:anchorId="12FD345B" wp14:editId="03471E36">
                 <wp:simplePos x="0" y="0"/>
                 <wp:positionH relativeFrom="column">
                   <wp:posOffset>4071620</wp:posOffset>
@@ -811,11 +3369,11 @@
           </mc:Choice>
           <mc:Fallback>
             <w:pict>
-              <v:group w14:anchorId="12FD345B" id="_x0000_s1034" style="position:absolute;margin-left:320.6pt;margin-top:478.9pt;width:122.05pt;height:56.1pt;z-index:251664896;mso-width-relative:margin;mso-height-relative:margin" coordsize="22106,7144" o:gfxdata="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">
-                <v:rect id="Rectangle 9" o:spid="_x0000_s1035" style="position:absolute;width:22106;height:7033;visibility:visible;mso-wrap-style:square;v-text-anchor:middle" o:gfxdata="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" filled="f" strokecolor="black [3213]" strokeweight="1pt">
+              <v:group w14:anchorId="12FD345B" id="_x0000_s1062" style="position:absolute;margin-left:320.6pt;margin-top:478.9pt;width:122.05pt;height:56.1pt;z-index:251665408;mso-width-relative:margin;mso-height-relative:margin" coordsize="22106,7144" o:gfxdata="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">
+                <v:rect id="Rectangle 9" o:spid="_x0000_s1063" style="position:absolute;width:22106;height:7033;visibility:visible;mso-wrap-style:square;v-text-anchor:middle" o:gfxdata="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" filled="f" strokecolor="black [3213]" strokeweight="1pt">
                   <v:shadow on="t" color="black" opacity="26214f" origin="-.5,-.5" offset=".74836mm,.74836mm"/>
                 </v:rect>
-                <v:shape id="_x0000_s1036" type="#_x0000_t202" style="position:absolute;left:200;top:423;width:21603;height:5510;visibility:visible;mso-wrap-style:square;v-text-anchor:top" o:gfxdata="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" filled="f" stroked="f">
+                <v:shape id="_x0000_s1064" type="#_x0000_t202" style="position:absolute;left:200;top:423;width:21603;height:5510;visibility:visible;mso-wrap-style:square;v-text-anchor:top" o:gfxdata="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" filled="f" stroked="f">
                   <v:textbox>
                     <w:txbxContent>
                       <w:p>
@@ -846,7 +3404,7 @@
                     </w:txbxContent>
                   </v:textbox>
                 </v:shape>
-                <v:shape id="_x0000_s1037" type="#_x0000_t202" style="position:absolute;top:4236;width:22106;height:2908;visibility:visible;mso-wrap-style:square;v-text-anchor:top" o:gfxdata="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